--- a/output_data/included_studies.docx
+++ b/output_data/included_studies.docx
@@ -23973,7 +23973,7 @@
                 <w:szCs w:val="22"/>
                 <w:color w:val="111111"/>
               </w:rPr>
-              <w:t xml:space="preserve">Mejia</w:t>
+              <w:t xml:space="preserve">Concha, Mejia</w:t>
             </w:r>
           </w:p>
         </w:tc>
@@ -25803,7 +25803,7 @@
                 <w:szCs w:val="22"/>
                 <w:color w:val="111111"/>
               </w:rPr>
-              <w:t xml:space="preserve">Chawla</w:t>
+              <w:t xml:space="preserve">Rizzo</w:t>
             </w:r>
           </w:p>
         </w:tc>

--- a/output_data/included_studies.docx
+++ b/output_data/included_studies.docx
@@ -29097,36 +29097,36 @@
                 <w:szCs w:val="22"/>
                 <w:color w:val="111111"/>
               </w:rPr>
-              <w:t xml:space="preserve">Kua</w:t>
-            </w:r>
-          </w:p>
-        </w:tc>
-        <w:tc>
-          <w:tcPr>
-            <w:tcBorders/>
-            <w:shd w:val="clear" w:color="auto" w:fill="FFFFFF"/>
-            <w:tcMar>
-              <w:top w:w="0" w:type="dxa"/>
-              <w:bottom w:w="0" w:type="dxa"/>
-              <w:left w:w="0" w:type="dxa"/>
-              <w:right w:w="0" w:type="dxa"/>
-            </w:tcMar>
-            <w:vAlign w:val="center"/>
-          </w:tcPr>
-          <w:p>
-            <w:pPr>
-              <w:jc w:val="right"/>
-              <w:spacing w:after="40" w:before="40"/>
-              <w:ind w:firstLine="0" w:left="100" w:right="100"/>
-            </w:pPr>
-            <w:r xmlns:w="http://schemas.openxmlformats.org/wordprocessingml/2006/main" xmlns:wp="http://schemas.openxmlformats.org/drawingml/2006/wordprocessingDrawing" xmlns:r="http://schemas.openxmlformats.org/officeDocument/2006/relationships" xmlns:w14="http://schemas.microsoft.com/office/word/2010/wordml">
-              <w:rPr>
-                <w:rFonts w:ascii="Arial" w:hAnsi="Arial" w:eastAsia="Arial" w:cs="Arial"/>
-                <w:sz w:val="22"/>
-                <w:szCs w:val="22"/>
-                <w:color w:val="111111"/>
-              </w:rPr>
-              <w:t xml:space="preserve">2020-09-01</w:t>
+              <w:t xml:space="preserve">Mamtani</w:t>
+            </w:r>
+          </w:p>
+        </w:tc>
+        <w:tc>
+          <w:tcPr>
+            <w:tcBorders/>
+            <w:shd w:val="clear" w:color="auto" w:fill="FFFFFF"/>
+            <w:tcMar>
+              <w:top w:w="0" w:type="dxa"/>
+              <w:bottom w:w="0" w:type="dxa"/>
+              <w:left w:w="0" w:type="dxa"/>
+              <w:right w:w="0" w:type="dxa"/>
+            </w:tcMar>
+            <w:vAlign w:val="center"/>
+          </w:tcPr>
+          <w:p>
+            <w:pPr>
+              <w:jc w:val="right"/>
+              <w:spacing w:after="40" w:before="40"/>
+              <w:ind w:firstLine="0" w:left="100" w:right="100"/>
+            </w:pPr>
+            <w:r xmlns:w="http://schemas.openxmlformats.org/wordprocessingml/2006/main" xmlns:wp="http://schemas.openxmlformats.org/drawingml/2006/wordprocessingDrawing" xmlns:r="http://schemas.openxmlformats.org/officeDocument/2006/relationships" xmlns:w14="http://schemas.microsoft.com/office/word/2010/wordml">
+              <w:rPr>
+                <w:rFonts w:ascii="Arial" w:hAnsi="Arial" w:eastAsia="Arial" w:cs="Arial"/>
+                <w:sz w:val="22"/>
+                <w:szCs w:val="22"/>
+                <w:color w:val="111111"/>
+              </w:rPr>
+              <w:t xml:space="preserve">2020-09-02</w:t>
             </w:r>
           </w:p>
         </w:tc>
@@ -29184,7 +29184,7 @@
                 <w:szCs w:val="22"/>
                 <w:color w:val="111111"/>
               </w:rPr>
-              <w:t xml:space="preserve">259</w:t>
+              <w:t xml:space="preserve">260</w:t>
             </w:r>
           </w:p>
         </w:tc>
@@ -29219,7 +29219,7 @@
                 <w:szCs w:val="22"/>
                 <w:color w:val="111111"/>
               </w:rPr>
-              <w:t xml:space="preserve">Mamtani</w:t>
+              <w:t xml:space="preserve">Ren</w:t>
             </w:r>
           </w:p>
         </w:tc>
@@ -29306,7 +29306,7 @@
                 <w:szCs w:val="22"/>
                 <w:color w:val="111111"/>
               </w:rPr>
-              <w:t xml:space="preserve">260</w:t>
+              <w:t xml:space="preserve">261</w:t>
             </w:r>
           </w:p>
         </w:tc>
@@ -29341,36 +29341,36 @@
                 <w:szCs w:val="22"/>
                 <w:color w:val="111111"/>
               </w:rPr>
-              <w:t xml:space="preserve">Ren</w:t>
-            </w:r>
-          </w:p>
-        </w:tc>
-        <w:tc>
-          <w:tcPr>
-            <w:tcBorders/>
-            <w:shd w:val="clear" w:color="auto" w:fill="FFFFFF"/>
-            <w:tcMar>
-              <w:top w:w="0" w:type="dxa"/>
-              <w:bottom w:w="0" w:type="dxa"/>
-              <w:left w:w="0" w:type="dxa"/>
-              <w:right w:w="0" w:type="dxa"/>
-            </w:tcMar>
-            <w:vAlign w:val="center"/>
-          </w:tcPr>
-          <w:p>
-            <w:pPr>
-              <w:jc w:val="right"/>
-              <w:spacing w:after="40" w:before="40"/>
-              <w:ind w:firstLine="0" w:left="100" w:right="100"/>
-            </w:pPr>
-            <w:r xmlns:w="http://schemas.openxmlformats.org/wordprocessingml/2006/main" xmlns:wp="http://schemas.openxmlformats.org/drawingml/2006/wordprocessingDrawing" xmlns:r="http://schemas.openxmlformats.org/officeDocument/2006/relationships" xmlns:w14="http://schemas.microsoft.com/office/word/2010/wordml">
-              <w:rPr>
-                <w:rFonts w:ascii="Arial" w:hAnsi="Arial" w:eastAsia="Arial" w:cs="Arial"/>
-                <w:sz w:val="22"/>
-                <w:szCs w:val="22"/>
-                <w:color w:val="111111"/>
-              </w:rPr>
-              <w:t xml:space="preserve">2020-09-02</w:t>
+              <w:t xml:space="preserve">Yoo</w:t>
+            </w:r>
+          </w:p>
+        </w:tc>
+        <w:tc>
+          <w:tcPr>
+            <w:tcBorders/>
+            <w:shd w:val="clear" w:color="auto" w:fill="FFFFFF"/>
+            <w:tcMar>
+              <w:top w:w="0" w:type="dxa"/>
+              <w:bottom w:w="0" w:type="dxa"/>
+              <w:left w:w="0" w:type="dxa"/>
+              <w:right w:w="0" w:type="dxa"/>
+            </w:tcMar>
+            <w:vAlign w:val="center"/>
+          </w:tcPr>
+          <w:p>
+            <w:pPr>
+              <w:jc w:val="right"/>
+              <w:spacing w:after="40" w:before="40"/>
+              <w:ind w:firstLine="0" w:left="100" w:right="100"/>
+            </w:pPr>
+            <w:r xmlns:w="http://schemas.openxmlformats.org/wordprocessingml/2006/main" xmlns:wp="http://schemas.openxmlformats.org/drawingml/2006/wordprocessingDrawing" xmlns:r="http://schemas.openxmlformats.org/officeDocument/2006/relationships" xmlns:w14="http://schemas.microsoft.com/office/word/2010/wordml">
+              <w:rPr>
+                <w:rFonts w:ascii="Arial" w:hAnsi="Arial" w:eastAsia="Arial" w:cs="Arial"/>
+                <w:sz w:val="22"/>
+                <w:szCs w:val="22"/>
+                <w:color w:val="111111"/>
+              </w:rPr>
+              <w:t xml:space="preserve">2020-08-31</w:t>
             </w:r>
           </w:p>
         </w:tc>
@@ -29428,7 +29428,7 @@
                 <w:szCs w:val="22"/>
                 <w:color w:val="111111"/>
               </w:rPr>
-              <w:t xml:space="preserve">261</w:t>
+              <w:t xml:space="preserve">262</w:t>
             </w:r>
           </w:p>
         </w:tc>
@@ -29463,36 +29463,36 @@
                 <w:szCs w:val="22"/>
                 <w:color w:val="111111"/>
               </w:rPr>
-              <w:t xml:space="preserve">Yoo</w:t>
-            </w:r>
-          </w:p>
-        </w:tc>
-        <w:tc>
-          <w:tcPr>
-            <w:tcBorders/>
-            <w:shd w:val="clear" w:color="auto" w:fill="FFFFFF"/>
-            <w:tcMar>
-              <w:top w:w="0" w:type="dxa"/>
-              <w:bottom w:w="0" w:type="dxa"/>
-              <w:left w:w="0" w:type="dxa"/>
-              <w:right w:w="0" w:type="dxa"/>
-            </w:tcMar>
-            <w:vAlign w:val="center"/>
-          </w:tcPr>
-          <w:p>
-            <w:pPr>
-              <w:jc w:val="right"/>
-              <w:spacing w:after="40" w:before="40"/>
-              <w:ind w:firstLine="0" w:left="100" w:right="100"/>
-            </w:pPr>
-            <w:r xmlns:w="http://schemas.openxmlformats.org/wordprocessingml/2006/main" xmlns:wp="http://schemas.openxmlformats.org/drawingml/2006/wordprocessingDrawing" xmlns:r="http://schemas.openxmlformats.org/officeDocument/2006/relationships" xmlns:w14="http://schemas.microsoft.com/office/word/2010/wordml">
-              <w:rPr>
-                <w:rFonts w:ascii="Arial" w:hAnsi="Arial" w:eastAsia="Arial" w:cs="Arial"/>
-                <w:sz w:val="22"/>
-                <w:szCs w:val="22"/>
-                <w:color w:val="111111"/>
-              </w:rPr>
-              <w:t xml:space="preserve">2020-08-31</w:t>
+              <w:t xml:space="preserve">Mutambudzi</w:t>
+            </w:r>
+          </w:p>
+        </w:tc>
+        <w:tc>
+          <w:tcPr>
+            <w:tcBorders/>
+            <w:shd w:val="clear" w:color="auto" w:fill="FFFFFF"/>
+            <w:tcMar>
+              <w:top w:w="0" w:type="dxa"/>
+              <w:bottom w:w="0" w:type="dxa"/>
+              <w:left w:w="0" w:type="dxa"/>
+              <w:right w:w="0" w:type="dxa"/>
+            </w:tcMar>
+            <w:vAlign w:val="center"/>
+          </w:tcPr>
+          <w:p>
+            <w:pPr>
+              <w:jc w:val="right"/>
+              <w:spacing w:after="40" w:before="40"/>
+              <w:ind w:firstLine="0" w:left="100" w:right="100"/>
+            </w:pPr>
+            <w:r xmlns:w="http://schemas.openxmlformats.org/wordprocessingml/2006/main" xmlns:wp="http://schemas.openxmlformats.org/drawingml/2006/wordprocessingDrawing" xmlns:r="http://schemas.openxmlformats.org/officeDocument/2006/relationships" xmlns:w14="http://schemas.microsoft.com/office/word/2010/wordml">
+              <w:rPr>
+                <w:rFonts w:ascii="Arial" w:hAnsi="Arial" w:eastAsia="Arial" w:cs="Arial"/>
+                <w:sz w:val="22"/>
+                <w:szCs w:val="22"/>
+                <w:color w:val="111111"/>
+              </w:rPr>
+              <w:t xml:space="preserve">2020-09-03</w:t>
             </w:r>
           </w:p>
         </w:tc>
@@ -29550,7 +29550,7 @@
                 <w:szCs w:val="22"/>
                 <w:color w:val="111111"/>
               </w:rPr>
-              <w:t xml:space="preserve">262</w:t>
+              <w:t xml:space="preserve">263</w:t>
             </w:r>
           </w:p>
         </w:tc>
@@ -29585,36 +29585,36 @@
                 <w:szCs w:val="22"/>
                 <w:color w:val="111111"/>
               </w:rPr>
-              <w:t xml:space="preserve">Mutambudzi</w:t>
-            </w:r>
-          </w:p>
-        </w:tc>
-        <w:tc>
-          <w:tcPr>
-            <w:tcBorders/>
-            <w:shd w:val="clear" w:color="auto" w:fill="FFFFFF"/>
-            <w:tcMar>
-              <w:top w:w="0" w:type="dxa"/>
-              <w:bottom w:w="0" w:type="dxa"/>
-              <w:left w:w="0" w:type="dxa"/>
-              <w:right w:w="0" w:type="dxa"/>
-            </w:tcMar>
-            <w:vAlign w:val="center"/>
-          </w:tcPr>
-          <w:p>
-            <w:pPr>
-              <w:jc w:val="right"/>
-              <w:spacing w:after="40" w:before="40"/>
-              <w:ind w:firstLine="0" w:left="100" w:right="100"/>
-            </w:pPr>
-            <w:r xmlns:w="http://schemas.openxmlformats.org/wordprocessingml/2006/main" xmlns:wp="http://schemas.openxmlformats.org/drawingml/2006/wordprocessingDrawing" xmlns:r="http://schemas.openxmlformats.org/officeDocument/2006/relationships" xmlns:w14="http://schemas.microsoft.com/office/word/2010/wordml">
-              <w:rPr>
-                <w:rFonts w:ascii="Arial" w:hAnsi="Arial" w:eastAsia="Arial" w:cs="Arial"/>
-                <w:sz w:val="22"/>
-                <w:szCs w:val="22"/>
-                <w:color w:val="111111"/>
-              </w:rPr>
-              <w:t xml:space="preserve">2020-09-03</w:t>
+              <w:t xml:space="preserve">Yan</w:t>
+            </w:r>
+          </w:p>
+        </w:tc>
+        <w:tc>
+          <w:tcPr>
+            <w:tcBorders/>
+            <w:shd w:val="clear" w:color="auto" w:fill="FFFFFF"/>
+            <w:tcMar>
+              <w:top w:w="0" w:type="dxa"/>
+              <w:bottom w:w="0" w:type="dxa"/>
+              <w:left w:w="0" w:type="dxa"/>
+              <w:right w:w="0" w:type="dxa"/>
+            </w:tcMar>
+            <w:vAlign w:val="center"/>
+          </w:tcPr>
+          <w:p>
+            <w:pPr>
+              <w:jc w:val="right"/>
+              <w:spacing w:after="40" w:before="40"/>
+              <w:ind w:firstLine="0" w:left="100" w:right="100"/>
+            </w:pPr>
+            <w:r xmlns:w="http://schemas.openxmlformats.org/wordprocessingml/2006/main" xmlns:wp="http://schemas.openxmlformats.org/drawingml/2006/wordprocessingDrawing" xmlns:r="http://schemas.openxmlformats.org/officeDocument/2006/relationships" xmlns:w14="http://schemas.microsoft.com/office/word/2010/wordml">
+              <w:rPr>
+                <w:rFonts w:ascii="Arial" w:hAnsi="Arial" w:eastAsia="Arial" w:cs="Arial"/>
+                <w:sz w:val="22"/>
+                <w:szCs w:val="22"/>
+                <w:color w:val="111111"/>
+              </w:rPr>
+              <w:t xml:space="preserve">2020-09-07</w:t>
             </w:r>
           </w:p>
         </w:tc>
@@ -29672,7 +29672,7 @@
                 <w:szCs w:val="22"/>
                 <w:color w:val="111111"/>
               </w:rPr>
-              <w:t xml:space="preserve">263</w:t>
+              <w:t xml:space="preserve">264</w:t>
             </w:r>
           </w:p>
         </w:tc>
@@ -29707,36 +29707,36 @@
                 <w:szCs w:val="22"/>
                 <w:color w:val="111111"/>
               </w:rPr>
-              <w:t xml:space="preserve">Yan</w:t>
-            </w:r>
-          </w:p>
-        </w:tc>
-        <w:tc>
-          <w:tcPr>
-            <w:tcBorders/>
-            <w:shd w:val="clear" w:color="auto" w:fill="FFFFFF"/>
-            <w:tcMar>
-              <w:top w:w="0" w:type="dxa"/>
-              <w:bottom w:w="0" w:type="dxa"/>
-              <w:left w:w="0" w:type="dxa"/>
-              <w:right w:w="0" w:type="dxa"/>
-            </w:tcMar>
-            <w:vAlign w:val="center"/>
-          </w:tcPr>
-          <w:p>
-            <w:pPr>
-              <w:jc w:val="right"/>
-              <w:spacing w:after="40" w:before="40"/>
-              <w:ind w:firstLine="0" w:left="100" w:right="100"/>
-            </w:pPr>
-            <w:r xmlns:w="http://schemas.openxmlformats.org/wordprocessingml/2006/main" xmlns:wp="http://schemas.openxmlformats.org/drawingml/2006/wordprocessingDrawing" xmlns:r="http://schemas.openxmlformats.org/officeDocument/2006/relationships" xmlns:w14="http://schemas.microsoft.com/office/word/2010/wordml">
-              <w:rPr>
-                <w:rFonts w:ascii="Arial" w:hAnsi="Arial" w:eastAsia="Arial" w:cs="Arial"/>
-                <w:sz w:val="22"/>
-                <w:szCs w:val="22"/>
-                <w:color w:val="111111"/>
-              </w:rPr>
-              <w:t xml:space="preserve">2020-09-07</w:t>
+              <w:t xml:space="preserve">Mancilla, Galindo</w:t>
+            </w:r>
+          </w:p>
+        </w:tc>
+        <w:tc>
+          <w:tcPr>
+            <w:tcBorders/>
+            <w:shd w:val="clear" w:color="auto" w:fill="FFFFFF"/>
+            <w:tcMar>
+              <w:top w:w="0" w:type="dxa"/>
+              <w:bottom w:w="0" w:type="dxa"/>
+              <w:left w:w="0" w:type="dxa"/>
+              <w:right w:w="0" w:type="dxa"/>
+            </w:tcMar>
+            <w:vAlign w:val="center"/>
+          </w:tcPr>
+          <w:p>
+            <w:pPr>
+              <w:jc w:val="right"/>
+              <w:spacing w:after="40" w:before="40"/>
+              <w:ind w:firstLine="0" w:left="100" w:right="100"/>
+            </w:pPr>
+            <w:r xmlns:w="http://schemas.openxmlformats.org/wordprocessingml/2006/main" xmlns:wp="http://schemas.openxmlformats.org/drawingml/2006/wordprocessingDrawing" xmlns:r="http://schemas.openxmlformats.org/officeDocument/2006/relationships" xmlns:w14="http://schemas.microsoft.com/office/word/2010/wordml">
+              <w:rPr>
+                <w:rFonts w:ascii="Arial" w:hAnsi="Arial" w:eastAsia="Arial" w:cs="Arial"/>
+                <w:sz w:val="22"/>
+                <w:szCs w:val="22"/>
+                <w:color w:val="111111"/>
+              </w:rPr>
+              <w:t xml:space="preserve">2020-09-08</w:t>
             </w:r>
           </w:p>
         </w:tc>
@@ -29794,7 +29794,7 @@
                 <w:szCs w:val="22"/>
                 <w:color w:val="111111"/>
               </w:rPr>
-              <w:t xml:space="preserve">264</w:t>
+              <w:t xml:space="preserve">265</w:t>
             </w:r>
           </w:p>
         </w:tc>
@@ -29829,7 +29829,7 @@
                 <w:szCs w:val="22"/>
                 <w:color w:val="111111"/>
               </w:rPr>
-              <w:t xml:space="preserve">Mancilla, Galindo</w:t>
+              <w:t xml:space="preserve">Ullah</w:t>
             </w:r>
           </w:p>
         </w:tc>
@@ -29916,7 +29916,7 @@
                 <w:szCs w:val="22"/>
                 <w:color w:val="111111"/>
               </w:rPr>
-              <w:t xml:space="preserve">265</w:t>
+              <w:t xml:space="preserve">266</w:t>
             </w:r>
           </w:p>
         </w:tc>
@@ -29951,36 +29951,36 @@
                 <w:szCs w:val="22"/>
                 <w:color w:val="111111"/>
               </w:rPr>
-              <w:t xml:space="preserve">Ullah</w:t>
-            </w:r>
-          </w:p>
-        </w:tc>
-        <w:tc>
-          <w:tcPr>
-            <w:tcBorders/>
-            <w:shd w:val="clear" w:color="auto" w:fill="FFFFFF"/>
-            <w:tcMar>
-              <w:top w:w="0" w:type="dxa"/>
-              <w:bottom w:w="0" w:type="dxa"/>
-              <w:left w:w="0" w:type="dxa"/>
-              <w:right w:w="0" w:type="dxa"/>
-            </w:tcMar>
-            <w:vAlign w:val="center"/>
-          </w:tcPr>
-          <w:p>
-            <w:pPr>
-              <w:jc w:val="right"/>
-              <w:spacing w:after="40" w:before="40"/>
-              <w:ind w:firstLine="0" w:left="100" w:right="100"/>
-            </w:pPr>
-            <w:r xmlns:w="http://schemas.openxmlformats.org/wordprocessingml/2006/main" xmlns:wp="http://schemas.openxmlformats.org/drawingml/2006/wordprocessingDrawing" xmlns:r="http://schemas.openxmlformats.org/officeDocument/2006/relationships" xmlns:w14="http://schemas.microsoft.com/office/word/2010/wordml">
-              <w:rPr>
-                <w:rFonts w:ascii="Arial" w:hAnsi="Arial" w:eastAsia="Arial" w:cs="Arial"/>
-                <w:sz w:val="22"/>
-                <w:szCs w:val="22"/>
-                <w:color w:val="111111"/>
-              </w:rPr>
-              <w:t xml:space="preserve">2020-09-08</w:t>
+              <w:t xml:space="preserve">Dashti</w:t>
+            </w:r>
+          </w:p>
+        </w:tc>
+        <w:tc>
+          <w:tcPr>
+            <w:tcBorders/>
+            <w:shd w:val="clear" w:color="auto" w:fill="FFFFFF"/>
+            <w:tcMar>
+              <w:top w:w="0" w:type="dxa"/>
+              <w:bottom w:w="0" w:type="dxa"/>
+              <w:left w:w="0" w:type="dxa"/>
+              <w:right w:w="0" w:type="dxa"/>
+            </w:tcMar>
+            <w:vAlign w:val="center"/>
+          </w:tcPr>
+          <w:p>
+            <w:pPr>
+              <w:jc w:val="right"/>
+              <w:spacing w:after="40" w:before="40"/>
+              <w:ind w:firstLine="0" w:left="100" w:right="100"/>
+            </w:pPr>
+            <w:r xmlns:w="http://schemas.openxmlformats.org/wordprocessingml/2006/main" xmlns:wp="http://schemas.openxmlformats.org/drawingml/2006/wordprocessingDrawing" xmlns:r="http://schemas.openxmlformats.org/officeDocument/2006/relationships" xmlns:w14="http://schemas.microsoft.com/office/word/2010/wordml">
+              <w:rPr>
+                <w:rFonts w:ascii="Arial" w:hAnsi="Arial" w:eastAsia="Arial" w:cs="Arial"/>
+                <w:sz w:val="22"/>
+                <w:szCs w:val="22"/>
+                <w:color w:val="111111"/>
+              </w:rPr>
+              <w:t xml:space="preserve">2020-09-13</w:t>
             </w:r>
           </w:p>
         </w:tc>
@@ -30038,7 +30038,7 @@
                 <w:szCs w:val="22"/>
                 <w:color w:val="111111"/>
               </w:rPr>
-              <w:t xml:space="preserve">266</w:t>
+              <w:t xml:space="preserve">267</w:t>
             </w:r>
           </w:p>
         </w:tc>
@@ -30073,36 +30073,36 @@
                 <w:szCs w:val="22"/>
                 <w:color w:val="111111"/>
               </w:rPr>
-              <w:t xml:space="preserve">Dashti</w:t>
-            </w:r>
-          </w:p>
-        </w:tc>
-        <w:tc>
-          <w:tcPr>
-            <w:tcBorders/>
-            <w:shd w:val="clear" w:color="auto" w:fill="FFFFFF"/>
-            <w:tcMar>
-              <w:top w:w="0" w:type="dxa"/>
-              <w:bottom w:w="0" w:type="dxa"/>
-              <w:left w:w="0" w:type="dxa"/>
-              <w:right w:w="0" w:type="dxa"/>
-            </w:tcMar>
-            <w:vAlign w:val="center"/>
-          </w:tcPr>
-          <w:p>
-            <w:pPr>
-              <w:jc w:val="right"/>
-              <w:spacing w:after="40" w:before="40"/>
-              <w:ind w:firstLine="0" w:left="100" w:right="100"/>
-            </w:pPr>
-            <w:r xmlns:w="http://schemas.openxmlformats.org/wordprocessingml/2006/main" xmlns:wp="http://schemas.openxmlformats.org/drawingml/2006/wordprocessingDrawing" xmlns:r="http://schemas.openxmlformats.org/officeDocument/2006/relationships" xmlns:w14="http://schemas.microsoft.com/office/word/2010/wordml">
-              <w:rPr>
-                <w:rFonts w:ascii="Arial" w:hAnsi="Arial" w:eastAsia="Arial" w:cs="Arial"/>
-                <w:sz w:val="22"/>
-                <w:szCs w:val="22"/>
-                <w:color w:val="111111"/>
-              </w:rPr>
-              <w:t xml:space="preserve">2020-09-13</w:t>
+              <w:t xml:space="preserve">Sami</w:t>
+            </w:r>
+          </w:p>
+        </w:tc>
+        <w:tc>
+          <w:tcPr>
+            <w:tcBorders/>
+            <w:shd w:val="clear" w:color="auto" w:fill="FFFFFF"/>
+            <w:tcMar>
+              <w:top w:w="0" w:type="dxa"/>
+              <w:bottom w:w="0" w:type="dxa"/>
+              <w:left w:w="0" w:type="dxa"/>
+              <w:right w:w="0" w:type="dxa"/>
+            </w:tcMar>
+            <w:vAlign w:val="center"/>
+          </w:tcPr>
+          <w:p>
+            <w:pPr>
+              <w:jc w:val="right"/>
+              <w:spacing w:after="40" w:before="40"/>
+              <w:ind w:firstLine="0" w:left="100" w:right="100"/>
+            </w:pPr>
+            <w:r xmlns:w="http://schemas.openxmlformats.org/wordprocessingml/2006/main" xmlns:wp="http://schemas.openxmlformats.org/drawingml/2006/wordprocessingDrawing" xmlns:r="http://schemas.openxmlformats.org/officeDocument/2006/relationships" xmlns:w14="http://schemas.microsoft.com/office/word/2010/wordml">
+              <w:rPr>
+                <w:rFonts w:ascii="Arial" w:hAnsi="Arial" w:eastAsia="Arial" w:cs="Arial"/>
+                <w:sz w:val="22"/>
+                <w:szCs w:val="22"/>
+                <w:color w:val="111111"/>
+              </w:rPr>
+              <w:t xml:space="preserve">2020-09-14</w:t>
             </w:r>
           </w:p>
         </w:tc>
@@ -30160,7 +30160,7 @@
                 <w:szCs w:val="22"/>
                 <w:color w:val="111111"/>
               </w:rPr>
-              <w:t xml:space="preserve">267</w:t>
+              <w:t xml:space="preserve">268</w:t>
             </w:r>
           </w:p>
         </w:tc>
@@ -30195,36 +30195,36 @@
                 <w:szCs w:val="22"/>
                 <w:color w:val="111111"/>
               </w:rPr>
-              <w:t xml:space="preserve">Sami</w:t>
-            </w:r>
-          </w:p>
-        </w:tc>
-        <w:tc>
-          <w:tcPr>
-            <w:tcBorders/>
-            <w:shd w:val="clear" w:color="auto" w:fill="FFFFFF"/>
-            <w:tcMar>
-              <w:top w:w="0" w:type="dxa"/>
-              <w:bottom w:w="0" w:type="dxa"/>
-              <w:left w:w="0" w:type="dxa"/>
-              <w:right w:w="0" w:type="dxa"/>
-            </w:tcMar>
-            <w:vAlign w:val="center"/>
-          </w:tcPr>
-          <w:p>
-            <w:pPr>
-              <w:jc w:val="right"/>
-              <w:spacing w:after="40" w:before="40"/>
-              <w:ind w:firstLine="0" w:left="100" w:right="100"/>
-            </w:pPr>
-            <w:r xmlns:w="http://schemas.openxmlformats.org/wordprocessingml/2006/main" xmlns:wp="http://schemas.openxmlformats.org/drawingml/2006/wordprocessingDrawing" xmlns:r="http://schemas.openxmlformats.org/officeDocument/2006/relationships" xmlns:w14="http://schemas.microsoft.com/office/word/2010/wordml">
-              <w:rPr>
-                <w:rFonts w:ascii="Arial" w:hAnsi="Arial" w:eastAsia="Arial" w:cs="Arial"/>
-                <w:sz w:val="22"/>
-                <w:szCs w:val="22"/>
-                <w:color w:val="111111"/>
-              </w:rPr>
-              <w:t xml:space="preserve">2020-09-14</w:t>
+              <w:t xml:space="preserve">Pongpirul</w:t>
+            </w:r>
+          </w:p>
+        </w:tc>
+        <w:tc>
+          <w:tcPr>
+            <w:tcBorders/>
+            <w:shd w:val="clear" w:color="auto" w:fill="FFFFFF"/>
+            <w:tcMar>
+              <w:top w:w="0" w:type="dxa"/>
+              <w:bottom w:w="0" w:type="dxa"/>
+              <w:left w:w="0" w:type="dxa"/>
+              <w:right w:w="0" w:type="dxa"/>
+            </w:tcMar>
+            <w:vAlign w:val="center"/>
+          </w:tcPr>
+          <w:p>
+            <w:pPr>
+              <w:jc w:val="right"/>
+              <w:spacing w:after="40" w:before="40"/>
+              <w:ind w:firstLine="0" w:left="100" w:right="100"/>
+            </w:pPr>
+            <w:r xmlns:w="http://schemas.openxmlformats.org/wordprocessingml/2006/main" xmlns:wp="http://schemas.openxmlformats.org/drawingml/2006/wordprocessingDrawing" xmlns:r="http://schemas.openxmlformats.org/officeDocument/2006/relationships" xmlns:w14="http://schemas.microsoft.com/office/word/2010/wordml">
+              <w:rPr>
+                <w:rFonts w:ascii="Arial" w:hAnsi="Arial" w:eastAsia="Arial" w:cs="Arial"/>
+                <w:sz w:val="22"/>
+                <w:szCs w:val="22"/>
+                <w:color w:val="111111"/>
+              </w:rPr>
+              <w:t xml:space="preserve">2020-09-16</w:t>
             </w:r>
           </w:p>
         </w:tc>
@@ -30282,7 +30282,7 @@
                 <w:szCs w:val="22"/>
                 <w:color w:val="111111"/>
               </w:rPr>
-              <w:t xml:space="preserve">268</w:t>
+              <w:t xml:space="preserve">269</w:t>
             </w:r>
           </w:p>
         </w:tc>
@@ -30317,36 +30317,36 @@
                 <w:szCs w:val="22"/>
                 <w:color w:val="111111"/>
               </w:rPr>
-              <w:t xml:space="preserve">Pongpirul</w:t>
-            </w:r>
-          </w:p>
-        </w:tc>
-        <w:tc>
-          <w:tcPr>
-            <w:tcBorders/>
-            <w:shd w:val="clear" w:color="auto" w:fill="FFFFFF"/>
-            <w:tcMar>
-              <w:top w:w="0" w:type="dxa"/>
-              <w:bottom w:w="0" w:type="dxa"/>
-              <w:left w:w="0" w:type="dxa"/>
-              <w:right w:w="0" w:type="dxa"/>
-            </w:tcMar>
-            <w:vAlign w:val="center"/>
-          </w:tcPr>
-          <w:p>
-            <w:pPr>
-              <w:jc w:val="right"/>
-              <w:spacing w:after="40" w:before="40"/>
-              <w:ind w:firstLine="0" w:left="100" w:right="100"/>
-            </w:pPr>
-            <w:r xmlns:w="http://schemas.openxmlformats.org/wordprocessingml/2006/main" xmlns:wp="http://schemas.openxmlformats.org/drawingml/2006/wordprocessingDrawing" xmlns:r="http://schemas.openxmlformats.org/officeDocument/2006/relationships" xmlns:w14="http://schemas.microsoft.com/office/word/2010/wordml">
-              <w:rPr>
-                <w:rFonts w:ascii="Arial" w:hAnsi="Arial" w:eastAsia="Arial" w:cs="Arial"/>
-                <w:sz w:val="22"/>
-                <w:szCs w:val="22"/>
-                <w:color w:val="111111"/>
-              </w:rPr>
-              <w:t xml:space="preserve">2020-09-16</w:t>
+              <w:t xml:space="preserve">Nicholson</w:t>
+            </w:r>
+          </w:p>
+        </w:tc>
+        <w:tc>
+          <w:tcPr>
+            <w:tcBorders/>
+            <w:shd w:val="clear" w:color="auto" w:fill="FFFFFF"/>
+            <w:tcMar>
+              <w:top w:w="0" w:type="dxa"/>
+              <w:bottom w:w="0" w:type="dxa"/>
+              <w:left w:w="0" w:type="dxa"/>
+              <w:right w:w="0" w:type="dxa"/>
+            </w:tcMar>
+            <w:vAlign w:val="center"/>
+          </w:tcPr>
+          <w:p>
+            <w:pPr>
+              <w:jc w:val="right"/>
+              <w:spacing w:after="40" w:before="40"/>
+              <w:ind w:firstLine="0" w:left="100" w:right="100"/>
+            </w:pPr>
+            <w:r xmlns:w="http://schemas.openxmlformats.org/wordprocessingml/2006/main" xmlns:wp="http://schemas.openxmlformats.org/drawingml/2006/wordprocessingDrawing" xmlns:r="http://schemas.openxmlformats.org/officeDocument/2006/relationships" xmlns:w14="http://schemas.microsoft.com/office/word/2010/wordml">
+              <w:rPr>
+                <w:rFonts w:ascii="Arial" w:hAnsi="Arial" w:eastAsia="Arial" w:cs="Arial"/>
+                <w:sz w:val="22"/>
+                <w:szCs w:val="22"/>
+                <w:color w:val="111111"/>
+              </w:rPr>
+              <w:t xml:space="preserve">2020-09-17</w:t>
             </w:r>
           </w:p>
         </w:tc>
@@ -30404,7 +30404,7 @@
                 <w:szCs w:val="22"/>
                 <w:color w:val="111111"/>
               </w:rPr>
-              <w:t xml:space="preserve">269</w:t>
+              <w:t xml:space="preserve">270</w:t>
             </w:r>
           </w:p>
         </w:tc>
@@ -30439,36 +30439,36 @@
                 <w:szCs w:val="22"/>
                 <w:color w:val="111111"/>
               </w:rPr>
-              <w:t xml:space="preserve">Nicholson</w:t>
-            </w:r>
-          </w:p>
-        </w:tc>
-        <w:tc>
-          <w:tcPr>
-            <w:tcBorders/>
-            <w:shd w:val="clear" w:color="auto" w:fill="FFFFFF"/>
-            <w:tcMar>
-              <w:top w:w="0" w:type="dxa"/>
-              <w:bottom w:w="0" w:type="dxa"/>
-              <w:left w:w="0" w:type="dxa"/>
-              <w:right w:w="0" w:type="dxa"/>
-            </w:tcMar>
-            <w:vAlign w:val="center"/>
-          </w:tcPr>
-          <w:p>
-            <w:pPr>
-              <w:jc w:val="right"/>
-              <w:spacing w:after="40" w:before="40"/>
-              <w:ind w:firstLine="0" w:left="100" w:right="100"/>
-            </w:pPr>
-            <w:r xmlns:w="http://schemas.openxmlformats.org/wordprocessingml/2006/main" xmlns:wp="http://schemas.openxmlformats.org/drawingml/2006/wordprocessingDrawing" xmlns:r="http://schemas.openxmlformats.org/officeDocument/2006/relationships" xmlns:w14="http://schemas.microsoft.com/office/word/2010/wordml">
-              <w:rPr>
-                <w:rFonts w:ascii="Arial" w:hAnsi="Arial" w:eastAsia="Arial" w:cs="Arial"/>
-                <w:sz w:val="22"/>
-                <w:szCs w:val="22"/>
-                <w:color w:val="111111"/>
-              </w:rPr>
-              <w:t xml:space="preserve">2020-09-17</w:t>
+              <w:t xml:space="preserve">Ariza</w:t>
+            </w:r>
+          </w:p>
+        </w:tc>
+        <w:tc>
+          <w:tcPr>
+            <w:tcBorders/>
+            <w:shd w:val="clear" w:color="auto" w:fill="FFFFFF"/>
+            <w:tcMar>
+              <w:top w:w="0" w:type="dxa"/>
+              <w:bottom w:w="0" w:type="dxa"/>
+              <w:left w:w="0" w:type="dxa"/>
+              <w:right w:w="0" w:type="dxa"/>
+            </w:tcMar>
+            <w:vAlign w:val="center"/>
+          </w:tcPr>
+          <w:p>
+            <w:pPr>
+              <w:jc w:val="right"/>
+              <w:spacing w:after="40" w:before="40"/>
+              <w:ind w:firstLine="0" w:left="100" w:right="100"/>
+            </w:pPr>
+            <w:r xmlns:w="http://schemas.openxmlformats.org/wordprocessingml/2006/main" xmlns:wp="http://schemas.openxmlformats.org/drawingml/2006/wordprocessingDrawing" xmlns:r="http://schemas.openxmlformats.org/officeDocument/2006/relationships" xmlns:w14="http://schemas.microsoft.com/office/word/2010/wordml">
+              <w:rPr>
+                <w:rFonts w:ascii="Arial" w:hAnsi="Arial" w:eastAsia="Arial" w:cs="Arial"/>
+                <w:sz w:val="22"/>
+                <w:szCs w:val="22"/>
+                <w:color w:val="111111"/>
+              </w:rPr>
+              <w:t xml:space="preserve">2020-09-18</w:t>
             </w:r>
           </w:p>
         </w:tc>
@@ -30526,7 +30526,7 @@
                 <w:szCs w:val="22"/>
                 <w:color w:val="111111"/>
               </w:rPr>
-              <w:t xml:space="preserve">270</w:t>
+              <w:t xml:space="preserve">271</w:t>
             </w:r>
           </w:p>
         </w:tc>
@@ -30561,7 +30561,7 @@
                 <w:szCs w:val="22"/>
                 <w:color w:val="111111"/>
               </w:rPr>
-              <w:t xml:space="preserve">Ariza</w:t>
+              <w:t xml:space="preserve">Carrat</w:t>
             </w:r>
           </w:p>
         </w:tc>
@@ -30648,7 +30648,7 @@
                 <w:szCs w:val="22"/>
                 <w:color w:val="111111"/>
               </w:rPr>
-              <w:t xml:space="preserve">271</w:t>
+              <w:t xml:space="preserve">272</w:t>
             </w:r>
           </w:p>
         </w:tc>
@@ -30683,36 +30683,36 @@
                 <w:szCs w:val="22"/>
                 <w:color w:val="111111"/>
               </w:rPr>
-              <w:t xml:space="preserve">Carrat</w:t>
-            </w:r>
-          </w:p>
-        </w:tc>
-        <w:tc>
-          <w:tcPr>
-            <w:tcBorders/>
-            <w:shd w:val="clear" w:color="auto" w:fill="FFFFFF"/>
-            <w:tcMar>
-              <w:top w:w="0" w:type="dxa"/>
-              <w:bottom w:w="0" w:type="dxa"/>
-              <w:left w:w="0" w:type="dxa"/>
-              <w:right w:w="0" w:type="dxa"/>
-            </w:tcMar>
-            <w:vAlign w:val="center"/>
-          </w:tcPr>
-          <w:p>
-            <w:pPr>
-              <w:jc w:val="right"/>
-              <w:spacing w:after="40" w:before="40"/>
-              <w:ind w:firstLine="0" w:left="100" w:right="100"/>
-            </w:pPr>
-            <w:r xmlns:w="http://schemas.openxmlformats.org/wordprocessingml/2006/main" xmlns:wp="http://schemas.openxmlformats.org/drawingml/2006/wordprocessingDrawing" xmlns:r="http://schemas.openxmlformats.org/officeDocument/2006/relationships" xmlns:w14="http://schemas.microsoft.com/office/word/2010/wordml">
-              <w:rPr>
-                <w:rFonts w:ascii="Arial" w:hAnsi="Arial" w:eastAsia="Arial" w:cs="Arial"/>
-                <w:sz w:val="22"/>
-                <w:szCs w:val="22"/>
-                <w:color w:val="111111"/>
-              </w:rPr>
-              <w:t xml:space="preserve">2020-09-18</w:t>
+              <w:t xml:space="preserve">Zhu</w:t>
+            </w:r>
+          </w:p>
+        </w:tc>
+        <w:tc>
+          <w:tcPr>
+            <w:tcBorders/>
+            <w:shd w:val="clear" w:color="auto" w:fill="FFFFFF"/>
+            <w:tcMar>
+              <w:top w:w="0" w:type="dxa"/>
+              <w:bottom w:w="0" w:type="dxa"/>
+              <w:left w:w="0" w:type="dxa"/>
+              <w:right w:w="0" w:type="dxa"/>
+            </w:tcMar>
+            <w:vAlign w:val="center"/>
+          </w:tcPr>
+          <w:p>
+            <w:pPr>
+              <w:jc w:val="right"/>
+              <w:spacing w:after="40" w:before="40"/>
+              <w:ind w:firstLine="0" w:left="100" w:right="100"/>
+            </w:pPr>
+            <w:r xmlns:w="http://schemas.openxmlformats.org/wordprocessingml/2006/main" xmlns:wp="http://schemas.openxmlformats.org/drawingml/2006/wordprocessingDrawing" xmlns:r="http://schemas.openxmlformats.org/officeDocument/2006/relationships" xmlns:w14="http://schemas.microsoft.com/office/word/2010/wordml">
+              <w:rPr>
+                <w:rFonts w:ascii="Arial" w:hAnsi="Arial" w:eastAsia="Arial" w:cs="Arial"/>
+                <w:sz w:val="22"/>
+                <w:szCs w:val="22"/>
+                <w:color w:val="111111"/>
+              </w:rPr>
+              <w:t xml:space="preserve">2020-09-21</w:t>
             </w:r>
           </w:p>
         </w:tc>
@@ -30770,7 +30770,7 @@
                 <w:szCs w:val="22"/>
                 <w:color w:val="111111"/>
               </w:rPr>
-              <w:t xml:space="preserve">272</w:t>
+              <w:t xml:space="preserve">273</w:t>
             </w:r>
           </w:p>
         </w:tc>
@@ -30805,36 +30805,36 @@
                 <w:szCs w:val="22"/>
                 <w:color w:val="111111"/>
               </w:rPr>
-              <w:t xml:space="preserve">Zhu</w:t>
-            </w:r>
-          </w:p>
-        </w:tc>
-        <w:tc>
-          <w:tcPr>
-            <w:tcBorders/>
-            <w:shd w:val="clear" w:color="auto" w:fill="FFFFFF"/>
-            <w:tcMar>
-              <w:top w:w="0" w:type="dxa"/>
-              <w:bottom w:w="0" w:type="dxa"/>
-              <w:left w:w="0" w:type="dxa"/>
-              <w:right w:w="0" w:type="dxa"/>
-            </w:tcMar>
-            <w:vAlign w:val="center"/>
-          </w:tcPr>
-          <w:p>
-            <w:pPr>
-              <w:jc w:val="right"/>
-              <w:spacing w:after="40" w:before="40"/>
-              <w:ind w:firstLine="0" w:left="100" w:right="100"/>
-            </w:pPr>
-            <w:r xmlns:w="http://schemas.openxmlformats.org/wordprocessingml/2006/main" xmlns:wp="http://schemas.openxmlformats.org/drawingml/2006/wordprocessingDrawing" xmlns:r="http://schemas.openxmlformats.org/officeDocument/2006/relationships" xmlns:w14="http://schemas.microsoft.com/office/word/2010/wordml">
-              <w:rPr>
-                <w:rFonts w:ascii="Arial" w:hAnsi="Arial" w:eastAsia="Arial" w:cs="Arial"/>
-                <w:sz w:val="22"/>
-                <w:szCs w:val="22"/>
-                <w:color w:val="111111"/>
-              </w:rPr>
-              <w:t xml:space="preserve">2020-09-21</w:t>
+              <w:t xml:space="preserve">Sun</w:t>
+            </w:r>
+          </w:p>
+        </w:tc>
+        <w:tc>
+          <w:tcPr>
+            <w:tcBorders/>
+            <w:shd w:val="clear" w:color="auto" w:fill="FFFFFF"/>
+            <w:tcMar>
+              <w:top w:w="0" w:type="dxa"/>
+              <w:bottom w:w="0" w:type="dxa"/>
+              <w:left w:w="0" w:type="dxa"/>
+              <w:right w:w="0" w:type="dxa"/>
+            </w:tcMar>
+            <w:vAlign w:val="center"/>
+          </w:tcPr>
+          <w:p>
+            <w:pPr>
+              <w:jc w:val="right"/>
+              <w:spacing w:after="40" w:before="40"/>
+              <w:ind w:firstLine="0" w:left="100" w:right="100"/>
+            </w:pPr>
+            <w:r xmlns:w="http://schemas.openxmlformats.org/wordprocessingml/2006/main" xmlns:wp="http://schemas.openxmlformats.org/drawingml/2006/wordprocessingDrawing" xmlns:r="http://schemas.openxmlformats.org/officeDocument/2006/relationships" xmlns:w14="http://schemas.microsoft.com/office/word/2010/wordml">
+              <w:rPr>
+                <w:rFonts w:ascii="Arial" w:hAnsi="Arial" w:eastAsia="Arial" w:cs="Arial"/>
+                <w:sz w:val="22"/>
+                <w:szCs w:val="22"/>
+                <w:color w:val="111111"/>
+              </w:rPr>
+              <w:t xml:space="preserve">2020-08-16</w:t>
             </w:r>
           </w:p>
         </w:tc>
@@ -30892,7 +30892,7 @@
                 <w:szCs w:val="22"/>
                 <w:color w:val="111111"/>
               </w:rPr>
-              <w:t xml:space="preserve">273</w:t>
+              <w:t xml:space="preserve">274</w:t>
             </w:r>
           </w:p>
         </w:tc>
@@ -30927,94 +30927,94 @@
                 <w:szCs w:val="22"/>
                 <w:color w:val="111111"/>
               </w:rPr>
-              <w:t xml:space="preserve">Sun</w:t>
-            </w:r>
-          </w:p>
-        </w:tc>
-        <w:tc>
-          <w:tcPr>
-            <w:tcBorders/>
-            <w:shd w:val="clear" w:color="auto" w:fill="FFFFFF"/>
-            <w:tcMar>
-              <w:top w:w="0" w:type="dxa"/>
-              <w:bottom w:w="0" w:type="dxa"/>
-              <w:left w:w="0" w:type="dxa"/>
-              <w:right w:w="0" w:type="dxa"/>
-            </w:tcMar>
-            <w:vAlign w:val="center"/>
-          </w:tcPr>
-          <w:p>
-            <w:pPr>
-              <w:jc w:val="right"/>
-              <w:spacing w:after="40" w:before="40"/>
-              <w:ind w:firstLine="0" w:left="100" w:right="100"/>
-            </w:pPr>
-            <w:r xmlns:w="http://schemas.openxmlformats.org/wordprocessingml/2006/main" xmlns:wp="http://schemas.openxmlformats.org/drawingml/2006/wordprocessingDrawing" xmlns:r="http://schemas.openxmlformats.org/officeDocument/2006/relationships" xmlns:w14="http://schemas.microsoft.com/office/word/2010/wordml">
-              <w:rPr>
-                <w:rFonts w:ascii="Arial" w:hAnsi="Arial" w:eastAsia="Arial" w:cs="Arial"/>
-                <w:sz w:val="22"/>
-                <w:szCs w:val="22"/>
-                <w:color w:val="111111"/>
-              </w:rPr>
-              <w:t xml:space="preserve">2020-08-16</w:t>
-            </w:r>
-          </w:p>
-        </w:tc>
-        <w:tc>
-          <w:tcPr>
-            <w:tcBorders/>
-            <w:shd w:val="clear" w:color="auto" w:fill="FFFFFF"/>
-            <w:tcMar>
-              <w:top w:w="0" w:type="dxa"/>
-              <w:bottom w:w="0" w:type="dxa"/>
-              <w:left w:w="0" w:type="dxa"/>
-              <w:right w:w="0" w:type="dxa"/>
-            </w:tcMar>
-            <w:vAlign w:val="center"/>
-          </w:tcPr>
-          <w:p>
-            <w:pPr>
-              <w:jc w:val="left"/>
-              <w:spacing w:after="40" w:before="40"/>
-              <w:ind w:firstLine="0" w:left="100" w:right="100"/>
-            </w:pPr>
-            <w:r xmlns:w="http://schemas.openxmlformats.org/wordprocessingml/2006/main" xmlns:wp="http://schemas.openxmlformats.org/drawingml/2006/wordprocessingDrawing" xmlns:r="http://schemas.openxmlformats.org/officeDocument/2006/relationships" xmlns:w14="http://schemas.microsoft.com/office/word/2010/wordml">
-              <w:rPr>
-                <w:rFonts w:ascii="Arial" w:hAnsi="Arial" w:eastAsia="Arial" w:cs="Arial"/>
-                <w:sz w:val="22"/>
-                <w:szCs w:val="22"/>
-                <w:color w:val="111111"/>
-              </w:rPr>
-              <w:t xml:space="preserve">Medrxiv</w:t>
-            </w:r>
-          </w:p>
-        </w:tc>
-        <w:tc>
-          <w:tcPr>
-            <w:tcBorders/>
-            <w:shd w:val="clear" w:color="auto" w:fill="FFFFFF"/>
-            <w:tcMar>
-              <w:top w:w="0" w:type="dxa"/>
-              <w:bottom w:w="0" w:type="dxa"/>
-              <w:left w:w="0" w:type="dxa"/>
-              <w:right w:w="0" w:type="dxa"/>
-            </w:tcMar>
-            <w:vAlign w:val="center"/>
-          </w:tcPr>
-          <w:p>
-            <w:pPr>
-              <w:jc w:val="right"/>
-              <w:spacing w:after="40" w:before="40"/>
-              <w:ind w:firstLine="0" w:left="100" w:right="100"/>
-            </w:pPr>
-            <w:r xmlns:w="http://schemas.openxmlformats.org/wordprocessingml/2006/main" xmlns:wp="http://schemas.openxmlformats.org/drawingml/2006/wordprocessingDrawing" xmlns:r="http://schemas.openxmlformats.org/officeDocument/2006/relationships" xmlns:w14="http://schemas.microsoft.com/office/word/2010/wordml">
-              <w:rPr>
-                <w:rFonts w:ascii="Arial" w:hAnsi="Arial" w:eastAsia="Arial" w:cs="Arial"/>
-                <w:sz w:val="22"/>
-                <w:szCs w:val="22"/>
-                <w:color w:val="111111"/>
-              </w:rPr>
-              <w:t xml:space="preserve">274</w:t>
+              <w:t xml:space="preserve">Kalan</w:t>
+            </w:r>
+          </w:p>
+        </w:tc>
+        <w:tc>
+          <w:tcPr>
+            <w:tcBorders/>
+            <w:shd w:val="clear" w:color="auto" w:fill="FFFFFF"/>
+            <w:tcMar>
+              <w:top w:w="0" w:type="dxa"/>
+              <w:bottom w:w="0" w:type="dxa"/>
+              <w:left w:w="0" w:type="dxa"/>
+              <w:right w:w="0" w:type="dxa"/>
+            </w:tcMar>
+            <w:vAlign w:val="center"/>
+          </w:tcPr>
+          <w:p>
+            <w:pPr>
+              <w:jc w:val="right"/>
+              <w:spacing w:after="40" w:before="40"/>
+              <w:ind w:firstLine="0" w:left="100" w:right="100"/>
+            </w:pPr>
+            <w:r xmlns:w="http://schemas.openxmlformats.org/wordprocessingml/2006/main" xmlns:wp="http://schemas.openxmlformats.org/drawingml/2006/wordprocessingDrawing" xmlns:r="http://schemas.openxmlformats.org/officeDocument/2006/relationships" xmlns:w14="http://schemas.microsoft.com/office/word/2010/wordml">
+              <w:rPr>
+                <w:rFonts w:ascii="Arial" w:hAnsi="Arial" w:eastAsia="Arial" w:cs="Arial"/>
+                <w:sz w:val="22"/>
+                <w:szCs w:val="22"/>
+                <w:color w:val="111111"/>
+              </w:rPr>
+              <w:t xml:space="preserve">2020-05-01</w:t>
+            </w:r>
+          </w:p>
+        </w:tc>
+        <w:tc>
+          <w:tcPr>
+            <w:tcBorders/>
+            <w:shd w:val="clear" w:color="auto" w:fill="FFFFFF"/>
+            <w:tcMar>
+              <w:top w:w="0" w:type="dxa"/>
+              <w:bottom w:w="0" w:type="dxa"/>
+              <w:left w:w="0" w:type="dxa"/>
+              <w:right w:w="0" w:type="dxa"/>
+            </w:tcMar>
+            <w:vAlign w:val="center"/>
+          </w:tcPr>
+          <w:p>
+            <w:pPr>
+              <w:jc w:val="left"/>
+              <w:spacing w:after="40" w:before="40"/>
+              <w:ind w:firstLine="0" w:left="100" w:right="100"/>
+            </w:pPr>
+            <w:r xmlns:w="http://schemas.openxmlformats.org/wordprocessingml/2006/main" xmlns:wp="http://schemas.openxmlformats.org/drawingml/2006/wordprocessingDrawing" xmlns:r="http://schemas.openxmlformats.org/officeDocument/2006/relationships" xmlns:w14="http://schemas.microsoft.com/office/word/2010/wordml">
+              <w:rPr>
+                <w:rFonts w:ascii="Arial" w:hAnsi="Arial" w:eastAsia="Arial" w:cs="Arial"/>
+                <w:sz w:val="22"/>
+                <w:szCs w:val="22"/>
+                <w:color w:val="111111"/>
+              </w:rPr>
+              <w:t xml:space="preserve">Tobacco Induced Diseases</w:t>
+            </w:r>
+          </w:p>
+        </w:tc>
+        <w:tc>
+          <w:tcPr>
+            <w:tcBorders/>
+            <w:shd w:val="clear" w:color="auto" w:fill="FFFFFF"/>
+            <w:tcMar>
+              <w:top w:w="0" w:type="dxa"/>
+              <w:bottom w:w="0" w:type="dxa"/>
+              <w:left w:w="0" w:type="dxa"/>
+              <w:right w:w="0" w:type="dxa"/>
+            </w:tcMar>
+            <w:vAlign w:val="center"/>
+          </w:tcPr>
+          <w:p>
+            <w:pPr>
+              <w:jc w:val="right"/>
+              <w:spacing w:after="40" w:before="40"/>
+              <w:ind w:firstLine="0" w:left="100" w:right="100"/>
+            </w:pPr>
+            <w:r xmlns:w="http://schemas.openxmlformats.org/wordprocessingml/2006/main" xmlns:wp="http://schemas.openxmlformats.org/drawingml/2006/wordprocessingDrawing" xmlns:r="http://schemas.openxmlformats.org/officeDocument/2006/relationships" xmlns:w14="http://schemas.microsoft.com/office/word/2010/wordml">
+              <w:rPr>
+                <w:rFonts w:ascii="Arial" w:hAnsi="Arial" w:eastAsia="Arial" w:cs="Arial"/>
+                <w:sz w:val="22"/>
+                <w:szCs w:val="22"/>
+                <w:color w:val="111111"/>
+              </w:rPr>
+              <w:t xml:space="preserve">275</w:t>
             </w:r>
           </w:p>
         </w:tc>
@@ -31049,94 +31049,94 @@
                 <w:szCs w:val="22"/>
                 <w:color w:val="111111"/>
               </w:rPr>
-              <w:t xml:space="preserve">Kalan</w:t>
-            </w:r>
-          </w:p>
-        </w:tc>
-        <w:tc>
-          <w:tcPr>
-            <w:tcBorders/>
-            <w:shd w:val="clear" w:color="auto" w:fill="FFFFFF"/>
-            <w:tcMar>
-              <w:top w:w="0" w:type="dxa"/>
-              <w:bottom w:w="0" w:type="dxa"/>
-              <w:left w:w="0" w:type="dxa"/>
-              <w:right w:w="0" w:type="dxa"/>
-            </w:tcMar>
-            <w:vAlign w:val="center"/>
-          </w:tcPr>
-          <w:p>
-            <w:pPr>
-              <w:jc w:val="right"/>
-              <w:spacing w:after="40" w:before="40"/>
-              <w:ind w:firstLine="0" w:left="100" w:right="100"/>
-            </w:pPr>
-            <w:r xmlns:w="http://schemas.openxmlformats.org/wordprocessingml/2006/main" xmlns:wp="http://schemas.openxmlformats.org/drawingml/2006/wordprocessingDrawing" xmlns:r="http://schemas.openxmlformats.org/officeDocument/2006/relationships" xmlns:w14="http://schemas.microsoft.com/office/word/2010/wordml">
-              <w:rPr>
-                <w:rFonts w:ascii="Arial" w:hAnsi="Arial" w:eastAsia="Arial" w:cs="Arial"/>
-                <w:sz w:val="22"/>
-                <w:szCs w:val="22"/>
-                <w:color w:val="111111"/>
-              </w:rPr>
-              <w:t xml:space="preserve">2020-05-01</w:t>
-            </w:r>
-          </w:p>
-        </w:tc>
-        <w:tc>
-          <w:tcPr>
-            <w:tcBorders/>
-            <w:shd w:val="clear" w:color="auto" w:fill="FFFFFF"/>
-            <w:tcMar>
-              <w:top w:w="0" w:type="dxa"/>
-              <w:bottom w:w="0" w:type="dxa"/>
-              <w:left w:w="0" w:type="dxa"/>
-              <w:right w:w="0" w:type="dxa"/>
-            </w:tcMar>
-            <w:vAlign w:val="center"/>
-          </w:tcPr>
-          <w:p>
-            <w:pPr>
-              <w:jc w:val="left"/>
-              <w:spacing w:after="40" w:before="40"/>
-              <w:ind w:firstLine="0" w:left="100" w:right="100"/>
-            </w:pPr>
-            <w:r xmlns:w="http://schemas.openxmlformats.org/wordprocessingml/2006/main" xmlns:wp="http://schemas.openxmlformats.org/drawingml/2006/wordprocessingDrawing" xmlns:r="http://schemas.openxmlformats.org/officeDocument/2006/relationships" xmlns:w14="http://schemas.microsoft.com/office/word/2010/wordml">
-              <w:rPr>
-                <w:rFonts w:ascii="Arial" w:hAnsi="Arial" w:eastAsia="Arial" w:cs="Arial"/>
-                <w:sz w:val="22"/>
-                <w:szCs w:val="22"/>
-                <w:color w:val="111111"/>
-              </w:rPr>
-              <w:t xml:space="preserve">Tobacco Induced Diseases</w:t>
-            </w:r>
-          </w:p>
-        </w:tc>
-        <w:tc>
-          <w:tcPr>
-            <w:tcBorders/>
-            <w:shd w:val="clear" w:color="auto" w:fill="FFFFFF"/>
-            <w:tcMar>
-              <w:top w:w="0" w:type="dxa"/>
-              <w:bottom w:w="0" w:type="dxa"/>
-              <w:left w:w="0" w:type="dxa"/>
-              <w:right w:w="0" w:type="dxa"/>
-            </w:tcMar>
-            <w:vAlign w:val="center"/>
-          </w:tcPr>
-          <w:p>
-            <w:pPr>
-              <w:jc w:val="right"/>
-              <w:spacing w:after="40" w:before="40"/>
-              <w:ind w:firstLine="0" w:left="100" w:right="100"/>
-            </w:pPr>
-            <w:r xmlns:w="http://schemas.openxmlformats.org/wordprocessingml/2006/main" xmlns:wp="http://schemas.openxmlformats.org/drawingml/2006/wordprocessingDrawing" xmlns:r="http://schemas.openxmlformats.org/officeDocument/2006/relationships" xmlns:w14="http://schemas.microsoft.com/office/word/2010/wordml">
-              <w:rPr>
-                <w:rFonts w:ascii="Arial" w:hAnsi="Arial" w:eastAsia="Arial" w:cs="Arial"/>
-                <w:sz w:val="22"/>
-                <w:szCs w:val="22"/>
-                <w:color w:val="111111"/>
-              </w:rPr>
-              <w:t xml:space="preserve">275</w:t>
+              <w:t xml:space="preserve">Burrell</w:t>
+            </w:r>
+          </w:p>
+        </w:tc>
+        <w:tc>
+          <w:tcPr>
+            <w:tcBorders/>
+            <w:shd w:val="clear" w:color="auto" w:fill="FFFFFF"/>
+            <w:tcMar>
+              <w:top w:w="0" w:type="dxa"/>
+              <w:bottom w:w="0" w:type="dxa"/>
+              <w:left w:w="0" w:type="dxa"/>
+              <w:right w:w="0" w:type="dxa"/>
+            </w:tcMar>
+            <w:vAlign w:val="center"/>
+          </w:tcPr>
+          <w:p>
+            <w:pPr>
+              <w:jc w:val="right"/>
+              <w:spacing w:after="40" w:before="40"/>
+              <w:ind w:firstLine="0" w:left="100" w:right="100"/>
+            </w:pPr>
+            <w:r xmlns:w="http://schemas.openxmlformats.org/wordprocessingml/2006/main" xmlns:wp="http://schemas.openxmlformats.org/drawingml/2006/wordprocessingDrawing" xmlns:r="http://schemas.openxmlformats.org/officeDocument/2006/relationships" xmlns:w14="http://schemas.microsoft.com/office/word/2010/wordml">
+              <w:rPr>
+                <w:rFonts w:ascii="Arial" w:hAnsi="Arial" w:eastAsia="Arial" w:cs="Arial"/>
+                <w:sz w:val="22"/>
+                <w:szCs w:val="22"/>
+                <w:color w:val="111111"/>
+              </w:rPr>
+              <w:t xml:space="preserve">2020-09-16</w:t>
+            </w:r>
+          </w:p>
+        </w:tc>
+        <w:tc>
+          <w:tcPr>
+            <w:tcBorders/>
+            <w:shd w:val="clear" w:color="auto" w:fill="FFFFFF"/>
+            <w:tcMar>
+              <w:top w:w="0" w:type="dxa"/>
+              <w:bottom w:w="0" w:type="dxa"/>
+              <w:left w:w="0" w:type="dxa"/>
+              <w:right w:w="0" w:type="dxa"/>
+            </w:tcMar>
+            <w:vAlign w:val="center"/>
+          </w:tcPr>
+          <w:p>
+            <w:pPr>
+              <w:jc w:val="left"/>
+              <w:spacing w:after="40" w:before="40"/>
+              <w:ind w:firstLine="0" w:left="100" w:right="100"/>
+            </w:pPr>
+            <w:r xmlns:w="http://schemas.openxmlformats.org/wordprocessingml/2006/main" xmlns:wp="http://schemas.openxmlformats.org/drawingml/2006/wordprocessingDrawing" xmlns:r="http://schemas.openxmlformats.org/officeDocument/2006/relationships" xmlns:w14="http://schemas.microsoft.com/office/word/2010/wordml">
+              <w:rPr>
+                <w:rFonts w:ascii="Arial" w:hAnsi="Arial" w:eastAsia="Arial" w:cs="Arial"/>
+                <w:sz w:val="22"/>
+                <w:szCs w:val="22"/>
+                <w:color w:val="111111"/>
+              </w:rPr>
+              <w:t xml:space="preserve">The Medical Journal of Australia</w:t>
+            </w:r>
+          </w:p>
+        </w:tc>
+        <w:tc>
+          <w:tcPr>
+            <w:tcBorders/>
+            <w:shd w:val="clear" w:color="auto" w:fill="FFFFFF"/>
+            <w:tcMar>
+              <w:top w:w="0" w:type="dxa"/>
+              <w:bottom w:w="0" w:type="dxa"/>
+              <w:left w:w="0" w:type="dxa"/>
+              <w:right w:w="0" w:type="dxa"/>
+            </w:tcMar>
+            <w:vAlign w:val="center"/>
+          </w:tcPr>
+          <w:p>
+            <w:pPr>
+              <w:jc w:val="right"/>
+              <w:spacing w:after="40" w:before="40"/>
+              <w:ind w:firstLine="0" w:left="100" w:right="100"/>
+            </w:pPr>
+            <w:r xmlns:w="http://schemas.openxmlformats.org/wordprocessingml/2006/main" xmlns:wp="http://schemas.openxmlformats.org/drawingml/2006/wordprocessingDrawing" xmlns:r="http://schemas.openxmlformats.org/officeDocument/2006/relationships" xmlns:w14="http://schemas.microsoft.com/office/word/2010/wordml">
+              <w:rPr>
+                <w:rFonts w:ascii="Arial" w:hAnsi="Arial" w:eastAsia="Arial" w:cs="Arial"/>
+                <w:sz w:val="22"/>
+                <w:szCs w:val="22"/>
+                <w:color w:val="111111"/>
+              </w:rPr>
+              <w:t xml:space="preserve">276</w:t>
             </w:r>
           </w:p>
         </w:tc>
@@ -31171,94 +31171,94 @@
                 <w:szCs w:val="22"/>
                 <w:color w:val="111111"/>
               </w:rPr>
-              <w:t xml:space="preserve">Burrell</w:t>
-            </w:r>
-          </w:p>
-        </w:tc>
-        <w:tc>
-          <w:tcPr>
-            <w:tcBorders/>
-            <w:shd w:val="clear" w:color="auto" w:fill="FFFFFF"/>
-            <w:tcMar>
-              <w:top w:w="0" w:type="dxa"/>
-              <w:bottom w:w="0" w:type="dxa"/>
-              <w:left w:w="0" w:type="dxa"/>
-              <w:right w:w="0" w:type="dxa"/>
-            </w:tcMar>
-            <w:vAlign w:val="center"/>
-          </w:tcPr>
-          <w:p>
-            <w:pPr>
-              <w:jc w:val="right"/>
-              <w:spacing w:after="40" w:before="40"/>
-              <w:ind w:firstLine="0" w:left="100" w:right="100"/>
-            </w:pPr>
-            <w:r xmlns:w="http://schemas.openxmlformats.org/wordprocessingml/2006/main" xmlns:wp="http://schemas.openxmlformats.org/drawingml/2006/wordprocessingDrawing" xmlns:r="http://schemas.openxmlformats.org/officeDocument/2006/relationships" xmlns:w14="http://schemas.microsoft.com/office/word/2010/wordml">
-              <w:rPr>
-                <w:rFonts w:ascii="Arial" w:hAnsi="Arial" w:eastAsia="Arial" w:cs="Arial"/>
-                <w:sz w:val="22"/>
-                <w:szCs w:val="22"/>
-                <w:color w:val="111111"/>
-              </w:rPr>
-              <w:t xml:space="preserve">2020-09-16</w:t>
-            </w:r>
-          </w:p>
-        </w:tc>
-        <w:tc>
-          <w:tcPr>
-            <w:tcBorders/>
-            <w:shd w:val="clear" w:color="auto" w:fill="FFFFFF"/>
-            <w:tcMar>
-              <w:top w:w="0" w:type="dxa"/>
-              <w:bottom w:w="0" w:type="dxa"/>
-              <w:left w:w="0" w:type="dxa"/>
-              <w:right w:w="0" w:type="dxa"/>
-            </w:tcMar>
-            <w:vAlign w:val="center"/>
-          </w:tcPr>
-          <w:p>
-            <w:pPr>
-              <w:jc w:val="left"/>
-              <w:spacing w:after="40" w:before="40"/>
-              <w:ind w:firstLine="0" w:left="100" w:right="100"/>
-            </w:pPr>
-            <w:r xmlns:w="http://schemas.openxmlformats.org/wordprocessingml/2006/main" xmlns:wp="http://schemas.openxmlformats.org/drawingml/2006/wordprocessingDrawing" xmlns:r="http://schemas.openxmlformats.org/officeDocument/2006/relationships" xmlns:w14="http://schemas.microsoft.com/office/word/2010/wordml">
-              <w:rPr>
-                <w:rFonts w:ascii="Arial" w:hAnsi="Arial" w:eastAsia="Arial" w:cs="Arial"/>
-                <w:sz w:val="22"/>
-                <w:szCs w:val="22"/>
-                <w:color w:val="111111"/>
-              </w:rPr>
-              <w:t xml:space="preserve">The Medical Journal of Australia</w:t>
-            </w:r>
-          </w:p>
-        </w:tc>
-        <w:tc>
-          <w:tcPr>
-            <w:tcBorders/>
-            <w:shd w:val="clear" w:color="auto" w:fill="FFFFFF"/>
-            <w:tcMar>
-              <w:top w:w="0" w:type="dxa"/>
-              <w:bottom w:w="0" w:type="dxa"/>
-              <w:left w:w="0" w:type="dxa"/>
-              <w:right w:w="0" w:type="dxa"/>
-            </w:tcMar>
-            <w:vAlign w:val="center"/>
-          </w:tcPr>
-          <w:p>
-            <w:pPr>
-              <w:jc w:val="right"/>
-              <w:spacing w:after="40" w:before="40"/>
-              <w:ind w:firstLine="0" w:left="100" w:right="100"/>
-            </w:pPr>
-            <w:r xmlns:w="http://schemas.openxmlformats.org/wordprocessingml/2006/main" xmlns:wp="http://schemas.openxmlformats.org/drawingml/2006/wordprocessingDrawing" xmlns:r="http://schemas.openxmlformats.org/officeDocument/2006/relationships" xmlns:w14="http://schemas.microsoft.com/office/word/2010/wordml">
-              <w:rPr>
-                <w:rFonts w:ascii="Arial" w:hAnsi="Arial" w:eastAsia="Arial" w:cs="Arial"/>
-                <w:sz w:val="22"/>
-                <w:szCs w:val="22"/>
-                <w:color w:val="111111"/>
-              </w:rPr>
-              <w:t xml:space="preserve">276</w:t>
+              <w:t xml:space="preserve">Isaric, 5</w:t>
+            </w:r>
+          </w:p>
+        </w:tc>
+        <w:tc>
+          <w:tcPr>
+            <w:tcBorders/>
+            <w:shd w:val="clear" w:color="auto" w:fill="FFFFFF"/>
+            <w:tcMar>
+              <w:top w:w="0" w:type="dxa"/>
+              <w:bottom w:w="0" w:type="dxa"/>
+              <w:left w:w="0" w:type="dxa"/>
+              <w:right w:w="0" w:type="dxa"/>
+            </w:tcMar>
+            <w:vAlign w:val="center"/>
+          </w:tcPr>
+          <w:p>
+            <w:pPr>
+              <w:jc w:val="right"/>
+              <w:spacing w:after="40" w:before="40"/>
+              <w:ind w:firstLine="0" w:left="100" w:right="100"/>
+            </w:pPr>
+            <w:r xmlns:w="http://schemas.openxmlformats.org/wordprocessingml/2006/main" xmlns:wp="http://schemas.openxmlformats.org/drawingml/2006/wordprocessingDrawing" xmlns:r="http://schemas.openxmlformats.org/officeDocument/2006/relationships" xmlns:w14="http://schemas.microsoft.com/office/word/2010/wordml">
+              <w:rPr>
+                <w:rFonts w:ascii="Arial" w:hAnsi="Arial" w:eastAsia="Arial" w:cs="Arial"/>
+                <w:sz w:val="22"/>
+                <w:szCs w:val="22"/>
+                <w:color w:val="111111"/>
+              </w:rPr>
+              <w:t xml:space="preserve">2020-09-03</w:t>
+            </w:r>
+          </w:p>
+        </w:tc>
+        <w:tc>
+          <w:tcPr>
+            <w:tcBorders/>
+            <w:shd w:val="clear" w:color="auto" w:fill="FFFFFF"/>
+            <w:tcMar>
+              <w:top w:w="0" w:type="dxa"/>
+              <w:bottom w:w="0" w:type="dxa"/>
+              <w:left w:w="0" w:type="dxa"/>
+              <w:right w:w="0" w:type="dxa"/>
+            </w:tcMar>
+            <w:vAlign w:val="center"/>
+          </w:tcPr>
+          <w:p>
+            <w:pPr>
+              <w:jc w:val="left"/>
+              <w:spacing w:after="40" w:before="40"/>
+              <w:ind w:firstLine="0" w:left="100" w:right="100"/>
+            </w:pPr>
+            <w:r xmlns:w="http://schemas.openxmlformats.org/wordprocessingml/2006/main" xmlns:wp="http://schemas.openxmlformats.org/drawingml/2006/wordprocessingDrawing" xmlns:r="http://schemas.openxmlformats.org/officeDocument/2006/relationships" xmlns:w14="http://schemas.microsoft.com/office/word/2010/wordml">
+              <w:rPr>
+                <w:rFonts w:ascii="Arial" w:hAnsi="Arial" w:eastAsia="Arial" w:cs="Arial"/>
+                <w:sz w:val="22"/>
+                <w:szCs w:val="22"/>
+                <w:color w:val="111111"/>
+              </w:rPr>
+              <w:t xml:space="preserve">Isaric Report</w:t>
+            </w:r>
+          </w:p>
+        </w:tc>
+        <w:tc>
+          <w:tcPr>
+            <w:tcBorders/>
+            <w:shd w:val="clear" w:color="auto" w:fill="FFFFFF"/>
+            <w:tcMar>
+              <w:top w:w="0" w:type="dxa"/>
+              <w:bottom w:w="0" w:type="dxa"/>
+              <w:left w:w="0" w:type="dxa"/>
+              <w:right w:w="0" w:type="dxa"/>
+            </w:tcMar>
+            <w:vAlign w:val="center"/>
+          </w:tcPr>
+          <w:p>
+            <w:pPr>
+              <w:jc w:val="right"/>
+              <w:spacing w:after="40" w:before="40"/>
+              <w:ind w:firstLine="0" w:left="100" w:right="100"/>
+            </w:pPr>
+            <w:r xmlns:w="http://schemas.openxmlformats.org/wordprocessingml/2006/main" xmlns:wp="http://schemas.openxmlformats.org/drawingml/2006/wordprocessingDrawing" xmlns:r="http://schemas.openxmlformats.org/officeDocument/2006/relationships" xmlns:w14="http://schemas.microsoft.com/office/word/2010/wordml">
+              <w:rPr>
+                <w:rFonts w:ascii="Arial" w:hAnsi="Arial" w:eastAsia="Arial" w:cs="Arial"/>
+                <w:sz w:val="22"/>
+                <w:szCs w:val="22"/>
+                <w:color w:val="111111"/>
+              </w:rPr>
+              <w:t xml:space="preserve">277</w:t>
             </w:r>
           </w:p>
         </w:tc>
@@ -31295,7 +31295,7 @@
                 <w:szCs w:val="22"/>
                 <w:color w:val="111111"/>
               </w:rPr>
-              <w:t xml:space="preserve">Isaric, 5</w:t>
+              <w:t xml:space="preserve">Meini</w:t>
             </w:r>
           </w:p>
         </w:tc>
@@ -31326,7 +31326,7 @@
                 <w:szCs w:val="22"/>
                 <w:color w:val="111111"/>
               </w:rPr>
-              <w:t xml:space="preserve">2020-09-03</w:t>
+              <w:t xml:space="preserve">2020-09-23</w:t>
             </w:r>
           </w:p>
         </w:tc>
@@ -31357,7 +31357,7 @@
                 <w:szCs w:val="22"/>
                 <w:color w:val="111111"/>
               </w:rPr>
-              <w:t xml:space="preserve">Isaric Report</w:t>
+              <w:t xml:space="preserve">Nicotine and Tobacco Research</w:t>
             </w:r>
           </w:p>
         </w:tc>
@@ -31388,7 +31388,7 @@
                 <w:szCs w:val="22"/>
                 <w:color w:val="111111"/>
               </w:rPr>
-              <w:t xml:space="preserve">277</w:t>
+              <w:t xml:space="preserve">278</w:t>
             </w:r>
           </w:p>
         </w:tc>

--- a/output_data/included_studies.docx
+++ b/output_data/included_studies.docx
@@ -42,7 +42,7 @@
           <w:p>
             <w:pPr>
               <w:jc w:val="left"/>
-              <w:spacing w:after="40" w:before="40"/>
+              <w:spacing w:after="40" w:before="40" w:line="240"/>
               <w:ind w:firstLine="0" w:left="100" w:right="100"/>
             </w:pPr>
             <w:r xmlns:w="http://schemas.openxmlformats.org/wordprocessingml/2006/main" xmlns:wp="http://schemas.openxmlformats.org/drawingml/2006/wordprocessingDrawing" xmlns:r="http://schemas.openxmlformats.org/officeDocument/2006/relationships" xmlns:w14="http://schemas.microsoft.com/office/word/2010/wordml">
@@ -74,7 +74,7 @@
           <w:p>
             <w:pPr>
               <w:jc w:val="right"/>
-              <w:spacing w:after="40" w:before="40"/>
+              <w:spacing w:after="40" w:before="40" w:line="240"/>
               <w:ind w:firstLine="0" w:left="100" w:right="100"/>
             </w:pPr>
             <w:r xmlns:w="http://schemas.openxmlformats.org/wordprocessingml/2006/main" xmlns:wp="http://schemas.openxmlformats.org/drawingml/2006/wordprocessingDrawing" xmlns:r="http://schemas.openxmlformats.org/officeDocument/2006/relationships" xmlns:w14="http://schemas.microsoft.com/office/word/2010/wordml">
@@ -106,7 +106,7 @@
           <w:p>
             <w:pPr>
               <w:jc w:val="left"/>
-              <w:spacing w:after="40" w:before="40"/>
+              <w:spacing w:after="40" w:before="40" w:line="240"/>
               <w:ind w:firstLine="0" w:left="100" w:right="100"/>
             </w:pPr>
             <w:r xmlns:w="http://schemas.openxmlformats.org/wordprocessingml/2006/main" xmlns:wp="http://schemas.openxmlformats.org/drawingml/2006/wordprocessingDrawing" xmlns:r="http://schemas.openxmlformats.org/officeDocument/2006/relationships" xmlns:w14="http://schemas.microsoft.com/office/word/2010/wordml">
@@ -138,7 +138,7 @@
           <w:p>
             <w:pPr>
               <w:jc w:val="right"/>
-              <w:spacing w:after="40" w:before="40"/>
+              <w:spacing w:after="40" w:before="40" w:line="240"/>
               <w:ind w:firstLine="0" w:left="100" w:right="100"/>
             </w:pPr>
             <w:r xmlns:w="http://schemas.openxmlformats.org/wordprocessingml/2006/main" xmlns:wp="http://schemas.openxmlformats.org/drawingml/2006/wordprocessingDrawing" xmlns:r="http://schemas.openxmlformats.org/officeDocument/2006/relationships" xmlns:w14="http://schemas.microsoft.com/office/word/2010/wordml">
@@ -173,7 +173,7 @@
           <w:p>
             <w:pPr>
               <w:jc w:val="left"/>
-              <w:spacing w:after="40" w:before="40"/>
+              <w:spacing w:after="40" w:before="40" w:line="240"/>
               <w:ind w:firstLine="0" w:left="100" w:right="100"/>
             </w:pPr>
             <w:r xmlns:w="http://schemas.openxmlformats.org/wordprocessingml/2006/main" xmlns:wp="http://schemas.openxmlformats.org/drawingml/2006/wordprocessingDrawing" xmlns:r="http://schemas.openxmlformats.org/officeDocument/2006/relationships" xmlns:w14="http://schemas.microsoft.com/office/word/2010/wordml">
@@ -202,7 +202,7 @@
           <w:p>
             <w:pPr>
               <w:jc w:val="right"/>
-              <w:spacing w:after="40" w:before="40"/>
+              <w:spacing w:after="40" w:before="40" w:line="240"/>
               <w:ind w:firstLine="0" w:left="100" w:right="100"/>
             </w:pPr>
             <w:r xmlns:w="http://schemas.openxmlformats.org/wordprocessingml/2006/main" xmlns:wp="http://schemas.openxmlformats.org/drawingml/2006/wordprocessingDrawing" xmlns:r="http://schemas.openxmlformats.org/officeDocument/2006/relationships" xmlns:w14="http://schemas.microsoft.com/office/word/2010/wordml">
@@ -231,7 +231,7 @@
           <w:p>
             <w:pPr>
               <w:jc w:val="left"/>
-              <w:spacing w:after="40" w:before="40"/>
+              <w:spacing w:after="40" w:before="40" w:line="240"/>
               <w:ind w:firstLine="0" w:left="100" w:right="100"/>
             </w:pPr>
             <w:r xmlns:w="http://schemas.openxmlformats.org/wordprocessingml/2006/main" xmlns:wp="http://schemas.openxmlformats.org/drawingml/2006/wordprocessingDrawing" xmlns:r="http://schemas.openxmlformats.org/officeDocument/2006/relationships" xmlns:w14="http://schemas.microsoft.com/office/word/2010/wordml">
@@ -260,7 +260,7 @@
           <w:p>
             <w:pPr>
               <w:jc w:val="right"/>
-              <w:spacing w:after="40" w:before="40"/>
+              <w:spacing w:after="40" w:before="40" w:line="240"/>
               <w:ind w:firstLine="0" w:left="100" w:right="100"/>
             </w:pPr>
             <w:r xmlns:w="http://schemas.openxmlformats.org/wordprocessingml/2006/main" xmlns:wp="http://schemas.openxmlformats.org/drawingml/2006/wordprocessingDrawing" xmlns:r="http://schemas.openxmlformats.org/officeDocument/2006/relationships" xmlns:w14="http://schemas.microsoft.com/office/word/2010/wordml">
@@ -295,7 +295,7 @@
           <w:p>
             <w:pPr>
               <w:jc w:val="left"/>
-              <w:spacing w:after="40" w:before="40"/>
+              <w:spacing w:after="40" w:before="40" w:line="240"/>
               <w:ind w:firstLine="0" w:left="100" w:right="100"/>
             </w:pPr>
             <w:r xmlns:w="http://schemas.openxmlformats.org/wordprocessingml/2006/main" xmlns:wp="http://schemas.openxmlformats.org/drawingml/2006/wordprocessingDrawing" xmlns:r="http://schemas.openxmlformats.org/officeDocument/2006/relationships" xmlns:w14="http://schemas.microsoft.com/office/word/2010/wordml">
@@ -324,7 +324,7 @@
           <w:p>
             <w:pPr>
               <w:jc w:val="right"/>
-              <w:spacing w:after="40" w:before="40"/>
+              <w:spacing w:after="40" w:before="40" w:line="240"/>
               <w:ind w:firstLine="0" w:left="100" w:right="100"/>
             </w:pPr>
             <w:r xmlns:w="http://schemas.openxmlformats.org/wordprocessingml/2006/main" xmlns:wp="http://schemas.openxmlformats.org/drawingml/2006/wordprocessingDrawing" xmlns:r="http://schemas.openxmlformats.org/officeDocument/2006/relationships" xmlns:w14="http://schemas.microsoft.com/office/word/2010/wordml">
@@ -353,7 +353,7 @@
           <w:p>
             <w:pPr>
               <w:jc w:val="left"/>
-              <w:spacing w:after="40" w:before="40"/>
+              <w:spacing w:after="40" w:before="40" w:line="240"/>
               <w:ind w:firstLine="0" w:left="100" w:right="100"/>
             </w:pPr>
             <w:r xmlns:w="http://schemas.openxmlformats.org/wordprocessingml/2006/main" xmlns:wp="http://schemas.openxmlformats.org/drawingml/2006/wordprocessingDrawing" xmlns:r="http://schemas.openxmlformats.org/officeDocument/2006/relationships" xmlns:w14="http://schemas.microsoft.com/office/word/2010/wordml">
@@ -382,7 +382,7 @@
           <w:p>
             <w:pPr>
               <w:jc w:val="right"/>
-              <w:spacing w:after="40" w:before="40"/>
+              <w:spacing w:after="40" w:before="40" w:line="240"/>
               <w:ind w:firstLine="0" w:left="100" w:right="100"/>
             </w:pPr>
             <w:r xmlns:w="http://schemas.openxmlformats.org/wordprocessingml/2006/main" xmlns:wp="http://schemas.openxmlformats.org/drawingml/2006/wordprocessingDrawing" xmlns:r="http://schemas.openxmlformats.org/officeDocument/2006/relationships" xmlns:w14="http://schemas.microsoft.com/office/word/2010/wordml">
@@ -417,7 +417,7 @@
           <w:p>
             <w:pPr>
               <w:jc w:val="left"/>
-              <w:spacing w:after="40" w:before="40"/>
+              <w:spacing w:after="40" w:before="40" w:line="240"/>
               <w:ind w:firstLine="0" w:left="100" w:right="100"/>
             </w:pPr>
             <w:r xmlns:w="http://schemas.openxmlformats.org/wordprocessingml/2006/main" xmlns:wp="http://schemas.openxmlformats.org/drawingml/2006/wordprocessingDrawing" xmlns:r="http://schemas.openxmlformats.org/officeDocument/2006/relationships" xmlns:w14="http://schemas.microsoft.com/office/word/2010/wordml">
@@ -446,7 +446,7 @@
           <w:p>
             <w:pPr>
               <w:jc w:val="right"/>
-              <w:spacing w:after="40" w:before="40"/>
+              <w:spacing w:after="40" w:before="40" w:line="240"/>
               <w:ind w:firstLine="0" w:left="100" w:right="100"/>
             </w:pPr>
             <w:r xmlns:w="http://schemas.openxmlformats.org/wordprocessingml/2006/main" xmlns:wp="http://schemas.openxmlformats.org/drawingml/2006/wordprocessingDrawing" xmlns:r="http://schemas.openxmlformats.org/officeDocument/2006/relationships" xmlns:w14="http://schemas.microsoft.com/office/word/2010/wordml">
@@ -475,7 +475,7 @@
           <w:p>
             <w:pPr>
               <w:jc w:val="left"/>
-              <w:spacing w:after="40" w:before="40"/>
+              <w:spacing w:after="40" w:before="40" w:line="240"/>
               <w:ind w:firstLine="0" w:left="100" w:right="100"/>
             </w:pPr>
             <w:r xmlns:w="http://schemas.openxmlformats.org/wordprocessingml/2006/main" xmlns:wp="http://schemas.openxmlformats.org/drawingml/2006/wordprocessingDrawing" xmlns:r="http://schemas.openxmlformats.org/officeDocument/2006/relationships" xmlns:w14="http://schemas.microsoft.com/office/word/2010/wordml">
@@ -504,7 +504,7 @@
           <w:p>
             <w:pPr>
               <w:jc w:val="right"/>
-              <w:spacing w:after="40" w:before="40"/>
+              <w:spacing w:after="40" w:before="40" w:line="240"/>
               <w:ind w:firstLine="0" w:left="100" w:right="100"/>
             </w:pPr>
             <w:r xmlns:w="http://schemas.openxmlformats.org/wordprocessingml/2006/main" xmlns:wp="http://schemas.openxmlformats.org/drawingml/2006/wordprocessingDrawing" xmlns:r="http://schemas.openxmlformats.org/officeDocument/2006/relationships" xmlns:w14="http://schemas.microsoft.com/office/word/2010/wordml">
@@ -539,7 +539,7 @@
           <w:p>
             <w:pPr>
               <w:jc w:val="left"/>
-              <w:spacing w:after="40" w:before="40"/>
+              <w:spacing w:after="40" w:before="40" w:line="240"/>
               <w:ind w:firstLine="0" w:left="100" w:right="100"/>
             </w:pPr>
             <w:r xmlns:w="http://schemas.openxmlformats.org/wordprocessingml/2006/main" xmlns:wp="http://schemas.openxmlformats.org/drawingml/2006/wordprocessingDrawing" xmlns:r="http://schemas.openxmlformats.org/officeDocument/2006/relationships" xmlns:w14="http://schemas.microsoft.com/office/word/2010/wordml">
@@ -568,7 +568,7 @@
           <w:p>
             <w:pPr>
               <w:jc w:val="right"/>
-              <w:spacing w:after="40" w:before="40"/>
+              <w:spacing w:after="40" w:before="40" w:line="240"/>
               <w:ind w:firstLine="0" w:left="100" w:right="100"/>
             </w:pPr>
             <w:r xmlns:w="http://schemas.openxmlformats.org/wordprocessingml/2006/main" xmlns:wp="http://schemas.openxmlformats.org/drawingml/2006/wordprocessingDrawing" xmlns:r="http://schemas.openxmlformats.org/officeDocument/2006/relationships" xmlns:w14="http://schemas.microsoft.com/office/word/2010/wordml">
@@ -597,7 +597,7 @@
           <w:p>
             <w:pPr>
               <w:jc w:val="left"/>
-              <w:spacing w:after="40" w:before="40"/>
+              <w:spacing w:after="40" w:before="40" w:line="240"/>
               <w:ind w:firstLine="0" w:left="100" w:right="100"/>
             </w:pPr>
             <w:r xmlns:w="http://schemas.openxmlformats.org/wordprocessingml/2006/main" xmlns:wp="http://schemas.openxmlformats.org/drawingml/2006/wordprocessingDrawing" xmlns:r="http://schemas.openxmlformats.org/officeDocument/2006/relationships" xmlns:w14="http://schemas.microsoft.com/office/word/2010/wordml">
@@ -626,7 +626,7 @@
           <w:p>
             <w:pPr>
               <w:jc w:val="right"/>
-              <w:spacing w:after="40" w:before="40"/>
+              <w:spacing w:after="40" w:before="40" w:line="240"/>
               <w:ind w:firstLine="0" w:left="100" w:right="100"/>
             </w:pPr>
             <w:r xmlns:w="http://schemas.openxmlformats.org/wordprocessingml/2006/main" xmlns:wp="http://schemas.openxmlformats.org/drawingml/2006/wordprocessingDrawing" xmlns:r="http://schemas.openxmlformats.org/officeDocument/2006/relationships" xmlns:w14="http://schemas.microsoft.com/office/word/2010/wordml">
@@ -661,7 +661,7 @@
           <w:p>
             <w:pPr>
               <w:jc w:val="left"/>
-              <w:spacing w:after="40" w:before="40"/>
+              <w:spacing w:after="40" w:before="40" w:line="240"/>
               <w:ind w:firstLine="0" w:left="100" w:right="100"/>
             </w:pPr>
             <w:r xmlns:w="http://schemas.openxmlformats.org/wordprocessingml/2006/main" xmlns:wp="http://schemas.openxmlformats.org/drawingml/2006/wordprocessingDrawing" xmlns:r="http://schemas.openxmlformats.org/officeDocument/2006/relationships" xmlns:w14="http://schemas.microsoft.com/office/word/2010/wordml">
@@ -690,7 +690,7 @@
           <w:p>
             <w:pPr>
               <w:jc w:val="right"/>
-              <w:spacing w:after="40" w:before="40"/>
+              <w:spacing w:after="40" w:before="40" w:line="240"/>
               <w:ind w:firstLine="0" w:left="100" w:right="100"/>
             </w:pPr>
             <w:r xmlns:w="http://schemas.openxmlformats.org/wordprocessingml/2006/main" xmlns:wp="http://schemas.openxmlformats.org/drawingml/2006/wordprocessingDrawing" xmlns:r="http://schemas.openxmlformats.org/officeDocument/2006/relationships" xmlns:w14="http://schemas.microsoft.com/office/word/2010/wordml">
@@ -719,7 +719,7 @@
           <w:p>
             <w:pPr>
               <w:jc w:val="left"/>
-              <w:spacing w:after="40" w:before="40"/>
+              <w:spacing w:after="40" w:before="40" w:line="240"/>
               <w:ind w:firstLine="0" w:left="100" w:right="100"/>
             </w:pPr>
             <w:r xmlns:w="http://schemas.openxmlformats.org/wordprocessingml/2006/main" xmlns:wp="http://schemas.openxmlformats.org/drawingml/2006/wordprocessingDrawing" xmlns:r="http://schemas.openxmlformats.org/officeDocument/2006/relationships" xmlns:w14="http://schemas.microsoft.com/office/word/2010/wordml">
@@ -748,7 +748,7 @@
           <w:p>
             <w:pPr>
               <w:jc w:val="right"/>
-              <w:spacing w:after="40" w:before="40"/>
+              <w:spacing w:after="40" w:before="40" w:line="240"/>
               <w:ind w:firstLine="0" w:left="100" w:right="100"/>
             </w:pPr>
             <w:r xmlns:w="http://schemas.openxmlformats.org/wordprocessingml/2006/main" xmlns:wp="http://schemas.openxmlformats.org/drawingml/2006/wordprocessingDrawing" xmlns:r="http://schemas.openxmlformats.org/officeDocument/2006/relationships" xmlns:w14="http://schemas.microsoft.com/office/word/2010/wordml">
@@ -783,7 +783,7 @@
           <w:p>
             <w:pPr>
               <w:jc w:val="left"/>
-              <w:spacing w:after="40" w:before="40"/>
+              <w:spacing w:after="40" w:before="40" w:line="240"/>
               <w:ind w:firstLine="0" w:left="100" w:right="100"/>
             </w:pPr>
             <w:r xmlns:w="http://schemas.openxmlformats.org/wordprocessingml/2006/main" xmlns:wp="http://schemas.openxmlformats.org/drawingml/2006/wordprocessingDrawing" xmlns:r="http://schemas.openxmlformats.org/officeDocument/2006/relationships" xmlns:w14="http://schemas.microsoft.com/office/word/2010/wordml">
@@ -812,7 +812,7 @@
           <w:p>
             <w:pPr>
               <w:jc w:val="right"/>
-              <w:spacing w:after="40" w:before="40"/>
+              <w:spacing w:after="40" w:before="40" w:line="240"/>
               <w:ind w:firstLine="0" w:left="100" w:right="100"/>
             </w:pPr>
             <w:r xmlns:w="http://schemas.openxmlformats.org/wordprocessingml/2006/main" xmlns:wp="http://schemas.openxmlformats.org/drawingml/2006/wordprocessingDrawing" xmlns:r="http://schemas.openxmlformats.org/officeDocument/2006/relationships" xmlns:w14="http://schemas.microsoft.com/office/word/2010/wordml">
@@ -841,7 +841,7 @@
           <w:p>
             <w:pPr>
               <w:jc w:val="left"/>
-              <w:spacing w:after="40" w:before="40"/>
+              <w:spacing w:after="40" w:before="40" w:line="240"/>
               <w:ind w:firstLine="0" w:left="100" w:right="100"/>
             </w:pPr>
             <w:r xmlns:w="http://schemas.openxmlformats.org/wordprocessingml/2006/main" xmlns:wp="http://schemas.openxmlformats.org/drawingml/2006/wordprocessingDrawing" xmlns:r="http://schemas.openxmlformats.org/officeDocument/2006/relationships" xmlns:w14="http://schemas.microsoft.com/office/word/2010/wordml">
@@ -870,7 +870,7 @@
           <w:p>
             <w:pPr>
               <w:jc w:val="right"/>
-              <w:spacing w:after="40" w:before="40"/>
+              <w:spacing w:after="40" w:before="40" w:line="240"/>
               <w:ind w:firstLine="0" w:left="100" w:right="100"/>
             </w:pPr>
             <w:r xmlns:w="http://schemas.openxmlformats.org/wordprocessingml/2006/main" xmlns:wp="http://schemas.openxmlformats.org/drawingml/2006/wordprocessingDrawing" xmlns:r="http://schemas.openxmlformats.org/officeDocument/2006/relationships" xmlns:w14="http://schemas.microsoft.com/office/word/2010/wordml">
@@ -905,7 +905,7 @@
           <w:p>
             <w:pPr>
               <w:jc w:val="left"/>
-              <w:spacing w:after="40" w:before="40"/>
+              <w:spacing w:after="40" w:before="40" w:line="240"/>
               <w:ind w:firstLine="0" w:left="100" w:right="100"/>
             </w:pPr>
             <w:r xmlns:w="http://schemas.openxmlformats.org/wordprocessingml/2006/main" xmlns:wp="http://schemas.openxmlformats.org/drawingml/2006/wordprocessingDrawing" xmlns:r="http://schemas.openxmlformats.org/officeDocument/2006/relationships" xmlns:w14="http://schemas.microsoft.com/office/word/2010/wordml">
@@ -934,7 +934,7 @@
           <w:p>
             <w:pPr>
               <w:jc w:val="right"/>
-              <w:spacing w:after="40" w:before="40"/>
+              <w:spacing w:after="40" w:before="40" w:line="240"/>
               <w:ind w:firstLine="0" w:left="100" w:right="100"/>
             </w:pPr>
             <w:r xmlns:w="http://schemas.openxmlformats.org/wordprocessingml/2006/main" xmlns:wp="http://schemas.openxmlformats.org/drawingml/2006/wordprocessingDrawing" xmlns:r="http://schemas.openxmlformats.org/officeDocument/2006/relationships" xmlns:w14="http://schemas.microsoft.com/office/word/2010/wordml">
@@ -963,7 +963,7 @@
           <w:p>
             <w:pPr>
               <w:jc w:val="left"/>
-              <w:spacing w:after="40" w:before="40"/>
+              <w:spacing w:after="40" w:before="40" w:line="240"/>
               <w:ind w:firstLine="0" w:left="100" w:right="100"/>
             </w:pPr>
             <w:r xmlns:w="http://schemas.openxmlformats.org/wordprocessingml/2006/main" xmlns:wp="http://schemas.openxmlformats.org/drawingml/2006/wordprocessingDrawing" xmlns:r="http://schemas.openxmlformats.org/officeDocument/2006/relationships" xmlns:w14="http://schemas.microsoft.com/office/word/2010/wordml">
@@ -992,7 +992,7 @@
           <w:p>
             <w:pPr>
               <w:jc w:val="right"/>
-              <w:spacing w:after="40" w:before="40"/>
+              <w:spacing w:after="40" w:before="40" w:line="240"/>
               <w:ind w:firstLine="0" w:left="100" w:right="100"/>
             </w:pPr>
             <w:r xmlns:w="http://schemas.openxmlformats.org/wordprocessingml/2006/main" xmlns:wp="http://schemas.openxmlformats.org/drawingml/2006/wordprocessingDrawing" xmlns:r="http://schemas.openxmlformats.org/officeDocument/2006/relationships" xmlns:w14="http://schemas.microsoft.com/office/word/2010/wordml">
@@ -1027,7 +1027,7 @@
           <w:p>
             <w:pPr>
               <w:jc w:val="left"/>
-              <w:spacing w:after="40" w:before="40"/>
+              <w:spacing w:after="40" w:before="40" w:line="240"/>
               <w:ind w:firstLine="0" w:left="100" w:right="100"/>
             </w:pPr>
             <w:r xmlns:w="http://schemas.openxmlformats.org/wordprocessingml/2006/main" xmlns:wp="http://schemas.openxmlformats.org/drawingml/2006/wordprocessingDrawing" xmlns:r="http://schemas.openxmlformats.org/officeDocument/2006/relationships" xmlns:w14="http://schemas.microsoft.com/office/word/2010/wordml">
@@ -1056,7 +1056,7 @@
           <w:p>
             <w:pPr>
               <w:jc w:val="right"/>
-              <w:spacing w:after="40" w:before="40"/>
+              <w:spacing w:after="40" w:before="40" w:line="240"/>
               <w:ind w:firstLine="0" w:left="100" w:right="100"/>
             </w:pPr>
             <w:r xmlns:w="http://schemas.openxmlformats.org/wordprocessingml/2006/main" xmlns:wp="http://schemas.openxmlformats.org/drawingml/2006/wordprocessingDrawing" xmlns:r="http://schemas.openxmlformats.org/officeDocument/2006/relationships" xmlns:w14="http://schemas.microsoft.com/office/word/2010/wordml">
@@ -1085,7 +1085,7 @@
           <w:p>
             <w:pPr>
               <w:jc w:val="left"/>
-              <w:spacing w:after="40" w:before="40"/>
+              <w:spacing w:after="40" w:before="40" w:line="240"/>
               <w:ind w:firstLine="0" w:left="100" w:right="100"/>
             </w:pPr>
             <w:r xmlns:w="http://schemas.openxmlformats.org/wordprocessingml/2006/main" xmlns:wp="http://schemas.openxmlformats.org/drawingml/2006/wordprocessingDrawing" xmlns:r="http://schemas.openxmlformats.org/officeDocument/2006/relationships" xmlns:w14="http://schemas.microsoft.com/office/word/2010/wordml">
@@ -1114,7 +1114,7 @@
           <w:p>
             <w:pPr>
               <w:jc w:val="right"/>
-              <w:spacing w:after="40" w:before="40"/>
+              <w:spacing w:after="40" w:before="40" w:line="240"/>
               <w:ind w:firstLine="0" w:left="100" w:right="100"/>
             </w:pPr>
             <w:r xmlns:w="http://schemas.openxmlformats.org/wordprocessingml/2006/main" xmlns:wp="http://schemas.openxmlformats.org/drawingml/2006/wordprocessingDrawing" xmlns:r="http://schemas.openxmlformats.org/officeDocument/2006/relationships" xmlns:w14="http://schemas.microsoft.com/office/word/2010/wordml">
@@ -1149,7 +1149,7 @@
           <w:p>
             <w:pPr>
               <w:jc w:val="left"/>
-              <w:spacing w:after="40" w:before="40"/>
+              <w:spacing w:after="40" w:before="40" w:line="240"/>
               <w:ind w:firstLine="0" w:left="100" w:right="100"/>
             </w:pPr>
             <w:r xmlns:w="http://schemas.openxmlformats.org/wordprocessingml/2006/main" xmlns:wp="http://schemas.openxmlformats.org/drawingml/2006/wordprocessingDrawing" xmlns:r="http://schemas.openxmlformats.org/officeDocument/2006/relationships" xmlns:w14="http://schemas.microsoft.com/office/word/2010/wordml">
@@ -1178,7 +1178,7 @@
           <w:p>
             <w:pPr>
               <w:jc w:val="right"/>
-              <w:spacing w:after="40" w:before="40"/>
+              <w:spacing w:after="40" w:before="40" w:line="240"/>
               <w:ind w:firstLine="0" w:left="100" w:right="100"/>
             </w:pPr>
             <w:r xmlns:w="http://schemas.openxmlformats.org/wordprocessingml/2006/main" xmlns:wp="http://schemas.openxmlformats.org/drawingml/2006/wordprocessingDrawing" xmlns:r="http://schemas.openxmlformats.org/officeDocument/2006/relationships" xmlns:w14="http://schemas.microsoft.com/office/word/2010/wordml">
@@ -1207,7 +1207,7 @@
           <w:p>
             <w:pPr>
               <w:jc w:val="left"/>
-              <w:spacing w:after="40" w:before="40"/>
+              <w:spacing w:after="40" w:before="40" w:line="240"/>
               <w:ind w:firstLine="0" w:left="100" w:right="100"/>
             </w:pPr>
             <w:r xmlns:w="http://schemas.openxmlformats.org/wordprocessingml/2006/main" xmlns:wp="http://schemas.openxmlformats.org/drawingml/2006/wordprocessingDrawing" xmlns:r="http://schemas.openxmlformats.org/officeDocument/2006/relationships" xmlns:w14="http://schemas.microsoft.com/office/word/2010/wordml">
@@ -1236,7 +1236,7 @@
           <w:p>
             <w:pPr>
               <w:jc w:val="right"/>
-              <w:spacing w:after="40" w:before="40"/>
+              <w:spacing w:after="40" w:before="40" w:line="240"/>
               <w:ind w:firstLine="0" w:left="100" w:right="100"/>
             </w:pPr>
             <w:r xmlns:w="http://schemas.openxmlformats.org/wordprocessingml/2006/main" xmlns:wp="http://schemas.openxmlformats.org/drawingml/2006/wordprocessingDrawing" xmlns:r="http://schemas.openxmlformats.org/officeDocument/2006/relationships" xmlns:w14="http://schemas.microsoft.com/office/word/2010/wordml">
@@ -1271,7 +1271,7 @@
           <w:p>
             <w:pPr>
               <w:jc w:val="left"/>
-              <w:spacing w:after="40" w:before="40"/>
+              <w:spacing w:after="40" w:before="40" w:line="240"/>
               <w:ind w:firstLine="0" w:left="100" w:right="100"/>
             </w:pPr>
             <w:r xmlns:w="http://schemas.openxmlformats.org/wordprocessingml/2006/main" xmlns:wp="http://schemas.openxmlformats.org/drawingml/2006/wordprocessingDrawing" xmlns:r="http://schemas.openxmlformats.org/officeDocument/2006/relationships" xmlns:w14="http://schemas.microsoft.com/office/word/2010/wordml">
@@ -1300,7 +1300,7 @@
           <w:p>
             <w:pPr>
               <w:jc w:val="right"/>
-              <w:spacing w:after="40" w:before="40"/>
+              <w:spacing w:after="40" w:before="40" w:line="240"/>
               <w:ind w:firstLine="0" w:left="100" w:right="100"/>
             </w:pPr>
             <w:r xmlns:w="http://schemas.openxmlformats.org/wordprocessingml/2006/main" xmlns:wp="http://schemas.openxmlformats.org/drawingml/2006/wordprocessingDrawing" xmlns:r="http://schemas.openxmlformats.org/officeDocument/2006/relationships" xmlns:w14="http://schemas.microsoft.com/office/word/2010/wordml">
@@ -1329,7 +1329,7 @@
           <w:p>
             <w:pPr>
               <w:jc w:val="left"/>
-              <w:spacing w:after="40" w:before="40"/>
+              <w:spacing w:after="40" w:before="40" w:line="240"/>
               <w:ind w:firstLine="0" w:left="100" w:right="100"/>
             </w:pPr>
             <w:r xmlns:w="http://schemas.openxmlformats.org/wordprocessingml/2006/main" xmlns:wp="http://schemas.openxmlformats.org/drawingml/2006/wordprocessingDrawing" xmlns:r="http://schemas.openxmlformats.org/officeDocument/2006/relationships" xmlns:w14="http://schemas.microsoft.com/office/word/2010/wordml">
@@ -1358,7 +1358,7 @@
           <w:p>
             <w:pPr>
               <w:jc w:val="right"/>
-              <w:spacing w:after="40" w:before="40"/>
+              <w:spacing w:after="40" w:before="40" w:line="240"/>
               <w:ind w:firstLine="0" w:left="100" w:right="100"/>
             </w:pPr>
             <w:r xmlns:w="http://schemas.openxmlformats.org/wordprocessingml/2006/main" xmlns:wp="http://schemas.openxmlformats.org/drawingml/2006/wordprocessingDrawing" xmlns:r="http://schemas.openxmlformats.org/officeDocument/2006/relationships" xmlns:w14="http://schemas.microsoft.com/office/word/2010/wordml">
@@ -1393,7 +1393,7 @@
           <w:p>
             <w:pPr>
               <w:jc w:val="left"/>
-              <w:spacing w:after="40" w:before="40"/>
+              <w:spacing w:after="40" w:before="40" w:line="240"/>
               <w:ind w:firstLine="0" w:left="100" w:right="100"/>
             </w:pPr>
             <w:r xmlns:w="http://schemas.openxmlformats.org/wordprocessingml/2006/main" xmlns:wp="http://schemas.openxmlformats.org/drawingml/2006/wordprocessingDrawing" xmlns:r="http://schemas.openxmlformats.org/officeDocument/2006/relationships" xmlns:w14="http://schemas.microsoft.com/office/word/2010/wordml">
@@ -1422,7 +1422,7 @@
           <w:p>
             <w:pPr>
               <w:jc w:val="right"/>
-              <w:spacing w:after="40" w:before="40"/>
+              <w:spacing w:after="40" w:before="40" w:line="240"/>
               <w:ind w:firstLine="0" w:left="100" w:right="100"/>
             </w:pPr>
             <w:r xmlns:w="http://schemas.openxmlformats.org/wordprocessingml/2006/main" xmlns:wp="http://schemas.openxmlformats.org/drawingml/2006/wordprocessingDrawing" xmlns:r="http://schemas.openxmlformats.org/officeDocument/2006/relationships" xmlns:w14="http://schemas.microsoft.com/office/word/2010/wordml">
@@ -1451,7 +1451,7 @@
           <w:p>
             <w:pPr>
               <w:jc w:val="left"/>
-              <w:spacing w:after="40" w:before="40"/>
+              <w:spacing w:after="40" w:before="40" w:line="240"/>
               <w:ind w:firstLine="0" w:left="100" w:right="100"/>
             </w:pPr>
             <w:r xmlns:w="http://schemas.openxmlformats.org/wordprocessingml/2006/main" xmlns:wp="http://schemas.openxmlformats.org/drawingml/2006/wordprocessingDrawing" xmlns:r="http://schemas.openxmlformats.org/officeDocument/2006/relationships" xmlns:w14="http://schemas.microsoft.com/office/word/2010/wordml">
@@ -1480,7 +1480,7 @@
           <w:p>
             <w:pPr>
               <w:jc w:val="right"/>
-              <w:spacing w:after="40" w:before="40"/>
+              <w:spacing w:after="40" w:before="40" w:line="240"/>
               <w:ind w:firstLine="0" w:left="100" w:right="100"/>
             </w:pPr>
             <w:r xmlns:w="http://schemas.openxmlformats.org/wordprocessingml/2006/main" xmlns:wp="http://schemas.openxmlformats.org/drawingml/2006/wordprocessingDrawing" xmlns:r="http://schemas.openxmlformats.org/officeDocument/2006/relationships" xmlns:w14="http://schemas.microsoft.com/office/word/2010/wordml">
@@ -1515,7 +1515,7 @@
           <w:p>
             <w:pPr>
               <w:jc w:val="left"/>
-              <w:spacing w:after="40" w:before="40"/>
+              <w:spacing w:after="40" w:before="40" w:line="240"/>
               <w:ind w:firstLine="0" w:left="100" w:right="100"/>
             </w:pPr>
             <w:r xmlns:w="http://schemas.openxmlformats.org/wordprocessingml/2006/main" xmlns:wp="http://schemas.openxmlformats.org/drawingml/2006/wordprocessingDrawing" xmlns:r="http://schemas.openxmlformats.org/officeDocument/2006/relationships" xmlns:w14="http://schemas.microsoft.com/office/word/2010/wordml">
@@ -1544,7 +1544,7 @@
           <w:p>
             <w:pPr>
               <w:jc w:val="right"/>
-              <w:spacing w:after="40" w:before="40"/>
+              <w:spacing w:after="40" w:before="40" w:line="240"/>
               <w:ind w:firstLine="0" w:left="100" w:right="100"/>
             </w:pPr>
             <w:r xmlns:w="http://schemas.openxmlformats.org/wordprocessingml/2006/main" xmlns:wp="http://schemas.openxmlformats.org/drawingml/2006/wordprocessingDrawing" xmlns:r="http://schemas.openxmlformats.org/officeDocument/2006/relationships" xmlns:w14="http://schemas.microsoft.com/office/word/2010/wordml">
@@ -1573,7 +1573,7 @@
           <w:p>
             <w:pPr>
               <w:jc w:val="left"/>
-              <w:spacing w:after="40" w:before="40"/>
+              <w:spacing w:after="40" w:before="40" w:line="240"/>
               <w:ind w:firstLine="0" w:left="100" w:right="100"/>
             </w:pPr>
             <w:r xmlns:w="http://schemas.openxmlformats.org/wordprocessingml/2006/main" xmlns:wp="http://schemas.openxmlformats.org/drawingml/2006/wordprocessingDrawing" xmlns:r="http://schemas.openxmlformats.org/officeDocument/2006/relationships" xmlns:w14="http://schemas.microsoft.com/office/word/2010/wordml">
@@ -1602,7 +1602,7 @@
           <w:p>
             <w:pPr>
               <w:jc w:val="right"/>
-              <w:spacing w:after="40" w:before="40"/>
+              <w:spacing w:after="40" w:before="40" w:line="240"/>
               <w:ind w:firstLine="0" w:left="100" w:right="100"/>
             </w:pPr>
             <w:r xmlns:w="http://schemas.openxmlformats.org/wordprocessingml/2006/main" xmlns:wp="http://schemas.openxmlformats.org/drawingml/2006/wordprocessingDrawing" xmlns:r="http://schemas.openxmlformats.org/officeDocument/2006/relationships" xmlns:w14="http://schemas.microsoft.com/office/word/2010/wordml">
@@ -1637,7 +1637,7 @@
           <w:p>
             <w:pPr>
               <w:jc w:val="left"/>
-              <w:spacing w:after="40" w:before="40"/>
+              <w:spacing w:after="40" w:before="40" w:line="240"/>
               <w:ind w:firstLine="0" w:left="100" w:right="100"/>
             </w:pPr>
             <w:r xmlns:w="http://schemas.openxmlformats.org/wordprocessingml/2006/main" xmlns:wp="http://schemas.openxmlformats.org/drawingml/2006/wordprocessingDrawing" xmlns:r="http://schemas.openxmlformats.org/officeDocument/2006/relationships" xmlns:w14="http://schemas.microsoft.com/office/word/2010/wordml">
@@ -1666,7 +1666,7 @@
           <w:p>
             <w:pPr>
               <w:jc w:val="right"/>
-              <w:spacing w:after="40" w:before="40"/>
+              <w:spacing w:after="40" w:before="40" w:line="240"/>
               <w:ind w:firstLine="0" w:left="100" w:right="100"/>
             </w:pPr>
             <w:r xmlns:w="http://schemas.openxmlformats.org/wordprocessingml/2006/main" xmlns:wp="http://schemas.openxmlformats.org/drawingml/2006/wordprocessingDrawing" xmlns:r="http://schemas.openxmlformats.org/officeDocument/2006/relationships" xmlns:w14="http://schemas.microsoft.com/office/word/2010/wordml">
@@ -1695,7 +1695,7 @@
           <w:p>
             <w:pPr>
               <w:jc w:val="left"/>
-              <w:spacing w:after="40" w:before="40"/>
+              <w:spacing w:after="40" w:before="40" w:line="240"/>
               <w:ind w:firstLine="0" w:left="100" w:right="100"/>
             </w:pPr>
             <w:r xmlns:w="http://schemas.openxmlformats.org/wordprocessingml/2006/main" xmlns:wp="http://schemas.openxmlformats.org/drawingml/2006/wordprocessingDrawing" xmlns:r="http://schemas.openxmlformats.org/officeDocument/2006/relationships" xmlns:w14="http://schemas.microsoft.com/office/word/2010/wordml">
@@ -1724,7 +1724,7 @@
           <w:p>
             <w:pPr>
               <w:jc w:val="right"/>
-              <w:spacing w:after="40" w:before="40"/>
+              <w:spacing w:after="40" w:before="40" w:line="240"/>
               <w:ind w:firstLine="0" w:left="100" w:right="100"/>
             </w:pPr>
             <w:r xmlns:w="http://schemas.openxmlformats.org/wordprocessingml/2006/main" xmlns:wp="http://schemas.openxmlformats.org/drawingml/2006/wordprocessingDrawing" xmlns:r="http://schemas.openxmlformats.org/officeDocument/2006/relationships" xmlns:w14="http://schemas.microsoft.com/office/word/2010/wordml">
@@ -1759,7 +1759,7 @@
           <w:p>
             <w:pPr>
               <w:jc w:val="left"/>
-              <w:spacing w:after="40" w:before="40"/>
+              <w:spacing w:after="40" w:before="40" w:line="240"/>
               <w:ind w:firstLine="0" w:left="100" w:right="100"/>
             </w:pPr>
             <w:r xmlns:w="http://schemas.openxmlformats.org/wordprocessingml/2006/main" xmlns:wp="http://schemas.openxmlformats.org/drawingml/2006/wordprocessingDrawing" xmlns:r="http://schemas.openxmlformats.org/officeDocument/2006/relationships" xmlns:w14="http://schemas.microsoft.com/office/word/2010/wordml">
@@ -1788,7 +1788,7 @@
           <w:p>
             <w:pPr>
               <w:jc w:val="right"/>
-              <w:spacing w:after="40" w:before="40"/>
+              <w:spacing w:after="40" w:before="40" w:line="240"/>
               <w:ind w:firstLine="0" w:left="100" w:right="100"/>
             </w:pPr>
             <w:r xmlns:w="http://schemas.openxmlformats.org/wordprocessingml/2006/main" xmlns:wp="http://schemas.openxmlformats.org/drawingml/2006/wordprocessingDrawing" xmlns:r="http://schemas.openxmlformats.org/officeDocument/2006/relationships" xmlns:w14="http://schemas.microsoft.com/office/word/2010/wordml">
@@ -1817,7 +1817,7 @@
           <w:p>
             <w:pPr>
               <w:jc w:val="left"/>
-              <w:spacing w:after="40" w:before="40"/>
+              <w:spacing w:after="40" w:before="40" w:line="240"/>
               <w:ind w:firstLine="0" w:left="100" w:right="100"/>
             </w:pPr>
             <w:r xmlns:w="http://schemas.openxmlformats.org/wordprocessingml/2006/main" xmlns:wp="http://schemas.openxmlformats.org/drawingml/2006/wordprocessingDrawing" xmlns:r="http://schemas.openxmlformats.org/officeDocument/2006/relationships" xmlns:w14="http://schemas.microsoft.com/office/word/2010/wordml">
@@ -1846,7 +1846,7 @@
           <w:p>
             <w:pPr>
               <w:jc w:val="right"/>
-              <w:spacing w:after="40" w:before="40"/>
+              <w:spacing w:after="40" w:before="40" w:line="240"/>
               <w:ind w:firstLine="0" w:left="100" w:right="100"/>
             </w:pPr>
             <w:r xmlns:w="http://schemas.openxmlformats.org/wordprocessingml/2006/main" xmlns:wp="http://schemas.openxmlformats.org/drawingml/2006/wordprocessingDrawing" xmlns:r="http://schemas.openxmlformats.org/officeDocument/2006/relationships" xmlns:w14="http://schemas.microsoft.com/office/word/2010/wordml">
@@ -1881,7 +1881,7 @@
           <w:p>
             <w:pPr>
               <w:jc w:val="left"/>
-              <w:spacing w:after="40" w:before="40"/>
+              <w:spacing w:after="40" w:before="40" w:line="240"/>
               <w:ind w:firstLine="0" w:left="100" w:right="100"/>
             </w:pPr>
             <w:r xmlns:w="http://schemas.openxmlformats.org/wordprocessingml/2006/main" xmlns:wp="http://schemas.openxmlformats.org/drawingml/2006/wordprocessingDrawing" xmlns:r="http://schemas.openxmlformats.org/officeDocument/2006/relationships" xmlns:w14="http://schemas.microsoft.com/office/word/2010/wordml">
@@ -1910,7 +1910,7 @@
           <w:p>
             <w:pPr>
               <w:jc w:val="right"/>
-              <w:spacing w:after="40" w:before="40"/>
+              <w:spacing w:after="40" w:before="40" w:line="240"/>
               <w:ind w:firstLine="0" w:left="100" w:right="100"/>
             </w:pPr>
             <w:r xmlns:w="http://schemas.openxmlformats.org/wordprocessingml/2006/main" xmlns:wp="http://schemas.openxmlformats.org/drawingml/2006/wordprocessingDrawing" xmlns:r="http://schemas.openxmlformats.org/officeDocument/2006/relationships" xmlns:w14="http://schemas.microsoft.com/office/word/2010/wordml">
@@ -1939,7 +1939,7 @@
           <w:p>
             <w:pPr>
               <w:jc w:val="left"/>
-              <w:spacing w:after="40" w:before="40"/>
+              <w:spacing w:after="40" w:before="40" w:line="240"/>
               <w:ind w:firstLine="0" w:left="100" w:right="100"/>
             </w:pPr>
             <w:r xmlns:w="http://schemas.openxmlformats.org/wordprocessingml/2006/main" xmlns:wp="http://schemas.openxmlformats.org/drawingml/2006/wordprocessingDrawing" xmlns:r="http://schemas.openxmlformats.org/officeDocument/2006/relationships" xmlns:w14="http://schemas.microsoft.com/office/word/2010/wordml">
@@ -1968,7 +1968,7 @@
           <w:p>
             <w:pPr>
               <w:jc w:val="right"/>
-              <w:spacing w:after="40" w:before="40"/>
+              <w:spacing w:after="40" w:before="40" w:line="240"/>
               <w:ind w:firstLine="0" w:left="100" w:right="100"/>
             </w:pPr>
             <w:r xmlns:w="http://schemas.openxmlformats.org/wordprocessingml/2006/main" xmlns:wp="http://schemas.openxmlformats.org/drawingml/2006/wordprocessingDrawing" xmlns:r="http://schemas.openxmlformats.org/officeDocument/2006/relationships" xmlns:w14="http://schemas.microsoft.com/office/word/2010/wordml">
@@ -2003,7 +2003,7 @@
           <w:p>
             <w:pPr>
               <w:jc w:val="left"/>
-              <w:spacing w:after="40" w:before="40"/>
+              <w:spacing w:after="40" w:before="40" w:line="240"/>
               <w:ind w:firstLine="0" w:left="100" w:right="100"/>
             </w:pPr>
             <w:r xmlns:w="http://schemas.openxmlformats.org/wordprocessingml/2006/main" xmlns:wp="http://schemas.openxmlformats.org/drawingml/2006/wordprocessingDrawing" xmlns:r="http://schemas.openxmlformats.org/officeDocument/2006/relationships" xmlns:w14="http://schemas.microsoft.com/office/word/2010/wordml">
@@ -2032,7 +2032,7 @@
           <w:p>
             <w:pPr>
               <w:jc w:val="right"/>
-              <w:spacing w:after="40" w:before="40"/>
+              <w:spacing w:after="40" w:before="40" w:line="240"/>
               <w:ind w:firstLine="0" w:left="100" w:right="100"/>
             </w:pPr>
             <w:r xmlns:w="http://schemas.openxmlformats.org/wordprocessingml/2006/main" xmlns:wp="http://schemas.openxmlformats.org/drawingml/2006/wordprocessingDrawing" xmlns:r="http://schemas.openxmlformats.org/officeDocument/2006/relationships" xmlns:w14="http://schemas.microsoft.com/office/word/2010/wordml">
@@ -2061,7 +2061,7 @@
           <w:p>
             <w:pPr>
               <w:jc w:val="left"/>
-              <w:spacing w:after="40" w:before="40"/>
+              <w:spacing w:after="40" w:before="40" w:line="240"/>
               <w:ind w:firstLine="0" w:left="100" w:right="100"/>
             </w:pPr>
             <w:r xmlns:w="http://schemas.openxmlformats.org/wordprocessingml/2006/main" xmlns:wp="http://schemas.openxmlformats.org/drawingml/2006/wordprocessingDrawing" xmlns:r="http://schemas.openxmlformats.org/officeDocument/2006/relationships" xmlns:w14="http://schemas.microsoft.com/office/word/2010/wordml">
@@ -2090,7 +2090,7 @@
           <w:p>
             <w:pPr>
               <w:jc w:val="right"/>
-              <w:spacing w:after="40" w:before="40"/>
+              <w:spacing w:after="40" w:before="40" w:line="240"/>
               <w:ind w:firstLine="0" w:left="100" w:right="100"/>
             </w:pPr>
             <w:r xmlns:w="http://schemas.openxmlformats.org/wordprocessingml/2006/main" xmlns:wp="http://schemas.openxmlformats.org/drawingml/2006/wordprocessingDrawing" xmlns:r="http://schemas.openxmlformats.org/officeDocument/2006/relationships" xmlns:w14="http://schemas.microsoft.com/office/word/2010/wordml">
@@ -2125,7 +2125,7 @@
           <w:p>
             <w:pPr>
               <w:jc w:val="left"/>
-              <w:spacing w:after="40" w:before="40"/>
+              <w:spacing w:after="40" w:before="40" w:line="240"/>
               <w:ind w:firstLine="0" w:left="100" w:right="100"/>
             </w:pPr>
             <w:r xmlns:w="http://schemas.openxmlformats.org/wordprocessingml/2006/main" xmlns:wp="http://schemas.openxmlformats.org/drawingml/2006/wordprocessingDrawing" xmlns:r="http://schemas.openxmlformats.org/officeDocument/2006/relationships" xmlns:w14="http://schemas.microsoft.com/office/word/2010/wordml">
@@ -2154,7 +2154,7 @@
           <w:p>
             <w:pPr>
               <w:jc w:val="right"/>
-              <w:spacing w:after="40" w:before="40"/>
+              <w:spacing w:after="40" w:before="40" w:line="240"/>
               <w:ind w:firstLine="0" w:left="100" w:right="100"/>
             </w:pPr>
             <w:r xmlns:w="http://schemas.openxmlformats.org/wordprocessingml/2006/main" xmlns:wp="http://schemas.openxmlformats.org/drawingml/2006/wordprocessingDrawing" xmlns:r="http://schemas.openxmlformats.org/officeDocument/2006/relationships" xmlns:w14="http://schemas.microsoft.com/office/word/2010/wordml">
@@ -2183,7 +2183,7 @@
           <w:p>
             <w:pPr>
               <w:jc w:val="left"/>
-              <w:spacing w:after="40" w:before="40"/>
+              <w:spacing w:after="40" w:before="40" w:line="240"/>
               <w:ind w:firstLine="0" w:left="100" w:right="100"/>
             </w:pPr>
             <w:r xmlns:w="http://schemas.openxmlformats.org/wordprocessingml/2006/main" xmlns:wp="http://schemas.openxmlformats.org/drawingml/2006/wordprocessingDrawing" xmlns:r="http://schemas.openxmlformats.org/officeDocument/2006/relationships" xmlns:w14="http://schemas.microsoft.com/office/word/2010/wordml">
@@ -2212,7 +2212,7 @@
           <w:p>
             <w:pPr>
               <w:jc w:val="right"/>
-              <w:spacing w:after="40" w:before="40"/>
+              <w:spacing w:after="40" w:before="40" w:line="240"/>
               <w:ind w:firstLine="0" w:left="100" w:right="100"/>
             </w:pPr>
             <w:r xmlns:w="http://schemas.openxmlformats.org/wordprocessingml/2006/main" xmlns:wp="http://schemas.openxmlformats.org/drawingml/2006/wordprocessingDrawing" xmlns:r="http://schemas.openxmlformats.org/officeDocument/2006/relationships" xmlns:w14="http://schemas.microsoft.com/office/word/2010/wordml">
@@ -2247,7 +2247,7 @@
           <w:p>
             <w:pPr>
               <w:jc w:val="left"/>
-              <w:spacing w:after="40" w:before="40"/>
+              <w:spacing w:after="40" w:before="40" w:line="240"/>
               <w:ind w:firstLine="0" w:left="100" w:right="100"/>
             </w:pPr>
             <w:r xmlns:w="http://schemas.openxmlformats.org/wordprocessingml/2006/main" xmlns:wp="http://schemas.openxmlformats.org/drawingml/2006/wordprocessingDrawing" xmlns:r="http://schemas.openxmlformats.org/officeDocument/2006/relationships" xmlns:w14="http://schemas.microsoft.com/office/word/2010/wordml">
@@ -2276,7 +2276,7 @@
           <w:p>
             <w:pPr>
               <w:jc w:val="right"/>
-              <w:spacing w:after="40" w:before="40"/>
+              <w:spacing w:after="40" w:before="40" w:line="240"/>
               <w:ind w:firstLine="0" w:left="100" w:right="100"/>
             </w:pPr>
             <w:r xmlns:w="http://schemas.openxmlformats.org/wordprocessingml/2006/main" xmlns:wp="http://schemas.openxmlformats.org/drawingml/2006/wordprocessingDrawing" xmlns:r="http://schemas.openxmlformats.org/officeDocument/2006/relationships" xmlns:w14="http://schemas.microsoft.com/office/word/2010/wordml">
@@ -2305,7 +2305,7 @@
           <w:p>
             <w:pPr>
               <w:jc w:val="left"/>
-              <w:spacing w:after="40" w:before="40"/>
+              <w:spacing w:after="40" w:before="40" w:line="240"/>
               <w:ind w:firstLine="0" w:left="100" w:right="100"/>
             </w:pPr>
             <w:r xmlns:w="http://schemas.openxmlformats.org/wordprocessingml/2006/main" xmlns:wp="http://schemas.openxmlformats.org/drawingml/2006/wordprocessingDrawing" xmlns:r="http://schemas.openxmlformats.org/officeDocument/2006/relationships" xmlns:w14="http://schemas.microsoft.com/office/word/2010/wordml">
@@ -2334,7 +2334,7 @@
           <w:p>
             <w:pPr>
               <w:jc w:val="right"/>
-              <w:spacing w:after="40" w:before="40"/>
+              <w:spacing w:after="40" w:before="40" w:line="240"/>
               <w:ind w:firstLine="0" w:left="100" w:right="100"/>
             </w:pPr>
             <w:r xmlns:w="http://schemas.openxmlformats.org/wordprocessingml/2006/main" xmlns:wp="http://schemas.openxmlformats.org/drawingml/2006/wordprocessingDrawing" xmlns:r="http://schemas.openxmlformats.org/officeDocument/2006/relationships" xmlns:w14="http://schemas.microsoft.com/office/word/2010/wordml">
@@ -2369,7 +2369,7 @@
           <w:p>
             <w:pPr>
               <w:jc w:val="left"/>
-              <w:spacing w:after="40" w:before="40"/>
+              <w:spacing w:after="40" w:before="40" w:line="240"/>
               <w:ind w:firstLine="0" w:left="100" w:right="100"/>
             </w:pPr>
             <w:r xmlns:w="http://schemas.openxmlformats.org/wordprocessingml/2006/main" xmlns:wp="http://schemas.openxmlformats.org/drawingml/2006/wordprocessingDrawing" xmlns:r="http://schemas.openxmlformats.org/officeDocument/2006/relationships" xmlns:w14="http://schemas.microsoft.com/office/word/2010/wordml">
@@ -2398,7 +2398,7 @@
           <w:p>
             <w:pPr>
               <w:jc w:val="right"/>
-              <w:spacing w:after="40" w:before="40"/>
+              <w:spacing w:after="40" w:before="40" w:line="240"/>
               <w:ind w:firstLine="0" w:left="100" w:right="100"/>
             </w:pPr>
             <w:r xmlns:w="http://schemas.openxmlformats.org/wordprocessingml/2006/main" xmlns:wp="http://schemas.openxmlformats.org/drawingml/2006/wordprocessingDrawing" xmlns:r="http://schemas.openxmlformats.org/officeDocument/2006/relationships" xmlns:w14="http://schemas.microsoft.com/office/word/2010/wordml">
@@ -2427,7 +2427,7 @@
           <w:p>
             <w:pPr>
               <w:jc w:val="left"/>
-              <w:spacing w:after="40" w:before="40"/>
+              <w:spacing w:after="40" w:before="40" w:line="240"/>
               <w:ind w:firstLine="0" w:left="100" w:right="100"/>
             </w:pPr>
             <w:r xmlns:w="http://schemas.openxmlformats.org/wordprocessingml/2006/main" xmlns:wp="http://schemas.openxmlformats.org/drawingml/2006/wordprocessingDrawing" xmlns:r="http://schemas.openxmlformats.org/officeDocument/2006/relationships" xmlns:w14="http://schemas.microsoft.com/office/word/2010/wordml">
@@ -2456,7 +2456,7 @@
           <w:p>
             <w:pPr>
               <w:jc w:val="right"/>
-              <w:spacing w:after="40" w:before="40"/>
+              <w:spacing w:after="40" w:before="40" w:line="240"/>
               <w:ind w:firstLine="0" w:left="100" w:right="100"/>
             </w:pPr>
             <w:r xmlns:w="http://schemas.openxmlformats.org/wordprocessingml/2006/main" xmlns:wp="http://schemas.openxmlformats.org/drawingml/2006/wordprocessingDrawing" xmlns:r="http://schemas.openxmlformats.org/officeDocument/2006/relationships" xmlns:w14="http://schemas.microsoft.com/office/word/2010/wordml">
@@ -2491,7 +2491,7 @@
           <w:p>
             <w:pPr>
               <w:jc w:val="left"/>
-              <w:spacing w:after="40" w:before="40"/>
+              <w:spacing w:after="40" w:before="40" w:line="240"/>
               <w:ind w:firstLine="0" w:left="100" w:right="100"/>
             </w:pPr>
             <w:r xmlns:w="http://schemas.openxmlformats.org/wordprocessingml/2006/main" xmlns:wp="http://schemas.openxmlformats.org/drawingml/2006/wordprocessingDrawing" xmlns:r="http://schemas.openxmlformats.org/officeDocument/2006/relationships" xmlns:w14="http://schemas.microsoft.com/office/word/2010/wordml">
@@ -2520,7 +2520,7 @@
           <w:p>
             <w:pPr>
               <w:jc w:val="right"/>
-              <w:spacing w:after="40" w:before="40"/>
+              <w:spacing w:after="40" w:before="40" w:line="240"/>
               <w:ind w:firstLine="0" w:left="100" w:right="100"/>
             </w:pPr>
             <w:r xmlns:w="http://schemas.openxmlformats.org/wordprocessingml/2006/main" xmlns:wp="http://schemas.openxmlformats.org/drawingml/2006/wordprocessingDrawing" xmlns:r="http://schemas.openxmlformats.org/officeDocument/2006/relationships" xmlns:w14="http://schemas.microsoft.com/office/word/2010/wordml">
@@ -2549,7 +2549,7 @@
           <w:p>
             <w:pPr>
               <w:jc w:val="left"/>
-              <w:spacing w:after="40" w:before="40"/>
+              <w:spacing w:after="40" w:before="40" w:line="240"/>
               <w:ind w:firstLine="0" w:left="100" w:right="100"/>
             </w:pPr>
             <w:r xmlns:w="http://schemas.openxmlformats.org/wordprocessingml/2006/main" xmlns:wp="http://schemas.openxmlformats.org/drawingml/2006/wordprocessingDrawing" xmlns:r="http://schemas.openxmlformats.org/officeDocument/2006/relationships" xmlns:w14="http://schemas.microsoft.com/office/word/2010/wordml">
@@ -2578,7 +2578,7 @@
           <w:p>
             <w:pPr>
               <w:jc w:val="right"/>
-              <w:spacing w:after="40" w:before="40"/>
+              <w:spacing w:after="40" w:before="40" w:line="240"/>
               <w:ind w:firstLine="0" w:left="100" w:right="100"/>
             </w:pPr>
             <w:r xmlns:w="http://schemas.openxmlformats.org/wordprocessingml/2006/main" xmlns:wp="http://schemas.openxmlformats.org/drawingml/2006/wordprocessingDrawing" xmlns:r="http://schemas.openxmlformats.org/officeDocument/2006/relationships" xmlns:w14="http://schemas.microsoft.com/office/word/2010/wordml">
@@ -2613,7 +2613,7 @@
           <w:p>
             <w:pPr>
               <w:jc w:val="left"/>
-              <w:spacing w:after="40" w:before="40"/>
+              <w:spacing w:after="40" w:before="40" w:line="240"/>
               <w:ind w:firstLine="0" w:left="100" w:right="100"/>
             </w:pPr>
             <w:r xmlns:w="http://schemas.openxmlformats.org/wordprocessingml/2006/main" xmlns:wp="http://schemas.openxmlformats.org/drawingml/2006/wordprocessingDrawing" xmlns:r="http://schemas.openxmlformats.org/officeDocument/2006/relationships" xmlns:w14="http://schemas.microsoft.com/office/word/2010/wordml">
@@ -2642,7 +2642,7 @@
           <w:p>
             <w:pPr>
               <w:jc w:val="right"/>
-              <w:spacing w:after="40" w:before="40"/>
+              <w:spacing w:after="40" w:before="40" w:line="240"/>
               <w:ind w:firstLine="0" w:left="100" w:right="100"/>
             </w:pPr>
             <w:r xmlns:w="http://schemas.openxmlformats.org/wordprocessingml/2006/main" xmlns:wp="http://schemas.openxmlformats.org/drawingml/2006/wordprocessingDrawing" xmlns:r="http://schemas.openxmlformats.org/officeDocument/2006/relationships" xmlns:w14="http://schemas.microsoft.com/office/word/2010/wordml">
@@ -2671,7 +2671,7 @@
           <w:p>
             <w:pPr>
               <w:jc w:val="left"/>
-              <w:spacing w:after="40" w:before="40"/>
+              <w:spacing w:after="40" w:before="40" w:line="240"/>
               <w:ind w:firstLine="0" w:left="100" w:right="100"/>
             </w:pPr>
             <w:r xmlns:w="http://schemas.openxmlformats.org/wordprocessingml/2006/main" xmlns:wp="http://schemas.openxmlformats.org/drawingml/2006/wordprocessingDrawing" xmlns:r="http://schemas.openxmlformats.org/officeDocument/2006/relationships" xmlns:w14="http://schemas.microsoft.com/office/word/2010/wordml">
@@ -2700,7 +2700,7 @@
           <w:p>
             <w:pPr>
               <w:jc w:val="right"/>
-              <w:spacing w:after="40" w:before="40"/>
+              <w:spacing w:after="40" w:before="40" w:line="240"/>
               <w:ind w:firstLine="0" w:left="100" w:right="100"/>
             </w:pPr>
             <w:r xmlns:w="http://schemas.openxmlformats.org/wordprocessingml/2006/main" xmlns:wp="http://schemas.openxmlformats.org/drawingml/2006/wordprocessingDrawing" xmlns:r="http://schemas.openxmlformats.org/officeDocument/2006/relationships" xmlns:w14="http://schemas.microsoft.com/office/word/2010/wordml">
@@ -2735,7 +2735,7 @@
           <w:p>
             <w:pPr>
               <w:jc w:val="left"/>
-              <w:spacing w:after="40" w:before="40"/>
+              <w:spacing w:after="40" w:before="40" w:line="240"/>
               <w:ind w:firstLine="0" w:left="100" w:right="100"/>
             </w:pPr>
             <w:r xmlns:w="http://schemas.openxmlformats.org/wordprocessingml/2006/main" xmlns:wp="http://schemas.openxmlformats.org/drawingml/2006/wordprocessingDrawing" xmlns:r="http://schemas.openxmlformats.org/officeDocument/2006/relationships" xmlns:w14="http://schemas.microsoft.com/office/word/2010/wordml">
@@ -2764,7 +2764,7 @@
           <w:p>
             <w:pPr>
               <w:jc w:val="right"/>
-              <w:spacing w:after="40" w:before="40"/>
+              <w:spacing w:after="40" w:before="40" w:line="240"/>
               <w:ind w:firstLine="0" w:left="100" w:right="100"/>
             </w:pPr>
             <w:r xmlns:w="http://schemas.openxmlformats.org/wordprocessingml/2006/main" xmlns:wp="http://schemas.openxmlformats.org/drawingml/2006/wordprocessingDrawing" xmlns:r="http://schemas.openxmlformats.org/officeDocument/2006/relationships" xmlns:w14="http://schemas.microsoft.com/office/word/2010/wordml">
@@ -2793,7 +2793,7 @@
           <w:p>
             <w:pPr>
               <w:jc w:val="left"/>
-              <w:spacing w:after="40" w:before="40"/>
+              <w:spacing w:after="40" w:before="40" w:line="240"/>
               <w:ind w:firstLine="0" w:left="100" w:right="100"/>
             </w:pPr>
             <w:r xmlns:w="http://schemas.openxmlformats.org/wordprocessingml/2006/main" xmlns:wp="http://schemas.openxmlformats.org/drawingml/2006/wordprocessingDrawing" xmlns:r="http://schemas.openxmlformats.org/officeDocument/2006/relationships" xmlns:w14="http://schemas.microsoft.com/office/word/2010/wordml">
@@ -2822,7 +2822,7 @@
           <w:p>
             <w:pPr>
               <w:jc w:val="right"/>
-              <w:spacing w:after="40" w:before="40"/>
+              <w:spacing w:after="40" w:before="40" w:line="240"/>
               <w:ind w:firstLine="0" w:left="100" w:right="100"/>
             </w:pPr>
             <w:r xmlns:w="http://schemas.openxmlformats.org/wordprocessingml/2006/main" xmlns:wp="http://schemas.openxmlformats.org/drawingml/2006/wordprocessingDrawing" xmlns:r="http://schemas.openxmlformats.org/officeDocument/2006/relationships" xmlns:w14="http://schemas.microsoft.com/office/word/2010/wordml">
@@ -2857,7 +2857,7 @@
           <w:p>
             <w:pPr>
               <w:jc w:val="left"/>
-              <w:spacing w:after="40" w:before="40"/>
+              <w:spacing w:after="40" w:before="40" w:line="240"/>
               <w:ind w:firstLine="0" w:left="100" w:right="100"/>
             </w:pPr>
             <w:r xmlns:w="http://schemas.openxmlformats.org/wordprocessingml/2006/main" xmlns:wp="http://schemas.openxmlformats.org/drawingml/2006/wordprocessingDrawing" xmlns:r="http://schemas.openxmlformats.org/officeDocument/2006/relationships" xmlns:w14="http://schemas.microsoft.com/office/word/2010/wordml">
@@ -2886,7 +2886,7 @@
           <w:p>
             <w:pPr>
               <w:jc w:val="right"/>
-              <w:spacing w:after="40" w:before="40"/>
+              <w:spacing w:after="40" w:before="40" w:line="240"/>
               <w:ind w:firstLine="0" w:left="100" w:right="100"/>
             </w:pPr>
             <w:r xmlns:w="http://schemas.openxmlformats.org/wordprocessingml/2006/main" xmlns:wp="http://schemas.openxmlformats.org/drawingml/2006/wordprocessingDrawing" xmlns:r="http://schemas.openxmlformats.org/officeDocument/2006/relationships" xmlns:w14="http://schemas.microsoft.com/office/word/2010/wordml">
@@ -2915,7 +2915,7 @@
           <w:p>
             <w:pPr>
               <w:jc w:val="left"/>
-              <w:spacing w:after="40" w:before="40"/>
+              <w:spacing w:after="40" w:before="40" w:line="240"/>
               <w:ind w:firstLine="0" w:left="100" w:right="100"/>
             </w:pPr>
             <w:r xmlns:w="http://schemas.openxmlformats.org/wordprocessingml/2006/main" xmlns:wp="http://schemas.openxmlformats.org/drawingml/2006/wordprocessingDrawing" xmlns:r="http://schemas.openxmlformats.org/officeDocument/2006/relationships" xmlns:w14="http://schemas.microsoft.com/office/word/2010/wordml">
@@ -2944,7 +2944,7 @@
           <w:p>
             <w:pPr>
               <w:jc w:val="right"/>
-              <w:spacing w:after="40" w:before="40"/>
+              <w:spacing w:after="40" w:before="40" w:line="240"/>
               <w:ind w:firstLine="0" w:left="100" w:right="100"/>
             </w:pPr>
             <w:r xmlns:w="http://schemas.openxmlformats.org/wordprocessingml/2006/main" xmlns:wp="http://schemas.openxmlformats.org/drawingml/2006/wordprocessingDrawing" xmlns:r="http://schemas.openxmlformats.org/officeDocument/2006/relationships" xmlns:w14="http://schemas.microsoft.com/office/word/2010/wordml">
@@ -2979,7 +2979,7 @@
           <w:p>
             <w:pPr>
               <w:jc w:val="left"/>
-              <w:spacing w:after="40" w:before="40"/>
+              <w:spacing w:after="40" w:before="40" w:line="240"/>
               <w:ind w:firstLine="0" w:left="100" w:right="100"/>
             </w:pPr>
             <w:r xmlns:w="http://schemas.openxmlformats.org/wordprocessingml/2006/main" xmlns:wp="http://schemas.openxmlformats.org/drawingml/2006/wordprocessingDrawing" xmlns:r="http://schemas.openxmlformats.org/officeDocument/2006/relationships" xmlns:w14="http://schemas.microsoft.com/office/word/2010/wordml">
@@ -3008,7 +3008,7 @@
           <w:p>
             <w:pPr>
               <w:jc w:val="right"/>
-              <w:spacing w:after="40" w:before="40"/>
+              <w:spacing w:after="40" w:before="40" w:line="240"/>
               <w:ind w:firstLine="0" w:left="100" w:right="100"/>
             </w:pPr>
             <w:r xmlns:w="http://schemas.openxmlformats.org/wordprocessingml/2006/main" xmlns:wp="http://schemas.openxmlformats.org/drawingml/2006/wordprocessingDrawing" xmlns:r="http://schemas.openxmlformats.org/officeDocument/2006/relationships" xmlns:w14="http://schemas.microsoft.com/office/word/2010/wordml">
@@ -3037,7 +3037,7 @@
           <w:p>
             <w:pPr>
               <w:jc w:val="left"/>
-              <w:spacing w:after="40" w:before="40"/>
+              <w:spacing w:after="40" w:before="40" w:line="240"/>
               <w:ind w:firstLine="0" w:left="100" w:right="100"/>
             </w:pPr>
             <w:r xmlns:w="http://schemas.openxmlformats.org/wordprocessingml/2006/main" xmlns:wp="http://schemas.openxmlformats.org/drawingml/2006/wordprocessingDrawing" xmlns:r="http://schemas.openxmlformats.org/officeDocument/2006/relationships" xmlns:w14="http://schemas.microsoft.com/office/word/2010/wordml">
@@ -3066,7 +3066,7 @@
           <w:p>
             <w:pPr>
               <w:jc w:val="right"/>
-              <w:spacing w:after="40" w:before="40"/>
+              <w:spacing w:after="40" w:before="40" w:line="240"/>
               <w:ind w:firstLine="0" w:left="100" w:right="100"/>
             </w:pPr>
             <w:r xmlns:w="http://schemas.openxmlformats.org/wordprocessingml/2006/main" xmlns:wp="http://schemas.openxmlformats.org/drawingml/2006/wordprocessingDrawing" xmlns:r="http://schemas.openxmlformats.org/officeDocument/2006/relationships" xmlns:w14="http://schemas.microsoft.com/office/word/2010/wordml">
@@ -3101,7 +3101,7 @@
           <w:p>
             <w:pPr>
               <w:jc w:val="left"/>
-              <w:spacing w:after="40" w:before="40"/>
+              <w:spacing w:after="40" w:before="40" w:line="240"/>
               <w:ind w:firstLine="0" w:left="100" w:right="100"/>
             </w:pPr>
             <w:r xmlns:w="http://schemas.openxmlformats.org/wordprocessingml/2006/main" xmlns:wp="http://schemas.openxmlformats.org/drawingml/2006/wordprocessingDrawing" xmlns:r="http://schemas.openxmlformats.org/officeDocument/2006/relationships" xmlns:w14="http://schemas.microsoft.com/office/word/2010/wordml">
@@ -3130,7 +3130,7 @@
           <w:p>
             <w:pPr>
               <w:jc w:val="right"/>
-              <w:spacing w:after="40" w:before="40"/>
+              <w:spacing w:after="40" w:before="40" w:line="240"/>
               <w:ind w:firstLine="0" w:left="100" w:right="100"/>
             </w:pPr>
             <w:r xmlns:w="http://schemas.openxmlformats.org/wordprocessingml/2006/main" xmlns:wp="http://schemas.openxmlformats.org/drawingml/2006/wordprocessingDrawing" xmlns:r="http://schemas.openxmlformats.org/officeDocument/2006/relationships" xmlns:w14="http://schemas.microsoft.com/office/word/2010/wordml">
@@ -3159,7 +3159,7 @@
           <w:p>
             <w:pPr>
               <w:jc w:val="left"/>
-              <w:spacing w:after="40" w:before="40"/>
+              <w:spacing w:after="40" w:before="40" w:line="240"/>
               <w:ind w:firstLine="0" w:left="100" w:right="100"/>
             </w:pPr>
             <w:r xmlns:w="http://schemas.openxmlformats.org/wordprocessingml/2006/main" xmlns:wp="http://schemas.openxmlformats.org/drawingml/2006/wordprocessingDrawing" xmlns:r="http://schemas.openxmlformats.org/officeDocument/2006/relationships" xmlns:w14="http://schemas.microsoft.com/office/word/2010/wordml">
@@ -3188,7 +3188,7 @@
           <w:p>
             <w:pPr>
               <w:jc w:val="right"/>
-              <w:spacing w:after="40" w:before="40"/>
+              <w:spacing w:after="40" w:before="40" w:line="240"/>
               <w:ind w:firstLine="0" w:left="100" w:right="100"/>
             </w:pPr>
             <w:r xmlns:w="http://schemas.openxmlformats.org/wordprocessingml/2006/main" xmlns:wp="http://schemas.openxmlformats.org/drawingml/2006/wordprocessingDrawing" xmlns:r="http://schemas.openxmlformats.org/officeDocument/2006/relationships" xmlns:w14="http://schemas.microsoft.com/office/word/2010/wordml">
@@ -3223,7 +3223,7 @@
           <w:p>
             <w:pPr>
               <w:jc w:val="left"/>
-              <w:spacing w:after="40" w:before="40"/>
+              <w:spacing w:after="40" w:before="40" w:line="240"/>
               <w:ind w:firstLine="0" w:left="100" w:right="100"/>
             </w:pPr>
             <w:r xmlns:w="http://schemas.openxmlformats.org/wordprocessingml/2006/main" xmlns:wp="http://schemas.openxmlformats.org/drawingml/2006/wordprocessingDrawing" xmlns:r="http://schemas.openxmlformats.org/officeDocument/2006/relationships" xmlns:w14="http://schemas.microsoft.com/office/word/2010/wordml">
@@ -3252,7 +3252,7 @@
           <w:p>
             <w:pPr>
               <w:jc w:val="right"/>
-              <w:spacing w:after="40" w:before="40"/>
+              <w:spacing w:after="40" w:before="40" w:line="240"/>
               <w:ind w:firstLine="0" w:left="100" w:right="100"/>
             </w:pPr>
             <w:r xmlns:w="http://schemas.openxmlformats.org/wordprocessingml/2006/main" xmlns:wp="http://schemas.openxmlformats.org/drawingml/2006/wordprocessingDrawing" xmlns:r="http://schemas.openxmlformats.org/officeDocument/2006/relationships" xmlns:w14="http://schemas.microsoft.com/office/word/2010/wordml">
@@ -3281,7 +3281,7 @@
           <w:p>
             <w:pPr>
               <w:jc w:val="left"/>
-              <w:spacing w:after="40" w:before="40"/>
+              <w:spacing w:after="40" w:before="40" w:line="240"/>
               <w:ind w:firstLine="0" w:left="100" w:right="100"/>
             </w:pPr>
             <w:r xmlns:w="http://schemas.openxmlformats.org/wordprocessingml/2006/main" xmlns:wp="http://schemas.openxmlformats.org/drawingml/2006/wordprocessingDrawing" xmlns:r="http://schemas.openxmlformats.org/officeDocument/2006/relationships" xmlns:w14="http://schemas.microsoft.com/office/word/2010/wordml">
@@ -3310,7 +3310,7 @@
           <w:p>
             <w:pPr>
               <w:jc w:val="right"/>
-              <w:spacing w:after="40" w:before="40"/>
+              <w:spacing w:after="40" w:before="40" w:line="240"/>
               <w:ind w:firstLine="0" w:left="100" w:right="100"/>
             </w:pPr>
             <w:r xmlns:w="http://schemas.openxmlformats.org/wordprocessingml/2006/main" xmlns:wp="http://schemas.openxmlformats.org/drawingml/2006/wordprocessingDrawing" xmlns:r="http://schemas.openxmlformats.org/officeDocument/2006/relationships" xmlns:w14="http://schemas.microsoft.com/office/word/2010/wordml">
@@ -3345,7 +3345,7 @@
           <w:p>
             <w:pPr>
               <w:jc w:val="left"/>
-              <w:spacing w:after="40" w:before="40"/>
+              <w:spacing w:after="40" w:before="40" w:line="240"/>
               <w:ind w:firstLine="0" w:left="100" w:right="100"/>
             </w:pPr>
             <w:r xmlns:w="http://schemas.openxmlformats.org/wordprocessingml/2006/main" xmlns:wp="http://schemas.openxmlformats.org/drawingml/2006/wordprocessingDrawing" xmlns:r="http://schemas.openxmlformats.org/officeDocument/2006/relationships" xmlns:w14="http://schemas.microsoft.com/office/word/2010/wordml">
@@ -3374,7 +3374,7 @@
           <w:p>
             <w:pPr>
               <w:jc w:val="right"/>
-              <w:spacing w:after="40" w:before="40"/>
+              <w:spacing w:after="40" w:before="40" w:line="240"/>
               <w:ind w:firstLine="0" w:left="100" w:right="100"/>
             </w:pPr>
             <w:r xmlns:w="http://schemas.openxmlformats.org/wordprocessingml/2006/main" xmlns:wp="http://schemas.openxmlformats.org/drawingml/2006/wordprocessingDrawing" xmlns:r="http://schemas.openxmlformats.org/officeDocument/2006/relationships" xmlns:w14="http://schemas.microsoft.com/office/word/2010/wordml">
@@ -3403,7 +3403,7 @@
           <w:p>
             <w:pPr>
               <w:jc w:val="left"/>
-              <w:spacing w:after="40" w:before="40"/>
+              <w:spacing w:after="40" w:before="40" w:line="240"/>
               <w:ind w:firstLine="0" w:left="100" w:right="100"/>
             </w:pPr>
             <w:r xmlns:w="http://schemas.openxmlformats.org/wordprocessingml/2006/main" xmlns:wp="http://schemas.openxmlformats.org/drawingml/2006/wordprocessingDrawing" xmlns:r="http://schemas.openxmlformats.org/officeDocument/2006/relationships" xmlns:w14="http://schemas.microsoft.com/office/word/2010/wordml">
@@ -3432,7 +3432,7 @@
           <w:p>
             <w:pPr>
               <w:jc w:val="right"/>
-              <w:spacing w:after="40" w:before="40"/>
+              <w:spacing w:after="40" w:before="40" w:line="240"/>
               <w:ind w:firstLine="0" w:left="100" w:right="100"/>
             </w:pPr>
             <w:r xmlns:w="http://schemas.openxmlformats.org/wordprocessingml/2006/main" xmlns:wp="http://schemas.openxmlformats.org/drawingml/2006/wordprocessingDrawing" xmlns:r="http://schemas.openxmlformats.org/officeDocument/2006/relationships" xmlns:w14="http://schemas.microsoft.com/office/word/2010/wordml">
@@ -3467,7 +3467,7 @@
           <w:p>
             <w:pPr>
               <w:jc w:val="left"/>
-              <w:spacing w:after="40" w:before="40"/>
+              <w:spacing w:after="40" w:before="40" w:line="240"/>
               <w:ind w:firstLine="0" w:left="100" w:right="100"/>
             </w:pPr>
             <w:r xmlns:w="http://schemas.openxmlformats.org/wordprocessingml/2006/main" xmlns:wp="http://schemas.openxmlformats.org/drawingml/2006/wordprocessingDrawing" xmlns:r="http://schemas.openxmlformats.org/officeDocument/2006/relationships" xmlns:w14="http://schemas.microsoft.com/office/word/2010/wordml">
@@ -3496,7 +3496,7 @@
           <w:p>
             <w:pPr>
               <w:jc w:val="right"/>
-              <w:spacing w:after="40" w:before="40"/>
+              <w:spacing w:after="40" w:before="40" w:line="240"/>
               <w:ind w:firstLine="0" w:left="100" w:right="100"/>
             </w:pPr>
             <w:r xmlns:w="http://schemas.openxmlformats.org/wordprocessingml/2006/main" xmlns:wp="http://schemas.openxmlformats.org/drawingml/2006/wordprocessingDrawing" xmlns:r="http://schemas.openxmlformats.org/officeDocument/2006/relationships" xmlns:w14="http://schemas.microsoft.com/office/word/2010/wordml">
@@ -3525,7 +3525,7 @@
           <w:p>
             <w:pPr>
               <w:jc w:val="left"/>
-              <w:spacing w:after="40" w:before="40"/>
+              <w:spacing w:after="40" w:before="40" w:line="240"/>
               <w:ind w:firstLine="0" w:left="100" w:right="100"/>
             </w:pPr>
             <w:r xmlns:w="http://schemas.openxmlformats.org/wordprocessingml/2006/main" xmlns:wp="http://schemas.openxmlformats.org/drawingml/2006/wordprocessingDrawing" xmlns:r="http://schemas.openxmlformats.org/officeDocument/2006/relationships" xmlns:w14="http://schemas.microsoft.com/office/word/2010/wordml">
@@ -3554,7 +3554,7 @@
           <w:p>
             <w:pPr>
               <w:jc w:val="right"/>
-              <w:spacing w:after="40" w:before="40"/>
+              <w:spacing w:after="40" w:before="40" w:line="240"/>
               <w:ind w:firstLine="0" w:left="100" w:right="100"/>
             </w:pPr>
             <w:r xmlns:w="http://schemas.openxmlformats.org/wordprocessingml/2006/main" xmlns:wp="http://schemas.openxmlformats.org/drawingml/2006/wordprocessingDrawing" xmlns:r="http://schemas.openxmlformats.org/officeDocument/2006/relationships" xmlns:w14="http://schemas.microsoft.com/office/word/2010/wordml">
@@ -3589,7 +3589,7 @@
           <w:p>
             <w:pPr>
               <w:jc w:val="left"/>
-              <w:spacing w:after="40" w:before="40"/>
+              <w:spacing w:after="40" w:before="40" w:line="240"/>
               <w:ind w:firstLine="0" w:left="100" w:right="100"/>
             </w:pPr>
             <w:r xmlns:w="http://schemas.openxmlformats.org/wordprocessingml/2006/main" xmlns:wp="http://schemas.openxmlformats.org/drawingml/2006/wordprocessingDrawing" xmlns:r="http://schemas.openxmlformats.org/officeDocument/2006/relationships" xmlns:w14="http://schemas.microsoft.com/office/word/2010/wordml">
@@ -3618,7 +3618,7 @@
           <w:p>
             <w:pPr>
               <w:jc w:val="right"/>
-              <w:spacing w:after="40" w:before="40"/>
+              <w:spacing w:after="40" w:before="40" w:line="240"/>
               <w:ind w:firstLine="0" w:left="100" w:right="100"/>
             </w:pPr>
             <w:r xmlns:w="http://schemas.openxmlformats.org/wordprocessingml/2006/main" xmlns:wp="http://schemas.openxmlformats.org/drawingml/2006/wordprocessingDrawing" xmlns:r="http://schemas.openxmlformats.org/officeDocument/2006/relationships" xmlns:w14="http://schemas.microsoft.com/office/word/2010/wordml">
@@ -3647,7 +3647,7 @@
           <w:p>
             <w:pPr>
               <w:jc w:val="left"/>
-              <w:spacing w:after="40" w:before="40"/>
+              <w:spacing w:after="40" w:before="40" w:line="240"/>
               <w:ind w:firstLine="0" w:left="100" w:right="100"/>
             </w:pPr>
             <w:r xmlns:w="http://schemas.openxmlformats.org/wordprocessingml/2006/main" xmlns:wp="http://schemas.openxmlformats.org/drawingml/2006/wordprocessingDrawing" xmlns:r="http://schemas.openxmlformats.org/officeDocument/2006/relationships" xmlns:w14="http://schemas.microsoft.com/office/word/2010/wordml">
@@ -3676,7 +3676,7 @@
           <w:p>
             <w:pPr>
               <w:jc w:val="right"/>
-              <w:spacing w:after="40" w:before="40"/>
+              <w:spacing w:after="40" w:before="40" w:line="240"/>
               <w:ind w:firstLine="0" w:left="100" w:right="100"/>
             </w:pPr>
             <w:r xmlns:w="http://schemas.openxmlformats.org/wordprocessingml/2006/main" xmlns:wp="http://schemas.openxmlformats.org/drawingml/2006/wordprocessingDrawing" xmlns:r="http://schemas.openxmlformats.org/officeDocument/2006/relationships" xmlns:w14="http://schemas.microsoft.com/office/word/2010/wordml">
@@ -3711,7 +3711,7 @@
           <w:p>
             <w:pPr>
               <w:jc w:val="left"/>
-              <w:spacing w:after="40" w:before="40"/>
+              <w:spacing w:after="40" w:before="40" w:line="240"/>
               <w:ind w:firstLine="0" w:left="100" w:right="100"/>
             </w:pPr>
             <w:r xmlns:w="http://schemas.openxmlformats.org/wordprocessingml/2006/main" xmlns:wp="http://schemas.openxmlformats.org/drawingml/2006/wordprocessingDrawing" xmlns:r="http://schemas.openxmlformats.org/officeDocument/2006/relationships" xmlns:w14="http://schemas.microsoft.com/office/word/2010/wordml">
@@ -3740,7 +3740,7 @@
           <w:p>
             <w:pPr>
               <w:jc w:val="right"/>
-              <w:spacing w:after="40" w:before="40"/>
+              <w:spacing w:after="40" w:before="40" w:line="240"/>
               <w:ind w:firstLine="0" w:left="100" w:right="100"/>
             </w:pPr>
             <w:r xmlns:w="http://schemas.openxmlformats.org/wordprocessingml/2006/main" xmlns:wp="http://schemas.openxmlformats.org/drawingml/2006/wordprocessingDrawing" xmlns:r="http://schemas.openxmlformats.org/officeDocument/2006/relationships" xmlns:w14="http://schemas.microsoft.com/office/word/2010/wordml">
@@ -3769,7 +3769,7 @@
           <w:p>
             <w:pPr>
               <w:jc w:val="left"/>
-              <w:spacing w:after="40" w:before="40"/>
+              <w:spacing w:after="40" w:before="40" w:line="240"/>
               <w:ind w:firstLine="0" w:left="100" w:right="100"/>
             </w:pPr>
             <w:r xmlns:w="http://schemas.openxmlformats.org/wordprocessingml/2006/main" xmlns:wp="http://schemas.openxmlformats.org/drawingml/2006/wordprocessingDrawing" xmlns:r="http://schemas.openxmlformats.org/officeDocument/2006/relationships" xmlns:w14="http://schemas.microsoft.com/office/word/2010/wordml">
@@ -3798,7 +3798,7 @@
           <w:p>
             <w:pPr>
               <w:jc w:val="right"/>
-              <w:spacing w:after="40" w:before="40"/>
+              <w:spacing w:after="40" w:before="40" w:line="240"/>
               <w:ind w:firstLine="0" w:left="100" w:right="100"/>
             </w:pPr>
             <w:r xmlns:w="http://schemas.openxmlformats.org/wordprocessingml/2006/main" xmlns:wp="http://schemas.openxmlformats.org/drawingml/2006/wordprocessingDrawing" xmlns:r="http://schemas.openxmlformats.org/officeDocument/2006/relationships" xmlns:w14="http://schemas.microsoft.com/office/word/2010/wordml">
@@ -3833,7 +3833,7 @@
           <w:p>
             <w:pPr>
               <w:jc w:val="left"/>
-              <w:spacing w:after="40" w:before="40"/>
+              <w:spacing w:after="40" w:before="40" w:line="240"/>
               <w:ind w:firstLine="0" w:left="100" w:right="100"/>
             </w:pPr>
             <w:r xmlns:w="http://schemas.openxmlformats.org/wordprocessingml/2006/main" xmlns:wp="http://schemas.openxmlformats.org/drawingml/2006/wordprocessingDrawing" xmlns:r="http://schemas.openxmlformats.org/officeDocument/2006/relationships" xmlns:w14="http://schemas.microsoft.com/office/word/2010/wordml">
@@ -3862,7 +3862,7 @@
           <w:p>
             <w:pPr>
               <w:jc w:val="right"/>
-              <w:spacing w:after="40" w:before="40"/>
+              <w:spacing w:after="40" w:before="40" w:line="240"/>
               <w:ind w:firstLine="0" w:left="100" w:right="100"/>
             </w:pPr>
             <w:r xmlns:w="http://schemas.openxmlformats.org/wordprocessingml/2006/main" xmlns:wp="http://schemas.openxmlformats.org/drawingml/2006/wordprocessingDrawing" xmlns:r="http://schemas.openxmlformats.org/officeDocument/2006/relationships" xmlns:w14="http://schemas.microsoft.com/office/word/2010/wordml">
@@ -3891,7 +3891,7 @@
           <w:p>
             <w:pPr>
               <w:jc w:val="left"/>
-              <w:spacing w:after="40" w:before="40"/>
+              <w:spacing w:after="40" w:before="40" w:line="240"/>
               <w:ind w:firstLine="0" w:left="100" w:right="100"/>
             </w:pPr>
             <w:r xmlns:w="http://schemas.openxmlformats.org/wordprocessingml/2006/main" xmlns:wp="http://schemas.openxmlformats.org/drawingml/2006/wordprocessingDrawing" xmlns:r="http://schemas.openxmlformats.org/officeDocument/2006/relationships" xmlns:w14="http://schemas.microsoft.com/office/word/2010/wordml">
@@ -3920,7 +3920,7 @@
           <w:p>
             <w:pPr>
               <w:jc w:val="right"/>
-              <w:spacing w:after="40" w:before="40"/>
+              <w:spacing w:after="40" w:before="40" w:line="240"/>
               <w:ind w:firstLine="0" w:left="100" w:right="100"/>
             </w:pPr>
             <w:r xmlns:w="http://schemas.openxmlformats.org/wordprocessingml/2006/main" xmlns:wp="http://schemas.openxmlformats.org/drawingml/2006/wordprocessingDrawing" xmlns:r="http://schemas.openxmlformats.org/officeDocument/2006/relationships" xmlns:w14="http://schemas.microsoft.com/office/word/2010/wordml">
@@ -3955,7 +3955,7 @@
           <w:p>
             <w:pPr>
               <w:jc w:val="left"/>
-              <w:spacing w:after="40" w:before="40"/>
+              <w:spacing w:after="40" w:before="40" w:line="240"/>
               <w:ind w:firstLine="0" w:left="100" w:right="100"/>
             </w:pPr>
             <w:r xmlns:w="http://schemas.openxmlformats.org/wordprocessingml/2006/main" xmlns:wp="http://schemas.openxmlformats.org/drawingml/2006/wordprocessingDrawing" xmlns:r="http://schemas.openxmlformats.org/officeDocument/2006/relationships" xmlns:w14="http://schemas.microsoft.com/office/word/2010/wordml">
@@ -3984,7 +3984,7 @@
           <w:p>
             <w:pPr>
               <w:jc w:val="right"/>
-              <w:spacing w:after="40" w:before="40"/>
+              <w:spacing w:after="40" w:before="40" w:line="240"/>
               <w:ind w:firstLine="0" w:left="100" w:right="100"/>
             </w:pPr>
             <w:r xmlns:w="http://schemas.openxmlformats.org/wordprocessingml/2006/main" xmlns:wp="http://schemas.openxmlformats.org/drawingml/2006/wordprocessingDrawing" xmlns:r="http://schemas.openxmlformats.org/officeDocument/2006/relationships" xmlns:w14="http://schemas.microsoft.com/office/word/2010/wordml">
@@ -4013,7 +4013,7 @@
           <w:p>
             <w:pPr>
               <w:jc w:val="left"/>
-              <w:spacing w:after="40" w:before="40"/>
+              <w:spacing w:after="40" w:before="40" w:line="240"/>
               <w:ind w:firstLine="0" w:left="100" w:right="100"/>
             </w:pPr>
             <w:r xmlns:w="http://schemas.openxmlformats.org/wordprocessingml/2006/main" xmlns:wp="http://schemas.openxmlformats.org/drawingml/2006/wordprocessingDrawing" xmlns:r="http://schemas.openxmlformats.org/officeDocument/2006/relationships" xmlns:w14="http://schemas.microsoft.com/office/word/2010/wordml">
@@ -4042,7 +4042,7 @@
           <w:p>
             <w:pPr>
               <w:jc w:val="right"/>
-              <w:spacing w:after="40" w:before="40"/>
+              <w:spacing w:after="40" w:before="40" w:line="240"/>
               <w:ind w:firstLine="0" w:left="100" w:right="100"/>
             </w:pPr>
             <w:r xmlns:w="http://schemas.openxmlformats.org/wordprocessingml/2006/main" xmlns:wp="http://schemas.openxmlformats.org/drawingml/2006/wordprocessingDrawing" xmlns:r="http://schemas.openxmlformats.org/officeDocument/2006/relationships" xmlns:w14="http://schemas.microsoft.com/office/word/2010/wordml">
@@ -4077,7 +4077,7 @@
           <w:p>
             <w:pPr>
               <w:jc w:val="left"/>
-              <w:spacing w:after="40" w:before="40"/>
+              <w:spacing w:after="40" w:before="40" w:line="240"/>
               <w:ind w:firstLine="0" w:left="100" w:right="100"/>
             </w:pPr>
             <w:r xmlns:w="http://schemas.openxmlformats.org/wordprocessingml/2006/main" xmlns:wp="http://schemas.openxmlformats.org/drawingml/2006/wordprocessingDrawing" xmlns:r="http://schemas.openxmlformats.org/officeDocument/2006/relationships" xmlns:w14="http://schemas.microsoft.com/office/word/2010/wordml">
@@ -4106,7 +4106,7 @@
           <w:p>
             <w:pPr>
               <w:jc w:val="right"/>
-              <w:spacing w:after="40" w:before="40"/>
+              <w:spacing w:after="40" w:before="40" w:line="240"/>
               <w:ind w:firstLine="0" w:left="100" w:right="100"/>
             </w:pPr>
             <w:r xmlns:w="http://schemas.openxmlformats.org/wordprocessingml/2006/main" xmlns:wp="http://schemas.openxmlformats.org/drawingml/2006/wordprocessingDrawing" xmlns:r="http://schemas.openxmlformats.org/officeDocument/2006/relationships" xmlns:w14="http://schemas.microsoft.com/office/word/2010/wordml">
@@ -4135,7 +4135,7 @@
           <w:p>
             <w:pPr>
               <w:jc w:val="left"/>
-              <w:spacing w:after="40" w:before="40"/>
+              <w:spacing w:after="40" w:before="40" w:line="240"/>
               <w:ind w:firstLine="0" w:left="100" w:right="100"/>
             </w:pPr>
             <w:r xmlns:w="http://schemas.openxmlformats.org/wordprocessingml/2006/main" xmlns:wp="http://schemas.openxmlformats.org/drawingml/2006/wordprocessingDrawing" xmlns:r="http://schemas.openxmlformats.org/officeDocument/2006/relationships" xmlns:w14="http://schemas.microsoft.com/office/word/2010/wordml">
@@ -4164,7 +4164,7 @@
           <w:p>
             <w:pPr>
               <w:jc w:val="right"/>
-              <w:spacing w:after="40" w:before="40"/>
+              <w:spacing w:after="40" w:before="40" w:line="240"/>
               <w:ind w:firstLine="0" w:left="100" w:right="100"/>
             </w:pPr>
             <w:r xmlns:w="http://schemas.openxmlformats.org/wordprocessingml/2006/main" xmlns:wp="http://schemas.openxmlformats.org/drawingml/2006/wordprocessingDrawing" xmlns:r="http://schemas.openxmlformats.org/officeDocument/2006/relationships" xmlns:w14="http://schemas.microsoft.com/office/word/2010/wordml">
@@ -4199,7 +4199,7 @@
           <w:p>
             <w:pPr>
               <w:jc w:val="left"/>
-              <w:spacing w:after="40" w:before="40"/>
+              <w:spacing w:after="40" w:before="40" w:line="240"/>
               <w:ind w:firstLine="0" w:left="100" w:right="100"/>
             </w:pPr>
             <w:r xmlns:w="http://schemas.openxmlformats.org/wordprocessingml/2006/main" xmlns:wp="http://schemas.openxmlformats.org/drawingml/2006/wordprocessingDrawing" xmlns:r="http://schemas.openxmlformats.org/officeDocument/2006/relationships" xmlns:w14="http://schemas.microsoft.com/office/word/2010/wordml">
@@ -4228,7 +4228,7 @@
           <w:p>
             <w:pPr>
               <w:jc w:val="right"/>
-              <w:spacing w:after="40" w:before="40"/>
+              <w:spacing w:after="40" w:before="40" w:line="240"/>
               <w:ind w:firstLine="0" w:left="100" w:right="100"/>
             </w:pPr>
             <w:r xmlns:w="http://schemas.openxmlformats.org/wordprocessingml/2006/main" xmlns:wp="http://schemas.openxmlformats.org/drawingml/2006/wordprocessingDrawing" xmlns:r="http://schemas.openxmlformats.org/officeDocument/2006/relationships" xmlns:w14="http://schemas.microsoft.com/office/word/2010/wordml">
@@ -4257,7 +4257,7 @@
           <w:p>
             <w:pPr>
               <w:jc w:val="left"/>
-              <w:spacing w:after="40" w:before="40"/>
+              <w:spacing w:after="40" w:before="40" w:line="240"/>
               <w:ind w:firstLine="0" w:left="100" w:right="100"/>
             </w:pPr>
             <w:r xmlns:w="http://schemas.openxmlformats.org/wordprocessingml/2006/main" xmlns:wp="http://schemas.openxmlformats.org/drawingml/2006/wordprocessingDrawing" xmlns:r="http://schemas.openxmlformats.org/officeDocument/2006/relationships" xmlns:w14="http://schemas.microsoft.com/office/word/2010/wordml">
@@ -4286,7 +4286,7 @@
           <w:p>
             <w:pPr>
               <w:jc w:val="right"/>
-              <w:spacing w:after="40" w:before="40"/>
+              <w:spacing w:after="40" w:before="40" w:line="240"/>
               <w:ind w:firstLine="0" w:left="100" w:right="100"/>
             </w:pPr>
             <w:r xmlns:w="http://schemas.openxmlformats.org/wordprocessingml/2006/main" xmlns:wp="http://schemas.openxmlformats.org/drawingml/2006/wordprocessingDrawing" xmlns:r="http://schemas.openxmlformats.org/officeDocument/2006/relationships" xmlns:w14="http://schemas.microsoft.com/office/word/2010/wordml">
@@ -4321,7 +4321,7 @@
           <w:p>
             <w:pPr>
               <w:jc w:val="left"/>
-              <w:spacing w:after="40" w:before="40"/>
+              <w:spacing w:after="40" w:before="40" w:line="240"/>
               <w:ind w:firstLine="0" w:left="100" w:right="100"/>
             </w:pPr>
             <w:r xmlns:w="http://schemas.openxmlformats.org/wordprocessingml/2006/main" xmlns:wp="http://schemas.openxmlformats.org/drawingml/2006/wordprocessingDrawing" xmlns:r="http://schemas.openxmlformats.org/officeDocument/2006/relationships" xmlns:w14="http://schemas.microsoft.com/office/word/2010/wordml">
@@ -4350,7 +4350,7 @@
           <w:p>
             <w:pPr>
               <w:jc w:val="right"/>
-              <w:spacing w:after="40" w:before="40"/>
+              <w:spacing w:after="40" w:before="40" w:line="240"/>
               <w:ind w:firstLine="0" w:left="100" w:right="100"/>
             </w:pPr>
             <w:r xmlns:w="http://schemas.openxmlformats.org/wordprocessingml/2006/main" xmlns:wp="http://schemas.openxmlformats.org/drawingml/2006/wordprocessingDrawing" xmlns:r="http://schemas.openxmlformats.org/officeDocument/2006/relationships" xmlns:w14="http://schemas.microsoft.com/office/word/2010/wordml">
@@ -4379,7 +4379,7 @@
           <w:p>
             <w:pPr>
               <w:jc w:val="left"/>
-              <w:spacing w:after="40" w:before="40"/>
+              <w:spacing w:after="40" w:before="40" w:line="240"/>
               <w:ind w:firstLine="0" w:left="100" w:right="100"/>
             </w:pPr>
             <w:r xmlns:w="http://schemas.openxmlformats.org/wordprocessingml/2006/main" xmlns:wp="http://schemas.openxmlformats.org/drawingml/2006/wordprocessingDrawing" xmlns:r="http://schemas.openxmlformats.org/officeDocument/2006/relationships" xmlns:w14="http://schemas.microsoft.com/office/word/2010/wordml">
@@ -4408,7 +4408,7 @@
           <w:p>
             <w:pPr>
               <w:jc w:val="right"/>
-              <w:spacing w:after="40" w:before="40"/>
+              <w:spacing w:after="40" w:before="40" w:line="240"/>
               <w:ind w:firstLine="0" w:left="100" w:right="100"/>
             </w:pPr>
             <w:r xmlns:w="http://schemas.openxmlformats.org/wordprocessingml/2006/main" xmlns:wp="http://schemas.openxmlformats.org/drawingml/2006/wordprocessingDrawing" xmlns:r="http://schemas.openxmlformats.org/officeDocument/2006/relationships" xmlns:w14="http://schemas.microsoft.com/office/word/2010/wordml">
@@ -4443,7 +4443,7 @@
           <w:p>
             <w:pPr>
               <w:jc w:val="left"/>
-              <w:spacing w:after="40" w:before="40"/>
+              <w:spacing w:after="40" w:before="40" w:line="240"/>
               <w:ind w:firstLine="0" w:left="100" w:right="100"/>
             </w:pPr>
             <w:r xmlns:w="http://schemas.openxmlformats.org/wordprocessingml/2006/main" xmlns:wp="http://schemas.openxmlformats.org/drawingml/2006/wordprocessingDrawing" xmlns:r="http://schemas.openxmlformats.org/officeDocument/2006/relationships" xmlns:w14="http://schemas.microsoft.com/office/word/2010/wordml">
@@ -4472,7 +4472,7 @@
           <w:p>
             <w:pPr>
               <w:jc w:val="right"/>
-              <w:spacing w:after="40" w:before="40"/>
+              <w:spacing w:after="40" w:before="40" w:line="240"/>
               <w:ind w:firstLine="0" w:left="100" w:right="100"/>
             </w:pPr>
             <w:r xmlns:w="http://schemas.openxmlformats.org/wordprocessingml/2006/main" xmlns:wp="http://schemas.openxmlformats.org/drawingml/2006/wordprocessingDrawing" xmlns:r="http://schemas.openxmlformats.org/officeDocument/2006/relationships" xmlns:w14="http://schemas.microsoft.com/office/word/2010/wordml">
@@ -4501,7 +4501,7 @@
           <w:p>
             <w:pPr>
               <w:jc w:val="left"/>
-              <w:spacing w:after="40" w:before="40"/>
+              <w:spacing w:after="40" w:before="40" w:line="240"/>
               <w:ind w:firstLine="0" w:left="100" w:right="100"/>
             </w:pPr>
             <w:r xmlns:w="http://schemas.openxmlformats.org/wordprocessingml/2006/main" xmlns:wp="http://schemas.openxmlformats.org/drawingml/2006/wordprocessingDrawing" xmlns:r="http://schemas.openxmlformats.org/officeDocument/2006/relationships" xmlns:w14="http://schemas.microsoft.com/office/word/2010/wordml">
@@ -4530,7 +4530,7 @@
           <w:p>
             <w:pPr>
               <w:jc w:val="right"/>
-              <w:spacing w:after="40" w:before="40"/>
+              <w:spacing w:after="40" w:before="40" w:line="240"/>
               <w:ind w:firstLine="0" w:left="100" w:right="100"/>
             </w:pPr>
             <w:r xmlns:w="http://schemas.openxmlformats.org/wordprocessingml/2006/main" xmlns:wp="http://schemas.openxmlformats.org/drawingml/2006/wordprocessingDrawing" xmlns:r="http://schemas.openxmlformats.org/officeDocument/2006/relationships" xmlns:w14="http://schemas.microsoft.com/office/word/2010/wordml">
@@ -4565,7 +4565,7 @@
           <w:p>
             <w:pPr>
               <w:jc w:val="left"/>
-              <w:spacing w:after="40" w:before="40"/>
+              <w:spacing w:after="40" w:before="40" w:line="240"/>
               <w:ind w:firstLine="0" w:left="100" w:right="100"/>
             </w:pPr>
             <w:r xmlns:w="http://schemas.openxmlformats.org/wordprocessingml/2006/main" xmlns:wp="http://schemas.openxmlformats.org/drawingml/2006/wordprocessingDrawing" xmlns:r="http://schemas.openxmlformats.org/officeDocument/2006/relationships" xmlns:w14="http://schemas.microsoft.com/office/word/2010/wordml">
@@ -4594,7 +4594,7 @@
           <w:p>
             <w:pPr>
               <w:jc w:val="right"/>
-              <w:spacing w:after="40" w:before="40"/>
+              <w:spacing w:after="40" w:before="40" w:line="240"/>
               <w:ind w:firstLine="0" w:left="100" w:right="100"/>
             </w:pPr>
             <w:r xmlns:w="http://schemas.openxmlformats.org/wordprocessingml/2006/main" xmlns:wp="http://schemas.openxmlformats.org/drawingml/2006/wordprocessingDrawing" xmlns:r="http://schemas.openxmlformats.org/officeDocument/2006/relationships" xmlns:w14="http://schemas.microsoft.com/office/word/2010/wordml">
@@ -4623,7 +4623,7 @@
           <w:p>
             <w:pPr>
               <w:jc w:val="left"/>
-              <w:spacing w:after="40" w:before="40"/>
+              <w:spacing w:after="40" w:before="40" w:line="240"/>
               <w:ind w:firstLine="0" w:left="100" w:right="100"/>
             </w:pPr>
             <w:r xmlns:w="http://schemas.openxmlformats.org/wordprocessingml/2006/main" xmlns:wp="http://schemas.openxmlformats.org/drawingml/2006/wordprocessingDrawing" xmlns:r="http://schemas.openxmlformats.org/officeDocument/2006/relationships" xmlns:w14="http://schemas.microsoft.com/office/word/2010/wordml">
@@ -4652,7 +4652,7 @@
           <w:p>
             <w:pPr>
               <w:jc w:val="right"/>
-              <w:spacing w:after="40" w:before="40"/>
+              <w:spacing w:after="40" w:before="40" w:line="240"/>
               <w:ind w:firstLine="0" w:left="100" w:right="100"/>
             </w:pPr>
             <w:r xmlns:w="http://schemas.openxmlformats.org/wordprocessingml/2006/main" xmlns:wp="http://schemas.openxmlformats.org/drawingml/2006/wordprocessingDrawing" xmlns:r="http://schemas.openxmlformats.org/officeDocument/2006/relationships" xmlns:w14="http://schemas.microsoft.com/office/word/2010/wordml">
@@ -4687,7 +4687,7 @@
           <w:p>
             <w:pPr>
               <w:jc w:val="left"/>
-              <w:spacing w:after="40" w:before="40"/>
+              <w:spacing w:after="40" w:before="40" w:line="240"/>
               <w:ind w:firstLine="0" w:left="100" w:right="100"/>
             </w:pPr>
             <w:r xmlns:w="http://schemas.openxmlformats.org/wordprocessingml/2006/main" xmlns:wp="http://schemas.openxmlformats.org/drawingml/2006/wordprocessingDrawing" xmlns:r="http://schemas.openxmlformats.org/officeDocument/2006/relationships" xmlns:w14="http://schemas.microsoft.com/office/word/2010/wordml">
@@ -4716,7 +4716,7 @@
           <w:p>
             <w:pPr>
               <w:jc w:val="right"/>
-              <w:spacing w:after="40" w:before="40"/>
+              <w:spacing w:after="40" w:before="40" w:line="240"/>
               <w:ind w:firstLine="0" w:left="100" w:right="100"/>
             </w:pPr>
             <w:r xmlns:w="http://schemas.openxmlformats.org/wordprocessingml/2006/main" xmlns:wp="http://schemas.openxmlformats.org/drawingml/2006/wordprocessingDrawing" xmlns:r="http://schemas.openxmlformats.org/officeDocument/2006/relationships" xmlns:w14="http://schemas.microsoft.com/office/word/2010/wordml">
@@ -4745,7 +4745,7 @@
           <w:p>
             <w:pPr>
               <w:jc w:val="left"/>
-              <w:spacing w:after="40" w:before="40"/>
+              <w:spacing w:after="40" w:before="40" w:line="240"/>
               <w:ind w:firstLine="0" w:left="100" w:right="100"/>
             </w:pPr>
             <w:r xmlns:w="http://schemas.openxmlformats.org/wordprocessingml/2006/main" xmlns:wp="http://schemas.openxmlformats.org/drawingml/2006/wordprocessingDrawing" xmlns:r="http://schemas.openxmlformats.org/officeDocument/2006/relationships" xmlns:w14="http://schemas.microsoft.com/office/word/2010/wordml">
@@ -4774,7 +4774,7 @@
           <w:p>
             <w:pPr>
               <w:jc w:val="right"/>
-              <w:spacing w:after="40" w:before="40"/>
+              <w:spacing w:after="40" w:before="40" w:line="240"/>
               <w:ind w:firstLine="0" w:left="100" w:right="100"/>
             </w:pPr>
             <w:r xmlns:w="http://schemas.openxmlformats.org/wordprocessingml/2006/main" xmlns:wp="http://schemas.openxmlformats.org/drawingml/2006/wordprocessingDrawing" xmlns:r="http://schemas.openxmlformats.org/officeDocument/2006/relationships" xmlns:w14="http://schemas.microsoft.com/office/word/2010/wordml">
@@ -4809,7 +4809,7 @@
           <w:p>
             <w:pPr>
               <w:jc w:val="left"/>
-              <w:spacing w:after="40" w:before="40"/>
+              <w:spacing w:after="40" w:before="40" w:line="240"/>
               <w:ind w:firstLine="0" w:left="100" w:right="100"/>
             </w:pPr>
             <w:r xmlns:w="http://schemas.openxmlformats.org/wordprocessingml/2006/main" xmlns:wp="http://schemas.openxmlformats.org/drawingml/2006/wordprocessingDrawing" xmlns:r="http://schemas.openxmlformats.org/officeDocument/2006/relationships" xmlns:w14="http://schemas.microsoft.com/office/word/2010/wordml">
@@ -4838,7 +4838,7 @@
           <w:p>
             <w:pPr>
               <w:jc w:val="right"/>
-              <w:spacing w:after="40" w:before="40"/>
+              <w:spacing w:after="40" w:before="40" w:line="240"/>
               <w:ind w:firstLine="0" w:left="100" w:right="100"/>
             </w:pPr>
             <w:r xmlns:w="http://schemas.openxmlformats.org/wordprocessingml/2006/main" xmlns:wp="http://schemas.openxmlformats.org/drawingml/2006/wordprocessingDrawing" xmlns:r="http://schemas.openxmlformats.org/officeDocument/2006/relationships" xmlns:w14="http://schemas.microsoft.com/office/word/2010/wordml">
@@ -4867,7 +4867,7 @@
           <w:p>
             <w:pPr>
               <w:jc w:val="left"/>
-              <w:spacing w:after="40" w:before="40"/>
+              <w:spacing w:after="40" w:before="40" w:line="240"/>
               <w:ind w:firstLine="0" w:left="100" w:right="100"/>
             </w:pPr>
             <w:r xmlns:w="http://schemas.openxmlformats.org/wordprocessingml/2006/main" xmlns:wp="http://schemas.openxmlformats.org/drawingml/2006/wordprocessingDrawing" xmlns:r="http://schemas.openxmlformats.org/officeDocument/2006/relationships" xmlns:w14="http://schemas.microsoft.com/office/word/2010/wordml">
@@ -4896,7 +4896,7 @@
           <w:p>
             <w:pPr>
               <w:jc w:val="right"/>
-              <w:spacing w:after="40" w:before="40"/>
+              <w:spacing w:after="40" w:before="40" w:line="240"/>
               <w:ind w:firstLine="0" w:left="100" w:right="100"/>
             </w:pPr>
             <w:r xmlns:w="http://schemas.openxmlformats.org/wordprocessingml/2006/main" xmlns:wp="http://schemas.openxmlformats.org/drawingml/2006/wordprocessingDrawing" xmlns:r="http://schemas.openxmlformats.org/officeDocument/2006/relationships" xmlns:w14="http://schemas.microsoft.com/office/word/2010/wordml">
@@ -4931,7 +4931,7 @@
           <w:p>
             <w:pPr>
               <w:jc w:val="left"/>
-              <w:spacing w:after="40" w:before="40"/>
+              <w:spacing w:after="40" w:before="40" w:line="240"/>
               <w:ind w:firstLine="0" w:left="100" w:right="100"/>
             </w:pPr>
             <w:r xmlns:w="http://schemas.openxmlformats.org/wordprocessingml/2006/main" xmlns:wp="http://schemas.openxmlformats.org/drawingml/2006/wordprocessingDrawing" xmlns:r="http://schemas.openxmlformats.org/officeDocument/2006/relationships" xmlns:w14="http://schemas.microsoft.com/office/word/2010/wordml">
@@ -4960,7 +4960,7 @@
           <w:p>
             <w:pPr>
               <w:jc w:val="right"/>
-              <w:spacing w:after="40" w:before="40"/>
+              <w:spacing w:after="40" w:before="40" w:line="240"/>
               <w:ind w:firstLine="0" w:left="100" w:right="100"/>
             </w:pPr>
             <w:r xmlns:w="http://schemas.openxmlformats.org/wordprocessingml/2006/main" xmlns:wp="http://schemas.openxmlformats.org/drawingml/2006/wordprocessingDrawing" xmlns:r="http://schemas.openxmlformats.org/officeDocument/2006/relationships" xmlns:w14="http://schemas.microsoft.com/office/word/2010/wordml">
@@ -4989,7 +4989,7 @@
           <w:p>
             <w:pPr>
               <w:jc w:val="left"/>
-              <w:spacing w:after="40" w:before="40"/>
+              <w:spacing w:after="40" w:before="40" w:line="240"/>
               <w:ind w:firstLine="0" w:left="100" w:right="100"/>
             </w:pPr>
             <w:r xmlns:w="http://schemas.openxmlformats.org/wordprocessingml/2006/main" xmlns:wp="http://schemas.openxmlformats.org/drawingml/2006/wordprocessingDrawing" xmlns:r="http://schemas.openxmlformats.org/officeDocument/2006/relationships" xmlns:w14="http://schemas.microsoft.com/office/word/2010/wordml">
@@ -5018,7 +5018,7 @@
           <w:p>
             <w:pPr>
               <w:jc w:val="right"/>
-              <w:spacing w:after="40" w:before="40"/>
+              <w:spacing w:after="40" w:before="40" w:line="240"/>
               <w:ind w:firstLine="0" w:left="100" w:right="100"/>
             </w:pPr>
             <w:r xmlns:w="http://schemas.openxmlformats.org/wordprocessingml/2006/main" xmlns:wp="http://schemas.openxmlformats.org/drawingml/2006/wordprocessingDrawing" xmlns:r="http://schemas.openxmlformats.org/officeDocument/2006/relationships" xmlns:w14="http://schemas.microsoft.com/office/word/2010/wordml">
@@ -5053,7 +5053,7 @@
           <w:p>
             <w:pPr>
               <w:jc w:val="left"/>
-              <w:spacing w:after="40" w:before="40"/>
+              <w:spacing w:after="40" w:before="40" w:line="240"/>
               <w:ind w:firstLine="0" w:left="100" w:right="100"/>
             </w:pPr>
             <w:r xmlns:w="http://schemas.openxmlformats.org/wordprocessingml/2006/main" xmlns:wp="http://schemas.openxmlformats.org/drawingml/2006/wordprocessingDrawing" xmlns:r="http://schemas.openxmlformats.org/officeDocument/2006/relationships" xmlns:w14="http://schemas.microsoft.com/office/word/2010/wordml">
@@ -5082,7 +5082,7 @@
           <w:p>
             <w:pPr>
               <w:jc w:val="right"/>
-              <w:spacing w:after="40" w:before="40"/>
+              <w:spacing w:after="40" w:before="40" w:line="240"/>
               <w:ind w:firstLine="0" w:left="100" w:right="100"/>
             </w:pPr>
             <w:r xmlns:w="http://schemas.openxmlformats.org/wordprocessingml/2006/main" xmlns:wp="http://schemas.openxmlformats.org/drawingml/2006/wordprocessingDrawing" xmlns:r="http://schemas.openxmlformats.org/officeDocument/2006/relationships" xmlns:w14="http://schemas.microsoft.com/office/word/2010/wordml">
@@ -5111,7 +5111,7 @@
           <w:p>
             <w:pPr>
               <w:jc w:val="left"/>
-              <w:spacing w:after="40" w:before="40"/>
+              <w:spacing w:after="40" w:before="40" w:line="240"/>
               <w:ind w:firstLine="0" w:left="100" w:right="100"/>
             </w:pPr>
             <w:r xmlns:w="http://schemas.openxmlformats.org/wordprocessingml/2006/main" xmlns:wp="http://schemas.openxmlformats.org/drawingml/2006/wordprocessingDrawing" xmlns:r="http://schemas.openxmlformats.org/officeDocument/2006/relationships" xmlns:w14="http://schemas.microsoft.com/office/word/2010/wordml">
@@ -5140,7 +5140,7 @@
           <w:p>
             <w:pPr>
               <w:jc w:val="right"/>
-              <w:spacing w:after="40" w:before="40"/>
+              <w:spacing w:after="40" w:before="40" w:line="240"/>
               <w:ind w:firstLine="0" w:left="100" w:right="100"/>
             </w:pPr>
             <w:r xmlns:w="http://schemas.openxmlformats.org/wordprocessingml/2006/main" xmlns:wp="http://schemas.openxmlformats.org/drawingml/2006/wordprocessingDrawing" xmlns:r="http://schemas.openxmlformats.org/officeDocument/2006/relationships" xmlns:w14="http://schemas.microsoft.com/office/word/2010/wordml">
@@ -5175,7 +5175,7 @@
           <w:p>
             <w:pPr>
               <w:jc w:val="left"/>
-              <w:spacing w:after="40" w:before="40"/>
+              <w:spacing w:after="40" w:before="40" w:line="240"/>
               <w:ind w:firstLine="0" w:left="100" w:right="100"/>
             </w:pPr>
             <w:r xmlns:w="http://schemas.openxmlformats.org/wordprocessingml/2006/main" xmlns:wp="http://schemas.openxmlformats.org/drawingml/2006/wordprocessingDrawing" xmlns:r="http://schemas.openxmlformats.org/officeDocument/2006/relationships" xmlns:w14="http://schemas.microsoft.com/office/word/2010/wordml">
@@ -5204,7 +5204,7 @@
           <w:p>
             <w:pPr>
               <w:jc w:val="right"/>
-              <w:spacing w:after="40" w:before="40"/>
+              <w:spacing w:after="40" w:before="40" w:line="240"/>
               <w:ind w:firstLine="0" w:left="100" w:right="100"/>
             </w:pPr>
             <w:r xmlns:w="http://schemas.openxmlformats.org/wordprocessingml/2006/main" xmlns:wp="http://schemas.openxmlformats.org/drawingml/2006/wordprocessingDrawing" xmlns:r="http://schemas.openxmlformats.org/officeDocument/2006/relationships" xmlns:w14="http://schemas.microsoft.com/office/word/2010/wordml">
@@ -5233,7 +5233,7 @@
           <w:p>
             <w:pPr>
               <w:jc w:val="left"/>
-              <w:spacing w:after="40" w:before="40"/>
+              <w:spacing w:after="40" w:before="40" w:line="240"/>
               <w:ind w:firstLine="0" w:left="100" w:right="100"/>
             </w:pPr>
             <w:r xmlns:w="http://schemas.openxmlformats.org/wordprocessingml/2006/main" xmlns:wp="http://schemas.openxmlformats.org/drawingml/2006/wordprocessingDrawing" xmlns:r="http://schemas.openxmlformats.org/officeDocument/2006/relationships" xmlns:w14="http://schemas.microsoft.com/office/word/2010/wordml">
@@ -5262,7 +5262,7 @@
           <w:p>
             <w:pPr>
               <w:jc w:val="right"/>
-              <w:spacing w:after="40" w:before="40"/>
+              <w:spacing w:after="40" w:before="40" w:line="240"/>
               <w:ind w:firstLine="0" w:left="100" w:right="100"/>
             </w:pPr>
             <w:r xmlns:w="http://schemas.openxmlformats.org/wordprocessingml/2006/main" xmlns:wp="http://schemas.openxmlformats.org/drawingml/2006/wordprocessingDrawing" xmlns:r="http://schemas.openxmlformats.org/officeDocument/2006/relationships" xmlns:w14="http://schemas.microsoft.com/office/word/2010/wordml">
@@ -5297,7 +5297,7 @@
           <w:p>
             <w:pPr>
               <w:jc w:val="left"/>
-              <w:spacing w:after="40" w:before="40"/>
+              <w:spacing w:after="40" w:before="40" w:line="240"/>
               <w:ind w:firstLine="0" w:left="100" w:right="100"/>
             </w:pPr>
             <w:r xmlns:w="http://schemas.openxmlformats.org/wordprocessingml/2006/main" xmlns:wp="http://schemas.openxmlformats.org/drawingml/2006/wordprocessingDrawing" xmlns:r="http://schemas.openxmlformats.org/officeDocument/2006/relationships" xmlns:w14="http://schemas.microsoft.com/office/word/2010/wordml">
@@ -5326,7 +5326,7 @@
           <w:p>
             <w:pPr>
               <w:jc w:val="right"/>
-              <w:spacing w:after="40" w:before="40"/>
+              <w:spacing w:after="40" w:before="40" w:line="240"/>
               <w:ind w:firstLine="0" w:left="100" w:right="100"/>
             </w:pPr>
             <w:r xmlns:w="http://schemas.openxmlformats.org/wordprocessingml/2006/main" xmlns:wp="http://schemas.openxmlformats.org/drawingml/2006/wordprocessingDrawing" xmlns:r="http://schemas.openxmlformats.org/officeDocument/2006/relationships" xmlns:w14="http://schemas.microsoft.com/office/word/2010/wordml">
@@ -5355,7 +5355,7 @@
           <w:p>
             <w:pPr>
               <w:jc w:val="left"/>
-              <w:spacing w:after="40" w:before="40"/>
+              <w:spacing w:after="40" w:before="40" w:line="240"/>
               <w:ind w:firstLine="0" w:left="100" w:right="100"/>
             </w:pPr>
             <w:r xmlns:w="http://schemas.openxmlformats.org/wordprocessingml/2006/main" xmlns:wp="http://schemas.openxmlformats.org/drawingml/2006/wordprocessingDrawing" xmlns:r="http://schemas.openxmlformats.org/officeDocument/2006/relationships" xmlns:w14="http://schemas.microsoft.com/office/word/2010/wordml">
@@ -5384,7 +5384,7 @@
           <w:p>
             <w:pPr>
               <w:jc w:val="right"/>
-              <w:spacing w:after="40" w:before="40"/>
+              <w:spacing w:after="40" w:before="40" w:line="240"/>
               <w:ind w:firstLine="0" w:left="100" w:right="100"/>
             </w:pPr>
             <w:r xmlns:w="http://schemas.openxmlformats.org/wordprocessingml/2006/main" xmlns:wp="http://schemas.openxmlformats.org/drawingml/2006/wordprocessingDrawing" xmlns:r="http://schemas.openxmlformats.org/officeDocument/2006/relationships" xmlns:w14="http://schemas.microsoft.com/office/word/2010/wordml">
@@ -5419,7 +5419,7 @@
           <w:p>
             <w:pPr>
               <w:jc w:val="left"/>
-              <w:spacing w:after="40" w:before="40"/>
+              <w:spacing w:after="40" w:before="40" w:line="240"/>
               <w:ind w:firstLine="0" w:left="100" w:right="100"/>
             </w:pPr>
             <w:r xmlns:w="http://schemas.openxmlformats.org/wordprocessingml/2006/main" xmlns:wp="http://schemas.openxmlformats.org/drawingml/2006/wordprocessingDrawing" xmlns:r="http://schemas.openxmlformats.org/officeDocument/2006/relationships" xmlns:w14="http://schemas.microsoft.com/office/word/2010/wordml">
@@ -5448,7 +5448,7 @@
           <w:p>
             <w:pPr>
               <w:jc w:val="right"/>
-              <w:spacing w:after="40" w:before="40"/>
+              <w:spacing w:after="40" w:before="40" w:line="240"/>
               <w:ind w:firstLine="0" w:left="100" w:right="100"/>
             </w:pPr>
             <w:r xmlns:w="http://schemas.openxmlformats.org/wordprocessingml/2006/main" xmlns:wp="http://schemas.openxmlformats.org/drawingml/2006/wordprocessingDrawing" xmlns:r="http://schemas.openxmlformats.org/officeDocument/2006/relationships" xmlns:w14="http://schemas.microsoft.com/office/word/2010/wordml">
@@ -5477,7 +5477,7 @@
           <w:p>
             <w:pPr>
               <w:jc w:val="left"/>
-              <w:spacing w:after="40" w:before="40"/>
+              <w:spacing w:after="40" w:before="40" w:line="240"/>
               <w:ind w:firstLine="0" w:left="100" w:right="100"/>
             </w:pPr>
             <w:r xmlns:w="http://schemas.openxmlformats.org/wordprocessingml/2006/main" xmlns:wp="http://schemas.openxmlformats.org/drawingml/2006/wordprocessingDrawing" xmlns:r="http://schemas.openxmlformats.org/officeDocument/2006/relationships" xmlns:w14="http://schemas.microsoft.com/office/word/2010/wordml">
@@ -5506,7 +5506,7 @@
           <w:p>
             <w:pPr>
               <w:jc w:val="right"/>
-              <w:spacing w:after="40" w:before="40"/>
+              <w:spacing w:after="40" w:before="40" w:line="240"/>
               <w:ind w:firstLine="0" w:left="100" w:right="100"/>
             </w:pPr>
             <w:r xmlns:w="http://schemas.openxmlformats.org/wordprocessingml/2006/main" xmlns:wp="http://schemas.openxmlformats.org/drawingml/2006/wordprocessingDrawing" xmlns:r="http://schemas.openxmlformats.org/officeDocument/2006/relationships" xmlns:w14="http://schemas.microsoft.com/office/word/2010/wordml">
@@ -5541,7 +5541,7 @@
           <w:p>
             <w:pPr>
               <w:jc w:val="left"/>
-              <w:spacing w:after="40" w:before="40"/>
+              <w:spacing w:after="40" w:before="40" w:line="240"/>
               <w:ind w:firstLine="0" w:left="100" w:right="100"/>
             </w:pPr>
             <w:r xmlns:w="http://schemas.openxmlformats.org/wordprocessingml/2006/main" xmlns:wp="http://schemas.openxmlformats.org/drawingml/2006/wordprocessingDrawing" xmlns:r="http://schemas.openxmlformats.org/officeDocument/2006/relationships" xmlns:w14="http://schemas.microsoft.com/office/word/2010/wordml">
@@ -5570,7 +5570,7 @@
           <w:p>
             <w:pPr>
               <w:jc w:val="right"/>
-              <w:spacing w:after="40" w:before="40"/>
+              <w:spacing w:after="40" w:before="40" w:line="240"/>
               <w:ind w:firstLine="0" w:left="100" w:right="100"/>
             </w:pPr>
             <w:r xmlns:w="http://schemas.openxmlformats.org/wordprocessingml/2006/main" xmlns:wp="http://schemas.openxmlformats.org/drawingml/2006/wordprocessingDrawing" xmlns:r="http://schemas.openxmlformats.org/officeDocument/2006/relationships" xmlns:w14="http://schemas.microsoft.com/office/word/2010/wordml">
@@ -5599,7 +5599,7 @@
           <w:p>
             <w:pPr>
               <w:jc w:val="left"/>
-              <w:spacing w:after="40" w:before="40"/>
+              <w:spacing w:after="40" w:before="40" w:line="240"/>
               <w:ind w:firstLine="0" w:left="100" w:right="100"/>
             </w:pPr>
             <w:r xmlns:w="http://schemas.openxmlformats.org/wordprocessingml/2006/main" xmlns:wp="http://schemas.openxmlformats.org/drawingml/2006/wordprocessingDrawing" xmlns:r="http://schemas.openxmlformats.org/officeDocument/2006/relationships" xmlns:w14="http://schemas.microsoft.com/office/word/2010/wordml">
@@ -5628,7 +5628,7 @@
           <w:p>
             <w:pPr>
               <w:jc w:val="right"/>
-              <w:spacing w:after="40" w:before="40"/>
+              <w:spacing w:after="40" w:before="40" w:line="240"/>
               <w:ind w:firstLine="0" w:left="100" w:right="100"/>
             </w:pPr>
             <w:r xmlns:w="http://schemas.openxmlformats.org/wordprocessingml/2006/main" xmlns:wp="http://schemas.openxmlformats.org/drawingml/2006/wordprocessingDrawing" xmlns:r="http://schemas.openxmlformats.org/officeDocument/2006/relationships" xmlns:w14="http://schemas.microsoft.com/office/word/2010/wordml">
@@ -5663,7 +5663,7 @@
           <w:p>
             <w:pPr>
               <w:jc w:val="left"/>
-              <w:spacing w:after="40" w:before="40"/>
+              <w:spacing w:after="40" w:before="40" w:line="240"/>
               <w:ind w:firstLine="0" w:left="100" w:right="100"/>
             </w:pPr>
             <w:r xmlns:w="http://schemas.openxmlformats.org/wordprocessingml/2006/main" xmlns:wp="http://schemas.openxmlformats.org/drawingml/2006/wordprocessingDrawing" xmlns:r="http://schemas.openxmlformats.org/officeDocument/2006/relationships" xmlns:w14="http://schemas.microsoft.com/office/word/2010/wordml">
@@ -5692,7 +5692,7 @@
           <w:p>
             <w:pPr>
               <w:jc w:val="right"/>
-              <w:spacing w:after="40" w:before="40"/>
+              <w:spacing w:after="40" w:before="40" w:line="240"/>
               <w:ind w:firstLine="0" w:left="100" w:right="100"/>
             </w:pPr>
             <w:r xmlns:w="http://schemas.openxmlformats.org/wordprocessingml/2006/main" xmlns:wp="http://schemas.openxmlformats.org/drawingml/2006/wordprocessingDrawing" xmlns:r="http://schemas.openxmlformats.org/officeDocument/2006/relationships" xmlns:w14="http://schemas.microsoft.com/office/word/2010/wordml">
@@ -5721,7 +5721,7 @@
           <w:p>
             <w:pPr>
               <w:jc w:val="left"/>
-              <w:spacing w:after="40" w:before="40"/>
+              <w:spacing w:after="40" w:before="40" w:line="240"/>
               <w:ind w:firstLine="0" w:left="100" w:right="100"/>
             </w:pPr>
             <w:r xmlns:w="http://schemas.openxmlformats.org/wordprocessingml/2006/main" xmlns:wp="http://schemas.openxmlformats.org/drawingml/2006/wordprocessingDrawing" xmlns:r="http://schemas.openxmlformats.org/officeDocument/2006/relationships" xmlns:w14="http://schemas.microsoft.com/office/word/2010/wordml">
@@ -5750,7 +5750,7 @@
           <w:p>
             <w:pPr>
               <w:jc w:val="right"/>
-              <w:spacing w:after="40" w:before="40"/>
+              <w:spacing w:after="40" w:before="40" w:line="240"/>
               <w:ind w:firstLine="0" w:left="100" w:right="100"/>
             </w:pPr>
             <w:r xmlns:w="http://schemas.openxmlformats.org/wordprocessingml/2006/main" xmlns:wp="http://schemas.openxmlformats.org/drawingml/2006/wordprocessingDrawing" xmlns:r="http://schemas.openxmlformats.org/officeDocument/2006/relationships" xmlns:w14="http://schemas.microsoft.com/office/word/2010/wordml">
@@ -5785,7 +5785,7 @@
           <w:p>
             <w:pPr>
               <w:jc w:val="left"/>
-              <w:spacing w:after="40" w:before="40"/>
+              <w:spacing w:after="40" w:before="40" w:line="240"/>
               <w:ind w:firstLine="0" w:left="100" w:right="100"/>
             </w:pPr>
             <w:r xmlns:w="http://schemas.openxmlformats.org/wordprocessingml/2006/main" xmlns:wp="http://schemas.openxmlformats.org/drawingml/2006/wordprocessingDrawing" xmlns:r="http://schemas.openxmlformats.org/officeDocument/2006/relationships" xmlns:w14="http://schemas.microsoft.com/office/word/2010/wordml">
@@ -5814,7 +5814,7 @@
           <w:p>
             <w:pPr>
               <w:jc w:val="right"/>
-              <w:spacing w:after="40" w:before="40"/>
+              <w:spacing w:after="40" w:before="40" w:line="240"/>
               <w:ind w:firstLine="0" w:left="100" w:right="100"/>
             </w:pPr>
             <w:r xmlns:w="http://schemas.openxmlformats.org/wordprocessingml/2006/main" xmlns:wp="http://schemas.openxmlformats.org/drawingml/2006/wordprocessingDrawing" xmlns:r="http://schemas.openxmlformats.org/officeDocument/2006/relationships" xmlns:w14="http://schemas.microsoft.com/office/word/2010/wordml">
@@ -5843,7 +5843,7 @@
           <w:p>
             <w:pPr>
               <w:jc w:val="left"/>
-              <w:spacing w:after="40" w:before="40"/>
+              <w:spacing w:after="40" w:before="40" w:line="240"/>
               <w:ind w:firstLine="0" w:left="100" w:right="100"/>
             </w:pPr>
             <w:r xmlns:w="http://schemas.openxmlformats.org/wordprocessingml/2006/main" xmlns:wp="http://schemas.openxmlformats.org/drawingml/2006/wordprocessingDrawing" xmlns:r="http://schemas.openxmlformats.org/officeDocument/2006/relationships" xmlns:w14="http://schemas.microsoft.com/office/word/2010/wordml">
@@ -5872,7 +5872,7 @@
           <w:p>
             <w:pPr>
               <w:jc w:val="right"/>
-              <w:spacing w:after="40" w:before="40"/>
+              <w:spacing w:after="40" w:before="40" w:line="240"/>
               <w:ind w:firstLine="0" w:left="100" w:right="100"/>
             </w:pPr>
             <w:r xmlns:w="http://schemas.openxmlformats.org/wordprocessingml/2006/main" xmlns:wp="http://schemas.openxmlformats.org/drawingml/2006/wordprocessingDrawing" xmlns:r="http://schemas.openxmlformats.org/officeDocument/2006/relationships" xmlns:w14="http://schemas.microsoft.com/office/word/2010/wordml">
@@ -5907,7 +5907,7 @@
           <w:p>
             <w:pPr>
               <w:jc w:val="left"/>
-              <w:spacing w:after="40" w:before="40"/>
+              <w:spacing w:after="40" w:before="40" w:line="240"/>
               <w:ind w:firstLine="0" w:left="100" w:right="100"/>
             </w:pPr>
             <w:r xmlns:w="http://schemas.openxmlformats.org/wordprocessingml/2006/main" xmlns:wp="http://schemas.openxmlformats.org/drawingml/2006/wordprocessingDrawing" xmlns:r="http://schemas.openxmlformats.org/officeDocument/2006/relationships" xmlns:w14="http://schemas.microsoft.com/office/word/2010/wordml">
@@ -5936,7 +5936,7 @@
           <w:p>
             <w:pPr>
               <w:jc w:val="right"/>
-              <w:spacing w:after="40" w:before="40"/>
+              <w:spacing w:after="40" w:before="40" w:line="240"/>
               <w:ind w:firstLine="0" w:left="100" w:right="100"/>
             </w:pPr>
             <w:r xmlns:w="http://schemas.openxmlformats.org/wordprocessingml/2006/main" xmlns:wp="http://schemas.openxmlformats.org/drawingml/2006/wordprocessingDrawing" xmlns:r="http://schemas.openxmlformats.org/officeDocument/2006/relationships" xmlns:w14="http://schemas.microsoft.com/office/word/2010/wordml">
@@ -5965,7 +5965,7 @@
           <w:p>
             <w:pPr>
               <w:jc w:val="left"/>
-              <w:spacing w:after="40" w:before="40"/>
+              <w:spacing w:after="40" w:before="40" w:line="240"/>
               <w:ind w:firstLine="0" w:left="100" w:right="100"/>
             </w:pPr>
             <w:r xmlns:w="http://schemas.openxmlformats.org/wordprocessingml/2006/main" xmlns:wp="http://schemas.openxmlformats.org/drawingml/2006/wordprocessingDrawing" xmlns:r="http://schemas.openxmlformats.org/officeDocument/2006/relationships" xmlns:w14="http://schemas.microsoft.com/office/word/2010/wordml">
@@ -5994,7 +5994,7 @@
           <w:p>
             <w:pPr>
               <w:jc w:val="right"/>
-              <w:spacing w:after="40" w:before="40"/>
+              <w:spacing w:after="40" w:before="40" w:line="240"/>
               <w:ind w:firstLine="0" w:left="100" w:right="100"/>
             </w:pPr>
             <w:r xmlns:w="http://schemas.openxmlformats.org/wordprocessingml/2006/main" xmlns:wp="http://schemas.openxmlformats.org/drawingml/2006/wordprocessingDrawing" xmlns:r="http://schemas.openxmlformats.org/officeDocument/2006/relationships" xmlns:w14="http://schemas.microsoft.com/office/word/2010/wordml">
@@ -6029,7 +6029,7 @@
           <w:p>
             <w:pPr>
               <w:jc w:val="left"/>
-              <w:spacing w:after="40" w:before="40"/>
+              <w:spacing w:after="40" w:before="40" w:line="240"/>
               <w:ind w:firstLine="0" w:left="100" w:right="100"/>
             </w:pPr>
             <w:r xmlns:w="http://schemas.openxmlformats.org/wordprocessingml/2006/main" xmlns:wp="http://schemas.openxmlformats.org/drawingml/2006/wordprocessingDrawing" xmlns:r="http://schemas.openxmlformats.org/officeDocument/2006/relationships" xmlns:w14="http://schemas.microsoft.com/office/word/2010/wordml">
@@ -6058,7 +6058,7 @@
           <w:p>
             <w:pPr>
               <w:jc w:val="right"/>
-              <w:spacing w:after="40" w:before="40"/>
+              <w:spacing w:after="40" w:before="40" w:line="240"/>
               <w:ind w:firstLine="0" w:left="100" w:right="100"/>
             </w:pPr>
             <w:r xmlns:w="http://schemas.openxmlformats.org/wordprocessingml/2006/main" xmlns:wp="http://schemas.openxmlformats.org/drawingml/2006/wordprocessingDrawing" xmlns:r="http://schemas.openxmlformats.org/officeDocument/2006/relationships" xmlns:w14="http://schemas.microsoft.com/office/word/2010/wordml">
@@ -6087,7 +6087,7 @@
           <w:p>
             <w:pPr>
               <w:jc w:val="left"/>
-              <w:spacing w:after="40" w:before="40"/>
+              <w:spacing w:after="40" w:before="40" w:line="240"/>
               <w:ind w:firstLine="0" w:left="100" w:right="100"/>
             </w:pPr>
             <w:r xmlns:w="http://schemas.openxmlformats.org/wordprocessingml/2006/main" xmlns:wp="http://schemas.openxmlformats.org/drawingml/2006/wordprocessingDrawing" xmlns:r="http://schemas.openxmlformats.org/officeDocument/2006/relationships" xmlns:w14="http://schemas.microsoft.com/office/word/2010/wordml">
@@ -6116,7 +6116,7 @@
           <w:p>
             <w:pPr>
               <w:jc w:val="right"/>
-              <w:spacing w:after="40" w:before="40"/>
+              <w:spacing w:after="40" w:before="40" w:line="240"/>
               <w:ind w:firstLine="0" w:left="100" w:right="100"/>
             </w:pPr>
             <w:r xmlns:w="http://schemas.openxmlformats.org/wordprocessingml/2006/main" xmlns:wp="http://schemas.openxmlformats.org/drawingml/2006/wordprocessingDrawing" xmlns:r="http://schemas.openxmlformats.org/officeDocument/2006/relationships" xmlns:w14="http://schemas.microsoft.com/office/word/2010/wordml">
@@ -6151,7 +6151,7 @@
           <w:p>
             <w:pPr>
               <w:jc w:val="left"/>
-              <w:spacing w:after="40" w:before="40"/>
+              <w:spacing w:after="40" w:before="40" w:line="240"/>
               <w:ind w:firstLine="0" w:left="100" w:right="100"/>
             </w:pPr>
             <w:r xmlns:w="http://schemas.openxmlformats.org/wordprocessingml/2006/main" xmlns:wp="http://schemas.openxmlformats.org/drawingml/2006/wordprocessingDrawing" xmlns:r="http://schemas.openxmlformats.org/officeDocument/2006/relationships" xmlns:w14="http://schemas.microsoft.com/office/word/2010/wordml">
@@ -6180,7 +6180,7 @@
           <w:p>
             <w:pPr>
               <w:jc w:val="right"/>
-              <w:spacing w:after="40" w:before="40"/>
+              <w:spacing w:after="40" w:before="40" w:line="240"/>
               <w:ind w:firstLine="0" w:left="100" w:right="100"/>
             </w:pPr>
             <w:r xmlns:w="http://schemas.openxmlformats.org/wordprocessingml/2006/main" xmlns:wp="http://schemas.openxmlformats.org/drawingml/2006/wordprocessingDrawing" xmlns:r="http://schemas.openxmlformats.org/officeDocument/2006/relationships" xmlns:w14="http://schemas.microsoft.com/office/word/2010/wordml">
@@ -6209,7 +6209,7 @@
           <w:p>
             <w:pPr>
               <w:jc w:val="left"/>
-              <w:spacing w:after="40" w:before="40"/>
+              <w:spacing w:after="40" w:before="40" w:line="240"/>
               <w:ind w:firstLine="0" w:left="100" w:right="100"/>
             </w:pPr>
             <w:r xmlns:w="http://schemas.openxmlformats.org/wordprocessingml/2006/main" xmlns:wp="http://schemas.openxmlformats.org/drawingml/2006/wordprocessingDrawing" xmlns:r="http://schemas.openxmlformats.org/officeDocument/2006/relationships" xmlns:w14="http://schemas.microsoft.com/office/word/2010/wordml">
@@ -6238,7 +6238,7 @@
           <w:p>
             <w:pPr>
               <w:jc w:val="right"/>
-              <w:spacing w:after="40" w:before="40"/>
+              <w:spacing w:after="40" w:before="40" w:line="240"/>
               <w:ind w:firstLine="0" w:left="100" w:right="100"/>
             </w:pPr>
             <w:r xmlns:w="http://schemas.openxmlformats.org/wordprocessingml/2006/main" xmlns:wp="http://schemas.openxmlformats.org/drawingml/2006/wordprocessingDrawing" xmlns:r="http://schemas.openxmlformats.org/officeDocument/2006/relationships" xmlns:w14="http://schemas.microsoft.com/office/word/2010/wordml">
@@ -6273,7 +6273,7 @@
           <w:p>
             <w:pPr>
               <w:jc w:val="left"/>
-              <w:spacing w:after="40" w:before="40"/>
+              <w:spacing w:after="40" w:before="40" w:line="240"/>
               <w:ind w:firstLine="0" w:left="100" w:right="100"/>
             </w:pPr>
             <w:r xmlns:w="http://schemas.openxmlformats.org/wordprocessingml/2006/main" xmlns:wp="http://schemas.openxmlformats.org/drawingml/2006/wordprocessingDrawing" xmlns:r="http://schemas.openxmlformats.org/officeDocument/2006/relationships" xmlns:w14="http://schemas.microsoft.com/office/word/2010/wordml">
@@ -6302,7 +6302,7 @@
           <w:p>
             <w:pPr>
               <w:jc w:val="right"/>
-              <w:spacing w:after="40" w:before="40"/>
+              <w:spacing w:after="40" w:before="40" w:line="240"/>
               <w:ind w:firstLine="0" w:left="100" w:right="100"/>
             </w:pPr>
             <w:r xmlns:w="http://schemas.openxmlformats.org/wordprocessingml/2006/main" xmlns:wp="http://schemas.openxmlformats.org/drawingml/2006/wordprocessingDrawing" xmlns:r="http://schemas.openxmlformats.org/officeDocument/2006/relationships" xmlns:w14="http://schemas.microsoft.com/office/word/2010/wordml">
@@ -6331,7 +6331,7 @@
           <w:p>
             <w:pPr>
               <w:jc w:val="left"/>
-              <w:spacing w:after="40" w:before="40"/>
+              <w:spacing w:after="40" w:before="40" w:line="240"/>
               <w:ind w:firstLine="0" w:left="100" w:right="100"/>
             </w:pPr>
             <w:r xmlns:w="http://schemas.openxmlformats.org/wordprocessingml/2006/main" xmlns:wp="http://schemas.openxmlformats.org/drawingml/2006/wordprocessingDrawing" xmlns:r="http://schemas.openxmlformats.org/officeDocument/2006/relationships" xmlns:w14="http://schemas.microsoft.com/office/word/2010/wordml">
@@ -6360,7 +6360,7 @@
           <w:p>
             <w:pPr>
               <w:jc w:val="right"/>
-              <w:spacing w:after="40" w:before="40"/>
+              <w:spacing w:after="40" w:before="40" w:line="240"/>
               <w:ind w:firstLine="0" w:left="100" w:right="100"/>
             </w:pPr>
             <w:r xmlns:w="http://schemas.openxmlformats.org/wordprocessingml/2006/main" xmlns:wp="http://schemas.openxmlformats.org/drawingml/2006/wordprocessingDrawing" xmlns:r="http://schemas.openxmlformats.org/officeDocument/2006/relationships" xmlns:w14="http://schemas.microsoft.com/office/word/2010/wordml">
@@ -6395,7 +6395,7 @@
           <w:p>
             <w:pPr>
               <w:jc w:val="left"/>
-              <w:spacing w:after="40" w:before="40"/>
+              <w:spacing w:after="40" w:before="40" w:line="240"/>
               <w:ind w:firstLine="0" w:left="100" w:right="100"/>
             </w:pPr>
             <w:r xmlns:w="http://schemas.openxmlformats.org/wordprocessingml/2006/main" xmlns:wp="http://schemas.openxmlformats.org/drawingml/2006/wordprocessingDrawing" xmlns:r="http://schemas.openxmlformats.org/officeDocument/2006/relationships" xmlns:w14="http://schemas.microsoft.com/office/word/2010/wordml">
@@ -6424,7 +6424,7 @@
           <w:p>
             <w:pPr>
               <w:jc w:val="right"/>
-              <w:spacing w:after="40" w:before="40"/>
+              <w:spacing w:after="40" w:before="40" w:line="240"/>
               <w:ind w:firstLine="0" w:left="100" w:right="100"/>
             </w:pPr>
             <w:r xmlns:w="http://schemas.openxmlformats.org/wordprocessingml/2006/main" xmlns:wp="http://schemas.openxmlformats.org/drawingml/2006/wordprocessingDrawing" xmlns:r="http://schemas.openxmlformats.org/officeDocument/2006/relationships" xmlns:w14="http://schemas.microsoft.com/office/word/2010/wordml">
@@ -6453,7 +6453,7 @@
           <w:p>
             <w:pPr>
               <w:jc w:val="left"/>
-              <w:spacing w:after="40" w:before="40"/>
+              <w:spacing w:after="40" w:before="40" w:line="240"/>
               <w:ind w:firstLine="0" w:left="100" w:right="100"/>
             </w:pPr>
             <w:r xmlns:w="http://schemas.openxmlformats.org/wordprocessingml/2006/main" xmlns:wp="http://schemas.openxmlformats.org/drawingml/2006/wordprocessingDrawing" xmlns:r="http://schemas.openxmlformats.org/officeDocument/2006/relationships" xmlns:w14="http://schemas.microsoft.com/office/word/2010/wordml">
@@ -6482,7 +6482,7 @@
           <w:p>
             <w:pPr>
               <w:jc w:val="right"/>
-              <w:spacing w:after="40" w:before="40"/>
+              <w:spacing w:after="40" w:before="40" w:line="240"/>
               <w:ind w:firstLine="0" w:left="100" w:right="100"/>
             </w:pPr>
             <w:r xmlns:w="http://schemas.openxmlformats.org/wordprocessingml/2006/main" xmlns:wp="http://schemas.openxmlformats.org/drawingml/2006/wordprocessingDrawing" xmlns:r="http://schemas.openxmlformats.org/officeDocument/2006/relationships" xmlns:w14="http://schemas.microsoft.com/office/word/2010/wordml">
@@ -6517,7 +6517,7 @@
           <w:p>
             <w:pPr>
               <w:jc w:val="left"/>
-              <w:spacing w:after="40" w:before="40"/>
+              <w:spacing w:after="40" w:before="40" w:line="240"/>
               <w:ind w:firstLine="0" w:left="100" w:right="100"/>
             </w:pPr>
             <w:r xmlns:w="http://schemas.openxmlformats.org/wordprocessingml/2006/main" xmlns:wp="http://schemas.openxmlformats.org/drawingml/2006/wordprocessingDrawing" xmlns:r="http://schemas.openxmlformats.org/officeDocument/2006/relationships" xmlns:w14="http://schemas.microsoft.com/office/word/2010/wordml">
@@ -6546,7 +6546,7 @@
           <w:p>
             <w:pPr>
               <w:jc w:val="right"/>
-              <w:spacing w:after="40" w:before="40"/>
+              <w:spacing w:after="40" w:before="40" w:line="240"/>
               <w:ind w:firstLine="0" w:left="100" w:right="100"/>
             </w:pPr>
             <w:r xmlns:w="http://schemas.openxmlformats.org/wordprocessingml/2006/main" xmlns:wp="http://schemas.openxmlformats.org/drawingml/2006/wordprocessingDrawing" xmlns:r="http://schemas.openxmlformats.org/officeDocument/2006/relationships" xmlns:w14="http://schemas.microsoft.com/office/word/2010/wordml">
@@ -6575,7 +6575,7 @@
           <w:p>
             <w:pPr>
               <w:jc w:val="left"/>
-              <w:spacing w:after="40" w:before="40"/>
+              <w:spacing w:after="40" w:before="40" w:line="240"/>
               <w:ind w:firstLine="0" w:left="100" w:right="100"/>
             </w:pPr>
             <w:r xmlns:w="http://schemas.openxmlformats.org/wordprocessingml/2006/main" xmlns:wp="http://schemas.openxmlformats.org/drawingml/2006/wordprocessingDrawing" xmlns:r="http://schemas.openxmlformats.org/officeDocument/2006/relationships" xmlns:w14="http://schemas.microsoft.com/office/word/2010/wordml">
@@ -6604,7 +6604,7 @@
           <w:p>
             <w:pPr>
               <w:jc w:val="right"/>
-              <w:spacing w:after="40" w:before="40"/>
+              <w:spacing w:after="40" w:before="40" w:line="240"/>
               <w:ind w:firstLine="0" w:left="100" w:right="100"/>
             </w:pPr>
             <w:r xmlns:w="http://schemas.openxmlformats.org/wordprocessingml/2006/main" xmlns:wp="http://schemas.openxmlformats.org/drawingml/2006/wordprocessingDrawing" xmlns:r="http://schemas.openxmlformats.org/officeDocument/2006/relationships" xmlns:w14="http://schemas.microsoft.com/office/word/2010/wordml">
@@ -6639,7 +6639,7 @@
           <w:p>
             <w:pPr>
               <w:jc w:val="left"/>
-              <w:spacing w:after="40" w:before="40"/>
+              <w:spacing w:after="40" w:before="40" w:line="240"/>
               <w:ind w:firstLine="0" w:left="100" w:right="100"/>
             </w:pPr>
             <w:r xmlns:w="http://schemas.openxmlformats.org/wordprocessingml/2006/main" xmlns:wp="http://schemas.openxmlformats.org/drawingml/2006/wordprocessingDrawing" xmlns:r="http://schemas.openxmlformats.org/officeDocument/2006/relationships" xmlns:w14="http://schemas.microsoft.com/office/word/2010/wordml">
@@ -6668,7 +6668,7 @@
           <w:p>
             <w:pPr>
               <w:jc w:val="right"/>
-              <w:spacing w:after="40" w:before="40"/>
+              <w:spacing w:after="40" w:before="40" w:line="240"/>
               <w:ind w:firstLine="0" w:left="100" w:right="100"/>
             </w:pPr>
             <w:r xmlns:w="http://schemas.openxmlformats.org/wordprocessingml/2006/main" xmlns:wp="http://schemas.openxmlformats.org/drawingml/2006/wordprocessingDrawing" xmlns:r="http://schemas.openxmlformats.org/officeDocument/2006/relationships" xmlns:w14="http://schemas.microsoft.com/office/word/2010/wordml">
@@ -6697,7 +6697,7 @@
           <w:p>
             <w:pPr>
               <w:jc w:val="left"/>
-              <w:spacing w:after="40" w:before="40"/>
+              <w:spacing w:after="40" w:before="40" w:line="240"/>
               <w:ind w:firstLine="0" w:left="100" w:right="100"/>
             </w:pPr>
             <w:r xmlns:w="http://schemas.openxmlformats.org/wordprocessingml/2006/main" xmlns:wp="http://schemas.openxmlformats.org/drawingml/2006/wordprocessingDrawing" xmlns:r="http://schemas.openxmlformats.org/officeDocument/2006/relationships" xmlns:w14="http://schemas.microsoft.com/office/word/2010/wordml">
@@ -6726,7 +6726,7 @@
           <w:p>
             <w:pPr>
               <w:jc w:val="right"/>
-              <w:spacing w:after="40" w:before="40"/>
+              <w:spacing w:after="40" w:before="40" w:line="240"/>
               <w:ind w:firstLine="0" w:left="100" w:right="100"/>
             </w:pPr>
             <w:r xmlns:w="http://schemas.openxmlformats.org/wordprocessingml/2006/main" xmlns:wp="http://schemas.openxmlformats.org/drawingml/2006/wordprocessingDrawing" xmlns:r="http://schemas.openxmlformats.org/officeDocument/2006/relationships" xmlns:w14="http://schemas.microsoft.com/office/word/2010/wordml">
@@ -6761,7 +6761,7 @@
           <w:p>
             <w:pPr>
               <w:jc w:val="left"/>
-              <w:spacing w:after="40" w:before="40"/>
+              <w:spacing w:after="40" w:before="40" w:line="240"/>
               <w:ind w:firstLine="0" w:left="100" w:right="100"/>
             </w:pPr>
             <w:r xmlns:w="http://schemas.openxmlformats.org/wordprocessingml/2006/main" xmlns:wp="http://schemas.openxmlformats.org/drawingml/2006/wordprocessingDrawing" xmlns:r="http://schemas.openxmlformats.org/officeDocument/2006/relationships" xmlns:w14="http://schemas.microsoft.com/office/word/2010/wordml">
@@ -6790,7 +6790,7 @@
           <w:p>
             <w:pPr>
               <w:jc w:val="right"/>
-              <w:spacing w:after="40" w:before="40"/>
+              <w:spacing w:after="40" w:before="40" w:line="240"/>
               <w:ind w:firstLine="0" w:left="100" w:right="100"/>
             </w:pPr>
             <w:r xmlns:w="http://schemas.openxmlformats.org/wordprocessingml/2006/main" xmlns:wp="http://schemas.openxmlformats.org/drawingml/2006/wordprocessingDrawing" xmlns:r="http://schemas.openxmlformats.org/officeDocument/2006/relationships" xmlns:w14="http://schemas.microsoft.com/office/word/2010/wordml">
@@ -6819,7 +6819,7 @@
           <w:p>
             <w:pPr>
               <w:jc w:val="left"/>
-              <w:spacing w:after="40" w:before="40"/>
+              <w:spacing w:after="40" w:before="40" w:line="240"/>
               <w:ind w:firstLine="0" w:left="100" w:right="100"/>
             </w:pPr>
             <w:r xmlns:w="http://schemas.openxmlformats.org/wordprocessingml/2006/main" xmlns:wp="http://schemas.openxmlformats.org/drawingml/2006/wordprocessingDrawing" xmlns:r="http://schemas.openxmlformats.org/officeDocument/2006/relationships" xmlns:w14="http://schemas.microsoft.com/office/word/2010/wordml">
@@ -6848,7 +6848,7 @@
           <w:p>
             <w:pPr>
               <w:jc w:val="right"/>
-              <w:spacing w:after="40" w:before="40"/>
+              <w:spacing w:after="40" w:before="40" w:line="240"/>
               <w:ind w:firstLine="0" w:left="100" w:right="100"/>
             </w:pPr>
             <w:r xmlns:w="http://schemas.openxmlformats.org/wordprocessingml/2006/main" xmlns:wp="http://schemas.openxmlformats.org/drawingml/2006/wordprocessingDrawing" xmlns:r="http://schemas.openxmlformats.org/officeDocument/2006/relationships" xmlns:w14="http://schemas.microsoft.com/office/word/2010/wordml">
@@ -6883,7 +6883,7 @@
           <w:p>
             <w:pPr>
               <w:jc w:val="left"/>
-              <w:spacing w:after="40" w:before="40"/>
+              <w:spacing w:after="40" w:before="40" w:line="240"/>
               <w:ind w:firstLine="0" w:left="100" w:right="100"/>
             </w:pPr>
             <w:r xmlns:w="http://schemas.openxmlformats.org/wordprocessingml/2006/main" xmlns:wp="http://schemas.openxmlformats.org/drawingml/2006/wordprocessingDrawing" xmlns:r="http://schemas.openxmlformats.org/officeDocument/2006/relationships" xmlns:w14="http://schemas.microsoft.com/office/word/2010/wordml">
@@ -6912,7 +6912,7 @@
           <w:p>
             <w:pPr>
               <w:jc w:val="right"/>
-              <w:spacing w:after="40" w:before="40"/>
+              <w:spacing w:after="40" w:before="40" w:line="240"/>
               <w:ind w:firstLine="0" w:left="100" w:right="100"/>
             </w:pPr>
             <w:r xmlns:w="http://schemas.openxmlformats.org/wordprocessingml/2006/main" xmlns:wp="http://schemas.openxmlformats.org/drawingml/2006/wordprocessingDrawing" xmlns:r="http://schemas.openxmlformats.org/officeDocument/2006/relationships" xmlns:w14="http://schemas.microsoft.com/office/word/2010/wordml">
@@ -6941,7 +6941,7 @@
           <w:p>
             <w:pPr>
               <w:jc w:val="left"/>
-              <w:spacing w:after="40" w:before="40"/>
+              <w:spacing w:after="40" w:before="40" w:line="240"/>
               <w:ind w:firstLine="0" w:left="100" w:right="100"/>
             </w:pPr>
             <w:r xmlns:w="http://schemas.openxmlformats.org/wordprocessingml/2006/main" xmlns:wp="http://schemas.openxmlformats.org/drawingml/2006/wordprocessingDrawing" xmlns:r="http://schemas.openxmlformats.org/officeDocument/2006/relationships" xmlns:w14="http://schemas.microsoft.com/office/word/2010/wordml">
@@ -6970,7 +6970,7 @@
           <w:p>
             <w:pPr>
               <w:jc w:val="right"/>
-              <w:spacing w:after="40" w:before="40"/>
+              <w:spacing w:after="40" w:before="40" w:line="240"/>
               <w:ind w:firstLine="0" w:left="100" w:right="100"/>
             </w:pPr>
             <w:r xmlns:w="http://schemas.openxmlformats.org/wordprocessingml/2006/main" xmlns:wp="http://schemas.openxmlformats.org/drawingml/2006/wordprocessingDrawing" xmlns:r="http://schemas.openxmlformats.org/officeDocument/2006/relationships" xmlns:w14="http://schemas.microsoft.com/office/word/2010/wordml">
@@ -7005,7 +7005,7 @@
           <w:p>
             <w:pPr>
               <w:jc w:val="left"/>
-              <w:spacing w:after="40" w:before="40"/>
+              <w:spacing w:after="40" w:before="40" w:line="240"/>
               <w:ind w:firstLine="0" w:left="100" w:right="100"/>
             </w:pPr>
             <w:r xmlns:w="http://schemas.openxmlformats.org/wordprocessingml/2006/main" xmlns:wp="http://schemas.openxmlformats.org/drawingml/2006/wordprocessingDrawing" xmlns:r="http://schemas.openxmlformats.org/officeDocument/2006/relationships" xmlns:w14="http://schemas.microsoft.com/office/word/2010/wordml">
@@ -7034,7 +7034,7 @@
           <w:p>
             <w:pPr>
               <w:jc w:val="right"/>
-              <w:spacing w:after="40" w:before="40"/>
+              <w:spacing w:after="40" w:before="40" w:line="240"/>
               <w:ind w:firstLine="0" w:left="100" w:right="100"/>
             </w:pPr>
             <w:r xmlns:w="http://schemas.openxmlformats.org/wordprocessingml/2006/main" xmlns:wp="http://schemas.openxmlformats.org/drawingml/2006/wordprocessingDrawing" xmlns:r="http://schemas.openxmlformats.org/officeDocument/2006/relationships" xmlns:w14="http://schemas.microsoft.com/office/word/2010/wordml">
@@ -7063,7 +7063,7 @@
           <w:p>
             <w:pPr>
               <w:jc w:val="left"/>
-              <w:spacing w:after="40" w:before="40"/>
+              <w:spacing w:after="40" w:before="40" w:line="240"/>
               <w:ind w:firstLine="0" w:left="100" w:right="100"/>
             </w:pPr>
             <w:r xmlns:w="http://schemas.openxmlformats.org/wordprocessingml/2006/main" xmlns:wp="http://schemas.openxmlformats.org/drawingml/2006/wordprocessingDrawing" xmlns:r="http://schemas.openxmlformats.org/officeDocument/2006/relationships" xmlns:w14="http://schemas.microsoft.com/office/word/2010/wordml">
@@ -7092,7 +7092,7 @@
           <w:p>
             <w:pPr>
               <w:jc w:val="right"/>
-              <w:spacing w:after="40" w:before="40"/>
+              <w:spacing w:after="40" w:before="40" w:line="240"/>
               <w:ind w:firstLine="0" w:left="100" w:right="100"/>
             </w:pPr>
             <w:r xmlns:w="http://schemas.openxmlformats.org/wordprocessingml/2006/main" xmlns:wp="http://schemas.openxmlformats.org/drawingml/2006/wordprocessingDrawing" xmlns:r="http://schemas.openxmlformats.org/officeDocument/2006/relationships" xmlns:w14="http://schemas.microsoft.com/office/word/2010/wordml">
@@ -7127,7 +7127,7 @@
           <w:p>
             <w:pPr>
               <w:jc w:val="left"/>
-              <w:spacing w:after="40" w:before="40"/>
+              <w:spacing w:after="40" w:before="40" w:line="240"/>
               <w:ind w:firstLine="0" w:left="100" w:right="100"/>
             </w:pPr>
             <w:r xmlns:w="http://schemas.openxmlformats.org/wordprocessingml/2006/main" xmlns:wp="http://schemas.openxmlformats.org/drawingml/2006/wordprocessingDrawing" xmlns:r="http://schemas.openxmlformats.org/officeDocument/2006/relationships" xmlns:w14="http://schemas.microsoft.com/office/word/2010/wordml">
@@ -7156,7 +7156,7 @@
           <w:p>
             <w:pPr>
               <w:jc w:val="right"/>
-              <w:spacing w:after="40" w:before="40"/>
+              <w:spacing w:after="40" w:before="40" w:line="240"/>
               <w:ind w:firstLine="0" w:left="100" w:right="100"/>
             </w:pPr>
             <w:r xmlns:w="http://schemas.openxmlformats.org/wordprocessingml/2006/main" xmlns:wp="http://schemas.openxmlformats.org/drawingml/2006/wordprocessingDrawing" xmlns:r="http://schemas.openxmlformats.org/officeDocument/2006/relationships" xmlns:w14="http://schemas.microsoft.com/office/word/2010/wordml">
@@ -7185,7 +7185,7 @@
           <w:p>
             <w:pPr>
               <w:jc w:val="left"/>
-              <w:spacing w:after="40" w:before="40"/>
+              <w:spacing w:after="40" w:before="40" w:line="240"/>
               <w:ind w:firstLine="0" w:left="100" w:right="100"/>
             </w:pPr>
             <w:r xmlns:w="http://schemas.openxmlformats.org/wordprocessingml/2006/main" xmlns:wp="http://schemas.openxmlformats.org/drawingml/2006/wordprocessingDrawing" xmlns:r="http://schemas.openxmlformats.org/officeDocument/2006/relationships" xmlns:w14="http://schemas.microsoft.com/office/word/2010/wordml">
@@ -7214,7 +7214,7 @@
           <w:p>
             <w:pPr>
               <w:jc w:val="right"/>
-              <w:spacing w:after="40" w:before="40"/>
+              <w:spacing w:after="40" w:before="40" w:line="240"/>
               <w:ind w:firstLine="0" w:left="100" w:right="100"/>
             </w:pPr>
             <w:r xmlns:w="http://schemas.openxmlformats.org/wordprocessingml/2006/main" xmlns:wp="http://schemas.openxmlformats.org/drawingml/2006/wordprocessingDrawing" xmlns:r="http://schemas.openxmlformats.org/officeDocument/2006/relationships" xmlns:w14="http://schemas.microsoft.com/office/word/2010/wordml">
@@ -7249,7 +7249,7 @@
           <w:p>
             <w:pPr>
               <w:jc w:val="left"/>
-              <w:spacing w:after="40" w:before="40"/>
+              <w:spacing w:after="40" w:before="40" w:line="240"/>
               <w:ind w:firstLine="0" w:left="100" w:right="100"/>
             </w:pPr>
             <w:r xmlns:w="http://schemas.openxmlformats.org/wordprocessingml/2006/main" xmlns:wp="http://schemas.openxmlformats.org/drawingml/2006/wordprocessingDrawing" xmlns:r="http://schemas.openxmlformats.org/officeDocument/2006/relationships" xmlns:w14="http://schemas.microsoft.com/office/word/2010/wordml">
@@ -7278,7 +7278,7 @@
           <w:p>
             <w:pPr>
               <w:jc w:val="right"/>
-              <w:spacing w:after="40" w:before="40"/>
+              <w:spacing w:after="40" w:before="40" w:line="240"/>
               <w:ind w:firstLine="0" w:left="100" w:right="100"/>
             </w:pPr>
             <w:r xmlns:w="http://schemas.openxmlformats.org/wordprocessingml/2006/main" xmlns:wp="http://schemas.openxmlformats.org/drawingml/2006/wordprocessingDrawing" xmlns:r="http://schemas.openxmlformats.org/officeDocument/2006/relationships" xmlns:w14="http://schemas.microsoft.com/office/word/2010/wordml">
@@ -7307,7 +7307,7 @@
           <w:p>
             <w:pPr>
               <w:jc w:val="left"/>
-              <w:spacing w:after="40" w:before="40"/>
+              <w:spacing w:after="40" w:before="40" w:line="240"/>
               <w:ind w:firstLine="0" w:left="100" w:right="100"/>
             </w:pPr>
             <w:r xmlns:w="http://schemas.openxmlformats.org/wordprocessingml/2006/main" xmlns:wp="http://schemas.openxmlformats.org/drawingml/2006/wordprocessingDrawing" xmlns:r="http://schemas.openxmlformats.org/officeDocument/2006/relationships" xmlns:w14="http://schemas.microsoft.com/office/word/2010/wordml">
@@ -7336,7 +7336,7 @@
           <w:p>
             <w:pPr>
               <w:jc w:val="right"/>
-              <w:spacing w:after="40" w:before="40"/>
+              <w:spacing w:after="40" w:before="40" w:line="240"/>
               <w:ind w:firstLine="0" w:left="100" w:right="100"/>
             </w:pPr>
             <w:r xmlns:w="http://schemas.openxmlformats.org/wordprocessingml/2006/main" xmlns:wp="http://schemas.openxmlformats.org/drawingml/2006/wordprocessingDrawing" xmlns:r="http://schemas.openxmlformats.org/officeDocument/2006/relationships" xmlns:w14="http://schemas.microsoft.com/office/word/2010/wordml">
@@ -7371,7 +7371,7 @@
           <w:p>
             <w:pPr>
               <w:jc w:val="left"/>
-              <w:spacing w:after="40" w:before="40"/>
+              <w:spacing w:after="40" w:before="40" w:line="240"/>
               <w:ind w:firstLine="0" w:left="100" w:right="100"/>
             </w:pPr>
             <w:r xmlns:w="http://schemas.openxmlformats.org/wordprocessingml/2006/main" xmlns:wp="http://schemas.openxmlformats.org/drawingml/2006/wordprocessingDrawing" xmlns:r="http://schemas.openxmlformats.org/officeDocument/2006/relationships" xmlns:w14="http://schemas.microsoft.com/office/word/2010/wordml">
@@ -7400,7 +7400,7 @@
           <w:p>
             <w:pPr>
               <w:jc w:val="right"/>
-              <w:spacing w:after="40" w:before="40"/>
+              <w:spacing w:after="40" w:before="40" w:line="240"/>
               <w:ind w:firstLine="0" w:left="100" w:right="100"/>
             </w:pPr>
             <w:r xmlns:w="http://schemas.openxmlformats.org/wordprocessingml/2006/main" xmlns:wp="http://schemas.openxmlformats.org/drawingml/2006/wordprocessingDrawing" xmlns:r="http://schemas.openxmlformats.org/officeDocument/2006/relationships" xmlns:w14="http://schemas.microsoft.com/office/word/2010/wordml">
@@ -7429,7 +7429,7 @@
           <w:p>
             <w:pPr>
               <w:jc w:val="left"/>
-              <w:spacing w:after="40" w:before="40"/>
+              <w:spacing w:after="40" w:before="40" w:line="240"/>
               <w:ind w:firstLine="0" w:left="100" w:right="100"/>
             </w:pPr>
             <w:r xmlns:w="http://schemas.openxmlformats.org/wordprocessingml/2006/main" xmlns:wp="http://schemas.openxmlformats.org/drawingml/2006/wordprocessingDrawing" xmlns:r="http://schemas.openxmlformats.org/officeDocument/2006/relationships" xmlns:w14="http://schemas.microsoft.com/office/word/2010/wordml">
@@ -7458,7 +7458,7 @@
           <w:p>
             <w:pPr>
               <w:jc w:val="right"/>
-              <w:spacing w:after="40" w:before="40"/>
+              <w:spacing w:after="40" w:before="40" w:line="240"/>
               <w:ind w:firstLine="0" w:left="100" w:right="100"/>
             </w:pPr>
             <w:r xmlns:w="http://schemas.openxmlformats.org/wordprocessingml/2006/main" xmlns:wp="http://schemas.openxmlformats.org/drawingml/2006/wordprocessingDrawing" xmlns:r="http://schemas.openxmlformats.org/officeDocument/2006/relationships" xmlns:w14="http://schemas.microsoft.com/office/word/2010/wordml">
@@ -7493,7 +7493,7 @@
           <w:p>
             <w:pPr>
               <w:jc w:val="left"/>
-              <w:spacing w:after="40" w:before="40"/>
+              <w:spacing w:after="40" w:before="40" w:line="240"/>
               <w:ind w:firstLine="0" w:left="100" w:right="100"/>
             </w:pPr>
             <w:r xmlns:w="http://schemas.openxmlformats.org/wordprocessingml/2006/main" xmlns:wp="http://schemas.openxmlformats.org/drawingml/2006/wordprocessingDrawing" xmlns:r="http://schemas.openxmlformats.org/officeDocument/2006/relationships" xmlns:w14="http://schemas.microsoft.com/office/word/2010/wordml">
@@ -7522,7 +7522,7 @@
           <w:p>
             <w:pPr>
               <w:jc w:val="right"/>
-              <w:spacing w:after="40" w:before="40"/>
+              <w:spacing w:after="40" w:before="40" w:line="240"/>
               <w:ind w:firstLine="0" w:left="100" w:right="100"/>
             </w:pPr>
             <w:r xmlns:w="http://schemas.openxmlformats.org/wordprocessingml/2006/main" xmlns:wp="http://schemas.openxmlformats.org/drawingml/2006/wordprocessingDrawing" xmlns:r="http://schemas.openxmlformats.org/officeDocument/2006/relationships" xmlns:w14="http://schemas.microsoft.com/office/word/2010/wordml">
@@ -7551,7 +7551,7 @@
           <w:p>
             <w:pPr>
               <w:jc w:val="left"/>
-              <w:spacing w:after="40" w:before="40"/>
+              <w:spacing w:after="40" w:before="40" w:line="240"/>
               <w:ind w:firstLine="0" w:left="100" w:right="100"/>
             </w:pPr>
             <w:r xmlns:w="http://schemas.openxmlformats.org/wordprocessingml/2006/main" xmlns:wp="http://schemas.openxmlformats.org/drawingml/2006/wordprocessingDrawing" xmlns:r="http://schemas.openxmlformats.org/officeDocument/2006/relationships" xmlns:w14="http://schemas.microsoft.com/office/word/2010/wordml">
@@ -7580,7 +7580,7 @@
           <w:p>
             <w:pPr>
               <w:jc w:val="right"/>
-              <w:spacing w:after="40" w:before="40"/>
+              <w:spacing w:after="40" w:before="40" w:line="240"/>
               <w:ind w:firstLine="0" w:left="100" w:right="100"/>
             </w:pPr>
             <w:r xmlns:w="http://schemas.openxmlformats.org/wordprocessingml/2006/main" xmlns:wp="http://schemas.openxmlformats.org/drawingml/2006/wordprocessingDrawing" xmlns:r="http://schemas.openxmlformats.org/officeDocument/2006/relationships" xmlns:w14="http://schemas.microsoft.com/office/word/2010/wordml">
@@ -7615,7 +7615,7 @@
           <w:p>
             <w:pPr>
               <w:jc w:val="left"/>
-              <w:spacing w:after="40" w:before="40"/>
+              <w:spacing w:after="40" w:before="40" w:line="240"/>
               <w:ind w:firstLine="0" w:left="100" w:right="100"/>
             </w:pPr>
             <w:r xmlns:w="http://schemas.openxmlformats.org/wordprocessingml/2006/main" xmlns:wp="http://schemas.openxmlformats.org/drawingml/2006/wordprocessingDrawing" xmlns:r="http://schemas.openxmlformats.org/officeDocument/2006/relationships" xmlns:w14="http://schemas.microsoft.com/office/word/2010/wordml">
@@ -7644,7 +7644,7 @@
           <w:p>
             <w:pPr>
               <w:jc w:val="right"/>
-              <w:spacing w:after="40" w:before="40"/>
+              <w:spacing w:after="40" w:before="40" w:line="240"/>
               <w:ind w:firstLine="0" w:left="100" w:right="100"/>
             </w:pPr>
             <w:r xmlns:w="http://schemas.openxmlformats.org/wordprocessingml/2006/main" xmlns:wp="http://schemas.openxmlformats.org/drawingml/2006/wordprocessingDrawing" xmlns:r="http://schemas.openxmlformats.org/officeDocument/2006/relationships" xmlns:w14="http://schemas.microsoft.com/office/word/2010/wordml">
@@ -7673,7 +7673,7 @@
           <w:p>
             <w:pPr>
               <w:jc w:val="left"/>
-              <w:spacing w:after="40" w:before="40"/>
+              <w:spacing w:after="40" w:before="40" w:line="240"/>
               <w:ind w:firstLine="0" w:left="100" w:right="100"/>
             </w:pPr>
             <w:r xmlns:w="http://schemas.openxmlformats.org/wordprocessingml/2006/main" xmlns:wp="http://schemas.openxmlformats.org/drawingml/2006/wordprocessingDrawing" xmlns:r="http://schemas.openxmlformats.org/officeDocument/2006/relationships" xmlns:w14="http://schemas.microsoft.com/office/word/2010/wordml">
@@ -7702,7 +7702,7 @@
           <w:p>
             <w:pPr>
               <w:jc w:val="right"/>
-              <w:spacing w:after="40" w:before="40"/>
+              <w:spacing w:after="40" w:before="40" w:line="240"/>
               <w:ind w:firstLine="0" w:left="100" w:right="100"/>
             </w:pPr>
             <w:r xmlns:w="http://schemas.openxmlformats.org/wordprocessingml/2006/main" xmlns:wp="http://schemas.openxmlformats.org/drawingml/2006/wordprocessingDrawing" xmlns:r="http://schemas.openxmlformats.org/officeDocument/2006/relationships" xmlns:w14="http://schemas.microsoft.com/office/word/2010/wordml">
@@ -7737,7 +7737,7 @@
           <w:p>
             <w:pPr>
               <w:jc w:val="left"/>
-              <w:spacing w:after="40" w:before="40"/>
+              <w:spacing w:after="40" w:before="40" w:line="240"/>
               <w:ind w:firstLine="0" w:left="100" w:right="100"/>
             </w:pPr>
             <w:r xmlns:w="http://schemas.openxmlformats.org/wordprocessingml/2006/main" xmlns:wp="http://schemas.openxmlformats.org/drawingml/2006/wordprocessingDrawing" xmlns:r="http://schemas.openxmlformats.org/officeDocument/2006/relationships" xmlns:w14="http://schemas.microsoft.com/office/word/2010/wordml">
@@ -7766,7 +7766,7 @@
           <w:p>
             <w:pPr>
               <w:jc w:val="right"/>
-              <w:spacing w:after="40" w:before="40"/>
+              <w:spacing w:after="40" w:before="40" w:line="240"/>
               <w:ind w:firstLine="0" w:left="100" w:right="100"/>
             </w:pPr>
             <w:r xmlns:w="http://schemas.openxmlformats.org/wordprocessingml/2006/main" xmlns:wp="http://schemas.openxmlformats.org/drawingml/2006/wordprocessingDrawing" xmlns:r="http://schemas.openxmlformats.org/officeDocument/2006/relationships" xmlns:w14="http://schemas.microsoft.com/office/word/2010/wordml">
@@ -7795,7 +7795,7 @@
           <w:p>
             <w:pPr>
               <w:jc w:val="left"/>
-              <w:spacing w:after="40" w:before="40"/>
+              <w:spacing w:after="40" w:before="40" w:line="240"/>
               <w:ind w:firstLine="0" w:left="100" w:right="100"/>
             </w:pPr>
             <w:r xmlns:w="http://schemas.openxmlformats.org/wordprocessingml/2006/main" xmlns:wp="http://schemas.openxmlformats.org/drawingml/2006/wordprocessingDrawing" xmlns:r="http://schemas.openxmlformats.org/officeDocument/2006/relationships" xmlns:w14="http://schemas.microsoft.com/office/word/2010/wordml">
@@ -7824,7 +7824,7 @@
           <w:p>
             <w:pPr>
               <w:jc w:val="right"/>
-              <w:spacing w:after="40" w:before="40"/>
+              <w:spacing w:after="40" w:before="40" w:line="240"/>
               <w:ind w:firstLine="0" w:left="100" w:right="100"/>
             </w:pPr>
             <w:r xmlns:w="http://schemas.openxmlformats.org/wordprocessingml/2006/main" xmlns:wp="http://schemas.openxmlformats.org/drawingml/2006/wordprocessingDrawing" xmlns:r="http://schemas.openxmlformats.org/officeDocument/2006/relationships" xmlns:w14="http://schemas.microsoft.com/office/word/2010/wordml">
@@ -7859,7 +7859,7 @@
           <w:p>
             <w:pPr>
               <w:jc w:val="left"/>
-              <w:spacing w:after="40" w:before="40"/>
+              <w:spacing w:after="40" w:before="40" w:line="240"/>
               <w:ind w:firstLine="0" w:left="100" w:right="100"/>
             </w:pPr>
             <w:r xmlns:w="http://schemas.openxmlformats.org/wordprocessingml/2006/main" xmlns:wp="http://schemas.openxmlformats.org/drawingml/2006/wordprocessingDrawing" xmlns:r="http://schemas.openxmlformats.org/officeDocument/2006/relationships" xmlns:w14="http://schemas.microsoft.com/office/word/2010/wordml">
@@ -7888,7 +7888,7 @@
           <w:p>
             <w:pPr>
               <w:jc w:val="right"/>
-              <w:spacing w:after="40" w:before="40"/>
+              <w:spacing w:after="40" w:before="40" w:line="240"/>
               <w:ind w:firstLine="0" w:left="100" w:right="100"/>
             </w:pPr>
             <w:r xmlns:w="http://schemas.openxmlformats.org/wordprocessingml/2006/main" xmlns:wp="http://schemas.openxmlformats.org/drawingml/2006/wordprocessingDrawing" xmlns:r="http://schemas.openxmlformats.org/officeDocument/2006/relationships" xmlns:w14="http://schemas.microsoft.com/office/word/2010/wordml">
@@ -7917,7 +7917,7 @@
           <w:p>
             <w:pPr>
               <w:jc w:val="left"/>
-              <w:spacing w:after="40" w:before="40"/>
+              <w:spacing w:after="40" w:before="40" w:line="240"/>
               <w:ind w:firstLine="0" w:left="100" w:right="100"/>
             </w:pPr>
             <w:r xmlns:w="http://schemas.openxmlformats.org/wordprocessingml/2006/main" xmlns:wp="http://schemas.openxmlformats.org/drawingml/2006/wordprocessingDrawing" xmlns:r="http://schemas.openxmlformats.org/officeDocument/2006/relationships" xmlns:w14="http://schemas.microsoft.com/office/word/2010/wordml">
@@ -7946,7 +7946,7 @@
           <w:p>
             <w:pPr>
               <w:jc w:val="right"/>
-              <w:spacing w:after="40" w:before="40"/>
+              <w:spacing w:after="40" w:before="40" w:line="240"/>
               <w:ind w:firstLine="0" w:left="100" w:right="100"/>
             </w:pPr>
             <w:r xmlns:w="http://schemas.openxmlformats.org/wordprocessingml/2006/main" xmlns:wp="http://schemas.openxmlformats.org/drawingml/2006/wordprocessingDrawing" xmlns:r="http://schemas.openxmlformats.org/officeDocument/2006/relationships" xmlns:w14="http://schemas.microsoft.com/office/word/2010/wordml">
@@ -7981,7 +7981,7 @@
           <w:p>
             <w:pPr>
               <w:jc w:val="left"/>
-              <w:spacing w:after="40" w:before="40"/>
+              <w:spacing w:after="40" w:before="40" w:line="240"/>
               <w:ind w:firstLine="0" w:left="100" w:right="100"/>
             </w:pPr>
             <w:r xmlns:w="http://schemas.openxmlformats.org/wordprocessingml/2006/main" xmlns:wp="http://schemas.openxmlformats.org/drawingml/2006/wordprocessingDrawing" xmlns:r="http://schemas.openxmlformats.org/officeDocument/2006/relationships" xmlns:w14="http://schemas.microsoft.com/office/word/2010/wordml">
@@ -8010,7 +8010,7 @@
           <w:p>
             <w:pPr>
               <w:jc w:val="right"/>
-              <w:spacing w:after="40" w:before="40"/>
+              <w:spacing w:after="40" w:before="40" w:line="240"/>
               <w:ind w:firstLine="0" w:left="100" w:right="100"/>
             </w:pPr>
             <w:r xmlns:w="http://schemas.openxmlformats.org/wordprocessingml/2006/main" xmlns:wp="http://schemas.openxmlformats.org/drawingml/2006/wordprocessingDrawing" xmlns:r="http://schemas.openxmlformats.org/officeDocument/2006/relationships" xmlns:w14="http://schemas.microsoft.com/office/word/2010/wordml">
@@ -8039,7 +8039,7 @@
           <w:p>
             <w:pPr>
               <w:jc w:val="left"/>
-              <w:spacing w:after="40" w:before="40"/>
+              <w:spacing w:after="40" w:before="40" w:line="240"/>
               <w:ind w:firstLine="0" w:left="100" w:right="100"/>
             </w:pPr>
             <w:r xmlns:w="http://schemas.openxmlformats.org/wordprocessingml/2006/main" xmlns:wp="http://schemas.openxmlformats.org/drawingml/2006/wordprocessingDrawing" xmlns:r="http://schemas.openxmlformats.org/officeDocument/2006/relationships" xmlns:w14="http://schemas.microsoft.com/office/word/2010/wordml">
@@ -8068,7 +8068,7 @@
           <w:p>
             <w:pPr>
               <w:jc w:val="right"/>
-              <w:spacing w:after="40" w:before="40"/>
+              <w:spacing w:after="40" w:before="40" w:line="240"/>
               <w:ind w:firstLine="0" w:left="100" w:right="100"/>
             </w:pPr>
             <w:r xmlns:w="http://schemas.openxmlformats.org/wordprocessingml/2006/main" xmlns:wp="http://schemas.openxmlformats.org/drawingml/2006/wordprocessingDrawing" xmlns:r="http://schemas.openxmlformats.org/officeDocument/2006/relationships" xmlns:w14="http://schemas.microsoft.com/office/word/2010/wordml">
@@ -8103,7 +8103,7 @@
           <w:p>
             <w:pPr>
               <w:jc w:val="left"/>
-              <w:spacing w:after="40" w:before="40"/>
+              <w:spacing w:after="40" w:before="40" w:line="240"/>
               <w:ind w:firstLine="0" w:left="100" w:right="100"/>
             </w:pPr>
             <w:r xmlns:w="http://schemas.openxmlformats.org/wordprocessingml/2006/main" xmlns:wp="http://schemas.openxmlformats.org/drawingml/2006/wordprocessingDrawing" xmlns:r="http://schemas.openxmlformats.org/officeDocument/2006/relationships" xmlns:w14="http://schemas.microsoft.com/office/word/2010/wordml">
@@ -8132,7 +8132,7 @@
           <w:p>
             <w:pPr>
               <w:jc w:val="right"/>
-              <w:spacing w:after="40" w:before="40"/>
+              <w:spacing w:after="40" w:before="40" w:line="240"/>
               <w:ind w:firstLine="0" w:left="100" w:right="100"/>
             </w:pPr>
             <w:r xmlns:w="http://schemas.openxmlformats.org/wordprocessingml/2006/main" xmlns:wp="http://schemas.openxmlformats.org/drawingml/2006/wordprocessingDrawing" xmlns:r="http://schemas.openxmlformats.org/officeDocument/2006/relationships" xmlns:w14="http://schemas.microsoft.com/office/word/2010/wordml">
@@ -8161,7 +8161,7 @@
           <w:p>
             <w:pPr>
               <w:jc w:val="left"/>
-              <w:spacing w:after="40" w:before="40"/>
+              <w:spacing w:after="40" w:before="40" w:line="240"/>
               <w:ind w:firstLine="0" w:left="100" w:right="100"/>
             </w:pPr>
             <w:r xmlns:w="http://schemas.openxmlformats.org/wordprocessingml/2006/main" xmlns:wp="http://schemas.openxmlformats.org/drawingml/2006/wordprocessingDrawing" xmlns:r="http://schemas.openxmlformats.org/officeDocument/2006/relationships" xmlns:w14="http://schemas.microsoft.com/office/word/2010/wordml">
@@ -8190,7 +8190,7 @@
           <w:p>
             <w:pPr>
               <w:jc w:val="right"/>
-              <w:spacing w:after="40" w:before="40"/>
+              <w:spacing w:after="40" w:before="40" w:line="240"/>
               <w:ind w:firstLine="0" w:left="100" w:right="100"/>
             </w:pPr>
             <w:r xmlns:w="http://schemas.openxmlformats.org/wordprocessingml/2006/main" xmlns:wp="http://schemas.openxmlformats.org/drawingml/2006/wordprocessingDrawing" xmlns:r="http://schemas.openxmlformats.org/officeDocument/2006/relationships" xmlns:w14="http://schemas.microsoft.com/office/word/2010/wordml">
@@ -8225,7 +8225,7 @@
           <w:p>
             <w:pPr>
               <w:jc w:val="left"/>
-              <w:spacing w:after="40" w:before="40"/>
+              <w:spacing w:after="40" w:before="40" w:line="240"/>
               <w:ind w:firstLine="0" w:left="100" w:right="100"/>
             </w:pPr>
             <w:r xmlns:w="http://schemas.openxmlformats.org/wordprocessingml/2006/main" xmlns:wp="http://schemas.openxmlformats.org/drawingml/2006/wordprocessingDrawing" xmlns:r="http://schemas.openxmlformats.org/officeDocument/2006/relationships" xmlns:w14="http://schemas.microsoft.com/office/word/2010/wordml">
@@ -8254,7 +8254,7 @@
           <w:p>
             <w:pPr>
               <w:jc w:val="right"/>
-              <w:spacing w:after="40" w:before="40"/>
+              <w:spacing w:after="40" w:before="40" w:line="240"/>
               <w:ind w:firstLine="0" w:left="100" w:right="100"/>
             </w:pPr>
             <w:r xmlns:w="http://schemas.openxmlformats.org/wordprocessingml/2006/main" xmlns:wp="http://schemas.openxmlformats.org/drawingml/2006/wordprocessingDrawing" xmlns:r="http://schemas.openxmlformats.org/officeDocument/2006/relationships" xmlns:w14="http://schemas.microsoft.com/office/word/2010/wordml">
@@ -8283,7 +8283,7 @@
           <w:p>
             <w:pPr>
               <w:jc w:val="left"/>
-              <w:spacing w:after="40" w:before="40"/>
+              <w:spacing w:after="40" w:before="40" w:line="240"/>
               <w:ind w:firstLine="0" w:left="100" w:right="100"/>
             </w:pPr>
             <w:r xmlns:w="http://schemas.openxmlformats.org/wordprocessingml/2006/main" xmlns:wp="http://schemas.openxmlformats.org/drawingml/2006/wordprocessingDrawing" xmlns:r="http://schemas.openxmlformats.org/officeDocument/2006/relationships" xmlns:w14="http://schemas.microsoft.com/office/word/2010/wordml">
@@ -8312,7 +8312,7 @@
           <w:p>
             <w:pPr>
               <w:jc w:val="right"/>
-              <w:spacing w:after="40" w:before="40"/>
+              <w:spacing w:after="40" w:before="40" w:line="240"/>
               <w:ind w:firstLine="0" w:left="100" w:right="100"/>
             </w:pPr>
             <w:r xmlns:w="http://schemas.openxmlformats.org/wordprocessingml/2006/main" xmlns:wp="http://schemas.openxmlformats.org/drawingml/2006/wordprocessingDrawing" xmlns:r="http://schemas.openxmlformats.org/officeDocument/2006/relationships" xmlns:w14="http://schemas.microsoft.com/office/word/2010/wordml">
@@ -8347,7 +8347,7 @@
           <w:p>
             <w:pPr>
               <w:jc w:val="left"/>
-              <w:spacing w:after="40" w:before="40"/>
+              <w:spacing w:after="40" w:before="40" w:line="240"/>
               <w:ind w:firstLine="0" w:left="100" w:right="100"/>
             </w:pPr>
             <w:r xmlns:w="http://schemas.openxmlformats.org/wordprocessingml/2006/main" xmlns:wp="http://schemas.openxmlformats.org/drawingml/2006/wordprocessingDrawing" xmlns:r="http://schemas.openxmlformats.org/officeDocument/2006/relationships" xmlns:w14="http://schemas.microsoft.com/office/word/2010/wordml">
@@ -8376,7 +8376,7 @@
           <w:p>
             <w:pPr>
               <w:jc w:val="right"/>
-              <w:spacing w:after="40" w:before="40"/>
+              <w:spacing w:after="40" w:before="40" w:line="240"/>
               <w:ind w:firstLine="0" w:left="100" w:right="100"/>
             </w:pPr>
             <w:r xmlns:w="http://schemas.openxmlformats.org/wordprocessingml/2006/main" xmlns:wp="http://schemas.openxmlformats.org/drawingml/2006/wordprocessingDrawing" xmlns:r="http://schemas.openxmlformats.org/officeDocument/2006/relationships" xmlns:w14="http://schemas.microsoft.com/office/word/2010/wordml">
@@ -8405,7 +8405,7 @@
           <w:p>
             <w:pPr>
               <w:jc w:val="left"/>
-              <w:spacing w:after="40" w:before="40"/>
+              <w:spacing w:after="40" w:before="40" w:line="240"/>
               <w:ind w:firstLine="0" w:left="100" w:right="100"/>
             </w:pPr>
             <w:r xmlns:w="http://schemas.openxmlformats.org/wordprocessingml/2006/main" xmlns:wp="http://schemas.openxmlformats.org/drawingml/2006/wordprocessingDrawing" xmlns:r="http://schemas.openxmlformats.org/officeDocument/2006/relationships" xmlns:w14="http://schemas.microsoft.com/office/word/2010/wordml">
@@ -8434,7 +8434,7 @@
           <w:p>
             <w:pPr>
               <w:jc w:val="right"/>
-              <w:spacing w:after="40" w:before="40"/>
+              <w:spacing w:after="40" w:before="40" w:line="240"/>
               <w:ind w:firstLine="0" w:left="100" w:right="100"/>
             </w:pPr>
             <w:r xmlns:w="http://schemas.openxmlformats.org/wordprocessingml/2006/main" xmlns:wp="http://schemas.openxmlformats.org/drawingml/2006/wordprocessingDrawing" xmlns:r="http://schemas.openxmlformats.org/officeDocument/2006/relationships" xmlns:w14="http://schemas.microsoft.com/office/word/2010/wordml">
@@ -8469,7 +8469,7 @@
           <w:p>
             <w:pPr>
               <w:jc w:val="left"/>
-              <w:spacing w:after="40" w:before="40"/>
+              <w:spacing w:after="40" w:before="40" w:line="240"/>
               <w:ind w:firstLine="0" w:left="100" w:right="100"/>
             </w:pPr>
             <w:r xmlns:w="http://schemas.openxmlformats.org/wordprocessingml/2006/main" xmlns:wp="http://schemas.openxmlformats.org/drawingml/2006/wordprocessingDrawing" xmlns:r="http://schemas.openxmlformats.org/officeDocument/2006/relationships" xmlns:w14="http://schemas.microsoft.com/office/word/2010/wordml">
@@ -8498,7 +8498,7 @@
           <w:p>
             <w:pPr>
               <w:jc w:val="right"/>
-              <w:spacing w:after="40" w:before="40"/>
+              <w:spacing w:after="40" w:before="40" w:line="240"/>
               <w:ind w:firstLine="0" w:left="100" w:right="100"/>
             </w:pPr>
             <w:r xmlns:w="http://schemas.openxmlformats.org/wordprocessingml/2006/main" xmlns:wp="http://schemas.openxmlformats.org/drawingml/2006/wordprocessingDrawing" xmlns:r="http://schemas.openxmlformats.org/officeDocument/2006/relationships" xmlns:w14="http://schemas.microsoft.com/office/word/2010/wordml">
@@ -8527,7 +8527,7 @@
           <w:p>
             <w:pPr>
               <w:jc w:val="left"/>
-              <w:spacing w:after="40" w:before="40"/>
+              <w:spacing w:after="40" w:before="40" w:line="240"/>
               <w:ind w:firstLine="0" w:left="100" w:right="100"/>
             </w:pPr>
             <w:r xmlns:w="http://schemas.openxmlformats.org/wordprocessingml/2006/main" xmlns:wp="http://schemas.openxmlformats.org/drawingml/2006/wordprocessingDrawing" xmlns:r="http://schemas.openxmlformats.org/officeDocument/2006/relationships" xmlns:w14="http://schemas.microsoft.com/office/word/2010/wordml">
@@ -8556,7 +8556,7 @@
           <w:p>
             <w:pPr>
               <w:jc w:val="right"/>
-              <w:spacing w:after="40" w:before="40"/>
+              <w:spacing w:after="40" w:before="40" w:line="240"/>
               <w:ind w:firstLine="0" w:left="100" w:right="100"/>
             </w:pPr>
             <w:r xmlns:w="http://schemas.openxmlformats.org/wordprocessingml/2006/main" xmlns:wp="http://schemas.openxmlformats.org/drawingml/2006/wordprocessingDrawing" xmlns:r="http://schemas.openxmlformats.org/officeDocument/2006/relationships" xmlns:w14="http://schemas.microsoft.com/office/word/2010/wordml">
@@ -8591,7 +8591,7 @@
           <w:p>
             <w:pPr>
               <w:jc w:val="left"/>
-              <w:spacing w:after="40" w:before="40"/>
+              <w:spacing w:after="40" w:before="40" w:line="240"/>
               <w:ind w:firstLine="0" w:left="100" w:right="100"/>
             </w:pPr>
             <w:r xmlns:w="http://schemas.openxmlformats.org/wordprocessingml/2006/main" xmlns:wp="http://schemas.openxmlformats.org/drawingml/2006/wordprocessingDrawing" xmlns:r="http://schemas.openxmlformats.org/officeDocument/2006/relationships" xmlns:w14="http://schemas.microsoft.com/office/word/2010/wordml">
@@ -8620,7 +8620,7 @@
           <w:p>
             <w:pPr>
               <w:jc w:val="right"/>
-              <w:spacing w:after="40" w:before="40"/>
+              <w:spacing w:after="40" w:before="40" w:line="240"/>
               <w:ind w:firstLine="0" w:left="100" w:right="100"/>
             </w:pPr>
             <w:r xmlns:w="http://schemas.openxmlformats.org/wordprocessingml/2006/main" xmlns:wp="http://schemas.openxmlformats.org/drawingml/2006/wordprocessingDrawing" xmlns:r="http://schemas.openxmlformats.org/officeDocument/2006/relationships" xmlns:w14="http://schemas.microsoft.com/office/word/2010/wordml">
@@ -8649,7 +8649,7 @@
           <w:p>
             <w:pPr>
               <w:jc w:val="left"/>
-              <w:spacing w:after="40" w:before="40"/>
+              <w:spacing w:after="40" w:before="40" w:line="240"/>
               <w:ind w:firstLine="0" w:left="100" w:right="100"/>
             </w:pPr>
             <w:r xmlns:w="http://schemas.openxmlformats.org/wordprocessingml/2006/main" xmlns:wp="http://schemas.openxmlformats.org/drawingml/2006/wordprocessingDrawing" xmlns:r="http://schemas.openxmlformats.org/officeDocument/2006/relationships" xmlns:w14="http://schemas.microsoft.com/office/word/2010/wordml">
@@ -8678,7 +8678,7 @@
           <w:p>
             <w:pPr>
               <w:jc w:val="right"/>
-              <w:spacing w:after="40" w:before="40"/>
+              <w:spacing w:after="40" w:before="40" w:line="240"/>
               <w:ind w:firstLine="0" w:left="100" w:right="100"/>
             </w:pPr>
             <w:r xmlns:w="http://schemas.openxmlformats.org/wordprocessingml/2006/main" xmlns:wp="http://schemas.openxmlformats.org/drawingml/2006/wordprocessingDrawing" xmlns:r="http://schemas.openxmlformats.org/officeDocument/2006/relationships" xmlns:w14="http://schemas.microsoft.com/office/word/2010/wordml">
@@ -8713,7 +8713,7 @@
           <w:p>
             <w:pPr>
               <w:jc w:val="left"/>
-              <w:spacing w:after="40" w:before="40"/>
+              <w:spacing w:after="40" w:before="40" w:line="240"/>
               <w:ind w:firstLine="0" w:left="100" w:right="100"/>
             </w:pPr>
             <w:r xmlns:w="http://schemas.openxmlformats.org/wordprocessingml/2006/main" xmlns:wp="http://schemas.openxmlformats.org/drawingml/2006/wordprocessingDrawing" xmlns:r="http://schemas.openxmlformats.org/officeDocument/2006/relationships" xmlns:w14="http://schemas.microsoft.com/office/word/2010/wordml">
@@ -8742,7 +8742,7 @@
           <w:p>
             <w:pPr>
               <w:jc w:val="right"/>
-              <w:spacing w:after="40" w:before="40"/>
+              <w:spacing w:after="40" w:before="40" w:line="240"/>
               <w:ind w:firstLine="0" w:left="100" w:right="100"/>
             </w:pPr>
             <w:r xmlns:w="http://schemas.openxmlformats.org/wordprocessingml/2006/main" xmlns:wp="http://schemas.openxmlformats.org/drawingml/2006/wordprocessingDrawing" xmlns:r="http://schemas.openxmlformats.org/officeDocument/2006/relationships" xmlns:w14="http://schemas.microsoft.com/office/word/2010/wordml">
@@ -8771,7 +8771,7 @@
           <w:p>
             <w:pPr>
               <w:jc w:val="left"/>
-              <w:spacing w:after="40" w:before="40"/>
+              <w:spacing w:after="40" w:before="40" w:line="240"/>
               <w:ind w:firstLine="0" w:left="100" w:right="100"/>
             </w:pPr>
             <w:r xmlns:w="http://schemas.openxmlformats.org/wordprocessingml/2006/main" xmlns:wp="http://schemas.openxmlformats.org/drawingml/2006/wordprocessingDrawing" xmlns:r="http://schemas.openxmlformats.org/officeDocument/2006/relationships" xmlns:w14="http://schemas.microsoft.com/office/word/2010/wordml">
@@ -8800,7 +8800,7 @@
           <w:p>
             <w:pPr>
               <w:jc w:val="right"/>
-              <w:spacing w:after="40" w:before="40"/>
+              <w:spacing w:after="40" w:before="40" w:line="240"/>
               <w:ind w:firstLine="0" w:left="100" w:right="100"/>
             </w:pPr>
             <w:r xmlns:w="http://schemas.openxmlformats.org/wordprocessingml/2006/main" xmlns:wp="http://schemas.openxmlformats.org/drawingml/2006/wordprocessingDrawing" xmlns:r="http://schemas.openxmlformats.org/officeDocument/2006/relationships" xmlns:w14="http://schemas.microsoft.com/office/word/2010/wordml">
@@ -8835,7 +8835,7 @@
           <w:p>
             <w:pPr>
               <w:jc w:val="left"/>
-              <w:spacing w:after="40" w:before="40"/>
+              <w:spacing w:after="40" w:before="40" w:line="240"/>
               <w:ind w:firstLine="0" w:left="100" w:right="100"/>
             </w:pPr>
             <w:r xmlns:w="http://schemas.openxmlformats.org/wordprocessingml/2006/main" xmlns:wp="http://schemas.openxmlformats.org/drawingml/2006/wordprocessingDrawing" xmlns:r="http://schemas.openxmlformats.org/officeDocument/2006/relationships" xmlns:w14="http://schemas.microsoft.com/office/word/2010/wordml">
@@ -8864,7 +8864,7 @@
           <w:p>
             <w:pPr>
               <w:jc w:val="right"/>
-              <w:spacing w:after="40" w:before="40"/>
+              <w:spacing w:after="40" w:before="40" w:line="240"/>
               <w:ind w:firstLine="0" w:left="100" w:right="100"/>
             </w:pPr>
             <w:r xmlns:w="http://schemas.openxmlformats.org/wordprocessingml/2006/main" xmlns:wp="http://schemas.openxmlformats.org/drawingml/2006/wordprocessingDrawing" xmlns:r="http://schemas.openxmlformats.org/officeDocument/2006/relationships" xmlns:w14="http://schemas.microsoft.com/office/word/2010/wordml">
@@ -8893,7 +8893,7 @@
           <w:p>
             <w:pPr>
               <w:jc w:val="left"/>
-              <w:spacing w:after="40" w:before="40"/>
+              <w:spacing w:after="40" w:before="40" w:line="240"/>
               <w:ind w:firstLine="0" w:left="100" w:right="100"/>
             </w:pPr>
             <w:r xmlns:w="http://schemas.openxmlformats.org/wordprocessingml/2006/main" xmlns:wp="http://schemas.openxmlformats.org/drawingml/2006/wordprocessingDrawing" xmlns:r="http://schemas.openxmlformats.org/officeDocument/2006/relationships" xmlns:w14="http://schemas.microsoft.com/office/word/2010/wordml">
@@ -8922,7 +8922,7 @@
           <w:p>
             <w:pPr>
               <w:jc w:val="right"/>
-              <w:spacing w:after="40" w:before="40"/>
+              <w:spacing w:after="40" w:before="40" w:line="240"/>
               <w:ind w:firstLine="0" w:left="100" w:right="100"/>
             </w:pPr>
             <w:r xmlns:w="http://schemas.openxmlformats.org/wordprocessingml/2006/main" xmlns:wp="http://schemas.openxmlformats.org/drawingml/2006/wordprocessingDrawing" xmlns:r="http://schemas.openxmlformats.org/officeDocument/2006/relationships" xmlns:w14="http://schemas.microsoft.com/office/word/2010/wordml">
@@ -8957,7 +8957,7 @@
           <w:p>
             <w:pPr>
               <w:jc w:val="left"/>
-              <w:spacing w:after="40" w:before="40"/>
+              <w:spacing w:after="40" w:before="40" w:line="240"/>
               <w:ind w:firstLine="0" w:left="100" w:right="100"/>
             </w:pPr>
             <w:r xmlns:w="http://schemas.openxmlformats.org/wordprocessingml/2006/main" xmlns:wp="http://schemas.openxmlformats.org/drawingml/2006/wordprocessingDrawing" xmlns:r="http://schemas.openxmlformats.org/officeDocument/2006/relationships" xmlns:w14="http://schemas.microsoft.com/office/word/2010/wordml">
@@ -8986,7 +8986,7 @@
           <w:p>
             <w:pPr>
               <w:jc w:val="right"/>
-              <w:spacing w:after="40" w:before="40"/>
+              <w:spacing w:after="40" w:before="40" w:line="240"/>
               <w:ind w:firstLine="0" w:left="100" w:right="100"/>
             </w:pPr>
             <w:r xmlns:w="http://schemas.openxmlformats.org/wordprocessingml/2006/main" xmlns:wp="http://schemas.openxmlformats.org/drawingml/2006/wordprocessingDrawing" xmlns:r="http://schemas.openxmlformats.org/officeDocument/2006/relationships" xmlns:w14="http://schemas.microsoft.com/office/word/2010/wordml">
@@ -9015,7 +9015,7 @@
           <w:p>
             <w:pPr>
               <w:jc w:val="left"/>
-              <w:spacing w:after="40" w:before="40"/>
+              <w:spacing w:after="40" w:before="40" w:line="240"/>
               <w:ind w:firstLine="0" w:left="100" w:right="100"/>
             </w:pPr>
             <w:r xmlns:w="http://schemas.openxmlformats.org/wordprocessingml/2006/main" xmlns:wp="http://schemas.openxmlformats.org/drawingml/2006/wordprocessingDrawing" xmlns:r="http://schemas.openxmlformats.org/officeDocument/2006/relationships" xmlns:w14="http://schemas.microsoft.com/office/word/2010/wordml">
@@ -9044,7 +9044,7 @@
           <w:p>
             <w:pPr>
               <w:jc w:val="right"/>
-              <w:spacing w:after="40" w:before="40"/>
+              <w:spacing w:after="40" w:before="40" w:line="240"/>
               <w:ind w:firstLine="0" w:left="100" w:right="100"/>
             </w:pPr>
             <w:r xmlns:w="http://schemas.openxmlformats.org/wordprocessingml/2006/main" xmlns:wp="http://schemas.openxmlformats.org/drawingml/2006/wordprocessingDrawing" xmlns:r="http://schemas.openxmlformats.org/officeDocument/2006/relationships" xmlns:w14="http://schemas.microsoft.com/office/word/2010/wordml">
@@ -9079,7 +9079,7 @@
           <w:p>
             <w:pPr>
               <w:jc w:val="left"/>
-              <w:spacing w:after="40" w:before="40"/>
+              <w:spacing w:after="40" w:before="40" w:line="240"/>
               <w:ind w:firstLine="0" w:left="100" w:right="100"/>
             </w:pPr>
             <w:r xmlns:w="http://schemas.openxmlformats.org/wordprocessingml/2006/main" xmlns:wp="http://schemas.openxmlformats.org/drawingml/2006/wordprocessingDrawing" xmlns:r="http://schemas.openxmlformats.org/officeDocument/2006/relationships" xmlns:w14="http://schemas.microsoft.com/office/word/2010/wordml">
@@ -9108,7 +9108,7 @@
           <w:p>
             <w:pPr>
               <w:jc w:val="right"/>
-              <w:spacing w:after="40" w:before="40"/>
+              <w:spacing w:after="40" w:before="40" w:line="240"/>
               <w:ind w:firstLine="0" w:left="100" w:right="100"/>
             </w:pPr>
             <w:r xmlns:w="http://schemas.openxmlformats.org/wordprocessingml/2006/main" xmlns:wp="http://schemas.openxmlformats.org/drawingml/2006/wordprocessingDrawing" xmlns:r="http://schemas.openxmlformats.org/officeDocument/2006/relationships" xmlns:w14="http://schemas.microsoft.com/office/word/2010/wordml">
@@ -9137,7 +9137,7 @@
           <w:p>
             <w:pPr>
               <w:jc w:val="left"/>
-              <w:spacing w:after="40" w:before="40"/>
+              <w:spacing w:after="40" w:before="40" w:line="240"/>
               <w:ind w:firstLine="0" w:left="100" w:right="100"/>
             </w:pPr>
             <w:r xmlns:w="http://schemas.openxmlformats.org/wordprocessingml/2006/main" xmlns:wp="http://schemas.openxmlformats.org/drawingml/2006/wordprocessingDrawing" xmlns:r="http://schemas.openxmlformats.org/officeDocument/2006/relationships" xmlns:w14="http://schemas.microsoft.com/office/word/2010/wordml">
@@ -9166,7 +9166,7 @@
           <w:p>
             <w:pPr>
               <w:jc w:val="right"/>
-              <w:spacing w:after="40" w:before="40"/>
+              <w:spacing w:after="40" w:before="40" w:line="240"/>
               <w:ind w:firstLine="0" w:left="100" w:right="100"/>
             </w:pPr>
             <w:r xmlns:w="http://schemas.openxmlformats.org/wordprocessingml/2006/main" xmlns:wp="http://schemas.openxmlformats.org/drawingml/2006/wordprocessingDrawing" xmlns:r="http://schemas.openxmlformats.org/officeDocument/2006/relationships" xmlns:w14="http://schemas.microsoft.com/office/word/2010/wordml">
@@ -9201,7 +9201,7 @@
           <w:p>
             <w:pPr>
               <w:jc w:val="left"/>
-              <w:spacing w:after="40" w:before="40"/>
+              <w:spacing w:after="40" w:before="40" w:line="240"/>
               <w:ind w:firstLine="0" w:left="100" w:right="100"/>
             </w:pPr>
             <w:r xmlns:w="http://schemas.openxmlformats.org/wordprocessingml/2006/main" xmlns:wp="http://schemas.openxmlformats.org/drawingml/2006/wordprocessingDrawing" xmlns:r="http://schemas.openxmlformats.org/officeDocument/2006/relationships" xmlns:w14="http://schemas.microsoft.com/office/word/2010/wordml">
@@ -9230,7 +9230,7 @@
           <w:p>
             <w:pPr>
               <w:jc w:val="right"/>
-              <w:spacing w:after="40" w:before="40"/>
+              <w:spacing w:after="40" w:before="40" w:line="240"/>
               <w:ind w:firstLine="0" w:left="100" w:right="100"/>
             </w:pPr>
             <w:r xmlns:w="http://schemas.openxmlformats.org/wordprocessingml/2006/main" xmlns:wp="http://schemas.openxmlformats.org/drawingml/2006/wordprocessingDrawing" xmlns:r="http://schemas.openxmlformats.org/officeDocument/2006/relationships" xmlns:w14="http://schemas.microsoft.com/office/word/2010/wordml">
@@ -9259,7 +9259,7 @@
           <w:p>
             <w:pPr>
               <w:jc w:val="left"/>
-              <w:spacing w:after="40" w:before="40"/>
+              <w:spacing w:after="40" w:before="40" w:line="240"/>
               <w:ind w:firstLine="0" w:left="100" w:right="100"/>
             </w:pPr>
             <w:r xmlns:w="http://schemas.openxmlformats.org/wordprocessingml/2006/main" xmlns:wp="http://schemas.openxmlformats.org/drawingml/2006/wordprocessingDrawing" xmlns:r="http://schemas.openxmlformats.org/officeDocument/2006/relationships" xmlns:w14="http://schemas.microsoft.com/office/word/2010/wordml">
@@ -9288,7 +9288,7 @@
           <w:p>
             <w:pPr>
               <w:jc w:val="right"/>
-              <w:spacing w:after="40" w:before="40"/>
+              <w:spacing w:after="40" w:before="40" w:line="240"/>
               <w:ind w:firstLine="0" w:left="100" w:right="100"/>
             </w:pPr>
             <w:r xmlns:w="http://schemas.openxmlformats.org/wordprocessingml/2006/main" xmlns:wp="http://schemas.openxmlformats.org/drawingml/2006/wordprocessingDrawing" xmlns:r="http://schemas.openxmlformats.org/officeDocument/2006/relationships" xmlns:w14="http://schemas.microsoft.com/office/word/2010/wordml">
@@ -9323,7 +9323,7 @@
           <w:p>
             <w:pPr>
               <w:jc w:val="left"/>
-              <w:spacing w:after="40" w:before="40"/>
+              <w:spacing w:after="40" w:before="40" w:line="240"/>
               <w:ind w:firstLine="0" w:left="100" w:right="100"/>
             </w:pPr>
             <w:r xmlns:w="http://schemas.openxmlformats.org/wordprocessingml/2006/main" xmlns:wp="http://schemas.openxmlformats.org/drawingml/2006/wordprocessingDrawing" xmlns:r="http://schemas.openxmlformats.org/officeDocument/2006/relationships" xmlns:w14="http://schemas.microsoft.com/office/word/2010/wordml">
@@ -9352,7 +9352,7 @@
           <w:p>
             <w:pPr>
               <w:jc w:val="right"/>
-              <w:spacing w:after="40" w:before="40"/>
+              <w:spacing w:after="40" w:before="40" w:line="240"/>
               <w:ind w:firstLine="0" w:left="100" w:right="100"/>
             </w:pPr>
             <w:r xmlns:w="http://schemas.openxmlformats.org/wordprocessingml/2006/main" xmlns:wp="http://schemas.openxmlformats.org/drawingml/2006/wordprocessingDrawing" xmlns:r="http://schemas.openxmlformats.org/officeDocument/2006/relationships" xmlns:w14="http://schemas.microsoft.com/office/word/2010/wordml">
@@ -9381,7 +9381,7 @@
           <w:p>
             <w:pPr>
               <w:jc w:val="left"/>
-              <w:spacing w:after="40" w:before="40"/>
+              <w:spacing w:after="40" w:before="40" w:line="240"/>
               <w:ind w:firstLine="0" w:left="100" w:right="100"/>
             </w:pPr>
             <w:r xmlns:w="http://schemas.openxmlformats.org/wordprocessingml/2006/main" xmlns:wp="http://schemas.openxmlformats.org/drawingml/2006/wordprocessingDrawing" xmlns:r="http://schemas.openxmlformats.org/officeDocument/2006/relationships" xmlns:w14="http://schemas.microsoft.com/office/word/2010/wordml">
@@ -9410,7 +9410,7 @@
           <w:p>
             <w:pPr>
               <w:jc w:val="right"/>
-              <w:spacing w:after="40" w:before="40"/>
+              <w:spacing w:after="40" w:before="40" w:line="240"/>
               <w:ind w:firstLine="0" w:left="100" w:right="100"/>
             </w:pPr>
             <w:r xmlns:w="http://schemas.openxmlformats.org/wordprocessingml/2006/main" xmlns:wp="http://schemas.openxmlformats.org/drawingml/2006/wordprocessingDrawing" xmlns:r="http://schemas.openxmlformats.org/officeDocument/2006/relationships" xmlns:w14="http://schemas.microsoft.com/office/word/2010/wordml">
@@ -9445,7 +9445,7 @@
           <w:p>
             <w:pPr>
               <w:jc w:val="left"/>
-              <w:spacing w:after="40" w:before="40"/>
+              <w:spacing w:after="40" w:before="40" w:line="240"/>
               <w:ind w:firstLine="0" w:left="100" w:right="100"/>
             </w:pPr>
             <w:r xmlns:w="http://schemas.openxmlformats.org/wordprocessingml/2006/main" xmlns:wp="http://schemas.openxmlformats.org/drawingml/2006/wordprocessingDrawing" xmlns:r="http://schemas.openxmlformats.org/officeDocument/2006/relationships" xmlns:w14="http://schemas.microsoft.com/office/word/2010/wordml">
@@ -9474,7 +9474,7 @@
           <w:p>
             <w:pPr>
               <w:jc w:val="right"/>
-              <w:spacing w:after="40" w:before="40"/>
+              <w:spacing w:after="40" w:before="40" w:line="240"/>
               <w:ind w:firstLine="0" w:left="100" w:right="100"/>
             </w:pPr>
             <w:r xmlns:w="http://schemas.openxmlformats.org/wordprocessingml/2006/main" xmlns:wp="http://schemas.openxmlformats.org/drawingml/2006/wordprocessingDrawing" xmlns:r="http://schemas.openxmlformats.org/officeDocument/2006/relationships" xmlns:w14="http://schemas.microsoft.com/office/word/2010/wordml">
@@ -9503,7 +9503,7 @@
           <w:p>
             <w:pPr>
               <w:jc w:val="left"/>
-              <w:spacing w:after="40" w:before="40"/>
+              <w:spacing w:after="40" w:before="40" w:line="240"/>
               <w:ind w:firstLine="0" w:left="100" w:right="100"/>
             </w:pPr>
             <w:r xmlns:w="http://schemas.openxmlformats.org/wordprocessingml/2006/main" xmlns:wp="http://schemas.openxmlformats.org/drawingml/2006/wordprocessingDrawing" xmlns:r="http://schemas.openxmlformats.org/officeDocument/2006/relationships" xmlns:w14="http://schemas.microsoft.com/office/word/2010/wordml">
@@ -9532,7 +9532,7 @@
           <w:p>
             <w:pPr>
               <w:jc w:val="right"/>
-              <w:spacing w:after="40" w:before="40"/>
+              <w:spacing w:after="40" w:before="40" w:line="240"/>
               <w:ind w:firstLine="0" w:left="100" w:right="100"/>
             </w:pPr>
             <w:r xmlns:w="http://schemas.openxmlformats.org/wordprocessingml/2006/main" xmlns:wp="http://schemas.openxmlformats.org/drawingml/2006/wordprocessingDrawing" xmlns:r="http://schemas.openxmlformats.org/officeDocument/2006/relationships" xmlns:w14="http://schemas.microsoft.com/office/word/2010/wordml">
@@ -9567,7 +9567,7 @@
           <w:p>
             <w:pPr>
               <w:jc w:val="left"/>
-              <w:spacing w:after="40" w:before="40"/>
+              <w:spacing w:after="40" w:before="40" w:line="240"/>
               <w:ind w:firstLine="0" w:left="100" w:right="100"/>
             </w:pPr>
             <w:r xmlns:w="http://schemas.openxmlformats.org/wordprocessingml/2006/main" xmlns:wp="http://schemas.openxmlformats.org/drawingml/2006/wordprocessingDrawing" xmlns:r="http://schemas.openxmlformats.org/officeDocument/2006/relationships" xmlns:w14="http://schemas.microsoft.com/office/word/2010/wordml">
@@ -9596,7 +9596,7 @@
           <w:p>
             <w:pPr>
               <w:jc w:val="right"/>
-              <w:spacing w:after="40" w:before="40"/>
+              <w:spacing w:after="40" w:before="40" w:line="240"/>
               <w:ind w:firstLine="0" w:left="100" w:right="100"/>
             </w:pPr>
             <w:r xmlns:w="http://schemas.openxmlformats.org/wordprocessingml/2006/main" xmlns:wp="http://schemas.openxmlformats.org/drawingml/2006/wordprocessingDrawing" xmlns:r="http://schemas.openxmlformats.org/officeDocument/2006/relationships" xmlns:w14="http://schemas.microsoft.com/office/word/2010/wordml">
@@ -9625,7 +9625,7 @@
           <w:p>
             <w:pPr>
               <w:jc w:val="left"/>
-              <w:spacing w:after="40" w:before="40"/>
+              <w:spacing w:after="40" w:before="40" w:line="240"/>
               <w:ind w:firstLine="0" w:left="100" w:right="100"/>
             </w:pPr>
             <w:r xmlns:w="http://schemas.openxmlformats.org/wordprocessingml/2006/main" xmlns:wp="http://schemas.openxmlformats.org/drawingml/2006/wordprocessingDrawing" xmlns:r="http://schemas.openxmlformats.org/officeDocument/2006/relationships" xmlns:w14="http://schemas.microsoft.com/office/word/2010/wordml">
@@ -9654,7 +9654,7 @@
           <w:p>
             <w:pPr>
               <w:jc w:val="right"/>
-              <w:spacing w:after="40" w:before="40"/>
+              <w:spacing w:after="40" w:before="40" w:line="240"/>
               <w:ind w:firstLine="0" w:left="100" w:right="100"/>
             </w:pPr>
             <w:r xmlns:w="http://schemas.openxmlformats.org/wordprocessingml/2006/main" xmlns:wp="http://schemas.openxmlformats.org/drawingml/2006/wordprocessingDrawing" xmlns:r="http://schemas.openxmlformats.org/officeDocument/2006/relationships" xmlns:w14="http://schemas.microsoft.com/office/word/2010/wordml">
@@ -9689,7 +9689,7 @@
           <w:p>
             <w:pPr>
               <w:jc w:val="left"/>
-              <w:spacing w:after="40" w:before="40"/>
+              <w:spacing w:after="40" w:before="40" w:line="240"/>
               <w:ind w:firstLine="0" w:left="100" w:right="100"/>
             </w:pPr>
             <w:r xmlns:w="http://schemas.openxmlformats.org/wordprocessingml/2006/main" xmlns:wp="http://schemas.openxmlformats.org/drawingml/2006/wordprocessingDrawing" xmlns:r="http://schemas.openxmlformats.org/officeDocument/2006/relationships" xmlns:w14="http://schemas.microsoft.com/office/word/2010/wordml">
@@ -9718,7 +9718,7 @@
           <w:p>
             <w:pPr>
               <w:jc w:val="right"/>
-              <w:spacing w:after="40" w:before="40"/>
+              <w:spacing w:after="40" w:before="40" w:line="240"/>
               <w:ind w:firstLine="0" w:left="100" w:right="100"/>
             </w:pPr>
             <w:r xmlns:w="http://schemas.openxmlformats.org/wordprocessingml/2006/main" xmlns:wp="http://schemas.openxmlformats.org/drawingml/2006/wordprocessingDrawing" xmlns:r="http://schemas.openxmlformats.org/officeDocument/2006/relationships" xmlns:w14="http://schemas.microsoft.com/office/word/2010/wordml">
@@ -9747,7 +9747,7 @@
           <w:p>
             <w:pPr>
               <w:jc w:val="left"/>
-              <w:spacing w:after="40" w:before="40"/>
+              <w:spacing w:after="40" w:before="40" w:line="240"/>
               <w:ind w:firstLine="0" w:left="100" w:right="100"/>
             </w:pPr>
             <w:r xmlns:w="http://schemas.openxmlformats.org/wordprocessingml/2006/main" xmlns:wp="http://schemas.openxmlformats.org/drawingml/2006/wordprocessingDrawing" xmlns:r="http://schemas.openxmlformats.org/officeDocument/2006/relationships" xmlns:w14="http://schemas.microsoft.com/office/word/2010/wordml">
@@ -9776,7 +9776,7 @@
           <w:p>
             <w:pPr>
               <w:jc w:val="right"/>
-              <w:spacing w:after="40" w:before="40"/>
+              <w:spacing w:after="40" w:before="40" w:line="240"/>
               <w:ind w:firstLine="0" w:left="100" w:right="100"/>
             </w:pPr>
             <w:r xmlns:w="http://schemas.openxmlformats.org/wordprocessingml/2006/main" xmlns:wp="http://schemas.openxmlformats.org/drawingml/2006/wordprocessingDrawing" xmlns:r="http://schemas.openxmlformats.org/officeDocument/2006/relationships" xmlns:w14="http://schemas.microsoft.com/office/word/2010/wordml">
@@ -9811,7 +9811,7 @@
           <w:p>
             <w:pPr>
               <w:jc w:val="left"/>
-              <w:spacing w:after="40" w:before="40"/>
+              <w:spacing w:after="40" w:before="40" w:line="240"/>
               <w:ind w:firstLine="0" w:left="100" w:right="100"/>
             </w:pPr>
             <w:r xmlns:w="http://schemas.openxmlformats.org/wordprocessingml/2006/main" xmlns:wp="http://schemas.openxmlformats.org/drawingml/2006/wordprocessingDrawing" xmlns:r="http://schemas.openxmlformats.org/officeDocument/2006/relationships" xmlns:w14="http://schemas.microsoft.com/office/word/2010/wordml">
@@ -9840,7 +9840,7 @@
           <w:p>
             <w:pPr>
               <w:jc w:val="right"/>
-              <w:spacing w:after="40" w:before="40"/>
+              <w:spacing w:after="40" w:before="40" w:line="240"/>
               <w:ind w:firstLine="0" w:left="100" w:right="100"/>
             </w:pPr>
             <w:r xmlns:w="http://schemas.openxmlformats.org/wordprocessingml/2006/main" xmlns:wp="http://schemas.openxmlformats.org/drawingml/2006/wordprocessingDrawing" xmlns:r="http://schemas.openxmlformats.org/officeDocument/2006/relationships" xmlns:w14="http://schemas.microsoft.com/office/word/2010/wordml">
@@ -9869,7 +9869,7 @@
           <w:p>
             <w:pPr>
               <w:jc w:val="left"/>
-              <w:spacing w:after="40" w:before="40"/>
+              <w:spacing w:after="40" w:before="40" w:line="240"/>
               <w:ind w:firstLine="0" w:left="100" w:right="100"/>
             </w:pPr>
             <w:r xmlns:w="http://schemas.openxmlformats.org/wordprocessingml/2006/main" xmlns:wp="http://schemas.openxmlformats.org/drawingml/2006/wordprocessingDrawing" xmlns:r="http://schemas.openxmlformats.org/officeDocument/2006/relationships" xmlns:w14="http://schemas.microsoft.com/office/word/2010/wordml">
@@ -9898,7 +9898,7 @@
           <w:p>
             <w:pPr>
               <w:jc w:val="right"/>
-              <w:spacing w:after="40" w:before="40"/>
+              <w:spacing w:after="40" w:before="40" w:line="240"/>
               <w:ind w:firstLine="0" w:left="100" w:right="100"/>
             </w:pPr>
             <w:r xmlns:w="http://schemas.openxmlformats.org/wordprocessingml/2006/main" xmlns:wp="http://schemas.openxmlformats.org/drawingml/2006/wordprocessingDrawing" xmlns:r="http://schemas.openxmlformats.org/officeDocument/2006/relationships" xmlns:w14="http://schemas.microsoft.com/office/word/2010/wordml">
@@ -9933,7 +9933,7 @@
           <w:p>
             <w:pPr>
               <w:jc w:val="left"/>
-              <w:spacing w:after="40" w:before="40"/>
+              <w:spacing w:after="40" w:before="40" w:line="240"/>
               <w:ind w:firstLine="0" w:left="100" w:right="100"/>
             </w:pPr>
             <w:r xmlns:w="http://schemas.openxmlformats.org/wordprocessingml/2006/main" xmlns:wp="http://schemas.openxmlformats.org/drawingml/2006/wordprocessingDrawing" xmlns:r="http://schemas.openxmlformats.org/officeDocument/2006/relationships" xmlns:w14="http://schemas.microsoft.com/office/word/2010/wordml">
@@ -9962,7 +9962,7 @@
           <w:p>
             <w:pPr>
               <w:jc w:val="right"/>
-              <w:spacing w:after="40" w:before="40"/>
+              <w:spacing w:after="40" w:before="40" w:line="240"/>
               <w:ind w:firstLine="0" w:left="100" w:right="100"/>
             </w:pPr>
             <w:r xmlns:w="http://schemas.openxmlformats.org/wordprocessingml/2006/main" xmlns:wp="http://schemas.openxmlformats.org/drawingml/2006/wordprocessingDrawing" xmlns:r="http://schemas.openxmlformats.org/officeDocument/2006/relationships" xmlns:w14="http://schemas.microsoft.com/office/word/2010/wordml">
@@ -9991,7 +9991,7 @@
           <w:p>
             <w:pPr>
               <w:jc w:val="left"/>
-              <w:spacing w:after="40" w:before="40"/>
+              <w:spacing w:after="40" w:before="40" w:line="240"/>
               <w:ind w:firstLine="0" w:left="100" w:right="100"/>
             </w:pPr>
             <w:r xmlns:w="http://schemas.openxmlformats.org/wordprocessingml/2006/main" xmlns:wp="http://schemas.openxmlformats.org/drawingml/2006/wordprocessingDrawing" xmlns:r="http://schemas.openxmlformats.org/officeDocument/2006/relationships" xmlns:w14="http://schemas.microsoft.com/office/word/2010/wordml">
@@ -10020,7 +10020,7 @@
           <w:p>
             <w:pPr>
               <w:jc w:val="right"/>
-              <w:spacing w:after="40" w:before="40"/>
+              <w:spacing w:after="40" w:before="40" w:line="240"/>
               <w:ind w:firstLine="0" w:left="100" w:right="100"/>
             </w:pPr>
             <w:r xmlns:w="http://schemas.openxmlformats.org/wordprocessingml/2006/main" xmlns:wp="http://schemas.openxmlformats.org/drawingml/2006/wordprocessingDrawing" xmlns:r="http://schemas.openxmlformats.org/officeDocument/2006/relationships" xmlns:w14="http://schemas.microsoft.com/office/word/2010/wordml">
@@ -10055,7 +10055,7 @@
           <w:p>
             <w:pPr>
               <w:jc w:val="left"/>
-              <w:spacing w:after="40" w:before="40"/>
+              <w:spacing w:after="40" w:before="40" w:line="240"/>
               <w:ind w:firstLine="0" w:left="100" w:right="100"/>
             </w:pPr>
             <w:r xmlns:w="http://schemas.openxmlformats.org/wordprocessingml/2006/main" xmlns:wp="http://schemas.openxmlformats.org/drawingml/2006/wordprocessingDrawing" xmlns:r="http://schemas.openxmlformats.org/officeDocument/2006/relationships" xmlns:w14="http://schemas.microsoft.com/office/word/2010/wordml">
@@ -10084,7 +10084,7 @@
           <w:p>
             <w:pPr>
               <w:jc w:val="right"/>
-              <w:spacing w:after="40" w:before="40"/>
+              <w:spacing w:after="40" w:before="40" w:line="240"/>
               <w:ind w:firstLine="0" w:left="100" w:right="100"/>
             </w:pPr>
             <w:r xmlns:w="http://schemas.openxmlformats.org/wordprocessingml/2006/main" xmlns:wp="http://schemas.openxmlformats.org/drawingml/2006/wordprocessingDrawing" xmlns:r="http://schemas.openxmlformats.org/officeDocument/2006/relationships" xmlns:w14="http://schemas.microsoft.com/office/word/2010/wordml">
@@ -10113,7 +10113,7 @@
           <w:p>
             <w:pPr>
               <w:jc w:val="left"/>
-              <w:spacing w:after="40" w:before="40"/>
+              <w:spacing w:after="40" w:before="40" w:line="240"/>
               <w:ind w:firstLine="0" w:left="100" w:right="100"/>
             </w:pPr>
             <w:r xmlns:w="http://schemas.openxmlformats.org/wordprocessingml/2006/main" xmlns:wp="http://schemas.openxmlformats.org/drawingml/2006/wordprocessingDrawing" xmlns:r="http://schemas.openxmlformats.org/officeDocument/2006/relationships" xmlns:w14="http://schemas.microsoft.com/office/word/2010/wordml">
@@ -10142,7 +10142,7 @@
           <w:p>
             <w:pPr>
               <w:jc w:val="right"/>
-              <w:spacing w:after="40" w:before="40"/>
+              <w:spacing w:after="40" w:before="40" w:line="240"/>
               <w:ind w:firstLine="0" w:left="100" w:right="100"/>
             </w:pPr>
             <w:r xmlns:w="http://schemas.openxmlformats.org/wordprocessingml/2006/main" xmlns:wp="http://schemas.openxmlformats.org/drawingml/2006/wordprocessingDrawing" xmlns:r="http://schemas.openxmlformats.org/officeDocument/2006/relationships" xmlns:w14="http://schemas.microsoft.com/office/word/2010/wordml">
@@ -10177,7 +10177,7 @@
           <w:p>
             <w:pPr>
               <w:jc w:val="left"/>
-              <w:spacing w:after="40" w:before="40"/>
+              <w:spacing w:after="40" w:before="40" w:line="240"/>
               <w:ind w:firstLine="0" w:left="100" w:right="100"/>
             </w:pPr>
             <w:r xmlns:w="http://schemas.openxmlformats.org/wordprocessingml/2006/main" xmlns:wp="http://schemas.openxmlformats.org/drawingml/2006/wordprocessingDrawing" xmlns:r="http://schemas.openxmlformats.org/officeDocument/2006/relationships" xmlns:w14="http://schemas.microsoft.com/office/word/2010/wordml">
@@ -10206,7 +10206,7 @@
           <w:p>
             <w:pPr>
               <w:jc w:val="right"/>
-              <w:spacing w:after="40" w:before="40"/>
+              <w:spacing w:after="40" w:before="40" w:line="240"/>
               <w:ind w:firstLine="0" w:left="100" w:right="100"/>
             </w:pPr>
             <w:r xmlns:w="http://schemas.openxmlformats.org/wordprocessingml/2006/main" xmlns:wp="http://schemas.openxmlformats.org/drawingml/2006/wordprocessingDrawing" xmlns:r="http://schemas.openxmlformats.org/officeDocument/2006/relationships" xmlns:w14="http://schemas.microsoft.com/office/word/2010/wordml">
@@ -10235,7 +10235,7 @@
           <w:p>
             <w:pPr>
               <w:jc w:val="left"/>
-              <w:spacing w:after="40" w:before="40"/>
+              <w:spacing w:after="40" w:before="40" w:line="240"/>
               <w:ind w:firstLine="0" w:left="100" w:right="100"/>
             </w:pPr>
             <w:r xmlns:w="http://schemas.openxmlformats.org/wordprocessingml/2006/main" xmlns:wp="http://schemas.openxmlformats.org/drawingml/2006/wordprocessingDrawing" xmlns:r="http://schemas.openxmlformats.org/officeDocument/2006/relationships" xmlns:w14="http://schemas.microsoft.com/office/word/2010/wordml">
@@ -10264,7 +10264,7 @@
           <w:p>
             <w:pPr>
               <w:jc w:val="right"/>
-              <w:spacing w:after="40" w:before="40"/>
+              <w:spacing w:after="40" w:before="40" w:line="240"/>
               <w:ind w:firstLine="0" w:left="100" w:right="100"/>
             </w:pPr>
             <w:r xmlns:w="http://schemas.openxmlformats.org/wordprocessingml/2006/main" xmlns:wp="http://schemas.openxmlformats.org/drawingml/2006/wordprocessingDrawing" xmlns:r="http://schemas.openxmlformats.org/officeDocument/2006/relationships" xmlns:w14="http://schemas.microsoft.com/office/word/2010/wordml">
@@ -10299,7 +10299,7 @@
           <w:p>
             <w:pPr>
               <w:jc w:val="left"/>
-              <w:spacing w:after="40" w:before="40"/>
+              <w:spacing w:after="40" w:before="40" w:line="240"/>
               <w:ind w:firstLine="0" w:left="100" w:right="100"/>
             </w:pPr>
             <w:r xmlns:w="http://schemas.openxmlformats.org/wordprocessingml/2006/main" xmlns:wp="http://schemas.openxmlformats.org/drawingml/2006/wordprocessingDrawing" xmlns:r="http://schemas.openxmlformats.org/officeDocument/2006/relationships" xmlns:w14="http://schemas.microsoft.com/office/word/2010/wordml">
@@ -10328,7 +10328,7 @@
           <w:p>
             <w:pPr>
               <w:jc w:val="right"/>
-              <w:spacing w:after="40" w:before="40"/>
+              <w:spacing w:after="40" w:before="40" w:line="240"/>
               <w:ind w:firstLine="0" w:left="100" w:right="100"/>
             </w:pPr>
             <w:r xmlns:w="http://schemas.openxmlformats.org/wordprocessingml/2006/main" xmlns:wp="http://schemas.openxmlformats.org/drawingml/2006/wordprocessingDrawing" xmlns:r="http://schemas.openxmlformats.org/officeDocument/2006/relationships" xmlns:w14="http://schemas.microsoft.com/office/word/2010/wordml">
@@ -10357,7 +10357,7 @@
           <w:p>
             <w:pPr>
               <w:jc w:val="left"/>
-              <w:spacing w:after="40" w:before="40"/>
+              <w:spacing w:after="40" w:before="40" w:line="240"/>
               <w:ind w:firstLine="0" w:left="100" w:right="100"/>
             </w:pPr>
             <w:r xmlns:w="http://schemas.openxmlformats.org/wordprocessingml/2006/main" xmlns:wp="http://schemas.openxmlformats.org/drawingml/2006/wordprocessingDrawing" xmlns:r="http://schemas.openxmlformats.org/officeDocument/2006/relationships" xmlns:w14="http://schemas.microsoft.com/office/word/2010/wordml">
@@ -10386,7 +10386,7 @@
           <w:p>
             <w:pPr>
               <w:jc w:val="right"/>
-              <w:spacing w:after="40" w:before="40"/>
+              <w:spacing w:after="40" w:before="40" w:line="240"/>
               <w:ind w:firstLine="0" w:left="100" w:right="100"/>
             </w:pPr>
             <w:r xmlns:w="http://schemas.openxmlformats.org/wordprocessingml/2006/main" xmlns:wp="http://schemas.openxmlformats.org/drawingml/2006/wordprocessingDrawing" xmlns:r="http://schemas.openxmlformats.org/officeDocument/2006/relationships" xmlns:w14="http://schemas.microsoft.com/office/word/2010/wordml">
@@ -10421,7 +10421,7 @@
           <w:p>
             <w:pPr>
               <w:jc w:val="left"/>
-              <w:spacing w:after="40" w:before="40"/>
+              <w:spacing w:after="40" w:before="40" w:line="240"/>
               <w:ind w:firstLine="0" w:left="100" w:right="100"/>
             </w:pPr>
             <w:r xmlns:w="http://schemas.openxmlformats.org/wordprocessingml/2006/main" xmlns:wp="http://schemas.openxmlformats.org/drawingml/2006/wordprocessingDrawing" xmlns:r="http://schemas.openxmlformats.org/officeDocument/2006/relationships" xmlns:w14="http://schemas.microsoft.com/office/word/2010/wordml">
@@ -10450,7 +10450,7 @@
           <w:p>
             <w:pPr>
               <w:jc w:val="right"/>
-              <w:spacing w:after="40" w:before="40"/>
+              <w:spacing w:after="40" w:before="40" w:line="240"/>
               <w:ind w:firstLine="0" w:left="100" w:right="100"/>
             </w:pPr>
             <w:r xmlns:w="http://schemas.openxmlformats.org/wordprocessingml/2006/main" xmlns:wp="http://schemas.openxmlformats.org/drawingml/2006/wordprocessingDrawing" xmlns:r="http://schemas.openxmlformats.org/officeDocument/2006/relationships" xmlns:w14="http://schemas.microsoft.com/office/word/2010/wordml">
@@ -10479,7 +10479,7 @@
           <w:p>
             <w:pPr>
               <w:jc w:val="left"/>
-              <w:spacing w:after="40" w:before="40"/>
+              <w:spacing w:after="40" w:before="40" w:line="240"/>
               <w:ind w:firstLine="0" w:left="100" w:right="100"/>
             </w:pPr>
             <w:r xmlns:w="http://schemas.openxmlformats.org/wordprocessingml/2006/main" xmlns:wp="http://schemas.openxmlformats.org/drawingml/2006/wordprocessingDrawing" xmlns:r="http://schemas.openxmlformats.org/officeDocument/2006/relationships" xmlns:w14="http://schemas.microsoft.com/office/word/2010/wordml">
@@ -10508,7 +10508,7 @@
           <w:p>
             <w:pPr>
               <w:jc w:val="right"/>
-              <w:spacing w:after="40" w:before="40"/>
+              <w:spacing w:after="40" w:before="40" w:line="240"/>
               <w:ind w:firstLine="0" w:left="100" w:right="100"/>
             </w:pPr>
             <w:r xmlns:w="http://schemas.openxmlformats.org/wordprocessingml/2006/main" xmlns:wp="http://schemas.openxmlformats.org/drawingml/2006/wordprocessingDrawing" xmlns:r="http://schemas.openxmlformats.org/officeDocument/2006/relationships" xmlns:w14="http://schemas.microsoft.com/office/word/2010/wordml">
@@ -10543,7 +10543,7 @@
           <w:p>
             <w:pPr>
               <w:jc w:val="left"/>
-              <w:spacing w:after="40" w:before="40"/>
+              <w:spacing w:after="40" w:before="40" w:line="240"/>
               <w:ind w:firstLine="0" w:left="100" w:right="100"/>
             </w:pPr>
             <w:r xmlns:w="http://schemas.openxmlformats.org/wordprocessingml/2006/main" xmlns:wp="http://schemas.openxmlformats.org/drawingml/2006/wordprocessingDrawing" xmlns:r="http://schemas.openxmlformats.org/officeDocument/2006/relationships" xmlns:w14="http://schemas.microsoft.com/office/word/2010/wordml">
@@ -10572,7 +10572,7 @@
           <w:p>
             <w:pPr>
               <w:jc w:val="right"/>
-              <w:spacing w:after="40" w:before="40"/>
+              <w:spacing w:after="40" w:before="40" w:line="240"/>
               <w:ind w:firstLine="0" w:left="100" w:right="100"/>
             </w:pPr>
             <w:r xmlns:w="http://schemas.openxmlformats.org/wordprocessingml/2006/main" xmlns:wp="http://schemas.openxmlformats.org/drawingml/2006/wordprocessingDrawing" xmlns:r="http://schemas.openxmlformats.org/officeDocument/2006/relationships" xmlns:w14="http://schemas.microsoft.com/office/word/2010/wordml">
@@ -10601,7 +10601,7 @@
           <w:p>
             <w:pPr>
               <w:jc w:val="left"/>
-              <w:spacing w:after="40" w:before="40"/>
+              <w:spacing w:after="40" w:before="40" w:line="240"/>
               <w:ind w:firstLine="0" w:left="100" w:right="100"/>
             </w:pPr>
             <w:r xmlns:w="http://schemas.openxmlformats.org/wordprocessingml/2006/main" xmlns:wp="http://schemas.openxmlformats.org/drawingml/2006/wordprocessingDrawing" xmlns:r="http://schemas.openxmlformats.org/officeDocument/2006/relationships" xmlns:w14="http://schemas.microsoft.com/office/word/2010/wordml">
@@ -10630,7 +10630,7 @@
           <w:p>
             <w:pPr>
               <w:jc w:val="right"/>
-              <w:spacing w:after="40" w:before="40"/>
+              <w:spacing w:after="40" w:before="40" w:line="240"/>
               <w:ind w:firstLine="0" w:left="100" w:right="100"/>
             </w:pPr>
             <w:r xmlns:w="http://schemas.openxmlformats.org/wordprocessingml/2006/main" xmlns:wp="http://schemas.openxmlformats.org/drawingml/2006/wordprocessingDrawing" xmlns:r="http://schemas.openxmlformats.org/officeDocument/2006/relationships" xmlns:w14="http://schemas.microsoft.com/office/word/2010/wordml">
@@ -10665,7 +10665,7 @@
           <w:p>
             <w:pPr>
               <w:jc w:val="left"/>
-              <w:spacing w:after="40" w:before="40"/>
+              <w:spacing w:after="40" w:before="40" w:line="240"/>
               <w:ind w:firstLine="0" w:left="100" w:right="100"/>
             </w:pPr>
             <w:r xmlns:w="http://schemas.openxmlformats.org/wordprocessingml/2006/main" xmlns:wp="http://schemas.openxmlformats.org/drawingml/2006/wordprocessingDrawing" xmlns:r="http://schemas.openxmlformats.org/officeDocument/2006/relationships" xmlns:w14="http://schemas.microsoft.com/office/word/2010/wordml">
@@ -10694,7 +10694,7 @@
           <w:p>
             <w:pPr>
               <w:jc w:val="right"/>
-              <w:spacing w:after="40" w:before="40"/>
+              <w:spacing w:after="40" w:before="40" w:line="240"/>
               <w:ind w:firstLine="0" w:left="100" w:right="100"/>
             </w:pPr>
             <w:r xmlns:w="http://schemas.openxmlformats.org/wordprocessingml/2006/main" xmlns:wp="http://schemas.openxmlformats.org/drawingml/2006/wordprocessingDrawing" xmlns:r="http://schemas.openxmlformats.org/officeDocument/2006/relationships" xmlns:w14="http://schemas.microsoft.com/office/word/2010/wordml">
@@ -10723,7 +10723,7 @@
           <w:p>
             <w:pPr>
               <w:jc w:val="left"/>
-              <w:spacing w:after="40" w:before="40"/>
+              <w:spacing w:after="40" w:before="40" w:line="240"/>
               <w:ind w:firstLine="0" w:left="100" w:right="100"/>
             </w:pPr>
             <w:r xmlns:w="http://schemas.openxmlformats.org/wordprocessingml/2006/main" xmlns:wp="http://schemas.openxmlformats.org/drawingml/2006/wordprocessingDrawing" xmlns:r="http://schemas.openxmlformats.org/officeDocument/2006/relationships" xmlns:w14="http://schemas.microsoft.com/office/word/2010/wordml">
@@ -10752,7 +10752,7 @@
           <w:p>
             <w:pPr>
               <w:jc w:val="right"/>
-              <w:spacing w:after="40" w:before="40"/>
+              <w:spacing w:after="40" w:before="40" w:line="240"/>
               <w:ind w:firstLine="0" w:left="100" w:right="100"/>
             </w:pPr>
             <w:r xmlns:w="http://schemas.openxmlformats.org/wordprocessingml/2006/main" xmlns:wp="http://schemas.openxmlformats.org/drawingml/2006/wordprocessingDrawing" xmlns:r="http://schemas.openxmlformats.org/officeDocument/2006/relationships" xmlns:w14="http://schemas.microsoft.com/office/word/2010/wordml">
@@ -10787,7 +10787,7 @@
           <w:p>
             <w:pPr>
               <w:jc w:val="left"/>
-              <w:spacing w:after="40" w:before="40"/>
+              <w:spacing w:after="40" w:before="40" w:line="240"/>
               <w:ind w:firstLine="0" w:left="100" w:right="100"/>
             </w:pPr>
             <w:r xmlns:w="http://schemas.openxmlformats.org/wordprocessingml/2006/main" xmlns:wp="http://schemas.openxmlformats.org/drawingml/2006/wordprocessingDrawing" xmlns:r="http://schemas.openxmlformats.org/officeDocument/2006/relationships" xmlns:w14="http://schemas.microsoft.com/office/word/2010/wordml">
@@ -10816,7 +10816,7 @@
           <w:p>
             <w:pPr>
               <w:jc w:val="right"/>
-              <w:spacing w:after="40" w:before="40"/>
+              <w:spacing w:after="40" w:before="40" w:line="240"/>
               <w:ind w:firstLine="0" w:left="100" w:right="100"/>
             </w:pPr>
             <w:r xmlns:w="http://schemas.openxmlformats.org/wordprocessingml/2006/main" xmlns:wp="http://schemas.openxmlformats.org/drawingml/2006/wordprocessingDrawing" xmlns:r="http://schemas.openxmlformats.org/officeDocument/2006/relationships" xmlns:w14="http://schemas.microsoft.com/office/word/2010/wordml">
@@ -10845,7 +10845,7 @@
           <w:p>
             <w:pPr>
               <w:jc w:val="left"/>
-              <w:spacing w:after="40" w:before="40"/>
+              <w:spacing w:after="40" w:before="40" w:line="240"/>
               <w:ind w:firstLine="0" w:left="100" w:right="100"/>
             </w:pPr>
             <w:r xmlns:w="http://schemas.openxmlformats.org/wordprocessingml/2006/main" xmlns:wp="http://schemas.openxmlformats.org/drawingml/2006/wordprocessingDrawing" xmlns:r="http://schemas.openxmlformats.org/officeDocument/2006/relationships" xmlns:w14="http://schemas.microsoft.com/office/word/2010/wordml">
@@ -10874,7 +10874,7 @@
           <w:p>
             <w:pPr>
               <w:jc w:val="right"/>
-              <w:spacing w:after="40" w:before="40"/>
+              <w:spacing w:after="40" w:before="40" w:line="240"/>
               <w:ind w:firstLine="0" w:left="100" w:right="100"/>
             </w:pPr>
             <w:r xmlns:w="http://schemas.openxmlformats.org/wordprocessingml/2006/main" xmlns:wp="http://schemas.openxmlformats.org/drawingml/2006/wordprocessingDrawing" xmlns:r="http://schemas.openxmlformats.org/officeDocument/2006/relationships" xmlns:w14="http://schemas.microsoft.com/office/word/2010/wordml">
@@ -10909,7 +10909,7 @@
           <w:p>
             <w:pPr>
               <w:jc w:val="left"/>
-              <w:spacing w:after="40" w:before="40"/>
+              <w:spacing w:after="40" w:before="40" w:line="240"/>
               <w:ind w:firstLine="0" w:left="100" w:right="100"/>
             </w:pPr>
             <w:r xmlns:w="http://schemas.openxmlformats.org/wordprocessingml/2006/main" xmlns:wp="http://schemas.openxmlformats.org/drawingml/2006/wordprocessingDrawing" xmlns:r="http://schemas.openxmlformats.org/officeDocument/2006/relationships" xmlns:w14="http://schemas.microsoft.com/office/word/2010/wordml">
@@ -10938,7 +10938,7 @@
           <w:p>
             <w:pPr>
               <w:jc w:val="right"/>
-              <w:spacing w:after="40" w:before="40"/>
+              <w:spacing w:after="40" w:before="40" w:line="240"/>
               <w:ind w:firstLine="0" w:left="100" w:right="100"/>
             </w:pPr>
             <w:r xmlns:w="http://schemas.openxmlformats.org/wordprocessingml/2006/main" xmlns:wp="http://schemas.openxmlformats.org/drawingml/2006/wordprocessingDrawing" xmlns:r="http://schemas.openxmlformats.org/officeDocument/2006/relationships" xmlns:w14="http://schemas.microsoft.com/office/word/2010/wordml">
@@ -10967,7 +10967,7 @@
           <w:p>
             <w:pPr>
               <w:jc w:val="left"/>
-              <w:spacing w:after="40" w:before="40"/>
+              <w:spacing w:after="40" w:before="40" w:line="240"/>
               <w:ind w:firstLine="0" w:left="100" w:right="100"/>
             </w:pPr>
             <w:r xmlns:w="http://schemas.openxmlformats.org/wordprocessingml/2006/main" xmlns:wp="http://schemas.openxmlformats.org/drawingml/2006/wordprocessingDrawing" xmlns:r="http://schemas.openxmlformats.org/officeDocument/2006/relationships" xmlns:w14="http://schemas.microsoft.com/office/word/2010/wordml">
@@ -10996,7 +10996,7 @@
           <w:p>
             <w:pPr>
               <w:jc w:val="right"/>
-              <w:spacing w:after="40" w:before="40"/>
+              <w:spacing w:after="40" w:before="40" w:line="240"/>
               <w:ind w:firstLine="0" w:left="100" w:right="100"/>
             </w:pPr>
             <w:r xmlns:w="http://schemas.openxmlformats.org/wordprocessingml/2006/main" xmlns:wp="http://schemas.openxmlformats.org/drawingml/2006/wordprocessingDrawing" xmlns:r="http://schemas.openxmlformats.org/officeDocument/2006/relationships" xmlns:w14="http://schemas.microsoft.com/office/word/2010/wordml">
@@ -11031,7 +11031,7 @@
           <w:p>
             <w:pPr>
               <w:jc w:val="left"/>
-              <w:spacing w:after="40" w:before="40"/>
+              <w:spacing w:after="40" w:before="40" w:line="240"/>
               <w:ind w:firstLine="0" w:left="100" w:right="100"/>
             </w:pPr>
             <w:r xmlns:w="http://schemas.openxmlformats.org/wordprocessingml/2006/main" xmlns:wp="http://schemas.openxmlformats.org/drawingml/2006/wordprocessingDrawing" xmlns:r="http://schemas.openxmlformats.org/officeDocument/2006/relationships" xmlns:w14="http://schemas.microsoft.com/office/word/2010/wordml">
@@ -11060,7 +11060,7 @@
           <w:p>
             <w:pPr>
               <w:jc w:val="right"/>
-              <w:spacing w:after="40" w:before="40"/>
+              <w:spacing w:after="40" w:before="40" w:line="240"/>
               <w:ind w:firstLine="0" w:left="100" w:right="100"/>
             </w:pPr>
             <w:r xmlns:w="http://schemas.openxmlformats.org/wordprocessingml/2006/main" xmlns:wp="http://schemas.openxmlformats.org/drawingml/2006/wordprocessingDrawing" xmlns:r="http://schemas.openxmlformats.org/officeDocument/2006/relationships" xmlns:w14="http://schemas.microsoft.com/office/word/2010/wordml">
@@ -11089,7 +11089,7 @@
           <w:p>
             <w:pPr>
               <w:jc w:val="left"/>
-              <w:spacing w:after="40" w:before="40"/>
+              <w:spacing w:after="40" w:before="40" w:line="240"/>
               <w:ind w:firstLine="0" w:left="100" w:right="100"/>
             </w:pPr>
             <w:r xmlns:w="http://schemas.openxmlformats.org/wordprocessingml/2006/main" xmlns:wp="http://schemas.openxmlformats.org/drawingml/2006/wordprocessingDrawing" xmlns:r="http://schemas.openxmlformats.org/officeDocument/2006/relationships" xmlns:w14="http://schemas.microsoft.com/office/word/2010/wordml">
@@ -11118,7 +11118,7 @@
           <w:p>
             <w:pPr>
               <w:jc w:val="right"/>
-              <w:spacing w:after="40" w:before="40"/>
+              <w:spacing w:after="40" w:before="40" w:line="240"/>
               <w:ind w:firstLine="0" w:left="100" w:right="100"/>
             </w:pPr>
             <w:r xmlns:w="http://schemas.openxmlformats.org/wordprocessingml/2006/main" xmlns:wp="http://schemas.openxmlformats.org/drawingml/2006/wordprocessingDrawing" xmlns:r="http://schemas.openxmlformats.org/officeDocument/2006/relationships" xmlns:w14="http://schemas.microsoft.com/office/word/2010/wordml">
@@ -11153,7 +11153,7 @@
           <w:p>
             <w:pPr>
               <w:jc w:val="left"/>
-              <w:spacing w:after="40" w:before="40"/>
+              <w:spacing w:after="40" w:before="40" w:line="240"/>
               <w:ind w:firstLine="0" w:left="100" w:right="100"/>
             </w:pPr>
             <w:r xmlns:w="http://schemas.openxmlformats.org/wordprocessingml/2006/main" xmlns:wp="http://schemas.openxmlformats.org/drawingml/2006/wordprocessingDrawing" xmlns:r="http://schemas.openxmlformats.org/officeDocument/2006/relationships" xmlns:w14="http://schemas.microsoft.com/office/word/2010/wordml">
@@ -11182,7 +11182,7 @@
           <w:p>
             <w:pPr>
               <w:jc w:val="right"/>
-              <w:spacing w:after="40" w:before="40"/>
+              <w:spacing w:after="40" w:before="40" w:line="240"/>
               <w:ind w:firstLine="0" w:left="100" w:right="100"/>
             </w:pPr>
             <w:r xmlns:w="http://schemas.openxmlformats.org/wordprocessingml/2006/main" xmlns:wp="http://schemas.openxmlformats.org/drawingml/2006/wordprocessingDrawing" xmlns:r="http://schemas.openxmlformats.org/officeDocument/2006/relationships" xmlns:w14="http://schemas.microsoft.com/office/word/2010/wordml">
@@ -11211,7 +11211,7 @@
           <w:p>
             <w:pPr>
               <w:jc w:val="left"/>
-              <w:spacing w:after="40" w:before="40"/>
+              <w:spacing w:after="40" w:before="40" w:line="240"/>
               <w:ind w:firstLine="0" w:left="100" w:right="100"/>
             </w:pPr>
             <w:r xmlns:w="http://schemas.openxmlformats.org/wordprocessingml/2006/main" xmlns:wp="http://schemas.openxmlformats.org/drawingml/2006/wordprocessingDrawing" xmlns:r="http://schemas.openxmlformats.org/officeDocument/2006/relationships" xmlns:w14="http://schemas.microsoft.com/office/word/2010/wordml">
@@ -11240,7 +11240,7 @@
           <w:p>
             <w:pPr>
               <w:jc w:val="right"/>
-              <w:spacing w:after="40" w:before="40"/>
+              <w:spacing w:after="40" w:before="40" w:line="240"/>
               <w:ind w:firstLine="0" w:left="100" w:right="100"/>
             </w:pPr>
             <w:r xmlns:w="http://schemas.openxmlformats.org/wordprocessingml/2006/main" xmlns:wp="http://schemas.openxmlformats.org/drawingml/2006/wordprocessingDrawing" xmlns:r="http://schemas.openxmlformats.org/officeDocument/2006/relationships" xmlns:w14="http://schemas.microsoft.com/office/word/2010/wordml">
@@ -11275,7 +11275,7 @@
           <w:p>
             <w:pPr>
               <w:jc w:val="left"/>
-              <w:spacing w:after="40" w:before="40"/>
+              <w:spacing w:after="40" w:before="40" w:line="240"/>
               <w:ind w:firstLine="0" w:left="100" w:right="100"/>
             </w:pPr>
             <w:r xmlns:w="http://schemas.openxmlformats.org/wordprocessingml/2006/main" xmlns:wp="http://schemas.openxmlformats.org/drawingml/2006/wordprocessingDrawing" xmlns:r="http://schemas.openxmlformats.org/officeDocument/2006/relationships" xmlns:w14="http://schemas.microsoft.com/office/word/2010/wordml">
@@ -11304,7 +11304,7 @@
           <w:p>
             <w:pPr>
               <w:jc w:val="right"/>
-              <w:spacing w:after="40" w:before="40"/>
+              <w:spacing w:after="40" w:before="40" w:line="240"/>
               <w:ind w:firstLine="0" w:left="100" w:right="100"/>
             </w:pPr>
             <w:r xmlns:w="http://schemas.openxmlformats.org/wordprocessingml/2006/main" xmlns:wp="http://schemas.openxmlformats.org/drawingml/2006/wordprocessingDrawing" xmlns:r="http://schemas.openxmlformats.org/officeDocument/2006/relationships" xmlns:w14="http://schemas.microsoft.com/office/word/2010/wordml">
@@ -11333,7 +11333,7 @@
           <w:p>
             <w:pPr>
               <w:jc w:val="left"/>
-              <w:spacing w:after="40" w:before="40"/>
+              <w:spacing w:after="40" w:before="40" w:line="240"/>
               <w:ind w:firstLine="0" w:left="100" w:right="100"/>
             </w:pPr>
             <w:r xmlns:w="http://schemas.openxmlformats.org/wordprocessingml/2006/main" xmlns:wp="http://schemas.openxmlformats.org/drawingml/2006/wordprocessingDrawing" xmlns:r="http://schemas.openxmlformats.org/officeDocument/2006/relationships" xmlns:w14="http://schemas.microsoft.com/office/word/2010/wordml">
@@ -11362,7 +11362,7 @@
           <w:p>
             <w:pPr>
               <w:jc w:val="right"/>
-              <w:spacing w:after="40" w:before="40"/>
+              <w:spacing w:after="40" w:before="40" w:line="240"/>
               <w:ind w:firstLine="0" w:left="100" w:right="100"/>
             </w:pPr>
             <w:r xmlns:w="http://schemas.openxmlformats.org/wordprocessingml/2006/main" xmlns:wp="http://schemas.openxmlformats.org/drawingml/2006/wordprocessingDrawing" xmlns:r="http://schemas.openxmlformats.org/officeDocument/2006/relationships" xmlns:w14="http://schemas.microsoft.com/office/word/2010/wordml">
@@ -11397,7 +11397,7 @@
           <w:p>
             <w:pPr>
               <w:jc w:val="left"/>
-              <w:spacing w:after="40" w:before="40"/>
+              <w:spacing w:after="40" w:before="40" w:line="240"/>
               <w:ind w:firstLine="0" w:left="100" w:right="100"/>
             </w:pPr>
             <w:r xmlns:w="http://schemas.openxmlformats.org/wordprocessingml/2006/main" xmlns:wp="http://schemas.openxmlformats.org/drawingml/2006/wordprocessingDrawing" xmlns:r="http://schemas.openxmlformats.org/officeDocument/2006/relationships" xmlns:w14="http://schemas.microsoft.com/office/word/2010/wordml">
@@ -11426,7 +11426,7 @@
           <w:p>
             <w:pPr>
               <w:jc w:val="right"/>
-              <w:spacing w:after="40" w:before="40"/>
+              <w:spacing w:after="40" w:before="40" w:line="240"/>
               <w:ind w:firstLine="0" w:left="100" w:right="100"/>
             </w:pPr>
             <w:r xmlns:w="http://schemas.openxmlformats.org/wordprocessingml/2006/main" xmlns:wp="http://schemas.openxmlformats.org/drawingml/2006/wordprocessingDrawing" xmlns:r="http://schemas.openxmlformats.org/officeDocument/2006/relationships" xmlns:w14="http://schemas.microsoft.com/office/word/2010/wordml">
@@ -11455,7 +11455,7 @@
           <w:p>
             <w:pPr>
               <w:jc w:val="left"/>
-              <w:spacing w:after="40" w:before="40"/>
+              <w:spacing w:after="40" w:before="40" w:line="240"/>
               <w:ind w:firstLine="0" w:left="100" w:right="100"/>
             </w:pPr>
             <w:r xmlns:w="http://schemas.openxmlformats.org/wordprocessingml/2006/main" xmlns:wp="http://schemas.openxmlformats.org/drawingml/2006/wordprocessingDrawing" xmlns:r="http://schemas.openxmlformats.org/officeDocument/2006/relationships" xmlns:w14="http://schemas.microsoft.com/office/word/2010/wordml">
@@ -11484,7 +11484,7 @@
           <w:p>
             <w:pPr>
               <w:jc w:val="right"/>
-              <w:spacing w:after="40" w:before="40"/>
+              <w:spacing w:after="40" w:before="40" w:line="240"/>
               <w:ind w:firstLine="0" w:left="100" w:right="100"/>
             </w:pPr>
             <w:r xmlns:w="http://schemas.openxmlformats.org/wordprocessingml/2006/main" xmlns:wp="http://schemas.openxmlformats.org/drawingml/2006/wordprocessingDrawing" xmlns:r="http://schemas.openxmlformats.org/officeDocument/2006/relationships" xmlns:w14="http://schemas.microsoft.com/office/word/2010/wordml">
@@ -11519,7 +11519,7 @@
           <w:p>
             <w:pPr>
               <w:jc w:val="left"/>
-              <w:spacing w:after="40" w:before="40"/>
+              <w:spacing w:after="40" w:before="40" w:line="240"/>
               <w:ind w:firstLine="0" w:left="100" w:right="100"/>
             </w:pPr>
             <w:r xmlns:w="http://schemas.openxmlformats.org/wordprocessingml/2006/main" xmlns:wp="http://schemas.openxmlformats.org/drawingml/2006/wordprocessingDrawing" xmlns:r="http://schemas.openxmlformats.org/officeDocument/2006/relationships" xmlns:w14="http://schemas.microsoft.com/office/word/2010/wordml">
@@ -11548,7 +11548,7 @@
           <w:p>
             <w:pPr>
               <w:jc w:val="right"/>
-              <w:spacing w:after="40" w:before="40"/>
+              <w:spacing w:after="40" w:before="40" w:line="240"/>
               <w:ind w:firstLine="0" w:left="100" w:right="100"/>
             </w:pPr>
             <w:r xmlns:w="http://schemas.openxmlformats.org/wordprocessingml/2006/main" xmlns:wp="http://schemas.openxmlformats.org/drawingml/2006/wordprocessingDrawing" xmlns:r="http://schemas.openxmlformats.org/officeDocument/2006/relationships" xmlns:w14="http://schemas.microsoft.com/office/word/2010/wordml">
@@ -11577,7 +11577,7 @@
           <w:p>
             <w:pPr>
               <w:jc w:val="left"/>
-              <w:spacing w:after="40" w:before="40"/>
+              <w:spacing w:after="40" w:before="40" w:line="240"/>
               <w:ind w:firstLine="0" w:left="100" w:right="100"/>
             </w:pPr>
             <w:r xmlns:w="http://schemas.openxmlformats.org/wordprocessingml/2006/main" xmlns:wp="http://schemas.openxmlformats.org/drawingml/2006/wordprocessingDrawing" xmlns:r="http://schemas.openxmlformats.org/officeDocument/2006/relationships" xmlns:w14="http://schemas.microsoft.com/office/word/2010/wordml">
@@ -11606,7 +11606,7 @@
           <w:p>
             <w:pPr>
               <w:jc w:val="right"/>
-              <w:spacing w:after="40" w:before="40"/>
+              <w:spacing w:after="40" w:before="40" w:line="240"/>
               <w:ind w:firstLine="0" w:left="100" w:right="100"/>
             </w:pPr>
             <w:r xmlns:w="http://schemas.openxmlformats.org/wordprocessingml/2006/main" xmlns:wp="http://schemas.openxmlformats.org/drawingml/2006/wordprocessingDrawing" xmlns:r="http://schemas.openxmlformats.org/officeDocument/2006/relationships" xmlns:w14="http://schemas.microsoft.com/office/word/2010/wordml">
@@ -11641,7 +11641,7 @@
           <w:p>
             <w:pPr>
               <w:jc w:val="left"/>
-              <w:spacing w:after="40" w:before="40"/>
+              <w:spacing w:after="40" w:before="40" w:line="240"/>
               <w:ind w:firstLine="0" w:left="100" w:right="100"/>
             </w:pPr>
             <w:r xmlns:w="http://schemas.openxmlformats.org/wordprocessingml/2006/main" xmlns:wp="http://schemas.openxmlformats.org/drawingml/2006/wordprocessingDrawing" xmlns:r="http://schemas.openxmlformats.org/officeDocument/2006/relationships" xmlns:w14="http://schemas.microsoft.com/office/word/2010/wordml">
@@ -11670,7 +11670,7 @@
           <w:p>
             <w:pPr>
               <w:jc w:val="right"/>
-              <w:spacing w:after="40" w:before="40"/>
+              <w:spacing w:after="40" w:before="40" w:line="240"/>
               <w:ind w:firstLine="0" w:left="100" w:right="100"/>
             </w:pPr>
             <w:r xmlns:w="http://schemas.openxmlformats.org/wordprocessingml/2006/main" xmlns:wp="http://schemas.openxmlformats.org/drawingml/2006/wordprocessingDrawing" xmlns:r="http://schemas.openxmlformats.org/officeDocument/2006/relationships" xmlns:w14="http://schemas.microsoft.com/office/word/2010/wordml">
@@ -11699,7 +11699,7 @@
           <w:p>
             <w:pPr>
               <w:jc w:val="left"/>
-              <w:spacing w:after="40" w:before="40"/>
+              <w:spacing w:after="40" w:before="40" w:line="240"/>
               <w:ind w:firstLine="0" w:left="100" w:right="100"/>
             </w:pPr>
             <w:r xmlns:w="http://schemas.openxmlformats.org/wordprocessingml/2006/main" xmlns:wp="http://schemas.openxmlformats.org/drawingml/2006/wordprocessingDrawing" xmlns:r="http://schemas.openxmlformats.org/officeDocument/2006/relationships" xmlns:w14="http://schemas.microsoft.com/office/word/2010/wordml">
@@ -11728,7 +11728,7 @@
           <w:p>
             <w:pPr>
               <w:jc w:val="right"/>
-              <w:spacing w:after="40" w:before="40"/>
+              <w:spacing w:after="40" w:before="40" w:line="240"/>
               <w:ind w:firstLine="0" w:left="100" w:right="100"/>
             </w:pPr>
             <w:r xmlns:w="http://schemas.openxmlformats.org/wordprocessingml/2006/main" xmlns:wp="http://schemas.openxmlformats.org/drawingml/2006/wordprocessingDrawing" xmlns:r="http://schemas.openxmlformats.org/officeDocument/2006/relationships" xmlns:w14="http://schemas.microsoft.com/office/word/2010/wordml">
@@ -11763,7 +11763,7 @@
           <w:p>
             <w:pPr>
               <w:jc w:val="left"/>
-              <w:spacing w:after="40" w:before="40"/>
+              <w:spacing w:after="40" w:before="40" w:line="240"/>
               <w:ind w:firstLine="0" w:left="100" w:right="100"/>
             </w:pPr>
             <w:r xmlns:w="http://schemas.openxmlformats.org/wordprocessingml/2006/main" xmlns:wp="http://schemas.openxmlformats.org/drawingml/2006/wordprocessingDrawing" xmlns:r="http://schemas.openxmlformats.org/officeDocument/2006/relationships" xmlns:w14="http://schemas.microsoft.com/office/word/2010/wordml">
@@ -11792,7 +11792,7 @@
           <w:p>
             <w:pPr>
               <w:jc w:val="right"/>
-              <w:spacing w:after="40" w:before="40"/>
+              <w:spacing w:after="40" w:before="40" w:line="240"/>
               <w:ind w:firstLine="0" w:left="100" w:right="100"/>
             </w:pPr>
             <w:r xmlns:w="http://schemas.openxmlformats.org/wordprocessingml/2006/main" xmlns:wp="http://schemas.openxmlformats.org/drawingml/2006/wordprocessingDrawing" xmlns:r="http://schemas.openxmlformats.org/officeDocument/2006/relationships" xmlns:w14="http://schemas.microsoft.com/office/word/2010/wordml">
@@ -11821,7 +11821,7 @@
           <w:p>
             <w:pPr>
               <w:jc w:val="left"/>
-              <w:spacing w:after="40" w:before="40"/>
+              <w:spacing w:after="40" w:before="40" w:line="240"/>
               <w:ind w:firstLine="0" w:left="100" w:right="100"/>
             </w:pPr>
             <w:r xmlns:w="http://schemas.openxmlformats.org/wordprocessingml/2006/main" xmlns:wp="http://schemas.openxmlformats.org/drawingml/2006/wordprocessingDrawing" xmlns:r="http://schemas.openxmlformats.org/officeDocument/2006/relationships" xmlns:w14="http://schemas.microsoft.com/office/word/2010/wordml">
@@ -11850,7 +11850,7 @@
           <w:p>
             <w:pPr>
               <w:jc w:val="right"/>
-              <w:spacing w:after="40" w:before="40"/>
+              <w:spacing w:after="40" w:before="40" w:line="240"/>
               <w:ind w:firstLine="0" w:left="100" w:right="100"/>
             </w:pPr>
             <w:r xmlns:w="http://schemas.openxmlformats.org/wordprocessingml/2006/main" xmlns:wp="http://schemas.openxmlformats.org/drawingml/2006/wordprocessingDrawing" xmlns:r="http://schemas.openxmlformats.org/officeDocument/2006/relationships" xmlns:w14="http://schemas.microsoft.com/office/word/2010/wordml">
@@ -11885,7 +11885,7 @@
           <w:p>
             <w:pPr>
               <w:jc w:val="left"/>
-              <w:spacing w:after="40" w:before="40"/>
+              <w:spacing w:after="40" w:before="40" w:line="240"/>
               <w:ind w:firstLine="0" w:left="100" w:right="100"/>
             </w:pPr>
             <w:r xmlns:w="http://schemas.openxmlformats.org/wordprocessingml/2006/main" xmlns:wp="http://schemas.openxmlformats.org/drawingml/2006/wordprocessingDrawing" xmlns:r="http://schemas.openxmlformats.org/officeDocument/2006/relationships" xmlns:w14="http://schemas.microsoft.com/office/word/2010/wordml">
@@ -11914,7 +11914,7 @@
           <w:p>
             <w:pPr>
               <w:jc w:val="right"/>
-              <w:spacing w:after="40" w:before="40"/>
+              <w:spacing w:after="40" w:before="40" w:line="240"/>
               <w:ind w:firstLine="0" w:left="100" w:right="100"/>
             </w:pPr>
             <w:r xmlns:w="http://schemas.openxmlformats.org/wordprocessingml/2006/main" xmlns:wp="http://schemas.openxmlformats.org/drawingml/2006/wordprocessingDrawing" xmlns:r="http://schemas.openxmlformats.org/officeDocument/2006/relationships" xmlns:w14="http://schemas.microsoft.com/office/word/2010/wordml">
@@ -11943,7 +11943,7 @@
           <w:p>
             <w:pPr>
               <w:jc w:val="left"/>
-              <w:spacing w:after="40" w:before="40"/>
+              <w:spacing w:after="40" w:before="40" w:line="240"/>
               <w:ind w:firstLine="0" w:left="100" w:right="100"/>
             </w:pPr>
             <w:r xmlns:w="http://schemas.openxmlformats.org/wordprocessingml/2006/main" xmlns:wp="http://schemas.openxmlformats.org/drawingml/2006/wordprocessingDrawing" xmlns:r="http://schemas.openxmlformats.org/officeDocument/2006/relationships" xmlns:w14="http://schemas.microsoft.com/office/word/2010/wordml">
@@ -11972,7 +11972,7 @@
           <w:p>
             <w:pPr>
               <w:jc w:val="right"/>
-              <w:spacing w:after="40" w:before="40"/>
+              <w:spacing w:after="40" w:before="40" w:line="240"/>
               <w:ind w:firstLine="0" w:left="100" w:right="100"/>
             </w:pPr>
             <w:r xmlns:w="http://schemas.openxmlformats.org/wordprocessingml/2006/main" xmlns:wp="http://schemas.openxmlformats.org/drawingml/2006/wordprocessingDrawing" xmlns:r="http://schemas.openxmlformats.org/officeDocument/2006/relationships" xmlns:w14="http://schemas.microsoft.com/office/word/2010/wordml">
@@ -12007,7 +12007,7 @@
           <w:p>
             <w:pPr>
               <w:jc w:val="left"/>
-              <w:spacing w:after="40" w:before="40"/>
+              <w:spacing w:after="40" w:before="40" w:line="240"/>
               <w:ind w:firstLine="0" w:left="100" w:right="100"/>
             </w:pPr>
             <w:r xmlns:w="http://schemas.openxmlformats.org/wordprocessingml/2006/main" xmlns:wp="http://schemas.openxmlformats.org/drawingml/2006/wordprocessingDrawing" xmlns:r="http://schemas.openxmlformats.org/officeDocument/2006/relationships" xmlns:w14="http://schemas.microsoft.com/office/word/2010/wordml">
@@ -12036,7 +12036,7 @@
           <w:p>
             <w:pPr>
               <w:jc w:val="right"/>
-              <w:spacing w:after="40" w:before="40"/>
+              <w:spacing w:after="40" w:before="40" w:line="240"/>
               <w:ind w:firstLine="0" w:left="100" w:right="100"/>
             </w:pPr>
             <w:r xmlns:w="http://schemas.openxmlformats.org/wordprocessingml/2006/main" xmlns:wp="http://schemas.openxmlformats.org/drawingml/2006/wordprocessingDrawing" xmlns:r="http://schemas.openxmlformats.org/officeDocument/2006/relationships" xmlns:w14="http://schemas.microsoft.com/office/word/2010/wordml">
@@ -12065,7 +12065,7 @@
           <w:p>
             <w:pPr>
               <w:jc w:val="left"/>
-              <w:spacing w:after="40" w:before="40"/>
+              <w:spacing w:after="40" w:before="40" w:line="240"/>
               <w:ind w:firstLine="0" w:left="100" w:right="100"/>
             </w:pPr>
             <w:r xmlns:w="http://schemas.openxmlformats.org/wordprocessingml/2006/main" xmlns:wp="http://schemas.openxmlformats.org/drawingml/2006/wordprocessingDrawing" xmlns:r="http://schemas.openxmlformats.org/officeDocument/2006/relationships" xmlns:w14="http://schemas.microsoft.com/office/word/2010/wordml">
@@ -12094,7 +12094,7 @@
           <w:p>
             <w:pPr>
               <w:jc w:val="right"/>
-              <w:spacing w:after="40" w:before="40"/>
+              <w:spacing w:after="40" w:before="40" w:line="240"/>
               <w:ind w:firstLine="0" w:left="100" w:right="100"/>
             </w:pPr>
             <w:r xmlns:w="http://schemas.openxmlformats.org/wordprocessingml/2006/main" xmlns:wp="http://schemas.openxmlformats.org/drawingml/2006/wordprocessingDrawing" xmlns:r="http://schemas.openxmlformats.org/officeDocument/2006/relationships" xmlns:w14="http://schemas.microsoft.com/office/word/2010/wordml">
@@ -12129,7 +12129,7 @@
           <w:p>
             <w:pPr>
               <w:jc w:val="left"/>
-              <w:spacing w:after="40" w:before="40"/>
+              <w:spacing w:after="40" w:before="40" w:line="240"/>
               <w:ind w:firstLine="0" w:left="100" w:right="100"/>
             </w:pPr>
             <w:r xmlns:w="http://schemas.openxmlformats.org/wordprocessingml/2006/main" xmlns:wp="http://schemas.openxmlformats.org/drawingml/2006/wordprocessingDrawing" xmlns:r="http://schemas.openxmlformats.org/officeDocument/2006/relationships" xmlns:w14="http://schemas.microsoft.com/office/word/2010/wordml">
@@ -12158,7 +12158,7 @@
           <w:p>
             <w:pPr>
               <w:jc w:val="right"/>
-              <w:spacing w:after="40" w:before="40"/>
+              <w:spacing w:after="40" w:before="40" w:line="240"/>
               <w:ind w:firstLine="0" w:left="100" w:right="100"/>
             </w:pPr>
             <w:r xmlns:w="http://schemas.openxmlformats.org/wordprocessingml/2006/main" xmlns:wp="http://schemas.openxmlformats.org/drawingml/2006/wordprocessingDrawing" xmlns:r="http://schemas.openxmlformats.org/officeDocument/2006/relationships" xmlns:w14="http://schemas.microsoft.com/office/word/2010/wordml">
@@ -12187,7 +12187,7 @@
           <w:p>
             <w:pPr>
               <w:jc w:val="left"/>
-              <w:spacing w:after="40" w:before="40"/>
+              <w:spacing w:after="40" w:before="40" w:line="240"/>
               <w:ind w:firstLine="0" w:left="100" w:right="100"/>
             </w:pPr>
             <w:r xmlns:w="http://schemas.openxmlformats.org/wordprocessingml/2006/main" xmlns:wp="http://schemas.openxmlformats.org/drawingml/2006/wordprocessingDrawing" xmlns:r="http://schemas.openxmlformats.org/officeDocument/2006/relationships" xmlns:w14="http://schemas.microsoft.com/office/word/2010/wordml">
@@ -12216,7 +12216,7 @@
           <w:p>
             <w:pPr>
               <w:jc w:val="right"/>
-              <w:spacing w:after="40" w:before="40"/>
+              <w:spacing w:after="40" w:before="40" w:line="240"/>
               <w:ind w:firstLine="0" w:left="100" w:right="100"/>
             </w:pPr>
             <w:r xmlns:w="http://schemas.openxmlformats.org/wordprocessingml/2006/main" xmlns:wp="http://schemas.openxmlformats.org/drawingml/2006/wordprocessingDrawing" xmlns:r="http://schemas.openxmlformats.org/officeDocument/2006/relationships" xmlns:w14="http://schemas.microsoft.com/office/word/2010/wordml">
@@ -12251,7 +12251,7 @@
           <w:p>
             <w:pPr>
               <w:jc w:val="left"/>
-              <w:spacing w:after="40" w:before="40"/>
+              <w:spacing w:after="40" w:before="40" w:line="240"/>
               <w:ind w:firstLine="0" w:left="100" w:right="100"/>
             </w:pPr>
             <w:r xmlns:w="http://schemas.openxmlformats.org/wordprocessingml/2006/main" xmlns:wp="http://schemas.openxmlformats.org/drawingml/2006/wordprocessingDrawing" xmlns:r="http://schemas.openxmlformats.org/officeDocument/2006/relationships" xmlns:w14="http://schemas.microsoft.com/office/word/2010/wordml">
@@ -12280,7 +12280,7 @@
           <w:p>
             <w:pPr>
               <w:jc w:val="right"/>
-              <w:spacing w:after="40" w:before="40"/>
+              <w:spacing w:after="40" w:before="40" w:line="240"/>
               <w:ind w:firstLine="0" w:left="100" w:right="100"/>
             </w:pPr>
             <w:r xmlns:w="http://schemas.openxmlformats.org/wordprocessingml/2006/main" xmlns:wp="http://schemas.openxmlformats.org/drawingml/2006/wordprocessingDrawing" xmlns:r="http://schemas.openxmlformats.org/officeDocument/2006/relationships" xmlns:w14="http://schemas.microsoft.com/office/word/2010/wordml">
@@ -12309,7 +12309,7 @@
           <w:p>
             <w:pPr>
               <w:jc w:val="left"/>
-              <w:spacing w:after="40" w:before="40"/>
+              <w:spacing w:after="40" w:before="40" w:line="240"/>
               <w:ind w:firstLine="0" w:left="100" w:right="100"/>
             </w:pPr>
             <w:r xmlns:w="http://schemas.openxmlformats.org/wordprocessingml/2006/main" xmlns:wp="http://schemas.openxmlformats.org/drawingml/2006/wordprocessingDrawing" xmlns:r="http://schemas.openxmlformats.org/officeDocument/2006/relationships" xmlns:w14="http://schemas.microsoft.com/office/word/2010/wordml">
@@ -12338,7 +12338,7 @@
           <w:p>
             <w:pPr>
               <w:jc w:val="right"/>
-              <w:spacing w:after="40" w:before="40"/>
+              <w:spacing w:after="40" w:before="40" w:line="240"/>
               <w:ind w:firstLine="0" w:left="100" w:right="100"/>
             </w:pPr>
             <w:r xmlns:w="http://schemas.openxmlformats.org/wordprocessingml/2006/main" xmlns:wp="http://schemas.openxmlformats.org/drawingml/2006/wordprocessingDrawing" xmlns:r="http://schemas.openxmlformats.org/officeDocument/2006/relationships" xmlns:w14="http://schemas.microsoft.com/office/word/2010/wordml">
@@ -12373,7 +12373,7 @@
           <w:p>
             <w:pPr>
               <w:jc w:val="left"/>
-              <w:spacing w:after="40" w:before="40"/>
+              <w:spacing w:after="40" w:before="40" w:line="240"/>
               <w:ind w:firstLine="0" w:left="100" w:right="100"/>
             </w:pPr>
             <w:r xmlns:w="http://schemas.openxmlformats.org/wordprocessingml/2006/main" xmlns:wp="http://schemas.openxmlformats.org/drawingml/2006/wordprocessingDrawing" xmlns:r="http://schemas.openxmlformats.org/officeDocument/2006/relationships" xmlns:w14="http://schemas.microsoft.com/office/word/2010/wordml">
@@ -12402,7 +12402,7 @@
           <w:p>
             <w:pPr>
               <w:jc w:val="right"/>
-              <w:spacing w:after="40" w:before="40"/>
+              <w:spacing w:after="40" w:before="40" w:line="240"/>
               <w:ind w:firstLine="0" w:left="100" w:right="100"/>
             </w:pPr>
             <w:r xmlns:w="http://schemas.openxmlformats.org/wordprocessingml/2006/main" xmlns:wp="http://schemas.openxmlformats.org/drawingml/2006/wordprocessingDrawing" xmlns:r="http://schemas.openxmlformats.org/officeDocument/2006/relationships" xmlns:w14="http://schemas.microsoft.com/office/word/2010/wordml">
@@ -12431,7 +12431,7 @@
           <w:p>
             <w:pPr>
               <w:jc w:val="left"/>
-              <w:spacing w:after="40" w:before="40"/>
+              <w:spacing w:after="40" w:before="40" w:line="240"/>
               <w:ind w:firstLine="0" w:left="100" w:right="100"/>
             </w:pPr>
             <w:r xmlns:w="http://schemas.openxmlformats.org/wordprocessingml/2006/main" xmlns:wp="http://schemas.openxmlformats.org/drawingml/2006/wordprocessingDrawing" xmlns:r="http://schemas.openxmlformats.org/officeDocument/2006/relationships" xmlns:w14="http://schemas.microsoft.com/office/word/2010/wordml">
@@ -12460,7 +12460,7 @@
           <w:p>
             <w:pPr>
               <w:jc w:val="right"/>
-              <w:spacing w:after="40" w:before="40"/>
+              <w:spacing w:after="40" w:before="40" w:line="240"/>
               <w:ind w:firstLine="0" w:left="100" w:right="100"/>
             </w:pPr>
             <w:r xmlns:w="http://schemas.openxmlformats.org/wordprocessingml/2006/main" xmlns:wp="http://schemas.openxmlformats.org/drawingml/2006/wordprocessingDrawing" xmlns:r="http://schemas.openxmlformats.org/officeDocument/2006/relationships" xmlns:w14="http://schemas.microsoft.com/office/word/2010/wordml">
@@ -12495,7 +12495,7 @@
           <w:p>
             <w:pPr>
               <w:jc w:val="left"/>
-              <w:spacing w:after="40" w:before="40"/>
+              <w:spacing w:after="40" w:before="40" w:line="240"/>
               <w:ind w:firstLine="0" w:left="100" w:right="100"/>
             </w:pPr>
             <w:r xmlns:w="http://schemas.openxmlformats.org/wordprocessingml/2006/main" xmlns:wp="http://schemas.openxmlformats.org/drawingml/2006/wordprocessingDrawing" xmlns:r="http://schemas.openxmlformats.org/officeDocument/2006/relationships" xmlns:w14="http://schemas.microsoft.com/office/word/2010/wordml">
@@ -12524,7 +12524,7 @@
           <w:p>
             <w:pPr>
               <w:jc w:val="right"/>
-              <w:spacing w:after="40" w:before="40"/>
+              <w:spacing w:after="40" w:before="40" w:line="240"/>
               <w:ind w:firstLine="0" w:left="100" w:right="100"/>
             </w:pPr>
             <w:r xmlns:w="http://schemas.openxmlformats.org/wordprocessingml/2006/main" xmlns:wp="http://schemas.openxmlformats.org/drawingml/2006/wordprocessingDrawing" xmlns:r="http://schemas.openxmlformats.org/officeDocument/2006/relationships" xmlns:w14="http://schemas.microsoft.com/office/word/2010/wordml">
@@ -12553,7 +12553,7 @@
           <w:p>
             <w:pPr>
               <w:jc w:val="left"/>
-              <w:spacing w:after="40" w:before="40"/>
+              <w:spacing w:after="40" w:before="40" w:line="240"/>
               <w:ind w:firstLine="0" w:left="100" w:right="100"/>
             </w:pPr>
             <w:r xmlns:w="http://schemas.openxmlformats.org/wordprocessingml/2006/main" xmlns:wp="http://schemas.openxmlformats.org/drawingml/2006/wordprocessingDrawing" xmlns:r="http://schemas.openxmlformats.org/officeDocument/2006/relationships" xmlns:w14="http://schemas.microsoft.com/office/word/2010/wordml">
@@ -12582,7 +12582,7 @@
           <w:p>
             <w:pPr>
               <w:jc w:val="right"/>
-              <w:spacing w:after="40" w:before="40"/>
+              <w:spacing w:after="40" w:before="40" w:line="240"/>
               <w:ind w:firstLine="0" w:left="100" w:right="100"/>
             </w:pPr>
             <w:r xmlns:w="http://schemas.openxmlformats.org/wordprocessingml/2006/main" xmlns:wp="http://schemas.openxmlformats.org/drawingml/2006/wordprocessingDrawing" xmlns:r="http://schemas.openxmlformats.org/officeDocument/2006/relationships" xmlns:w14="http://schemas.microsoft.com/office/word/2010/wordml">
@@ -12617,7 +12617,7 @@
           <w:p>
             <w:pPr>
               <w:jc w:val="left"/>
-              <w:spacing w:after="40" w:before="40"/>
+              <w:spacing w:after="40" w:before="40" w:line="240"/>
               <w:ind w:firstLine="0" w:left="100" w:right="100"/>
             </w:pPr>
             <w:r xmlns:w="http://schemas.openxmlformats.org/wordprocessingml/2006/main" xmlns:wp="http://schemas.openxmlformats.org/drawingml/2006/wordprocessingDrawing" xmlns:r="http://schemas.openxmlformats.org/officeDocument/2006/relationships" xmlns:w14="http://schemas.microsoft.com/office/word/2010/wordml">
@@ -12646,7 +12646,7 @@
           <w:p>
             <w:pPr>
               <w:jc w:val="right"/>
-              <w:spacing w:after="40" w:before="40"/>
+              <w:spacing w:after="40" w:before="40" w:line="240"/>
               <w:ind w:firstLine="0" w:left="100" w:right="100"/>
             </w:pPr>
             <w:r xmlns:w="http://schemas.openxmlformats.org/wordprocessingml/2006/main" xmlns:wp="http://schemas.openxmlformats.org/drawingml/2006/wordprocessingDrawing" xmlns:r="http://schemas.openxmlformats.org/officeDocument/2006/relationships" xmlns:w14="http://schemas.microsoft.com/office/word/2010/wordml">
@@ -12675,7 +12675,7 @@
           <w:p>
             <w:pPr>
               <w:jc w:val="left"/>
-              <w:spacing w:after="40" w:before="40"/>
+              <w:spacing w:after="40" w:before="40" w:line="240"/>
               <w:ind w:firstLine="0" w:left="100" w:right="100"/>
             </w:pPr>
             <w:r xmlns:w="http://schemas.openxmlformats.org/wordprocessingml/2006/main" xmlns:wp="http://schemas.openxmlformats.org/drawingml/2006/wordprocessingDrawing" xmlns:r="http://schemas.openxmlformats.org/officeDocument/2006/relationships" xmlns:w14="http://schemas.microsoft.com/office/word/2010/wordml">
@@ -12704,7 +12704,7 @@
           <w:p>
             <w:pPr>
               <w:jc w:val="right"/>
-              <w:spacing w:after="40" w:before="40"/>
+              <w:spacing w:after="40" w:before="40" w:line="240"/>
               <w:ind w:firstLine="0" w:left="100" w:right="100"/>
             </w:pPr>
             <w:r xmlns:w="http://schemas.openxmlformats.org/wordprocessingml/2006/main" xmlns:wp="http://schemas.openxmlformats.org/drawingml/2006/wordprocessingDrawing" xmlns:r="http://schemas.openxmlformats.org/officeDocument/2006/relationships" xmlns:w14="http://schemas.microsoft.com/office/word/2010/wordml">
@@ -12739,7 +12739,7 @@
           <w:p>
             <w:pPr>
               <w:jc w:val="left"/>
-              <w:spacing w:after="40" w:before="40"/>
+              <w:spacing w:after="40" w:before="40" w:line="240"/>
               <w:ind w:firstLine="0" w:left="100" w:right="100"/>
             </w:pPr>
             <w:r xmlns:w="http://schemas.openxmlformats.org/wordprocessingml/2006/main" xmlns:wp="http://schemas.openxmlformats.org/drawingml/2006/wordprocessingDrawing" xmlns:r="http://schemas.openxmlformats.org/officeDocument/2006/relationships" xmlns:w14="http://schemas.microsoft.com/office/word/2010/wordml">
@@ -12768,7 +12768,7 @@
           <w:p>
             <w:pPr>
               <w:jc w:val="right"/>
-              <w:spacing w:after="40" w:before="40"/>
+              <w:spacing w:after="40" w:before="40" w:line="240"/>
               <w:ind w:firstLine="0" w:left="100" w:right="100"/>
             </w:pPr>
             <w:r xmlns:w="http://schemas.openxmlformats.org/wordprocessingml/2006/main" xmlns:wp="http://schemas.openxmlformats.org/drawingml/2006/wordprocessingDrawing" xmlns:r="http://schemas.openxmlformats.org/officeDocument/2006/relationships" xmlns:w14="http://schemas.microsoft.com/office/word/2010/wordml">
@@ -12797,7 +12797,7 @@
           <w:p>
             <w:pPr>
               <w:jc w:val="left"/>
-              <w:spacing w:after="40" w:before="40"/>
+              <w:spacing w:after="40" w:before="40" w:line="240"/>
               <w:ind w:firstLine="0" w:left="100" w:right="100"/>
             </w:pPr>
             <w:r xmlns:w="http://schemas.openxmlformats.org/wordprocessingml/2006/main" xmlns:wp="http://schemas.openxmlformats.org/drawingml/2006/wordprocessingDrawing" xmlns:r="http://schemas.openxmlformats.org/officeDocument/2006/relationships" xmlns:w14="http://schemas.microsoft.com/office/word/2010/wordml">
@@ -12826,7 +12826,7 @@
           <w:p>
             <w:pPr>
               <w:jc w:val="right"/>
-              <w:spacing w:after="40" w:before="40"/>
+              <w:spacing w:after="40" w:before="40" w:line="240"/>
               <w:ind w:firstLine="0" w:left="100" w:right="100"/>
             </w:pPr>
             <w:r xmlns:w="http://schemas.openxmlformats.org/wordprocessingml/2006/main" xmlns:wp="http://schemas.openxmlformats.org/drawingml/2006/wordprocessingDrawing" xmlns:r="http://schemas.openxmlformats.org/officeDocument/2006/relationships" xmlns:w14="http://schemas.microsoft.com/office/word/2010/wordml">
@@ -12861,7 +12861,7 @@
           <w:p>
             <w:pPr>
               <w:jc w:val="left"/>
-              <w:spacing w:after="40" w:before="40"/>
+              <w:spacing w:after="40" w:before="40" w:line="240"/>
               <w:ind w:firstLine="0" w:left="100" w:right="100"/>
             </w:pPr>
             <w:r xmlns:w="http://schemas.openxmlformats.org/wordprocessingml/2006/main" xmlns:wp="http://schemas.openxmlformats.org/drawingml/2006/wordprocessingDrawing" xmlns:r="http://schemas.openxmlformats.org/officeDocument/2006/relationships" xmlns:w14="http://schemas.microsoft.com/office/word/2010/wordml">
@@ -12890,7 +12890,7 @@
           <w:p>
             <w:pPr>
               <w:jc w:val="right"/>
-              <w:spacing w:after="40" w:before="40"/>
+              <w:spacing w:after="40" w:before="40" w:line="240"/>
               <w:ind w:firstLine="0" w:left="100" w:right="100"/>
             </w:pPr>
             <w:r xmlns:w="http://schemas.openxmlformats.org/wordprocessingml/2006/main" xmlns:wp="http://schemas.openxmlformats.org/drawingml/2006/wordprocessingDrawing" xmlns:r="http://schemas.openxmlformats.org/officeDocument/2006/relationships" xmlns:w14="http://schemas.microsoft.com/office/word/2010/wordml">
@@ -12919,7 +12919,7 @@
           <w:p>
             <w:pPr>
               <w:jc w:val="left"/>
-              <w:spacing w:after="40" w:before="40"/>
+              <w:spacing w:after="40" w:before="40" w:line="240"/>
               <w:ind w:firstLine="0" w:left="100" w:right="100"/>
             </w:pPr>
             <w:r xmlns:w="http://schemas.openxmlformats.org/wordprocessingml/2006/main" xmlns:wp="http://schemas.openxmlformats.org/drawingml/2006/wordprocessingDrawing" xmlns:r="http://schemas.openxmlformats.org/officeDocument/2006/relationships" xmlns:w14="http://schemas.microsoft.com/office/word/2010/wordml">
@@ -12948,7 +12948,7 @@
           <w:p>
             <w:pPr>
               <w:jc w:val="right"/>
-              <w:spacing w:after="40" w:before="40"/>
+              <w:spacing w:after="40" w:before="40" w:line="240"/>
               <w:ind w:firstLine="0" w:left="100" w:right="100"/>
             </w:pPr>
             <w:r xmlns:w="http://schemas.openxmlformats.org/wordprocessingml/2006/main" xmlns:wp="http://schemas.openxmlformats.org/drawingml/2006/wordprocessingDrawing" xmlns:r="http://schemas.openxmlformats.org/officeDocument/2006/relationships" xmlns:w14="http://schemas.microsoft.com/office/word/2010/wordml">
@@ -12983,7 +12983,7 @@
           <w:p>
             <w:pPr>
               <w:jc w:val="left"/>
-              <w:spacing w:after="40" w:before="40"/>
+              <w:spacing w:after="40" w:before="40" w:line="240"/>
               <w:ind w:firstLine="0" w:left="100" w:right="100"/>
             </w:pPr>
             <w:r xmlns:w="http://schemas.openxmlformats.org/wordprocessingml/2006/main" xmlns:wp="http://schemas.openxmlformats.org/drawingml/2006/wordprocessingDrawing" xmlns:r="http://schemas.openxmlformats.org/officeDocument/2006/relationships" xmlns:w14="http://schemas.microsoft.com/office/word/2010/wordml">
@@ -13012,7 +13012,7 @@
           <w:p>
             <w:pPr>
               <w:jc w:val="right"/>
-              <w:spacing w:after="40" w:before="40"/>
+              <w:spacing w:after="40" w:before="40" w:line="240"/>
               <w:ind w:firstLine="0" w:left="100" w:right="100"/>
             </w:pPr>
             <w:r xmlns:w="http://schemas.openxmlformats.org/wordprocessingml/2006/main" xmlns:wp="http://schemas.openxmlformats.org/drawingml/2006/wordprocessingDrawing" xmlns:r="http://schemas.openxmlformats.org/officeDocument/2006/relationships" xmlns:w14="http://schemas.microsoft.com/office/word/2010/wordml">
@@ -13041,7 +13041,7 @@
           <w:p>
             <w:pPr>
               <w:jc w:val="left"/>
-              <w:spacing w:after="40" w:before="40"/>
+              <w:spacing w:after="40" w:before="40" w:line="240"/>
               <w:ind w:firstLine="0" w:left="100" w:right="100"/>
             </w:pPr>
             <w:r xmlns:w="http://schemas.openxmlformats.org/wordprocessingml/2006/main" xmlns:wp="http://schemas.openxmlformats.org/drawingml/2006/wordprocessingDrawing" xmlns:r="http://schemas.openxmlformats.org/officeDocument/2006/relationships" xmlns:w14="http://schemas.microsoft.com/office/word/2010/wordml">
@@ -13070,7 +13070,7 @@
           <w:p>
             <w:pPr>
               <w:jc w:val="right"/>
-              <w:spacing w:after="40" w:before="40"/>
+              <w:spacing w:after="40" w:before="40" w:line="240"/>
               <w:ind w:firstLine="0" w:left="100" w:right="100"/>
             </w:pPr>
             <w:r xmlns:w="http://schemas.openxmlformats.org/wordprocessingml/2006/main" xmlns:wp="http://schemas.openxmlformats.org/drawingml/2006/wordprocessingDrawing" xmlns:r="http://schemas.openxmlformats.org/officeDocument/2006/relationships" xmlns:w14="http://schemas.microsoft.com/office/word/2010/wordml">
@@ -13105,7 +13105,7 @@
           <w:p>
             <w:pPr>
               <w:jc w:val="left"/>
-              <w:spacing w:after="40" w:before="40"/>
+              <w:spacing w:after="40" w:before="40" w:line="240"/>
               <w:ind w:firstLine="0" w:left="100" w:right="100"/>
             </w:pPr>
             <w:r xmlns:w="http://schemas.openxmlformats.org/wordprocessingml/2006/main" xmlns:wp="http://schemas.openxmlformats.org/drawingml/2006/wordprocessingDrawing" xmlns:r="http://schemas.openxmlformats.org/officeDocument/2006/relationships" xmlns:w14="http://schemas.microsoft.com/office/word/2010/wordml">
@@ -13134,7 +13134,7 @@
           <w:p>
             <w:pPr>
               <w:jc w:val="right"/>
-              <w:spacing w:after="40" w:before="40"/>
+              <w:spacing w:after="40" w:before="40" w:line="240"/>
               <w:ind w:firstLine="0" w:left="100" w:right="100"/>
             </w:pPr>
             <w:r xmlns:w="http://schemas.openxmlformats.org/wordprocessingml/2006/main" xmlns:wp="http://schemas.openxmlformats.org/drawingml/2006/wordprocessingDrawing" xmlns:r="http://schemas.openxmlformats.org/officeDocument/2006/relationships" xmlns:w14="http://schemas.microsoft.com/office/word/2010/wordml">
@@ -13163,7 +13163,7 @@
           <w:p>
             <w:pPr>
               <w:jc w:val="left"/>
-              <w:spacing w:after="40" w:before="40"/>
+              <w:spacing w:after="40" w:before="40" w:line="240"/>
               <w:ind w:firstLine="0" w:left="100" w:right="100"/>
             </w:pPr>
             <w:r xmlns:w="http://schemas.openxmlformats.org/wordprocessingml/2006/main" xmlns:wp="http://schemas.openxmlformats.org/drawingml/2006/wordprocessingDrawing" xmlns:r="http://schemas.openxmlformats.org/officeDocument/2006/relationships" xmlns:w14="http://schemas.microsoft.com/office/word/2010/wordml">
@@ -13192,7 +13192,7 @@
           <w:p>
             <w:pPr>
               <w:jc w:val="right"/>
-              <w:spacing w:after="40" w:before="40"/>
+              <w:spacing w:after="40" w:before="40" w:line="240"/>
               <w:ind w:firstLine="0" w:left="100" w:right="100"/>
             </w:pPr>
             <w:r xmlns:w="http://schemas.openxmlformats.org/wordprocessingml/2006/main" xmlns:wp="http://schemas.openxmlformats.org/drawingml/2006/wordprocessingDrawing" xmlns:r="http://schemas.openxmlformats.org/officeDocument/2006/relationships" xmlns:w14="http://schemas.microsoft.com/office/word/2010/wordml">
@@ -13227,7 +13227,7 @@
           <w:p>
             <w:pPr>
               <w:jc w:val="left"/>
-              <w:spacing w:after="40" w:before="40"/>
+              <w:spacing w:after="40" w:before="40" w:line="240"/>
               <w:ind w:firstLine="0" w:left="100" w:right="100"/>
             </w:pPr>
             <w:r xmlns:w="http://schemas.openxmlformats.org/wordprocessingml/2006/main" xmlns:wp="http://schemas.openxmlformats.org/drawingml/2006/wordprocessingDrawing" xmlns:r="http://schemas.openxmlformats.org/officeDocument/2006/relationships" xmlns:w14="http://schemas.microsoft.com/office/word/2010/wordml">
@@ -13256,7 +13256,7 @@
           <w:p>
             <w:pPr>
               <w:jc w:val="right"/>
-              <w:spacing w:after="40" w:before="40"/>
+              <w:spacing w:after="40" w:before="40" w:line="240"/>
               <w:ind w:firstLine="0" w:left="100" w:right="100"/>
             </w:pPr>
             <w:r xmlns:w="http://schemas.openxmlformats.org/wordprocessingml/2006/main" xmlns:wp="http://schemas.openxmlformats.org/drawingml/2006/wordprocessingDrawing" xmlns:r="http://schemas.openxmlformats.org/officeDocument/2006/relationships" xmlns:w14="http://schemas.microsoft.com/office/word/2010/wordml">
@@ -13285,7 +13285,7 @@
           <w:p>
             <w:pPr>
               <w:jc w:val="left"/>
-              <w:spacing w:after="40" w:before="40"/>
+              <w:spacing w:after="40" w:before="40" w:line="240"/>
               <w:ind w:firstLine="0" w:left="100" w:right="100"/>
             </w:pPr>
             <w:r xmlns:w="http://schemas.openxmlformats.org/wordprocessingml/2006/main" xmlns:wp="http://schemas.openxmlformats.org/drawingml/2006/wordprocessingDrawing" xmlns:r="http://schemas.openxmlformats.org/officeDocument/2006/relationships" xmlns:w14="http://schemas.microsoft.com/office/word/2010/wordml">
@@ -13314,7 +13314,7 @@
           <w:p>
             <w:pPr>
               <w:jc w:val="right"/>
-              <w:spacing w:after="40" w:before="40"/>
+              <w:spacing w:after="40" w:before="40" w:line="240"/>
               <w:ind w:firstLine="0" w:left="100" w:right="100"/>
             </w:pPr>
             <w:r xmlns:w="http://schemas.openxmlformats.org/wordprocessingml/2006/main" xmlns:wp="http://schemas.openxmlformats.org/drawingml/2006/wordprocessingDrawing" xmlns:r="http://schemas.openxmlformats.org/officeDocument/2006/relationships" xmlns:w14="http://schemas.microsoft.com/office/word/2010/wordml">
@@ -13349,7 +13349,7 @@
           <w:p>
             <w:pPr>
               <w:jc w:val="left"/>
-              <w:spacing w:after="40" w:before="40"/>
+              <w:spacing w:after="40" w:before="40" w:line="240"/>
               <w:ind w:firstLine="0" w:left="100" w:right="100"/>
             </w:pPr>
             <w:r xmlns:w="http://schemas.openxmlformats.org/wordprocessingml/2006/main" xmlns:wp="http://schemas.openxmlformats.org/drawingml/2006/wordprocessingDrawing" xmlns:r="http://schemas.openxmlformats.org/officeDocument/2006/relationships" xmlns:w14="http://schemas.microsoft.com/office/word/2010/wordml">
@@ -13378,7 +13378,7 @@
           <w:p>
             <w:pPr>
               <w:jc w:val="right"/>
-              <w:spacing w:after="40" w:before="40"/>
+              <w:spacing w:after="40" w:before="40" w:line="240"/>
               <w:ind w:firstLine="0" w:left="100" w:right="100"/>
             </w:pPr>
             <w:r xmlns:w="http://schemas.openxmlformats.org/wordprocessingml/2006/main" xmlns:wp="http://schemas.openxmlformats.org/drawingml/2006/wordprocessingDrawing" xmlns:r="http://schemas.openxmlformats.org/officeDocument/2006/relationships" xmlns:w14="http://schemas.microsoft.com/office/word/2010/wordml">
@@ -13407,7 +13407,7 @@
           <w:p>
             <w:pPr>
               <w:jc w:val="left"/>
-              <w:spacing w:after="40" w:before="40"/>
+              <w:spacing w:after="40" w:before="40" w:line="240"/>
               <w:ind w:firstLine="0" w:left="100" w:right="100"/>
             </w:pPr>
             <w:r xmlns:w="http://schemas.openxmlformats.org/wordprocessingml/2006/main" xmlns:wp="http://schemas.openxmlformats.org/drawingml/2006/wordprocessingDrawing" xmlns:r="http://schemas.openxmlformats.org/officeDocument/2006/relationships" xmlns:w14="http://schemas.microsoft.com/office/word/2010/wordml">
@@ -13436,7 +13436,7 @@
           <w:p>
             <w:pPr>
               <w:jc w:val="right"/>
-              <w:spacing w:after="40" w:before="40"/>
+              <w:spacing w:after="40" w:before="40" w:line="240"/>
               <w:ind w:firstLine="0" w:left="100" w:right="100"/>
             </w:pPr>
             <w:r xmlns:w="http://schemas.openxmlformats.org/wordprocessingml/2006/main" xmlns:wp="http://schemas.openxmlformats.org/drawingml/2006/wordprocessingDrawing" xmlns:r="http://schemas.openxmlformats.org/officeDocument/2006/relationships" xmlns:w14="http://schemas.microsoft.com/office/word/2010/wordml">
@@ -13471,7 +13471,7 @@
           <w:p>
             <w:pPr>
               <w:jc w:val="left"/>
-              <w:spacing w:after="40" w:before="40"/>
+              <w:spacing w:after="40" w:before="40" w:line="240"/>
               <w:ind w:firstLine="0" w:left="100" w:right="100"/>
             </w:pPr>
             <w:r xmlns:w="http://schemas.openxmlformats.org/wordprocessingml/2006/main" xmlns:wp="http://schemas.openxmlformats.org/drawingml/2006/wordprocessingDrawing" xmlns:r="http://schemas.openxmlformats.org/officeDocument/2006/relationships" xmlns:w14="http://schemas.microsoft.com/office/word/2010/wordml">
@@ -13500,7 +13500,7 @@
           <w:p>
             <w:pPr>
               <w:jc w:val="right"/>
-              <w:spacing w:after="40" w:before="40"/>
+              <w:spacing w:after="40" w:before="40" w:line="240"/>
               <w:ind w:firstLine="0" w:left="100" w:right="100"/>
             </w:pPr>
             <w:r xmlns:w="http://schemas.openxmlformats.org/wordprocessingml/2006/main" xmlns:wp="http://schemas.openxmlformats.org/drawingml/2006/wordprocessingDrawing" xmlns:r="http://schemas.openxmlformats.org/officeDocument/2006/relationships" xmlns:w14="http://schemas.microsoft.com/office/word/2010/wordml">
@@ -13529,7 +13529,7 @@
           <w:p>
             <w:pPr>
               <w:jc w:val="left"/>
-              <w:spacing w:after="40" w:before="40"/>
+              <w:spacing w:after="40" w:before="40" w:line="240"/>
               <w:ind w:firstLine="0" w:left="100" w:right="100"/>
             </w:pPr>
             <w:r xmlns:w="http://schemas.openxmlformats.org/wordprocessingml/2006/main" xmlns:wp="http://schemas.openxmlformats.org/drawingml/2006/wordprocessingDrawing" xmlns:r="http://schemas.openxmlformats.org/officeDocument/2006/relationships" xmlns:w14="http://schemas.microsoft.com/office/word/2010/wordml">
@@ -13558,7 +13558,7 @@
           <w:p>
             <w:pPr>
               <w:jc w:val="right"/>
-              <w:spacing w:after="40" w:before="40"/>
+              <w:spacing w:after="40" w:before="40" w:line="240"/>
               <w:ind w:firstLine="0" w:left="100" w:right="100"/>
             </w:pPr>
             <w:r xmlns:w="http://schemas.openxmlformats.org/wordprocessingml/2006/main" xmlns:wp="http://schemas.openxmlformats.org/drawingml/2006/wordprocessingDrawing" xmlns:r="http://schemas.openxmlformats.org/officeDocument/2006/relationships" xmlns:w14="http://schemas.microsoft.com/office/word/2010/wordml">
@@ -13593,7 +13593,7 @@
           <w:p>
             <w:pPr>
               <w:jc w:val="left"/>
-              <w:spacing w:after="40" w:before="40"/>
+              <w:spacing w:after="40" w:before="40" w:line="240"/>
               <w:ind w:firstLine="0" w:left="100" w:right="100"/>
             </w:pPr>
             <w:r xmlns:w="http://schemas.openxmlformats.org/wordprocessingml/2006/main" xmlns:wp="http://schemas.openxmlformats.org/drawingml/2006/wordprocessingDrawing" xmlns:r="http://schemas.openxmlformats.org/officeDocument/2006/relationships" xmlns:w14="http://schemas.microsoft.com/office/word/2010/wordml">
@@ -13622,7 +13622,7 @@
           <w:p>
             <w:pPr>
               <w:jc w:val="right"/>
-              <w:spacing w:after="40" w:before="40"/>
+              <w:spacing w:after="40" w:before="40" w:line="240"/>
               <w:ind w:firstLine="0" w:left="100" w:right="100"/>
             </w:pPr>
             <w:r xmlns:w="http://schemas.openxmlformats.org/wordprocessingml/2006/main" xmlns:wp="http://schemas.openxmlformats.org/drawingml/2006/wordprocessingDrawing" xmlns:r="http://schemas.openxmlformats.org/officeDocument/2006/relationships" xmlns:w14="http://schemas.microsoft.com/office/word/2010/wordml">
@@ -13651,7 +13651,7 @@
           <w:p>
             <w:pPr>
               <w:jc w:val="left"/>
-              <w:spacing w:after="40" w:before="40"/>
+              <w:spacing w:after="40" w:before="40" w:line="240"/>
               <w:ind w:firstLine="0" w:left="100" w:right="100"/>
             </w:pPr>
             <w:r xmlns:w="http://schemas.openxmlformats.org/wordprocessingml/2006/main" xmlns:wp="http://schemas.openxmlformats.org/drawingml/2006/wordprocessingDrawing" xmlns:r="http://schemas.openxmlformats.org/officeDocument/2006/relationships" xmlns:w14="http://schemas.microsoft.com/office/word/2010/wordml">
@@ -13680,7 +13680,7 @@
           <w:p>
             <w:pPr>
               <w:jc w:val="right"/>
-              <w:spacing w:after="40" w:before="40"/>
+              <w:spacing w:after="40" w:before="40" w:line="240"/>
               <w:ind w:firstLine="0" w:left="100" w:right="100"/>
             </w:pPr>
             <w:r xmlns:w="http://schemas.openxmlformats.org/wordprocessingml/2006/main" xmlns:wp="http://schemas.openxmlformats.org/drawingml/2006/wordprocessingDrawing" xmlns:r="http://schemas.openxmlformats.org/officeDocument/2006/relationships" xmlns:w14="http://schemas.microsoft.com/office/word/2010/wordml">
@@ -13715,7 +13715,7 @@
           <w:p>
             <w:pPr>
               <w:jc w:val="left"/>
-              <w:spacing w:after="40" w:before="40"/>
+              <w:spacing w:after="40" w:before="40" w:line="240"/>
               <w:ind w:firstLine="0" w:left="100" w:right="100"/>
             </w:pPr>
             <w:r xmlns:w="http://schemas.openxmlformats.org/wordprocessingml/2006/main" xmlns:wp="http://schemas.openxmlformats.org/drawingml/2006/wordprocessingDrawing" xmlns:r="http://schemas.openxmlformats.org/officeDocument/2006/relationships" xmlns:w14="http://schemas.microsoft.com/office/word/2010/wordml">
@@ -13744,7 +13744,7 @@
           <w:p>
             <w:pPr>
               <w:jc w:val="right"/>
-              <w:spacing w:after="40" w:before="40"/>
+              <w:spacing w:after="40" w:before="40" w:line="240"/>
               <w:ind w:firstLine="0" w:left="100" w:right="100"/>
             </w:pPr>
             <w:r xmlns:w="http://schemas.openxmlformats.org/wordprocessingml/2006/main" xmlns:wp="http://schemas.openxmlformats.org/drawingml/2006/wordprocessingDrawing" xmlns:r="http://schemas.openxmlformats.org/officeDocument/2006/relationships" xmlns:w14="http://schemas.microsoft.com/office/word/2010/wordml">
@@ -13773,7 +13773,7 @@
           <w:p>
             <w:pPr>
               <w:jc w:val="left"/>
-              <w:spacing w:after="40" w:before="40"/>
+              <w:spacing w:after="40" w:before="40" w:line="240"/>
               <w:ind w:firstLine="0" w:left="100" w:right="100"/>
             </w:pPr>
             <w:r xmlns:w="http://schemas.openxmlformats.org/wordprocessingml/2006/main" xmlns:wp="http://schemas.openxmlformats.org/drawingml/2006/wordprocessingDrawing" xmlns:r="http://schemas.openxmlformats.org/officeDocument/2006/relationships" xmlns:w14="http://schemas.microsoft.com/office/word/2010/wordml">
@@ -13802,7 +13802,7 @@
           <w:p>
             <w:pPr>
               <w:jc w:val="right"/>
-              <w:spacing w:after="40" w:before="40"/>
+              <w:spacing w:after="40" w:before="40" w:line="240"/>
               <w:ind w:firstLine="0" w:left="100" w:right="100"/>
             </w:pPr>
             <w:r xmlns:w="http://schemas.openxmlformats.org/wordprocessingml/2006/main" xmlns:wp="http://schemas.openxmlformats.org/drawingml/2006/wordprocessingDrawing" xmlns:r="http://schemas.openxmlformats.org/officeDocument/2006/relationships" xmlns:w14="http://schemas.microsoft.com/office/word/2010/wordml">
@@ -13837,7 +13837,7 @@
           <w:p>
             <w:pPr>
               <w:jc w:val="left"/>
-              <w:spacing w:after="40" w:before="40"/>
+              <w:spacing w:after="40" w:before="40" w:line="240"/>
               <w:ind w:firstLine="0" w:left="100" w:right="100"/>
             </w:pPr>
             <w:r xmlns:w="http://schemas.openxmlformats.org/wordprocessingml/2006/main" xmlns:wp="http://schemas.openxmlformats.org/drawingml/2006/wordprocessingDrawing" xmlns:r="http://schemas.openxmlformats.org/officeDocument/2006/relationships" xmlns:w14="http://schemas.microsoft.com/office/word/2010/wordml">
@@ -13866,7 +13866,7 @@
           <w:p>
             <w:pPr>
               <w:jc w:val="right"/>
-              <w:spacing w:after="40" w:before="40"/>
+              <w:spacing w:after="40" w:before="40" w:line="240"/>
               <w:ind w:firstLine="0" w:left="100" w:right="100"/>
             </w:pPr>
             <w:r xmlns:w="http://schemas.openxmlformats.org/wordprocessingml/2006/main" xmlns:wp="http://schemas.openxmlformats.org/drawingml/2006/wordprocessingDrawing" xmlns:r="http://schemas.openxmlformats.org/officeDocument/2006/relationships" xmlns:w14="http://schemas.microsoft.com/office/word/2010/wordml">
@@ -13895,7 +13895,7 @@
           <w:p>
             <w:pPr>
               <w:jc w:val="left"/>
-              <w:spacing w:after="40" w:before="40"/>
+              <w:spacing w:after="40" w:before="40" w:line="240"/>
               <w:ind w:firstLine="0" w:left="100" w:right="100"/>
             </w:pPr>
             <w:r xmlns:w="http://schemas.openxmlformats.org/wordprocessingml/2006/main" xmlns:wp="http://schemas.openxmlformats.org/drawingml/2006/wordprocessingDrawing" xmlns:r="http://schemas.openxmlformats.org/officeDocument/2006/relationships" xmlns:w14="http://schemas.microsoft.com/office/word/2010/wordml">
@@ -13924,7 +13924,7 @@
           <w:p>
             <w:pPr>
               <w:jc w:val="right"/>
-              <w:spacing w:after="40" w:before="40"/>
+              <w:spacing w:after="40" w:before="40" w:line="240"/>
               <w:ind w:firstLine="0" w:left="100" w:right="100"/>
             </w:pPr>
             <w:r xmlns:w="http://schemas.openxmlformats.org/wordprocessingml/2006/main" xmlns:wp="http://schemas.openxmlformats.org/drawingml/2006/wordprocessingDrawing" xmlns:r="http://schemas.openxmlformats.org/officeDocument/2006/relationships" xmlns:w14="http://schemas.microsoft.com/office/word/2010/wordml">
@@ -13959,7 +13959,7 @@
           <w:p>
             <w:pPr>
               <w:jc w:val="left"/>
-              <w:spacing w:after="40" w:before="40"/>
+              <w:spacing w:after="40" w:before="40" w:line="240"/>
               <w:ind w:firstLine="0" w:left="100" w:right="100"/>
             </w:pPr>
             <w:r xmlns:w="http://schemas.openxmlformats.org/wordprocessingml/2006/main" xmlns:wp="http://schemas.openxmlformats.org/drawingml/2006/wordprocessingDrawing" xmlns:r="http://schemas.openxmlformats.org/officeDocument/2006/relationships" xmlns:w14="http://schemas.microsoft.com/office/word/2010/wordml">
@@ -13988,7 +13988,7 @@
           <w:p>
             <w:pPr>
               <w:jc w:val="right"/>
-              <w:spacing w:after="40" w:before="40"/>
+              <w:spacing w:after="40" w:before="40" w:line="240"/>
               <w:ind w:firstLine="0" w:left="100" w:right="100"/>
             </w:pPr>
             <w:r xmlns:w="http://schemas.openxmlformats.org/wordprocessingml/2006/main" xmlns:wp="http://schemas.openxmlformats.org/drawingml/2006/wordprocessingDrawing" xmlns:r="http://schemas.openxmlformats.org/officeDocument/2006/relationships" xmlns:w14="http://schemas.microsoft.com/office/word/2010/wordml">
@@ -14017,7 +14017,7 @@
           <w:p>
             <w:pPr>
               <w:jc w:val="left"/>
-              <w:spacing w:after="40" w:before="40"/>
+              <w:spacing w:after="40" w:before="40" w:line="240"/>
               <w:ind w:firstLine="0" w:left="100" w:right="100"/>
             </w:pPr>
             <w:r xmlns:w="http://schemas.openxmlformats.org/wordprocessingml/2006/main" xmlns:wp="http://schemas.openxmlformats.org/drawingml/2006/wordprocessingDrawing" xmlns:r="http://schemas.openxmlformats.org/officeDocument/2006/relationships" xmlns:w14="http://schemas.microsoft.com/office/word/2010/wordml">
@@ -14046,7 +14046,7 @@
           <w:p>
             <w:pPr>
               <w:jc w:val="right"/>
-              <w:spacing w:after="40" w:before="40"/>
+              <w:spacing w:after="40" w:before="40" w:line="240"/>
               <w:ind w:firstLine="0" w:left="100" w:right="100"/>
             </w:pPr>
             <w:r xmlns:w="http://schemas.openxmlformats.org/wordprocessingml/2006/main" xmlns:wp="http://schemas.openxmlformats.org/drawingml/2006/wordprocessingDrawing" xmlns:r="http://schemas.openxmlformats.org/officeDocument/2006/relationships" xmlns:w14="http://schemas.microsoft.com/office/word/2010/wordml">
@@ -14081,7 +14081,7 @@
           <w:p>
             <w:pPr>
               <w:jc w:val="left"/>
-              <w:spacing w:after="40" w:before="40"/>
+              <w:spacing w:after="40" w:before="40" w:line="240"/>
               <w:ind w:firstLine="0" w:left="100" w:right="100"/>
             </w:pPr>
             <w:r xmlns:w="http://schemas.openxmlformats.org/wordprocessingml/2006/main" xmlns:wp="http://schemas.openxmlformats.org/drawingml/2006/wordprocessingDrawing" xmlns:r="http://schemas.openxmlformats.org/officeDocument/2006/relationships" xmlns:w14="http://schemas.microsoft.com/office/word/2010/wordml">
@@ -14110,7 +14110,7 @@
           <w:p>
             <w:pPr>
               <w:jc w:val="right"/>
-              <w:spacing w:after="40" w:before="40"/>
+              <w:spacing w:after="40" w:before="40" w:line="240"/>
               <w:ind w:firstLine="0" w:left="100" w:right="100"/>
             </w:pPr>
             <w:r xmlns:w="http://schemas.openxmlformats.org/wordprocessingml/2006/main" xmlns:wp="http://schemas.openxmlformats.org/drawingml/2006/wordprocessingDrawing" xmlns:r="http://schemas.openxmlformats.org/officeDocument/2006/relationships" xmlns:w14="http://schemas.microsoft.com/office/word/2010/wordml">
@@ -14139,7 +14139,7 @@
           <w:p>
             <w:pPr>
               <w:jc w:val="left"/>
-              <w:spacing w:after="40" w:before="40"/>
+              <w:spacing w:after="40" w:before="40" w:line="240"/>
               <w:ind w:firstLine="0" w:left="100" w:right="100"/>
             </w:pPr>
             <w:r xmlns:w="http://schemas.openxmlformats.org/wordprocessingml/2006/main" xmlns:wp="http://schemas.openxmlformats.org/drawingml/2006/wordprocessingDrawing" xmlns:r="http://schemas.openxmlformats.org/officeDocument/2006/relationships" xmlns:w14="http://schemas.microsoft.com/office/word/2010/wordml">
@@ -14168,7 +14168,7 @@
           <w:p>
             <w:pPr>
               <w:jc w:val="right"/>
-              <w:spacing w:after="40" w:before="40"/>
+              <w:spacing w:after="40" w:before="40" w:line="240"/>
               <w:ind w:firstLine="0" w:left="100" w:right="100"/>
             </w:pPr>
             <w:r xmlns:w="http://schemas.openxmlformats.org/wordprocessingml/2006/main" xmlns:wp="http://schemas.openxmlformats.org/drawingml/2006/wordprocessingDrawing" xmlns:r="http://schemas.openxmlformats.org/officeDocument/2006/relationships" xmlns:w14="http://schemas.microsoft.com/office/word/2010/wordml">
@@ -14203,7 +14203,7 @@
           <w:p>
             <w:pPr>
               <w:jc w:val="left"/>
-              <w:spacing w:after="40" w:before="40"/>
+              <w:spacing w:after="40" w:before="40" w:line="240"/>
               <w:ind w:firstLine="0" w:left="100" w:right="100"/>
             </w:pPr>
             <w:r xmlns:w="http://schemas.openxmlformats.org/wordprocessingml/2006/main" xmlns:wp="http://schemas.openxmlformats.org/drawingml/2006/wordprocessingDrawing" xmlns:r="http://schemas.openxmlformats.org/officeDocument/2006/relationships" xmlns:w14="http://schemas.microsoft.com/office/word/2010/wordml">
@@ -14232,7 +14232,7 @@
           <w:p>
             <w:pPr>
               <w:jc w:val="right"/>
-              <w:spacing w:after="40" w:before="40"/>
+              <w:spacing w:after="40" w:before="40" w:line="240"/>
               <w:ind w:firstLine="0" w:left="100" w:right="100"/>
             </w:pPr>
             <w:r xmlns:w="http://schemas.openxmlformats.org/wordprocessingml/2006/main" xmlns:wp="http://schemas.openxmlformats.org/drawingml/2006/wordprocessingDrawing" xmlns:r="http://schemas.openxmlformats.org/officeDocument/2006/relationships" xmlns:w14="http://schemas.microsoft.com/office/word/2010/wordml">
@@ -14261,7 +14261,7 @@
           <w:p>
             <w:pPr>
               <w:jc w:val="left"/>
-              <w:spacing w:after="40" w:before="40"/>
+              <w:spacing w:after="40" w:before="40" w:line="240"/>
               <w:ind w:firstLine="0" w:left="100" w:right="100"/>
             </w:pPr>
             <w:r xmlns:w="http://schemas.openxmlformats.org/wordprocessingml/2006/main" xmlns:wp="http://schemas.openxmlformats.org/drawingml/2006/wordprocessingDrawing" xmlns:r="http://schemas.openxmlformats.org/officeDocument/2006/relationships" xmlns:w14="http://schemas.microsoft.com/office/word/2010/wordml">
@@ -14290,7 +14290,7 @@
           <w:p>
             <w:pPr>
               <w:jc w:val="right"/>
-              <w:spacing w:after="40" w:before="40"/>
+              <w:spacing w:after="40" w:before="40" w:line="240"/>
               <w:ind w:firstLine="0" w:left="100" w:right="100"/>
             </w:pPr>
             <w:r xmlns:w="http://schemas.openxmlformats.org/wordprocessingml/2006/main" xmlns:wp="http://schemas.openxmlformats.org/drawingml/2006/wordprocessingDrawing" xmlns:r="http://schemas.openxmlformats.org/officeDocument/2006/relationships" xmlns:w14="http://schemas.microsoft.com/office/word/2010/wordml">
@@ -14325,7 +14325,7 @@
           <w:p>
             <w:pPr>
               <w:jc w:val="left"/>
-              <w:spacing w:after="40" w:before="40"/>
+              <w:spacing w:after="40" w:before="40" w:line="240"/>
               <w:ind w:firstLine="0" w:left="100" w:right="100"/>
             </w:pPr>
             <w:r xmlns:w="http://schemas.openxmlformats.org/wordprocessingml/2006/main" xmlns:wp="http://schemas.openxmlformats.org/drawingml/2006/wordprocessingDrawing" xmlns:r="http://schemas.openxmlformats.org/officeDocument/2006/relationships" xmlns:w14="http://schemas.microsoft.com/office/word/2010/wordml">
@@ -14354,7 +14354,7 @@
           <w:p>
             <w:pPr>
               <w:jc w:val="right"/>
-              <w:spacing w:after="40" w:before="40"/>
+              <w:spacing w:after="40" w:before="40" w:line="240"/>
               <w:ind w:firstLine="0" w:left="100" w:right="100"/>
             </w:pPr>
             <w:r xmlns:w="http://schemas.openxmlformats.org/wordprocessingml/2006/main" xmlns:wp="http://schemas.openxmlformats.org/drawingml/2006/wordprocessingDrawing" xmlns:r="http://schemas.openxmlformats.org/officeDocument/2006/relationships" xmlns:w14="http://schemas.microsoft.com/office/word/2010/wordml">
@@ -14383,7 +14383,7 @@
           <w:p>
             <w:pPr>
               <w:jc w:val="left"/>
-              <w:spacing w:after="40" w:before="40"/>
+              <w:spacing w:after="40" w:before="40" w:line="240"/>
               <w:ind w:firstLine="0" w:left="100" w:right="100"/>
             </w:pPr>
             <w:r xmlns:w="http://schemas.openxmlformats.org/wordprocessingml/2006/main" xmlns:wp="http://schemas.openxmlformats.org/drawingml/2006/wordprocessingDrawing" xmlns:r="http://schemas.openxmlformats.org/officeDocument/2006/relationships" xmlns:w14="http://schemas.microsoft.com/office/word/2010/wordml">
@@ -14412,7 +14412,7 @@
           <w:p>
             <w:pPr>
               <w:jc w:val="right"/>
-              <w:spacing w:after="40" w:before="40"/>
+              <w:spacing w:after="40" w:before="40" w:line="240"/>
               <w:ind w:firstLine="0" w:left="100" w:right="100"/>
             </w:pPr>
             <w:r xmlns:w="http://schemas.openxmlformats.org/wordprocessingml/2006/main" xmlns:wp="http://schemas.openxmlformats.org/drawingml/2006/wordprocessingDrawing" xmlns:r="http://schemas.openxmlformats.org/officeDocument/2006/relationships" xmlns:w14="http://schemas.microsoft.com/office/word/2010/wordml">
@@ -14447,7 +14447,7 @@
           <w:p>
             <w:pPr>
               <w:jc w:val="left"/>
-              <w:spacing w:after="40" w:before="40"/>
+              <w:spacing w:after="40" w:before="40" w:line="240"/>
               <w:ind w:firstLine="0" w:left="100" w:right="100"/>
             </w:pPr>
             <w:r xmlns:w="http://schemas.openxmlformats.org/wordprocessingml/2006/main" xmlns:wp="http://schemas.openxmlformats.org/drawingml/2006/wordprocessingDrawing" xmlns:r="http://schemas.openxmlformats.org/officeDocument/2006/relationships" xmlns:w14="http://schemas.microsoft.com/office/word/2010/wordml">
@@ -14476,7 +14476,7 @@
           <w:p>
             <w:pPr>
               <w:jc w:val="right"/>
-              <w:spacing w:after="40" w:before="40"/>
+              <w:spacing w:after="40" w:before="40" w:line="240"/>
               <w:ind w:firstLine="0" w:left="100" w:right="100"/>
             </w:pPr>
             <w:r xmlns:w="http://schemas.openxmlformats.org/wordprocessingml/2006/main" xmlns:wp="http://schemas.openxmlformats.org/drawingml/2006/wordprocessingDrawing" xmlns:r="http://schemas.openxmlformats.org/officeDocument/2006/relationships" xmlns:w14="http://schemas.microsoft.com/office/word/2010/wordml">
@@ -14505,7 +14505,7 @@
           <w:p>
             <w:pPr>
               <w:jc w:val="left"/>
-              <w:spacing w:after="40" w:before="40"/>
+              <w:spacing w:after="40" w:before="40" w:line="240"/>
               <w:ind w:firstLine="0" w:left="100" w:right="100"/>
             </w:pPr>
             <w:r xmlns:w="http://schemas.openxmlformats.org/wordprocessingml/2006/main" xmlns:wp="http://schemas.openxmlformats.org/drawingml/2006/wordprocessingDrawing" xmlns:r="http://schemas.openxmlformats.org/officeDocument/2006/relationships" xmlns:w14="http://schemas.microsoft.com/office/word/2010/wordml">
@@ -14534,7 +14534,7 @@
           <w:p>
             <w:pPr>
               <w:jc w:val="right"/>
-              <w:spacing w:after="40" w:before="40"/>
+              <w:spacing w:after="40" w:before="40" w:line="240"/>
               <w:ind w:firstLine="0" w:left="100" w:right="100"/>
             </w:pPr>
             <w:r xmlns:w="http://schemas.openxmlformats.org/wordprocessingml/2006/main" xmlns:wp="http://schemas.openxmlformats.org/drawingml/2006/wordprocessingDrawing" xmlns:r="http://schemas.openxmlformats.org/officeDocument/2006/relationships" xmlns:w14="http://schemas.microsoft.com/office/word/2010/wordml">
@@ -14569,7 +14569,7 @@
           <w:p>
             <w:pPr>
               <w:jc w:val="left"/>
-              <w:spacing w:after="40" w:before="40"/>
+              <w:spacing w:after="40" w:before="40" w:line="240"/>
               <w:ind w:firstLine="0" w:left="100" w:right="100"/>
             </w:pPr>
             <w:r xmlns:w="http://schemas.openxmlformats.org/wordprocessingml/2006/main" xmlns:wp="http://schemas.openxmlformats.org/drawingml/2006/wordprocessingDrawing" xmlns:r="http://schemas.openxmlformats.org/officeDocument/2006/relationships" xmlns:w14="http://schemas.microsoft.com/office/word/2010/wordml">
@@ -14598,7 +14598,7 @@
           <w:p>
             <w:pPr>
               <w:jc w:val="right"/>
-              <w:spacing w:after="40" w:before="40"/>
+              <w:spacing w:after="40" w:before="40" w:line="240"/>
               <w:ind w:firstLine="0" w:left="100" w:right="100"/>
             </w:pPr>
             <w:r xmlns:w="http://schemas.openxmlformats.org/wordprocessingml/2006/main" xmlns:wp="http://schemas.openxmlformats.org/drawingml/2006/wordprocessingDrawing" xmlns:r="http://schemas.openxmlformats.org/officeDocument/2006/relationships" xmlns:w14="http://schemas.microsoft.com/office/word/2010/wordml">
@@ -14627,7 +14627,7 @@
           <w:p>
             <w:pPr>
               <w:jc w:val="left"/>
-              <w:spacing w:after="40" w:before="40"/>
+              <w:spacing w:after="40" w:before="40" w:line="240"/>
               <w:ind w:firstLine="0" w:left="100" w:right="100"/>
             </w:pPr>
             <w:r xmlns:w="http://schemas.openxmlformats.org/wordprocessingml/2006/main" xmlns:wp="http://schemas.openxmlformats.org/drawingml/2006/wordprocessingDrawing" xmlns:r="http://schemas.openxmlformats.org/officeDocument/2006/relationships" xmlns:w14="http://schemas.microsoft.com/office/word/2010/wordml">
@@ -14656,7 +14656,7 @@
           <w:p>
             <w:pPr>
               <w:jc w:val="right"/>
-              <w:spacing w:after="40" w:before="40"/>
+              <w:spacing w:after="40" w:before="40" w:line="240"/>
               <w:ind w:firstLine="0" w:left="100" w:right="100"/>
             </w:pPr>
             <w:r xmlns:w="http://schemas.openxmlformats.org/wordprocessingml/2006/main" xmlns:wp="http://schemas.openxmlformats.org/drawingml/2006/wordprocessingDrawing" xmlns:r="http://schemas.openxmlformats.org/officeDocument/2006/relationships" xmlns:w14="http://schemas.microsoft.com/office/word/2010/wordml">
@@ -14691,7 +14691,7 @@
           <w:p>
             <w:pPr>
               <w:jc w:val="left"/>
-              <w:spacing w:after="40" w:before="40"/>
+              <w:spacing w:after="40" w:before="40" w:line="240"/>
               <w:ind w:firstLine="0" w:left="100" w:right="100"/>
             </w:pPr>
             <w:r xmlns:w="http://schemas.openxmlformats.org/wordprocessingml/2006/main" xmlns:wp="http://schemas.openxmlformats.org/drawingml/2006/wordprocessingDrawing" xmlns:r="http://schemas.openxmlformats.org/officeDocument/2006/relationships" xmlns:w14="http://schemas.microsoft.com/office/word/2010/wordml">
@@ -14720,7 +14720,7 @@
           <w:p>
             <w:pPr>
               <w:jc w:val="right"/>
-              <w:spacing w:after="40" w:before="40"/>
+              <w:spacing w:after="40" w:before="40" w:line="240"/>
               <w:ind w:firstLine="0" w:left="100" w:right="100"/>
             </w:pPr>
             <w:r xmlns:w="http://schemas.openxmlformats.org/wordprocessingml/2006/main" xmlns:wp="http://schemas.openxmlformats.org/drawingml/2006/wordprocessingDrawing" xmlns:r="http://schemas.openxmlformats.org/officeDocument/2006/relationships" xmlns:w14="http://schemas.microsoft.com/office/word/2010/wordml">
@@ -14749,7 +14749,7 @@
           <w:p>
             <w:pPr>
               <w:jc w:val="left"/>
-              <w:spacing w:after="40" w:before="40"/>
+              <w:spacing w:after="40" w:before="40" w:line="240"/>
               <w:ind w:firstLine="0" w:left="100" w:right="100"/>
             </w:pPr>
             <w:r xmlns:w="http://schemas.openxmlformats.org/wordprocessingml/2006/main" xmlns:wp="http://schemas.openxmlformats.org/drawingml/2006/wordprocessingDrawing" xmlns:r="http://schemas.openxmlformats.org/officeDocument/2006/relationships" xmlns:w14="http://schemas.microsoft.com/office/word/2010/wordml">
@@ -14778,7 +14778,7 @@
           <w:p>
             <w:pPr>
               <w:jc w:val="right"/>
-              <w:spacing w:after="40" w:before="40"/>
+              <w:spacing w:after="40" w:before="40" w:line="240"/>
               <w:ind w:firstLine="0" w:left="100" w:right="100"/>
             </w:pPr>
             <w:r xmlns:w="http://schemas.openxmlformats.org/wordprocessingml/2006/main" xmlns:wp="http://schemas.openxmlformats.org/drawingml/2006/wordprocessingDrawing" xmlns:r="http://schemas.openxmlformats.org/officeDocument/2006/relationships" xmlns:w14="http://schemas.microsoft.com/office/word/2010/wordml">
@@ -14813,7 +14813,7 @@
           <w:p>
             <w:pPr>
               <w:jc w:val="left"/>
-              <w:spacing w:after="40" w:before="40"/>
+              <w:spacing w:after="40" w:before="40" w:line="240"/>
               <w:ind w:firstLine="0" w:left="100" w:right="100"/>
             </w:pPr>
             <w:r xmlns:w="http://schemas.openxmlformats.org/wordprocessingml/2006/main" xmlns:wp="http://schemas.openxmlformats.org/drawingml/2006/wordprocessingDrawing" xmlns:r="http://schemas.openxmlformats.org/officeDocument/2006/relationships" xmlns:w14="http://schemas.microsoft.com/office/word/2010/wordml">
@@ -14842,7 +14842,7 @@
           <w:p>
             <w:pPr>
               <w:jc w:val="right"/>
-              <w:spacing w:after="40" w:before="40"/>
+              <w:spacing w:after="40" w:before="40" w:line="240"/>
               <w:ind w:firstLine="0" w:left="100" w:right="100"/>
             </w:pPr>
             <w:r xmlns:w="http://schemas.openxmlformats.org/wordprocessingml/2006/main" xmlns:wp="http://schemas.openxmlformats.org/drawingml/2006/wordprocessingDrawing" xmlns:r="http://schemas.openxmlformats.org/officeDocument/2006/relationships" xmlns:w14="http://schemas.microsoft.com/office/word/2010/wordml">
@@ -14871,7 +14871,7 @@
           <w:p>
             <w:pPr>
               <w:jc w:val="left"/>
-              <w:spacing w:after="40" w:before="40"/>
+              <w:spacing w:after="40" w:before="40" w:line="240"/>
               <w:ind w:firstLine="0" w:left="100" w:right="100"/>
             </w:pPr>
             <w:r xmlns:w="http://schemas.openxmlformats.org/wordprocessingml/2006/main" xmlns:wp="http://schemas.openxmlformats.org/drawingml/2006/wordprocessingDrawing" xmlns:r="http://schemas.openxmlformats.org/officeDocument/2006/relationships" xmlns:w14="http://schemas.microsoft.com/office/word/2010/wordml">
@@ -14900,7 +14900,7 @@
           <w:p>
             <w:pPr>
               <w:jc w:val="right"/>
-              <w:spacing w:after="40" w:before="40"/>
+              <w:spacing w:after="40" w:before="40" w:line="240"/>
               <w:ind w:firstLine="0" w:left="100" w:right="100"/>
             </w:pPr>
             <w:r xmlns:w="http://schemas.openxmlformats.org/wordprocessingml/2006/main" xmlns:wp="http://schemas.openxmlformats.org/drawingml/2006/wordprocessingDrawing" xmlns:r="http://schemas.openxmlformats.org/officeDocument/2006/relationships" xmlns:w14="http://schemas.microsoft.com/office/word/2010/wordml">
@@ -14935,7 +14935,7 @@
           <w:p>
             <w:pPr>
               <w:jc w:val="left"/>
-              <w:spacing w:after="40" w:before="40"/>
+              <w:spacing w:after="40" w:before="40" w:line="240"/>
               <w:ind w:firstLine="0" w:left="100" w:right="100"/>
             </w:pPr>
             <w:r xmlns:w="http://schemas.openxmlformats.org/wordprocessingml/2006/main" xmlns:wp="http://schemas.openxmlformats.org/drawingml/2006/wordprocessingDrawing" xmlns:r="http://schemas.openxmlformats.org/officeDocument/2006/relationships" xmlns:w14="http://schemas.microsoft.com/office/word/2010/wordml">
@@ -14964,7 +14964,7 @@
           <w:p>
             <w:pPr>
               <w:jc w:val="right"/>
-              <w:spacing w:after="40" w:before="40"/>
+              <w:spacing w:after="40" w:before="40" w:line="240"/>
               <w:ind w:firstLine="0" w:left="100" w:right="100"/>
             </w:pPr>
             <w:r xmlns:w="http://schemas.openxmlformats.org/wordprocessingml/2006/main" xmlns:wp="http://schemas.openxmlformats.org/drawingml/2006/wordprocessingDrawing" xmlns:r="http://schemas.openxmlformats.org/officeDocument/2006/relationships" xmlns:w14="http://schemas.microsoft.com/office/word/2010/wordml">
@@ -14993,7 +14993,7 @@
           <w:p>
             <w:pPr>
               <w:jc w:val="left"/>
-              <w:spacing w:after="40" w:before="40"/>
+              <w:spacing w:after="40" w:before="40" w:line="240"/>
               <w:ind w:firstLine="0" w:left="100" w:right="100"/>
             </w:pPr>
             <w:r xmlns:w="http://schemas.openxmlformats.org/wordprocessingml/2006/main" xmlns:wp="http://schemas.openxmlformats.org/drawingml/2006/wordprocessingDrawing" xmlns:r="http://schemas.openxmlformats.org/officeDocument/2006/relationships" xmlns:w14="http://schemas.microsoft.com/office/word/2010/wordml">
@@ -15022,7 +15022,7 @@
           <w:p>
             <w:pPr>
               <w:jc w:val="right"/>
-              <w:spacing w:after="40" w:before="40"/>
+              <w:spacing w:after="40" w:before="40" w:line="240"/>
               <w:ind w:firstLine="0" w:left="100" w:right="100"/>
             </w:pPr>
             <w:r xmlns:w="http://schemas.openxmlformats.org/wordprocessingml/2006/main" xmlns:wp="http://schemas.openxmlformats.org/drawingml/2006/wordprocessingDrawing" xmlns:r="http://schemas.openxmlformats.org/officeDocument/2006/relationships" xmlns:w14="http://schemas.microsoft.com/office/word/2010/wordml">
@@ -15057,7 +15057,7 @@
           <w:p>
             <w:pPr>
               <w:jc w:val="left"/>
-              <w:spacing w:after="40" w:before="40"/>
+              <w:spacing w:after="40" w:before="40" w:line="240"/>
               <w:ind w:firstLine="0" w:left="100" w:right="100"/>
             </w:pPr>
             <w:r xmlns:w="http://schemas.openxmlformats.org/wordprocessingml/2006/main" xmlns:wp="http://schemas.openxmlformats.org/drawingml/2006/wordprocessingDrawing" xmlns:r="http://schemas.openxmlformats.org/officeDocument/2006/relationships" xmlns:w14="http://schemas.microsoft.com/office/word/2010/wordml">
@@ -15086,7 +15086,7 @@
           <w:p>
             <w:pPr>
               <w:jc w:val="right"/>
-              <w:spacing w:after="40" w:before="40"/>
+              <w:spacing w:after="40" w:before="40" w:line="240"/>
               <w:ind w:firstLine="0" w:left="100" w:right="100"/>
             </w:pPr>
             <w:r xmlns:w="http://schemas.openxmlformats.org/wordprocessingml/2006/main" xmlns:wp="http://schemas.openxmlformats.org/drawingml/2006/wordprocessingDrawing" xmlns:r="http://schemas.openxmlformats.org/officeDocument/2006/relationships" xmlns:w14="http://schemas.microsoft.com/office/word/2010/wordml">
@@ -15115,7 +15115,7 @@
           <w:p>
             <w:pPr>
               <w:jc w:val="left"/>
-              <w:spacing w:after="40" w:before="40"/>
+              <w:spacing w:after="40" w:before="40" w:line="240"/>
               <w:ind w:firstLine="0" w:left="100" w:right="100"/>
             </w:pPr>
             <w:r xmlns:w="http://schemas.openxmlformats.org/wordprocessingml/2006/main" xmlns:wp="http://schemas.openxmlformats.org/drawingml/2006/wordprocessingDrawing" xmlns:r="http://schemas.openxmlformats.org/officeDocument/2006/relationships" xmlns:w14="http://schemas.microsoft.com/office/word/2010/wordml">
@@ -15144,7 +15144,7 @@
           <w:p>
             <w:pPr>
               <w:jc w:val="right"/>
-              <w:spacing w:after="40" w:before="40"/>
+              <w:spacing w:after="40" w:before="40" w:line="240"/>
               <w:ind w:firstLine="0" w:left="100" w:right="100"/>
             </w:pPr>
             <w:r xmlns:w="http://schemas.openxmlformats.org/wordprocessingml/2006/main" xmlns:wp="http://schemas.openxmlformats.org/drawingml/2006/wordprocessingDrawing" xmlns:r="http://schemas.openxmlformats.org/officeDocument/2006/relationships" xmlns:w14="http://schemas.microsoft.com/office/word/2010/wordml">
@@ -15179,7 +15179,7 @@
           <w:p>
             <w:pPr>
               <w:jc w:val="left"/>
-              <w:spacing w:after="40" w:before="40"/>
+              <w:spacing w:after="40" w:before="40" w:line="240"/>
               <w:ind w:firstLine="0" w:left="100" w:right="100"/>
             </w:pPr>
             <w:r xmlns:w="http://schemas.openxmlformats.org/wordprocessingml/2006/main" xmlns:wp="http://schemas.openxmlformats.org/drawingml/2006/wordprocessingDrawing" xmlns:r="http://schemas.openxmlformats.org/officeDocument/2006/relationships" xmlns:w14="http://schemas.microsoft.com/office/word/2010/wordml">
@@ -15208,7 +15208,7 @@
           <w:p>
             <w:pPr>
               <w:jc w:val="right"/>
-              <w:spacing w:after="40" w:before="40"/>
+              <w:spacing w:after="40" w:before="40" w:line="240"/>
               <w:ind w:firstLine="0" w:left="100" w:right="100"/>
             </w:pPr>
             <w:r xmlns:w="http://schemas.openxmlformats.org/wordprocessingml/2006/main" xmlns:wp="http://schemas.openxmlformats.org/drawingml/2006/wordprocessingDrawing" xmlns:r="http://schemas.openxmlformats.org/officeDocument/2006/relationships" xmlns:w14="http://schemas.microsoft.com/office/word/2010/wordml">
@@ -15237,7 +15237,7 @@
           <w:p>
             <w:pPr>
               <w:jc w:val="left"/>
-              <w:spacing w:after="40" w:before="40"/>
+              <w:spacing w:after="40" w:before="40" w:line="240"/>
               <w:ind w:firstLine="0" w:left="100" w:right="100"/>
             </w:pPr>
             <w:r xmlns:w="http://schemas.openxmlformats.org/wordprocessingml/2006/main" xmlns:wp="http://schemas.openxmlformats.org/drawingml/2006/wordprocessingDrawing" xmlns:r="http://schemas.openxmlformats.org/officeDocument/2006/relationships" xmlns:w14="http://schemas.microsoft.com/office/word/2010/wordml">
@@ -15266,7 +15266,7 @@
           <w:p>
             <w:pPr>
               <w:jc w:val="right"/>
-              <w:spacing w:after="40" w:before="40"/>
+              <w:spacing w:after="40" w:before="40" w:line="240"/>
               <w:ind w:firstLine="0" w:left="100" w:right="100"/>
             </w:pPr>
             <w:r xmlns:w="http://schemas.openxmlformats.org/wordprocessingml/2006/main" xmlns:wp="http://schemas.openxmlformats.org/drawingml/2006/wordprocessingDrawing" xmlns:r="http://schemas.openxmlformats.org/officeDocument/2006/relationships" xmlns:w14="http://schemas.microsoft.com/office/word/2010/wordml">
@@ -15301,7 +15301,7 @@
           <w:p>
             <w:pPr>
               <w:jc w:val="left"/>
-              <w:spacing w:after="40" w:before="40"/>
+              <w:spacing w:after="40" w:before="40" w:line="240"/>
               <w:ind w:firstLine="0" w:left="100" w:right="100"/>
             </w:pPr>
             <w:r xmlns:w="http://schemas.openxmlformats.org/wordprocessingml/2006/main" xmlns:wp="http://schemas.openxmlformats.org/drawingml/2006/wordprocessingDrawing" xmlns:r="http://schemas.openxmlformats.org/officeDocument/2006/relationships" xmlns:w14="http://schemas.microsoft.com/office/word/2010/wordml">
@@ -15330,7 +15330,7 @@
           <w:p>
             <w:pPr>
               <w:jc w:val="right"/>
-              <w:spacing w:after="40" w:before="40"/>
+              <w:spacing w:after="40" w:before="40" w:line="240"/>
               <w:ind w:firstLine="0" w:left="100" w:right="100"/>
             </w:pPr>
             <w:r xmlns:w="http://schemas.openxmlformats.org/wordprocessingml/2006/main" xmlns:wp="http://schemas.openxmlformats.org/drawingml/2006/wordprocessingDrawing" xmlns:r="http://schemas.openxmlformats.org/officeDocument/2006/relationships" xmlns:w14="http://schemas.microsoft.com/office/word/2010/wordml">
@@ -15359,7 +15359,7 @@
           <w:p>
             <w:pPr>
               <w:jc w:val="left"/>
-              <w:spacing w:after="40" w:before="40"/>
+              <w:spacing w:after="40" w:before="40" w:line="240"/>
               <w:ind w:firstLine="0" w:left="100" w:right="100"/>
             </w:pPr>
             <w:r xmlns:w="http://schemas.openxmlformats.org/wordprocessingml/2006/main" xmlns:wp="http://schemas.openxmlformats.org/drawingml/2006/wordprocessingDrawing" xmlns:r="http://schemas.openxmlformats.org/officeDocument/2006/relationships" xmlns:w14="http://schemas.microsoft.com/office/word/2010/wordml">
@@ -15388,7 +15388,7 @@
           <w:p>
             <w:pPr>
               <w:jc w:val="right"/>
-              <w:spacing w:after="40" w:before="40"/>
+              <w:spacing w:after="40" w:before="40" w:line="240"/>
               <w:ind w:firstLine="0" w:left="100" w:right="100"/>
             </w:pPr>
             <w:r xmlns:w="http://schemas.openxmlformats.org/wordprocessingml/2006/main" xmlns:wp="http://schemas.openxmlformats.org/drawingml/2006/wordprocessingDrawing" xmlns:r="http://schemas.openxmlformats.org/officeDocument/2006/relationships" xmlns:w14="http://schemas.microsoft.com/office/word/2010/wordml">
@@ -15423,7 +15423,7 @@
           <w:p>
             <w:pPr>
               <w:jc w:val="left"/>
-              <w:spacing w:after="40" w:before="40"/>
+              <w:spacing w:after="40" w:before="40" w:line="240"/>
               <w:ind w:firstLine="0" w:left="100" w:right="100"/>
             </w:pPr>
             <w:r xmlns:w="http://schemas.openxmlformats.org/wordprocessingml/2006/main" xmlns:wp="http://schemas.openxmlformats.org/drawingml/2006/wordprocessingDrawing" xmlns:r="http://schemas.openxmlformats.org/officeDocument/2006/relationships" xmlns:w14="http://schemas.microsoft.com/office/word/2010/wordml">
@@ -15452,7 +15452,7 @@
           <w:p>
             <w:pPr>
               <w:jc w:val="right"/>
-              <w:spacing w:after="40" w:before="40"/>
+              <w:spacing w:after="40" w:before="40" w:line="240"/>
               <w:ind w:firstLine="0" w:left="100" w:right="100"/>
             </w:pPr>
             <w:r xmlns:w="http://schemas.openxmlformats.org/wordprocessingml/2006/main" xmlns:wp="http://schemas.openxmlformats.org/drawingml/2006/wordprocessingDrawing" xmlns:r="http://schemas.openxmlformats.org/officeDocument/2006/relationships" xmlns:w14="http://schemas.microsoft.com/office/word/2010/wordml">
@@ -15481,7 +15481,7 @@
           <w:p>
             <w:pPr>
               <w:jc w:val="left"/>
-              <w:spacing w:after="40" w:before="40"/>
+              <w:spacing w:after="40" w:before="40" w:line="240"/>
               <w:ind w:firstLine="0" w:left="100" w:right="100"/>
             </w:pPr>
             <w:r xmlns:w="http://schemas.openxmlformats.org/wordprocessingml/2006/main" xmlns:wp="http://schemas.openxmlformats.org/drawingml/2006/wordprocessingDrawing" xmlns:r="http://schemas.openxmlformats.org/officeDocument/2006/relationships" xmlns:w14="http://schemas.microsoft.com/office/word/2010/wordml">
@@ -15510,7 +15510,7 @@
           <w:p>
             <w:pPr>
               <w:jc w:val="right"/>
-              <w:spacing w:after="40" w:before="40"/>
+              <w:spacing w:after="40" w:before="40" w:line="240"/>
               <w:ind w:firstLine="0" w:left="100" w:right="100"/>
             </w:pPr>
             <w:r xmlns:w="http://schemas.openxmlformats.org/wordprocessingml/2006/main" xmlns:wp="http://schemas.openxmlformats.org/drawingml/2006/wordprocessingDrawing" xmlns:r="http://schemas.openxmlformats.org/officeDocument/2006/relationships" xmlns:w14="http://schemas.microsoft.com/office/word/2010/wordml">
@@ -15545,7 +15545,7 @@
           <w:p>
             <w:pPr>
               <w:jc w:val="left"/>
-              <w:spacing w:after="40" w:before="40"/>
+              <w:spacing w:after="40" w:before="40" w:line="240"/>
               <w:ind w:firstLine="0" w:left="100" w:right="100"/>
             </w:pPr>
             <w:r xmlns:w="http://schemas.openxmlformats.org/wordprocessingml/2006/main" xmlns:wp="http://schemas.openxmlformats.org/drawingml/2006/wordprocessingDrawing" xmlns:r="http://schemas.openxmlformats.org/officeDocument/2006/relationships" xmlns:w14="http://schemas.microsoft.com/office/word/2010/wordml">
@@ -15574,7 +15574,7 @@
           <w:p>
             <w:pPr>
               <w:jc w:val="right"/>
-              <w:spacing w:after="40" w:before="40"/>
+              <w:spacing w:after="40" w:before="40" w:line="240"/>
               <w:ind w:firstLine="0" w:left="100" w:right="100"/>
             </w:pPr>
             <w:r xmlns:w="http://schemas.openxmlformats.org/wordprocessingml/2006/main" xmlns:wp="http://schemas.openxmlformats.org/drawingml/2006/wordprocessingDrawing" xmlns:r="http://schemas.openxmlformats.org/officeDocument/2006/relationships" xmlns:w14="http://schemas.microsoft.com/office/word/2010/wordml">
@@ -15603,7 +15603,7 @@
           <w:p>
             <w:pPr>
               <w:jc w:val="left"/>
-              <w:spacing w:after="40" w:before="40"/>
+              <w:spacing w:after="40" w:before="40" w:line="240"/>
               <w:ind w:firstLine="0" w:left="100" w:right="100"/>
             </w:pPr>
             <w:r xmlns:w="http://schemas.openxmlformats.org/wordprocessingml/2006/main" xmlns:wp="http://schemas.openxmlformats.org/drawingml/2006/wordprocessingDrawing" xmlns:r="http://schemas.openxmlformats.org/officeDocument/2006/relationships" xmlns:w14="http://schemas.microsoft.com/office/word/2010/wordml">
@@ -15632,7 +15632,7 @@
           <w:p>
             <w:pPr>
               <w:jc w:val="right"/>
-              <w:spacing w:after="40" w:before="40"/>
+              <w:spacing w:after="40" w:before="40" w:line="240"/>
               <w:ind w:firstLine="0" w:left="100" w:right="100"/>
             </w:pPr>
             <w:r xmlns:w="http://schemas.openxmlformats.org/wordprocessingml/2006/main" xmlns:wp="http://schemas.openxmlformats.org/drawingml/2006/wordprocessingDrawing" xmlns:r="http://schemas.openxmlformats.org/officeDocument/2006/relationships" xmlns:w14="http://schemas.microsoft.com/office/word/2010/wordml">
@@ -15667,7 +15667,7 @@
           <w:p>
             <w:pPr>
               <w:jc w:val="left"/>
-              <w:spacing w:after="40" w:before="40"/>
+              <w:spacing w:after="40" w:before="40" w:line="240"/>
               <w:ind w:firstLine="0" w:left="100" w:right="100"/>
             </w:pPr>
             <w:r xmlns:w="http://schemas.openxmlformats.org/wordprocessingml/2006/main" xmlns:wp="http://schemas.openxmlformats.org/drawingml/2006/wordprocessingDrawing" xmlns:r="http://schemas.openxmlformats.org/officeDocument/2006/relationships" xmlns:w14="http://schemas.microsoft.com/office/word/2010/wordml">
@@ -15696,7 +15696,7 @@
           <w:p>
             <w:pPr>
               <w:jc w:val="right"/>
-              <w:spacing w:after="40" w:before="40"/>
+              <w:spacing w:after="40" w:before="40" w:line="240"/>
               <w:ind w:firstLine="0" w:left="100" w:right="100"/>
             </w:pPr>
             <w:r xmlns:w="http://schemas.openxmlformats.org/wordprocessingml/2006/main" xmlns:wp="http://schemas.openxmlformats.org/drawingml/2006/wordprocessingDrawing" xmlns:r="http://schemas.openxmlformats.org/officeDocument/2006/relationships" xmlns:w14="http://schemas.microsoft.com/office/word/2010/wordml">
@@ -15725,7 +15725,7 @@
           <w:p>
             <w:pPr>
               <w:jc w:val="left"/>
-              <w:spacing w:after="40" w:before="40"/>
+              <w:spacing w:after="40" w:before="40" w:line="240"/>
               <w:ind w:firstLine="0" w:left="100" w:right="100"/>
             </w:pPr>
             <w:r xmlns:w="http://schemas.openxmlformats.org/wordprocessingml/2006/main" xmlns:wp="http://schemas.openxmlformats.org/drawingml/2006/wordprocessingDrawing" xmlns:r="http://schemas.openxmlformats.org/officeDocument/2006/relationships" xmlns:w14="http://schemas.microsoft.com/office/word/2010/wordml">
@@ -15754,7 +15754,7 @@
           <w:p>
             <w:pPr>
               <w:jc w:val="right"/>
-              <w:spacing w:after="40" w:before="40"/>
+              <w:spacing w:after="40" w:before="40" w:line="240"/>
               <w:ind w:firstLine="0" w:left="100" w:right="100"/>
             </w:pPr>
             <w:r xmlns:w="http://schemas.openxmlformats.org/wordprocessingml/2006/main" xmlns:wp="http://schemas.openxmlformats.org/drawingml/2006/wordprocessingDrawing" xmlns:r="http://schemas.openxmlformats.org/officeDocument/2006/relationships" xmlns:w14="http://schemas.microsoft.com/office/word/2010/wordml">
@@ -15789,7 +15789,7 @@
           <w:p>
             <w:pPr>
               <w:jc w:val="left"/>
-              <w:spacing w:after="40" w:before="40"/>
+              <w:spacing w:after="40" w:before="40" w:line="240"/>
               <w:ind w:firstLine="0" w:left="100" w:right="100"/>
             </w:pPr>
             <w:r xmlns:w="http://schemas.openxmlformats.org/wordprocessingml/2006/main" xmlns:wp="http://schemas.openxmlformats.org/drawingml/2006/wordprocessingDrawing" xmlns:r="http://schemas.openxmlformats.org/officeDocument/2006/relationships" xmlns:w14="http://schemas.microsoft.com/office/word/2010/wordml">
@@ -15818,7 +15818,7 @@
           <w:p>
             <w:pPr>
               <w:jc w:val="right"/>
-              <w:spacing w:after="40" w:before="40"/>
+              <w:spacing w:after="40" w:before="40" w:line="240"/>
               <w:ind w:firstLine="0" w:left="100" w:right="100"/>
             </w:pPr>
             <w:r xmlns:w="http://schemas.openxmlformats.org/wordprocessingml/2006/main" xmlns:wp="http://schemas.openxmlformats.org/drawingml/2006/wordprocessingDrawing" xmlns:r="http://schemas.openxmlformats.org/officeDocument/2006/relationships" xmlns:w14="http://schemas.microsoft.com/office/word/2010/wordml">
@@ -15847,7 +15847,7 @@
           <w:p>
             <w:pPr>
               <w:jc w:val="left"/>
-              <w:spacing w:after="40" w:before="40"/>
+              <w:spacing w:after="40" w:before="40" w:line="240"/>
               <w:ind w:firstLine="0" w:left="100" w:right="100"/>
             </w:pPr>
             <w:r xmlns:w="http://schemas.openxmlformats.org/wordprocessingml/2006/main" xmlns:wp="http://schemas.openxmlformats.org/drawingml/2006/wordprocessingDrawing" xmlns:r="http://schemas.openxmlformats.org/officeDocument/2006/relationships" xmlns:w14="http://schemas.microsoft.com/office/word/2010/wordml">
@@ -15876,7 +15876,7 @@
           <w:p>
             <w:pPr>
               <w:jc w:val="right"/>
-              <w:spacing w:after="40" w:before="40"/>
+              <w:spacing w:after="40" w:before="40" w:line="240"/>
               <w:ind w:firstLine="0" w:left="100" w:right="100"/>
             </w:pPr>
             <w:r xmlns:w="http://schemas.openxmlformats.org/wordprocessingml/2006/main" xmlns:wp="http://schemas.openxmlformats.org/drawingml/2006/wordprocessingDrawing" xmlns:r="http://schemas.openxmlformats.org/officeDocument/2006/relationships" xmlns:w14="http://schemas.microsoft.com/office/word/2010/wordml">
@@ -15911,7 +15911,7 @@
           <w:p>
             <w:pPr>
               <w:jc w:val="left"/>
-              <w:spacing w:after="40" w:before="40"/>
+              <w:spacing w:after="40" w:before="40" w:line="240"/>
               <w:ind w:firstLine="0" w:left="100" w:right="100"/>
             </w:pPr>
             <w:r xmlns:w="http://schemas.openxmlformats.org/wordprocessingml/2006/main" xmlns:wp="http://schemas.openxmlformats.org/drawingml/2006/wordprocessingDrawing" xmlns:r="http://schemas.openxmlformats.org/officeDocument/2006/relationships" xmlns:w14="http://schemas.microsoft.com/office/word/2010/wordml">
@@ -15940,7 +15940,7 @@
           <w:p>
             <w:pPr>
               <w:jc w:val="right"/>
-              <w:spacing w:after="40" w:before="40"/>
+              <w:spacing w:after="40" w:before="40" w:line="240"/>
               <w:ind w:firstLine="0" w:left="100" w:right="100"/>
             </w:pPr>
             <w:r xmlns:w="http://schemas.openxmlformats.org/wordprocessingml/2006/main" xmlns:wp="http://schemas.openxmlformats.org/drawingml/2006/wordprocessingDrawing" xmlns:r="http://schemas.openxmlformats.org/officeDocument/2006/relationships" xmlns:w14="http://schemas.microsoft.com/office/word/2010/wordml">
@@ -15969,7 +15969,7 @@
           <w:p>
             <w:pPr>
               <w:jc w:val="left"/>
-              <w:spacing w:after="40" w:before="40"/>
+              <w:spacing w:after="40" w:before="40" w:line="240"/>
               <w:ind w:firstLine="0" w:left="100" w:right="100"/>
             </w:pPr>
             <w:r xmlns:w="http://schemas.openxmlformats.org/wordprocessingml/2006/main" xmlns:wp="http://schemas.openxmlformats.org/drawingml/2006/wordprocessingDrawing" xmlns:r="http://schemas.openxmlformats.org/officeDocument/2006/relationships" xmlns:w14="http://schemas.microsoft.com/office/word/2010/wordml">
@@ -15998,7 +15998,7 @@
           <w:p>
             <w:pPr>
               <w:jc w:val="right"/>
-              <w:spacing w:after="40" w:before="40"/>
+              <w:spacing w:after="40" w:before="40" w:line="240"/>
               <w:ind w:firstLine="0" w:left="100" w:right="100"/>
             </w:pPr>
             <w:r xmlns:w="http://schemas.openxmlformats.org/wordprocessingml/2006/main" xmlns:wp="http://schemas.openxmlformats.org/drawingml/2006/wordprocessingDrawing" xmlns:r="http://schemas.openxmlformats.org/officeDocument/2006/relationships" xmlns:w14="http://schemas.microsoft.com/office/word/2010/wordml">
@@ -16033,7 +16033,7 @@
           <w:p>
             <w:pPr>
               <w:jc w:val="left"/>
-              <w:spacing w:after="40" w:before="40"/>
+              <w:spacing w:after="40" w:before="40" w:line="240"/>
               <w:ind w:firstLine="0" w:left="100" w:right="100"/>
             </w:pPr>
             <w:r xmlns:w="http://schemas.openxmlformats.org/wordprocessingml/2006/main" xmlns:wp="http://schemas.openxmlformats.org/drawingml/2006/wordprocessingDrawing" xmlns:r="http://schemas.openxmlformats.org/officeDocument/2006/relationships" xmlns:w14="http://schemas.microsoft.com/office/word/2010/wordml">
@@ -16062,7 +16062,7 @@
           <w:p>
             <w:pPr>
               <w:jc w:val="right"/>
-              <w:spacing w:after="40" w:before="40"/>
+              <w:spacing w:after="40" w:before="40" w:line="240"/>
               <w:ind w:firstLine="0" w:left="100" w:right="100"/>
             </w:pPr>
             <w:r xmlns:w="http://schemas.openxmlformats.org/wordprocessingml/2006/main" xmlns:wp="http://schemas.openxmlformats.org/drawingml/2006/wordprocessingDrawing" xmlns:r="http://schemas.openxmlformats.org/officeDocument/2006/relationships" xmlns:w14="http://schemas.microsoft.com/office/word/2010/wordml">
@@ -16091,7 +16091,7 @@
           <w:p>
             <w:pPr>
               <w:jc w:val="left"/>
-              <w:spacing w:after="40" w:before="40"/>
+              <w:spacing w:after="40" w:before="40" w:line="240"/>
               <w:ind w:firstLine="0" w:left="100" w:right="100"/>
             </w:pPr>
             <w:r xmlns:w="http://schemas.openxmlformats.org/wordprocessingml/2006/main" xmlns:wp="http://schemas.openxmlformats.org/drawingml/2006/wordprocessingDrawing" xmlns:r="http://schemas.openxmlformats.org/officeDocument/2006/relationships" xmlns:w14="http://schemas.microsoft.com/office/word/2010/wordml">
@@ -16120,7 +16120,7 @@
           <w:p>
             <w:pPr>
               <w:jc w:val="right"/>
-              <w:spacing w:after="40" w:before="40"/>
+              <w:spacing w:after="40" w:before="40" w:line="240"/>
               <w:ind w:firstLine="0" w:left="100" w:right="100"/>
             </w:pPr>
             <w:r xmlns:w="http://schemas.openxmlformats.org/wordprocessingml/2006/main" xmlns:wp="http://schemas.openxmlformats.org/drawingml/2006/wordprocessingDrawing" xmlns:r="http://schemas.openxmlformats.org/officeDocument/2006/relationships" xmlns:w14="http://schemas.microsoft.com/office/word/2010/wordml">
@@ -16155,7 +16155,7 @@
           <w:p>
             <w:pPr>
               <w:jc w:val="left"/>
-              <w:spacing w:after="40" w:before="40"/>
+              <w:spacing w:after="40" w:before="40" w:line="240"/>
               <w:ind w:firstLine="0" w:left="100" w:right="100"/>
             </w:pPr>
             <w:r xmlns:w="http://schemas.openxmlformats.org/wordprocessingml/2006/main" xmlns:wp="http://schemas.openxmlformats.org/drawingml/2006/wordprocessingDrawing" xmlns:r="http://schemas.openxmlformats.org/officeDocument/2006/relationships" xmlns:w14="http://schemas.microsoft.com/office/word/2010/wordml">
@@ -16184,7 +16184,7 @@
           <w:p>
             <w:pPr>
               <w:jc w:val="right"/>
-              <w:spacing w:after="40" w:before="40"/>
+              <w:spacing w:after="40" w:before="40" w:line="240"/>
               <w:ind w:firstLine="0" w:left="100" w:right="100"/>
             </w:pPr>
             <w:r xmlns:w="http://schemas.openxmlformats.org/wordprocessingml/2006/main" xmlns:wp="http://schemas.openxmlformats.org/drawingml/2006/wordprocessingDrawing" xmlns:r="http://schemas.openxmlformats.org/officeDocument/2006/relationships" xmlns:w14="http://schemas.microsoft.com/office/word/2010/wordml">
@@ -16213,7 +16213,7 @@
           <w:p>
             <w:pPr>
               <w:jc w:val="left"/>
-              <w:spacing w:after="40" w:before="40"/>
+              <w:spacing w:after="40" w:before="40" w:line="240"/>
               <w:ind w:firstLine="0" w:left="100" w:right="100"/>
             </w:pPr>
             <w:r xmlns:w="http://schemas.openxmlformats.org/wordprocessingml/2006/main" xmlns:wp="http://schemas.openxmlformats.org/drawingml/2006/wordprocessingDrawing" xmlns:r="http://schemas.openxmlformats.org/officeDocument/2006/relationships" xmlns:w14="http://schemas.microsoft.com/office/word/2010/wordml">
@@ -16242,7 +16242,7 @@
           <w:p>
             <w:pPr>
               <w:jc w:val="right"/>
-              <w:spacing w:after="40" w:before="40"/>
+              <w:spacing w:after="40" w:before="40" w:line="240"/>
               <w:ind w:firstLine="0" w:left="100" w:right="100"/>
             </w:pPr>
             <w:r xmlns:w="http://schemas.openxmlformats.org/wordprocessingml/2006/main" xmlns:wp="http://schemas.openxmlformats.org/drawingml/2006/wordprocessingDrawing" xmlns:r="http://schemas.openxmlformats.org/officeDocument/2006/relationships" xmlns:w14="http://schemas.microsoft.com/office/word/2010/wordml">
@@ -16277,7 +16277,7 @@
           <w:p>
             <w:pPr>
               <w:jc w:val="left"/>
-              <w:spacing w:after="40" w:before="40"/>
+              <w:spacing w:after="40" w:before="40" w:line="240"/>
               <w:ind w:firstLine="0" w:left="100" w:right="100"/>
             </w:pPr>
             <w:r xmlns:w="http://schemas.openxmlformats.org/wordprocessingml/2006/main" xmlns:wp="http://schemas.openxmlformats.org/drawingml/2006/wordprocessingDrawing" xmlns:r="http://schemas.openxmlformats.org/officeDocument/2006/relationships" xmlns:w14="http://schemas.microsoft.com/office/word/2010/wordml">
@@ -16306,7 +16306,7 @@
           <w:p>
             <w:pPr>
               <w:jc w:val="right"/>
-              <w:spacing w:after="40" w:before="40"/>
+              <w:spacing w:after="40" w:before="40" w:line="240"/>
               <w:ind w:firstLine="0" w:left="100" w:right="100"/>
             </w:pPr>
             <w:r xmlns:w="http://schemas.openxmlformats.org/wordprocessingml/2006/main" xmlns:wp="http://schemas.openxmlformats.org/drawingml/2006/wordprocessingDrawing" xmlns:r="http://schemas.openxmlformats.org/officeDocument/2006/relationships" xmlns:w14="http://schemas.microsoft.com/office/word/2010/wordml">
@@ -16335,7 +16335,7 @@
           <w:p>
             <w:pPr>
               <w:jc w:val="left"/>
-              <w:spacing w:after="40" w:before="40"/>
+              <w:spacing w:after="40" w:before="40" w:line="240"/>
               <w:ind w:firstLine="0" w:left="100" w:right="100"/>
             </w:pPr>
             <w:r xmlns:w="http://schemas.openxmlformats.org/wordprocessingml/2006/main" xmlns:wp="http://schemas.openxmlformats.org/drawingml/2006/wordprocessingDrawing" xmlns:r="http://schemas.openxmlformats.org/officeDocument/2006/relationships" xmlns:w14="http://schemas.microsoft.com/office/word/2010/wordml">
@@ -16364,7 +16364,7 @@
           <w:p>
             <w:pPr>
               <w:jc w:val="right"/>
-              <w:spacing w:after="40" w:before="40"/>
+              <w:spacing w:after="40" w:before="40" w:line="240"/>
               <w:ind w:firstLine="0" w:left="100" w:right="100"/>
             </w:pPr>
             <w:r xmlns:w="http://schemas.openxmlformats.org/wordprocessingml/2006/main" xmlns:wp="http://schemas.openxmlformats.org/drawingml/2006/wordprocessingDrawing" xmlns:r="http://schemas.openxmlformats.org/officeDocument/2006/relationships" xmlns:w14="http://schemas.microsoft.com/office/word/2010/wordml">
@@ -16399,7 +16399,7 @@
           <w:p>
             <w:pPr>
               <w:jc w:val="left"/>
-              <w:spacing w:after="40" w:before="40"/>
+              <w:spacing w:after="40" w:before="40" w:line="240"/>
               <w:ind w:firstLine="0" w:left="100" w:right="100"/>
             </w:pPr>
             <w:r xmlns:w="http://schemas.openxmlformats.org/wordprocessingml/2006/main" xmlns:wp="http://schemas.openxmlformats.org/drawingml/2006/wordprocessingDrawing" xmlns:r="http://schemas.openxmlformats.org/officeDocument/2006/relationships" xmlns:w14="http://schemas.microsoft.com/office/word/2010/wordml">
@@ -16428,7 +16428,7 @@
           <w:p>
             <w:pPr>
               <w:jc w:val="right"/>
-              <w:spacing w:after="40" w:before="40"/>
+              <w:spacing w:after="40" w:before="40" w:line="240"/>
               <w:ind w:firstLine="0" w:left="100" w:right="100"/>
             </w:pPr>
             <w:r xmlns:w="http://schemas.openxmlformats.org/wordprocessingml/2006/main" xmlns:wp="http://schemas.openxmlformats.org/drawingml/2006/wordprocessingDrawing" xmlns:r="http://schemas.openxmlformats.org/officeDocument/2006/relationships" xmlns:w14="http://schemas.microsoft.com/office/word/2010/wordml">
@@ -16457,7 +16457,7 @@
           <w:p>
             <w:pPr>
               <w:jc w:val="left"/>
-              <w:spacing w:after="40" w:before="40"/>
+              <w:spacing w:after="40" w:before="40" w:line="240"/>
               <w:ind w:firstLine="0" w:left="100" w:right="100"/>
             </w:pPr>
             <w:r xmlns:w="http://schemas.openxmlformats.org/wordprocessingml/2006/main" xmlns:wp="http://schemas.openxmlformats.org/drawingml/2006/wordprocessingDrawing" xmlns:r="http://schemas.openxmlformats.org/officeDocument/2006/relationships" xmlns:w14="http://schemas.microsoft.com/office/word/2010/wordml">
@@ -16486,7 +16486,7 @@
           <w:p>
             <w:pPr>
               <w:jc w:val="right"/>
-              <w:spacing w:after="40" w:before="40"/>
+              <w:spacing w:after="40" w:before="40" w:line="240"/>
               <w:ind w:firstLine="0" w:left="100" w:right="100"/>
             </w:pPr>
             <w:r xmlns:w="http://schemas.openxmlformats.org/wordprocessingml/2006/main" xmlns:wp="http://schemas.openxmlformats.org/drawingml/2006/wordprocessingDrawing" xmlns:r="http://schemas.openxmlformats.org/officeDocument/2006/relationships" xmlns:w14="http://schemas.microsoft.com/office/word/2010/wordml">
@@ -16521,7 +16521,7 @@
           <w:p>
             <w:pPr>
               <w:jc w:val="left"/>
-              <w:spacing w:after="40" w:before="40"/>
+              <w:spacing w:after="40" w:before="40" w:line="240"/>
               <w:ind w:firstLine="0" w:left="100" w:right="100"/>
             </w:pPr>
             <w:r xmlns:w="http://schemas.openxmlformats.org/wordprocessingml/2006/main" xmlns:wp="http://schemas.openxmlformats.org/drawingml/2006/wordprocessingDrawing" xmlns:r="http://schemas.openxmlformats.org/officeDocument/2006/relationships" xmlns:w14="http://schemas.microsoft.com/office/word/2010/wordml">
@@ -16550,7 +16550,7 @@
           <w:p>
             <w:pPr>
               <w:jc w:val="right"/>
-              <w:spacing w:after="40" w:before="40"/>
+              <w:spacing w:after="40" w:before="40" w:line="240"/>
               <w:ind w:firstLine="0" w:left="100" w:right="100"/>
             </w:pPr>
             <w:r xmlns:w="http://schemas.openxmlformats.org/wordprocessingml/2006/main" xmlns:wp="http://schemas.openxmlformats.org/drawingml/2006/wordprocessingDrawing" xmlns:r="http://schemas.openxmlformats.org/officeDocument/2006/relationships" xmlns:w14="http://schemas.microsoft.com/office/word/2010/wordml">
@@ -16579,7 +16579,7 @@
           <w:p>
             <w:pPr>
               <w:jc w:val="left"/>
-              <w:spacing w:after="40" w:before="40"/>
+              <w:spacing w:after="40" w:before="40" w:line="240"/>
               <w:ind w:firstLine="0" w:left="100" w:right="100"/>
             </w:pPr>
             <w:r xmlns:w="http://schemas.openxmlformats.org/wordprocessingml/2006/main" xmlns:wp="http://schemas.openxmlformats.org/drawingml/2006/wordprocessingDrawing" xmlns:r="http://schemas.openxmlformats.org/officeDocument/2006/relationships" xmlns:w14="http://schemas.microsoft.com/office/word/2010/wordml">
@@ -16608,7 +16608,7 @@
           <w:p>
             <w:pPr>
               <w:jc w:val="right"/>
-              <w:spacing w:after="40" w:before="40"/>
+              <w:spacing w:after="40" w:before="40" w:line="240"/>
               <w:ind w:firstLine="0" w:left="100" w:right="100"/>
             </w:pPr>
             <w:r xmlns:w="http://schemas.openxmlformats.org/wordprocessingml/2006/main" xmlns:wp="http://schemas.openxmlformats.org/drawingml/2006/wordprocessingDrawing" xmlns:r="http://schemas.openxmlformats.org/officeDocument/2006/relationships" xmlns:w14="http://schemas.microsoft.com/office/word/2010/wordml">
@@ -16643,7 +16643,7 @@
           <w:p>
             <w:pPr>
               <w:jc w:val="left"/>
-              <w:spacing w:after="40" w:before="40"/>
+              <w:spacing w:after="40" w:before="40" w:line="240"/>
               <w:ind w:firstLine="0" w:left="100" w:right="100"/>
             </w:pPr>
             <w:r xmlns:w="http://schemas.openxmlformats.org/wordprocessingml/2006/main" xmlns:wp="http://schemas.openxmlformats.org/drawingml/2006/wordprocessingDrawing" xmlns:r="http://schemas.openxmlformats.org/officeDocument/2006/relationships" xmlns:w14="http://schemas.microsoft.com/office/word/2010/wordml">
@@ -16672,7 +16672,7 @@
           <w:p>
             <w:pPr>
               <w:jc w:val="right"/>
-              <w:spacing w:after="40" w:before="40"/>
+              <w:spacing w:after="40" w:before="40" w:line="240"/>
               <w:ind w:firstLine="0" w:left="100" w:right="100"/>
             </w:pPr>
             <w:r xmlns:w="http://schemas.openxmlformats.org/wordprocessingml/2006/main" xmlns:wp="http://schemas.openxmlformats.org/drawingml/2006/wordprocessingDrawing" xmlns:r="http://schemas.openxmlformats.org/officeDocument/2006/relationships" xmlns:w14="http://schemas.microsoft.com/office/word/2010/wordml">
@@ -16701,7 +16701,7 @@
           <w:p>
             <w:pPr>
               <w:jc w:val="left"/>
-              <w:spacing w:after="40" w:before="40"/>
+              <w:spacing w:after="40" w:before="40" w:line="240"/>
               <w:ind w:firstLine="0" w:left="100" w:right="100"/>
             </w:pPr>
             <w:r xmlns:w="http://schemas.openxmlformats.org/wordprocessingml/2006/main" xmlns:wp="http://schemas.openxmlformats.org/drawingml/2006/wordprocessingDrawing" xmlns:r="http://schemas.openxmlformats.org/officeDocument/2006/relationships" xmlns:w14="http://schemas.microsoft.com/office/word/2010/wordml">
@@ -16730,7 +16730,7 @@
           <w:p>
             <w:pPr>
               <w:jc w:val="right"/>
-              <w:spacing w:after="40" w:before="40"/>
+              <w:spacing w:after="40" w:before="40" w:line="240"/>
               <w:ind w:firstLine="0" w:left="100" w:right="100"/>
             </w:pPr>
             <w:r xmlns:w="http://schemas.openxmlformats.org/wordprocessingml/2006/main" xmlns:wp="http://schemas.openxmlformats.org/drawingml/2006/wordprocessingDrawing" xmlns:r="http://schemas.openxmlformats.org/officeDocument/2006/relationships" xmlns:w14="http://schemas.microsoft.com/office/word/2010/wordml">
@@ -16765,7 +16765,7 @@
           <w:p>
             <w:pPr>
               <w:jc w:val="left"/>
-              <w:spacing w:after="40" w:before="40"/>
+              <w:spacing w:after="40" w:before="40" w:line="240"/>
               <w:ind w:firstLine="0" w:left="100" w:right="100"/>
             </w:pPr>
             <w:r xmlns:w="http://schemas.openxmlformats.org/wordprocessingml/2006/main" xmlns:wp="http://schemas.openxmlformats.org/drawingml/2006/wordprocessingDrawing" xmlns:r="http://schemas.openxmlformats.org/officeDocument/2006/relationships" xmlns:w14="http://schemas.microsoft.com/office/word/2010/wordml">
@@ -16794,7 +16794,7 @@
           <w:p>
             <w:pPr>
               <w:jc w:val="right"/>
-              <w:spacing w:after="40" w:before="40"/>
+              <w:spacing w:after="40" w:before="40" w:line="240"/>
               <w:ind w:firstLine="0" w:left="100" w:right="100"/>
             </w:pPr>
             <w:r xmlns:w="http://schemas.openxmlformats.org/wordprocessingml/2006/main" xmlns:wp="http://schemas.openxmlformats.org/drawingml/2006/wordprocessingDrawing" xmlns:r="http://schemas.openxmlformats.org/officeDocument/2006/relationships" xmlns:w14="http://schemas.microsoft.com/office/word/2010/wordml">
@@ -16823,7 +16823,7 @@
           <w:p>
             <w:pPr>
               <w:jc w:val="left"/>
-              <w:spacing w:after="40" w:before="40"/>
+              <w:spacing w:after="40" w:before="40" w:line="240"/>
               <w:ind w:firstLine="0" w:left="100" w:right="100"/>
             </w:pPr>
             <w:r xmlns:w="http://schemas.openxmlformats.org/wordprocessingml/2006/main" xmlns:wp="http://schemas.openxmlformats.org/drawingml/2006/wordprocessingDrawing" xmlns:r="http://schemas.openxmlformats.org/officeDocument/2006/relationships" xmlns:w14="http://schemas.microsoft.com/office/word/2010/wordml">
@@ -16852,7 +16852,7 @@
           <w:p>
             <w:pPr>
               <w:jc w:val="right"/>
-              <w:spacing w:after="40" w:before="40"/>
+              <w:spacing w:after="40" w:before="40" w:line="240"/>
               <w:ind w:firstLine="0" w:left="100" w:right="100"/>
             </w:pPr>
             <w:r xmlns:w="http://schemas.openxmlformats.org/wordprocessingml/2006/main" xmlns:wp="http://schemas.openxmlformats.org/drawingml/2006/wordprocessingDrawing" xmlns:r="http://schemas.openxmlformats.org/officeDocument/2006/relationships" xmlns:w14="http://schemas.microsoft.com/office/word/2010/wordml">
@@ -16887,7 +16887,7 @@
           <w:p>
             <w:pPr>
               <w:jc w:val="left"/>
-              <w:spacing w:after="40" w:before="40"/>
+              <w:spacing w:after="40" w:before="40" w:line="240"/>
               <w:ind w:firstLine="0" w:left="100" w:right="100"/>
             </w:pPr>
             <w:r xmlns:w="http://schemas.openxmlformats.org/wordprocessingml/2006/main" xmlns:wp="http://schemas.openxmlformats.org/drawingml/2006/wordprocessingDrawing" xmlns:r="http://schemas.openxmlformats.org/officeDocument/2006/relationships" xmlns:w14="http://schemas.microsoft.com/office/word/2010/wordml">
@@ -16916,7 +16916,7 @@
           <w:p>
             <w:pPr>
               <w:jc w:val="right"/>
-              <w:spacing w:after="40" w:before="40"/>
+              <w:spacing w:after="40" w:before="40" w:line="240"/>
               <w:ind w:firstLine="0" w:left="100" w:right="100"/>
             </w:pPr>
             <w:r xmlns:w="http://schemas.openxmlformats.org/wordprocessingml/2006/main" xmlns:wp="http://schemas.openxmlformats.org/drawingml/2006/wordprocessingDrawing" xmlns:r="http://schemas.openxmlformats.org/officeDocument/2006/relationships" xmlns:w14="http://schemas.microsoft.com/office/word/2010/wordml">
@@ -16945,7 +16945,7 @@
           <w:p>
             <w:pPr>
               <w:jc w:val="left"/>
-              <w:spacing w:after="40" w:before="40"/>
+              <w:spacing w:after="40" w:before="40" w:line="240"/>
               <w:ind w:firstLine="0" w:left="100" w:right="100"/>
             </w:pPr>
             <w:r xmlns:w="http://schemas.openxmlformats.org/wordprocessingml/2006/main" xmlns:wp="http://schemas.openxmlformats.org/drawingml/2006/wordprocessingDrawing" xmlns:r="http://schemas.openxmlformats.org/officeDocument/2006/relationships" xmlns:w14="http://schemas.microsoft.com/office/word/2010/wordml">
@@ -16974,7 +16974,7 @@
           <w:p>
             <w:pPr>
               <w:jc w:val="right"/>
-              <w:spacing w:after="40" w:before="40"/>
+              <w:spacing w:after="40" w:before="40" w:line="240"/>
               <w:ind w:firstLine="0" w:left="100" w:right="100"/>
             </w:pPr>
             <w:r xmlns:w="http://schemas.openxmlformats.org/wordprocessingml/2006/main" xmlns:wp="http://schemas.openxmlformats.org/drawingml/2006/wordprocessingDrawing" xmlns:r="http://schemas.openxmlformats.org/officeDocument/2006/relationships" xmlns:w14="http://schemas.microsoft.com/office/word/2010/wordml">
@@ -17009,7 +17009,7 @@
           <w:p>
             <w:pPr>
               <w:jc w:val="left"/>
-              <w:spacing w:after="40" w:before="40"/>
+              <w:spacing w:after="40" w:before="40" w:line="240"/>
               <w:ind w:firstLine="0" w:left="100" w:right="100"/>
             </w:pPr>
             <w:r xmlns:w="http://schemas.openxmlformats.org/wordprocessingml/2006/main" xmlns:wp="http://schemas.openxmlformats.org/drawingml/2006/wordprocessingDrawing" xmlns:r="http://schemas.openxmlformats.org/officeDocument/2006/relationships" xmlns:w14="http://schemas.microsoft.com/office/word/2010/wordml">
@@ -17038,7 +17038,7 @@
           <w:p>
             <w:pPr>
               <w:jc w:val="right"/>
-              <w:spacing w:after="40" w:before="40"/>
+              <w:spacing w:after="40" w:before="40" w:line="240"/>
               <w:ind w:firstLine="0" w:left="100" w:right="100"/>
             </w:pPr>
             <w:r xmlns:w="http://schemas.openxmlformats.org/wordprocessingml/2006/main" xmlns:wp="http://schemas.openxmlformats.org/drawingml/2006/wordprocessingDrawing" xmlns:r="http://schemas.openxmlformats.org/officeDocument/2006/relationships" xmlns:w14="http://schemas.microsoft.com/office/word/2010/wordml">
@@ -17067,7 +17067,7 @@
           <w:p>
             <w:pPr>
               <w:jc w:val="left"/>
-              <w:spacing w:after="40" w:before="40"/>
+              <w:spacing w:after="40" w:before="40" w:line="240"/>
               <w:ind w:firstLine="0" w:left="100" w:right="100"/>
             </w:pPr>
             <w:r xmlns:w="http://schemas.openxmlformats.org/wordprocessingml/2006/main" xmlns:wp="http://schemas.openxmlformats.org/drawingml/2006/wordprocessingDrawing" xmlns:r="http://schemas.openxmlformats.org/officeDocument/2006/relationships" xmlns:w14="http://schemas.microsoft.com/office/word/2010/wordml">
@@ -17096,7 +17096,7 @@
           <w:p>
             <w:pPr>
               <w:jc w:val="right"/>
-              <w:spacing w:after="40" w:before="40"/>
+              <w:spacing w:after="40" w:before="40" w:line="240"/>
               <w:ind w:firstLine="0" w:left="100" w:right="100"/>
             </w:pPr>
             <w:r xmlns:w="http://schemas.openxmlformats.org/wordprocessingml/2006/main" xmlns:wp="http://schemas.openxmlformats.org/drawingml/2006/wordprocessingDrawing" xmlns:r="http://schemas.openxmlformats.org/officeDocument/2006/relationships" xmlns:w14="http://schemas.microsoft.com/office/word/2010/wordml">
@@ -17131,7 +17131,7 @@
           <w:p>
             <w:pPr>
               <w:jc w:val="left"/>
-              <w:spacing w:after="40" w:before="40"/>
+              <w:spacing w:after="40" w:before="40" w:line="240"/>
               <w:ind w:firstLine="0" w:left="100" w:right="100"/>
             </w:pPr>
             <w:r xmlns:w="http://schemas.openxmlformats.org/wordprocessingml/2006/main" xmlns:wp="http://schemas.openxmlformats.org/drawingml/2006/wordprocessingDrawing" xmlns:r="http://schemas.openxmlformats.org/officeDocument/2006/relationships" xmlns:w14="http://schemas.microsoft.com/office/word/2010/wordml">
@@ -17160,7 +17160,7 @@
           <w:p>
             <w:pPr>
               <w:jc w:val="right"/>
-              <w:spacing w:after="40" w:before="40"/>
+              <w:spacing w:after="40" w:before="40" w:line="240"/>
               <w:ind w:firstLine="0" w:left="100" w:right="100"/>
             </w:pPr>
             <w:r xmlns:w="http://schemas.openxmlformats.org/wordprocessingml/2006/main" xmlns:wp="http://schemas.openxmlformats.org/drawingml/2006/wordprocessingDrawing" xmlns:r="http://schemas.openxmlformats.org/officeDocument/2006/relationships" xmlns:w14="http://schemas.microsoft.com/office/word/2010/wordml">
@@ -17189,7 +17189,7 @@
           <w:p>
             <w:pPr>
               <w:jc w:val="left"/>
-              <w:spacing w:after="40" w:before="40"/>
+              <w:spacing w:after="40" w:before="40" w:line="240"/>
               <w:ind w:firstLine="0" w:left="100" w:right="100"/>
             </w:pPr>
             <w:r xmlns:w="http://schemas.openxmlformats.org/wordprocessingml/2006/main" xmlns:wp="http://schemas.openxmlformats.org/drawingml/2006/wordprocessingDrawing" xmlns:r="http://schemas.openxmlformats.org/officeDocument/2006/relationships" xmlns:w14="http://schemas.microsoft.com/office/word/2010/wordml">
@@ -17218,7 +17218,7 @@
           <w:p>
             <w:pPr>
               <w:jc w:val="right"/>
-              <w:spacing w:after="40" w:before="40"/>
+              <w:spacing w:after="40" w:before="40" w:line="240"/>
               <w:ind w:firstLine="0" w:left="100" w:right="100"/>
             </w:pPr>
             <w:r xmlns:w="http://schemas.openxmlformats.org/wordprocessingml/2006/main" xmlns:wp="http://schemas.openxmlformats.org/drawingml/2006/wordprocessingDrawing" xmlns:r="http://schemas.openxmlformats.org/officeDocument/2006/relationships" xmlns:w14="http://schemas.microsoft.com/office/word/2010/wordml">
@@ -17253,7 +17253,7 @@
           <w:p>
             <w:pPr>
               <w:jc w:val="left"/>
-              <w:spacing w:after="40" w:before="40"/>
+              <w:spacing w:after="40" w:before="40" w:line="240"/>
               <w:ind w:firstLine="0" w:left="100" w:right="100"/>
             </w:pPr>
             <w:r xmlns:w="http://schemas.openxmlformats.org/wordprocessingml/2006/main" xmlns:wp="http://schemas.openxmlformats.org/drawingml/2006/wordprocessingDrawing" xmlns:r="http://schemas.openxmlformats.org/officeDocument/2006/relationships" xmlns:w14="http://schemas.microsoft.com/office/word/2010/wordml">
@@ -17282,7 +17282,7 @@
           <w:p>
             <w:pPr>
               <w:jc w:val="right"/>
-              <w:spacing w:after="40" w:before="40"/>
+              <w:spacing w:after="40" w:before="40" w:line="240"/>
               <w:ind w:firstLine="0" w:left="100" w:right="100"/>
             </w:pPr>
             <w:r xmlns:w="http://schemas.openxmlformats.org/wordprocessingml/2006/main" xmlns:wp="http://schemas.openxmlformats.org/drawingml/2006/wordprocessingDrawing" xmlns:r="http://schemas.openxmlformats.org/officeDocument/2006/relationships" xmlns:w14="http://schemas.microsoft.com/office/word/2010/wordml">
@@ -17311,7 +17311,7 @@
           <w:p>
             <w:pPr>
               <w:jc w:val="left"/>
-              <w:spacing w:after="40" w:before="40"/>
+              <w:spacing w:after="40" w:before="40" w:line="240"/>
               <w:ind w:firstLine="0" w:left="100" w:right="100"/>
             </w:pPr>
             <w:r xmlns:w="http://schemas.openxmlformats.org/wordprocessingml/2006/main" xmlns:wp="http://schemas.openxmlformats.org/drawingml/2006/wordprocessingDrawing" xmlns:r="http://schemas.openxmlformats.org/officeDocument/2006/relationships" xmlns:w14="http://schemas.microsoft.com/office/word/2010/wordml">
@@ -17340,7 +17340,7 @@
           <w:p>
             <w:pPr>
               <w:jc w:val="right"/>
-              <w:spacing w:after="40" w:before="40"/>
+              <w:spacing w:after="40" w:before="40" w:line="240"/>
               <w:ind w:firstLine="0" w:left="100" w:right="100"/>
             </w:pPr>
             <w:r xmlns:w="http://schemas.openxmlformats.org/wordprocessingml/2006/main" xmlns:wp="http://schemas.openxmlformats.org/drawingml/2006/wordprocessingDrawing" xmlns:r="http://schemas.openxmlformats.org/officeDocument/2006/relationships" xmlns:w14="http://schemas.microsoft.com/office/word/2010/wordml">
@@ -17375,7 +17375,7 @@
           <w:p>
             <w:pPr>
               <w:jc w:val="left"/>
-              <w:spacing w:after="40" w:before="40"/>
+              <w:spacing w:after="40" w:before="40" w:line="240"/>
               <w:ind w:firstLine="0" w:left="100" w:right="100"/>
             </w:pPr>
             <w:r xmlns:w="http://schemas.openxmlformats.org/wordprocessingml/2006/main" xmlns:wp="http://schemas.openxmlformats.org/drawingml/2006/wordprocessingDrawing" xmlns:r="http://schemas.openxmlformats.org/officeDocument/2006/relationships" xmlns:w14="http://schemas.microsoft.com/office/word/2010/wordml">
@@ -17404,7 +17404,7 @@
           <w:p>
             <w:pPr>
               <w:jc w:val="right"/>
-              <w:spacing w:after="40" w:before="40"/>
+              <w:spacing w:after="40" w:before="40" w:line="240"/>
               <w:ind w:firstLine="0" w:left="100" w:right="100"/>
             </w:pPr>
             <w:r xmlns:w="http://schemas.openxmlformats.org/wordprocessingml/2006/main" xmlns:wp="http://schemas.openxmlformats.org/drawingml/2006/wordprocessingDrawing" xmlns:r="http://schemas.openxmlformats.org/officeDocument/2006/relationships" xmlns:w14="http://schemas.microsoft.com/office/word/2010/wordml">
@@ -17433,7 +17433,7 @@
           <w:p>
             <w:pPr>
               <w:jc w:val="left"/>
-              <w:spacing w:after="40" w:before="40"/>
+              <w:spacing w:after="40" w:before="40" w:line="240"/>
               <w:ind w:firstLine="0" w:left="100" w:right="100"/>
             </w:pPr>
             <w:r xmlns:w="http://schemas.openxmlformats.org/wordprocessingml/2006/main" xmlns:wp="http://schemas.openxmlformats.org/drawingml/2006/wordprocessingDrawing" xmlns:r="http://schemas.openxmlformats.org/officeDocument/2006/relationships" xmlns:w14="http://schemas.microsoft.com/office/word/2010/wordml">
@@ -17462,7 +17462,7 @@
           <w:p>
             <w:pPr>
               <w:jc w:val="right"/>
-              <w:spacing w:after="40" w:before="40"/>
+              <w:spacing w:after="40" w:before="40" w:line="240"/>
               <w:ind w:firstLine="0" w:left="100" w:right="100"/>
             </w:pPr>
             <w:r xmlns:w="http://schemas.openxmlformats.org/wordprocessingml/2006/main" xmlns:wp="http://schemas.openxmlformats.org/drawingml/2006/wordprocessingDrawing" xmlns:r="http://schemas.openxmlformats.org/officeDocument/2006/relationships" xmlns:w14="http://schemas.microsoft.com/office/word/2010/wordml">
@@ -17497,7 +17497,7 @@
           <w:p>
             <w:pPr>
               <w:jc w:val="left"/>
-              <w:spacing w:after="40" w:before="40"/>
+              <w:spacing w:after="40" w:before="40" w:line="240"/>
               <w:ind w:firstLine="0" w:left="100" w:right="100"/>
             </w:pPr>
             <w:r xmlns:w="http://schemas.openxmlformats.org/wordprocessingml/2006/main" xmlns:wp="http://schemas.openxmlformats.org/drawingml/2006/wordprocessingDrawing" xmlns:r="http://schemas.openxmlformats.org/officeDocument/2006/relationships" xmlns:w14="http://schemas.microsoft.com/office/word/2010/wordml">
@@ -17526,7 +17526,7 @@
           <w:p>
             <w:pPr>
               <w:jc w:val="right"/>
-              <w:spacing w:after="40" w:before="40"/>
+              <w:spacing w:after="40" w:before="40" w:line="240"/>
               <w:ind w:firstLine="0" w:left="100" w:right="100"/>
             </w:pPr>
             <w:r xmlns:w="http://schemas.openxmlformats.org/wordprocessingml/2006/main" xmlns:wp="http://schemas.openxmlformats.org/drawingml/2006/wordprocessingDrawing" xmlns:r="http://schemas.openxmlformats.org/officeDocument/2006/relationships" xmlns:w14="http://schemas.microsoft.com/office/word/2010/wordml">
@@ -17555,7 +17555,7 @@
           <w:p>
             <w:pPr>
               <w:jc w:val="left"/>
-              <w:spacing w:after="40" w:before="40"/>
+              <w:spacing w:after="40" w:before="40" w:line="240"/>
               <w:ind w:firstLine="0" w:left="100" w:right="100"/>
             </w:pPr>
             <w:r xmlns:w="http://schemas.openxmlformats.org/wordprocessingml/2006/main" xmlns:wp="http://schemas.openxmlformats.org/drawingml/2006/wordprocessingDrawing" xmlns:r="http://schemas.openxmlformats.org/officeDocument/2006/relationships" xmlns:w14="http://schemas.microsoft.com/office/word/2010/wordml">
@@ -17584,7 +17584,7 @@
           <w:p>
             <w:pPr>
               <w:jc w:val="right"/>
-              <w:spacing w:after="40" w:before="40"/>
+              <w:spacing w:after="40" w:before="40" w:line="240"/>
               <w:ind w:firstLine="0" w:left="100" w:right="100"/>
             </w:pPr>
             <w:r xmlns:w="http://schemas.openxmlformats.org/wordprocessingml/2006/main" xmlns:wp="http://schemas.openxmlformats.org/drawingml/2006/wordprocessingDrawing" xmlns:r="http://schemas.openxmlformats.org/officeDocument/2006/relationships" xmlns:w14="http://schemas.microsoft.com/office/word/2010/wordml">
@@ -17619,7 +17619,7 @@
           <w:p>
             <w:pPr>
               <w:jc w:val="left"/>
-              <w:spacing w:after="40" w:before="40"/>
+              <w:spacing w:after="40" w:before="40" w:line="240"/>
               <w:ind w:firstLine="0" w:left="100" w:right="100"/>
             </w:pPr>
             <w:r xmlns:w="http://schemas.openxmlformats.org/wordprocessingml/2006/main" xmlns:wp="http://schemas.openxmlformats.org/drawingml/2006/wordprocessingDrawing" xmlns:r="http://schemas.openxmlformats.org/officeDocument/2006/relationships" xmlns:w14="http://schemas.microsoft.com/office/word/2010/wordml">
@@ -17648,7 +17648,7 @@
           <w:p>
             <w:pPr>
               <w:jc w:val="right"/>
-              <w:spacing w:after="40" w:before="40"/>
+              <w:spacing w:after="40" w:before="40" w:line="240"/>
               <w:ind w:firstLine="0" w:left="100" w:right="100"/>
             </w:pPr>
             <w:r xmlns:w="http://schemas.openxmlformats.org/wordprocessingml/2006/main" xmlns:wp="http://schemas.openxmlformats.org/drawingml/2006/wordprocessingDrawing" xmlns:r="http://schemas.openxmlformats.org/officeDocument/2006/relationships" xmlns:w14="http://schemas.microsoft.com/office/word/2010/wordml">
@@ -17677,7 +17677,7 @@
           <w:p>
             <w:pPr>
               <w:jc w:val="left"/>
-              <w:spacing w:after="40" w:before="40"/>
+              <w:spacing w:after="40" w:before="40" w:line="240"/>
               <w:ind w:firstLine="0" w:left="100" w:right="100"/>
             </w:pPr>
             <w:r xmlns:w="http://schemas.openxmlformats.org/wordprocessingml/2006/main" xmlns:wp="http://schemas.openxmlformats.org/drawingml/2006/wordprocessingDrawing" xmlns:r="http://schemas.openxmlformats.org/officeDocument/2006/relationships" xmlns:w14="http://schemas.microsoft.com/office/word/2010/wordml">
@@ -17706,7 +17706,7 @@
           <w:p>
             <w:pPr>
               <w:jc w:val="right"/>
-              <w:spacing w:after="40" w:before="40"/>
+              <w:spacing w:after="40" w:before="40" w:line="240"/>
               <w:ind w:firstLine="0" w:left="100" w:right="100"/>
             </w:pPr>
             <w:r xmlns:w="http://schemas.openxmlformats.org/wordprocessingml/2006/main" xmlns:wp="http://schemas.openxmlformats.org/drawingml/2006/wordprocessingDrawing" xmlns:r="http://schemas.openxmlformats.org/officeDocument/2006/relationships" xmlns:w14="http://schemas.microsoft.com/office/word/2010/wordml">
@@ -17741,7 +17741,7 @@
           <w:p>
             <w:pPr>
               <w:jc w:val="left"/>
-              <w:spacing w:after="40" w:before="40"/>
+              <w:spacing w:after="40" w:before="40" w:line="240"/>
               <w:ind w:firstLine="0" w:left="100" w:right="100"/>
             </w:pPr>
             <w:r xmlns:w="http://schemas.openxmlformats.org/wordprocessingml/2006/main" xmlns:wp="http://schemas.openxmlformats.org/drawingml/2006/wordprocessingDrawing" xmlns:r="http://schemas.openxmlformats.org/officeDocument/2006/relationships" xmlns:w14="http://schemas.microsoft.com/office/word/2010/wordml">
@@ -17770,7 +17770,7 @@
           <w:p>
             <w:pPr>
               <w:jc w:val="right"/>
-              <w:spacing w:after="40" w:before="40"/>
+              <w:spacing w:after="40" w:before="40" w:line="240"/>
               <w:ind w:firstLine="0" w:left="100" w:right="100"/>
             </w:pPr>
             <w:r xmlns:w="http://schemas.openxmlformats.org/wordprocessingml/2006/main" xmlns:wp="http://schemas.openxmlformats.org/drawingml/2006/wordprocessingDrawing" xmlns:r="http://schemas.openxmlformats.org/officeDocument/2006/relationships" xmlns:w14="http://schemas.microsoft.com/office/word/2010/wordml">
@@ -17799,7 +17799,7 @@
           <w:p>
             <w:pPr>
               <w:jc w:val="left"/>
-              <w:spacing w:after="40" w:before="40"/>
+              <w:spacing w:after="40" w:before="40" w:line="240"/>
               <w:ind w:firstLine="0" w:left="100" w:right="100"/>
             </w:pPr>
             <w:r xmlns:w="http://schemas.openxmlformats.org/wordprocessingml/2006/main" xmlns:wp="http://schemas.openxmlformats.org/drawingml/2006/wordprocessingDrawing" xmlns:r="http://schemas.openxmlformats.org/officeDocument/2006/relationships" xmlns:w14="http://schemas.microsoft.com/office/word/2010/wordml">
@@ -17828,7 +17828,7 @@
           <w:p>
             <w:pPr>
               <w:jc w:val="right"/>
-              <w:spacing w:after="40" w:before="40"/>
+              <w:spacing w:after="40" w:before="40" w:line="240"/>
               <w:ind w:firstLine="0" w:left="100" w:right="100"/>
             </w:pPr>
             <w:r xmlns:w="http://schemas.openxmlformats.org/wordprocessingml/2006/main" xmlns:wp="http://schemas.openxmlformats.org/drawingml/2006/wordprocessingDrawing" xmlns:r="http://schemas.openxmlformats.org/officeDocument/2006/relationships" xmlns:w14="http://schemas.microsoft.com/office/word/2010/wordml">
@@ -17863,7 +17863,7 @@
           <w:p>
             <w:pPr>
               <w:jc w:val="left"/>
-              <w:spacing w:after="40" w:before="40"/>
+              <w:spacing w:after="40" w:before="40" w:line="240"/>
               <w:ind w:firstLine="0" w:left="100" w:right="100"/>
             </w:pPr>
             <w:r xmlns:w="http://schemas.openxmlformats.org/wordprocessingml/2006/main" xmlns:wp="http://schemas.openxmlformats.org/drawingml/2006/wordprocessingDrawing" xmlns:r="http://schemas.openxmlformats.org/officeDocument/2006/relationships" xmlns:w14="http://schemas.microsoft.com/office/word/2010/wordml">
@@ -17892,7 +17892,7 @@
           <w:p>
             <w:pPr>
               <w:jc w:val="right"/>
-              <w:spacing w:after="40" w:before="40"/>
+              <w:spacing w:after="40" w:before="40" w:line="240"/>
               <w:ind w:firstLine="0" w:left="100" w:right="100"/>
             </w:pPr>
             <w:r xmlns:w="http://schemas.openxmlformats.org/wordprocessingml/2006/main" xmlns:wp="http://schemas.openxmlformats.org/drawingml/2006/wordprocessingDrawing" xmlns:r="http://schemas.openxmlformats.org/officeDocument/2006/relationships" xmlns:w14="http://schemas.microsoft.com/office/word/2010/wordml">
@@ -17921,7 +17921,7 @@
           <w:p>
             <w:pPr>
               <w:jc w:val="left"/>
-              <w:spacing w:after="40" w:before="40"/>
+              <w:spacing w:after="40" w:before="40" w:line="240"/>
               <w:ind w:firstLine="0" w:left="100" w:right="100"/>
             </w:pPr>
             <w:r xmlns:w="http://schemas.openxmlformats.org/wordprocessingml/2006/main" xmlns:wp="http://schemas.openxmlformats.org/drawingml/2006/wordprocessingDrawing" xmlns:r="http://schemas.openxmlformats.org/officeDocument/2006/relationships" xmlns:w14="http://schemas.microsoft.com/office/word/2010/wordml">
@@ -17950,7 +17950,7 @@
           <w:p>
             <w:pPr>
               <w:jc w:val="right"/>
-              <w:spacing w:after="40" w:before="40"/>
+              <w:spacing w:after="40" w:before="40" w:line="240"/>
               <w:ind w:firstLine="0" w:left="100" w:right="100"/>
             </w:pPr>
             <w:r xmlns:w="http://schemas.openxmlformats.org/wordprocessingml/2006/main" xmlns:wp="http://schemas.openxmlformats.org/drawingml/2006/wordprocessingDrawing" xmlns:r="http://schemas.openxmlformats.org/officeDocument/2006/relationships" xmlns:w14="http://schemas.microsoft.com/office/word/2010/wordml">
@@ -17985,7 +17985,7 @@
           <w:p>
             <w:pPr>
               <w:jc w:val="left"/>
-              <w:spacing w:after="40" w:before="40"/>
+              <w:spacing w:after="40" w:before="40" w:line="240"/>
               <w:ind w:firstLine="0" w:left="100" w:right="100"/>
             </w:pPr>
             <w:r xmlns:w="http://schemas.openxmlformats.org/wordprocessingml/2006/main" xmlns:wp="http://schemas.openxmlformats.org/drawingml/2006/wordprocessingDrawing" xmlns:r="http://schemas.openxmlformats.org/officeDocument/2006/relationships" xmlns:w14="http://schemas.microsoft.com/office/word/2010/wordml">
@@ -18014,7 +18014,7 @@
           <w:p>
             <w:pPr>
               <w:jc w:val="right"/>
-              <w:spacing w:after="40" w:before="40"/>
+              <w:spacing w:after="40" w:before="40" w:line="240"/>
               <w:ind w:firstLine="0" w:left="100" w:right="100"/>
             </w:pPr>
             <w:r xmlns:w="http://schemas.openxmlformats.org/wordprocessingml/2006/main" xmlns:wp="http://schemas.openxmlformats.org/drawingml/2006/wordprocessingDrawing" xmlns:r="http://schemas.openxmlformats.org/officeDocument/2006/relationships" xmlns:w14="http://schemas.microsoft.com/office/word/2010/wordml">
@@ -18043,7 +18043,7 @@
           <w:p>
             <w:pPr>
               <w:jc w:val="left"/>
-              <w:spacing w:after="40" w:before="40"/>
+              <w:spacing w:after="40" w:before="40" w:line="240"/>
               <w:ind w:firstLine="0" w:left="100" w:right="100"/>
             </w:pPr>
             <w:r xmlns:w="http://schemas.openxmlformats.org/wordprocessingml/2006/main" xmlns:wp="http://schemas.openxmlformats.org/drawingml/2006/wordprocessingDrawing" xmlns:r="http://schemas.openxmlformats.org/officeDocument/2006/relationships" xmlns:w14="http://schemas.microsoft.com/office/word/2010/wordml">
@@ -18072,7 +18072,7 @@
           <w:p>
             <w:pPr>
               <w:jc w:val="right"/>
-              <w:spacing w:after="40" w:before="40"/>
+              <w:spacing w:after="40" w:before="40" w:line="240"/>
               <w:ind w:firstLine="0" w:left="100" w:right="100"/>
             </w:pPr>
             <w:r xmlns:w="http://schemas.openxmlformats.org/wordprocessingml/2006/main" xmlns:wp="http://schemas.openxmlformats.org/drawingml/2006/wordprocessingDrawing" xmlns:r="http://schemas.openxmlformats.org/officeDocument/2006/relationships" xmlns:w14="http://schemas.microsoft.com/office/word/2010/wordml">
@@ -18107,7 +18107,7 @@
           <w:p>
             <w:pPr>
               <w:jc w:val="left"/>
-              <w:spacing w:after="40" w:before="40"/>
+              <w:spacing w:after="40" w:before="40" w:line="240"/>
               <w:ind w:firstLine="0" w:left="100" w:right="100"/>
             </w:pPr>
             <w:r xmlns:w="http://schemas.openxmlformats.org/wordprocessingml/2006/main" xmlns:wp="http://schemas.openxmlformats.org/drawingml/2006/wordprocessingDrawing" xmlns:r="http://schemas.openxmlformats.org/officeDocument/2006/relationships" xmlns:w14="http://schemas.microsoft.com/office/word/2010/wordml">
@@ -18136,7 +18136,7 @@
           <w:p>
             <w:pPr>
               <w:jc w:val="right"/>
-              <w:spacing w:after="40" w:before="40"/>
+              <w:spacing w:after="40" w:before="40" w:line="240"/>
               <w:ind w:firstLine="0" w:left="100" w:right="100"/>
             </w:pPr>
             <w:r xmlns:w="http://schemas.openxmlformats.org/wordprocessingml/2006/main" xmlns:wp="http://schemas.openxmlformats.org/drawingml/2006/wordprocessingDrawing" xmlns:r="http://schemas.openxmlformats.org/officeDocument/2006/relationships" xmlns:w14="http://schemas.microsoft.com/office/word/2010/wordml">
@@ -18165,7 +18165,7 @@
           <w:p>
             <w:pPr>
               <w:jc w:val="left"/>
-              <w:spacing w:after="40" w:before="40"/>
+              <w:spacing w:after="40" w:before="40" w:line="240"/>
               <w:ind w:firstLine="0" w:left="100" w:right="100"/>
             </w:pPr>
             <w:r xmlns:w="http://schemas.openxmlformats.org/wordprocessingml/2006/main" xmlns:wp="http://schemas.openxmlformats.org/drawingml/2006/wordprocessingDrawing" xmlns:r="http://schemas.openxmlformats.org/officeDocument/2006/relationships" xmlns:w14="http://schemas.microsoft.com/office/word/2010/wordml">
@@ -18194,7 +18194,7 @@
           <w:p>
             <w:pPr>
               <w:jc w:val="right"/>
-              <w:spacing w:after="40" w:before="40"/>
+              <w:spacing w:after="40" w:before="40" w:line="240"/>
               <w:ind w:firstLine="0" w:left="100" w:right="100"/>
             </w:pPr>
             <w:r xmlns:w="http://schemas.openxmlformats.org/wordprocessingml/2006/main" xmlns:wp="http://schemas.openxmlformats.org/drawingml/2006/wordprocessingDrawing" xmlns:r="http://schemas.openxmlformats.org/officeDocument/2006/relationships" xmlns:w14="http://schemas.microsoft.com/office/word/2010/wordml">
@@ -18229,7 +18229,7 @@
           <w:p>
             <w:pPr>
               <w:jc w:val="left"/>
-              <w:spacing w:after="40" w:before="40"/>
+              <w:spacing w:after="40" w:before="40" w:line="240"/>
               <w:ind w:firstLine="0" w:left="100" w:right="100"/>
             </w:pPr>
             <w:r xmlns:w="http://schemas.openxmlformats.org/wordprocessingml/2006/main" xmlns:wp="http://schemas.openxmlformats.org/drawingml/2006/wordprocessingDrawing" xmlns:r="http://schemas.openxmlformats.org/officeDocument/2006/relationships" xmlns:w14="http://schemas.microsoft.com/office/word/2010/wordml">
@@ -18258,7 +18258,7 @@
           <w:p>
             <w:pPr>
               <w:jc w:val="right"/>
-              <w:spacing w:after="40" w:before="40"/>
+              <w:spacing w:after="40" w:before="40" w:line="240"/>
               <w:ind w:firstLine="0" w:left="100" w:right="100"/>
             </w:pPr>
             <w:r xmlns:w="http://schemas.openxmlformats.org/wordprocessingml/2006/main" xmlns:wp="http://schemas.openxmlformats.org/drawingml/2006/wordprocessingDrawing" xmlns:r="http://schemas.openxmlformats.org/officeDocument/2006/relationships" xmlns:w14="http://schemas.microsoft.com/office/word/2010/wordml">
@@ -18287,7 +18287,7 @@
           <w:p>
             <w:pPr>
               <w:jc w:val="left"/>
-              <w:spacing w:after="40" w:before="40"/>
+              <w:spacing w:after="40" w:before="40" w:line="240"/>
               <w:ind w:firstLine="0" w:left="100" w:right="100"/>
             </w:pPr>
             <w:r xmlns:w="http://schemas.openxmlformats.org/wordprocessingml/2006/main" xmlns:wp="http://schemas.openxmlformats.org/drawingml/2006/wordprocessingDrawing" xmlns:r="http://schemas.openxmlformats.org/officeDocument/2006/relationships" xmlns:w14="http://schemas.microsoft.com/office/word/2010/wordml">
@@ -18316,7 +18316,7 @@
           <w:p>
             <w:pPr>
               <w:jc w:val="right"/>
-              <w:spacing w:after="40" w:before="40"/>
+              <w:spacing w:after="40" w:before="40" w:line="240"/>
               <w:ind w:firstLine="0" w:left="100" w:right="100"/>
             </w:pPr>
             <w:r xmlns:w="http://schemas.openxmlformats.org/wordprocessingml/2006/main" xmlns:wp="http://schemas.openxmlformats.org/drawingml/2006/wordprocessingDrawing" xmlns:r="http://schemas.openxmlformats.org/officeDocument/2006/relationships" xmlns:w14="http://schemas.microsoft.com/office/word/2010/wordml">
@@ -18351,7 +18351,7 @@
           <w:p>
             <w:pPr>
               <w:jc w:val="left"/>
-              <w:spacing w:after="40" w:before="40"/>
+              <w:spacing w:after="40" w:before="40" w:line="240"/>
               <w:ind w:firstLine="0" w:left="100" w:right="100"/>
             </w:pPr>
             <w:r xmlns:w="http://schemas.openxmlformats.org/wordprocessingml/2006/main" xmlns:wp="http://schemas.openxmlformats.org/drawingml/2006/wordprocessingDrawing" xmlns:r="http://schemas.openxmlformats.org/officeDocument/2006/relationships" xmlns:w14="http://schemas.microsoft.com/office/word/2010/wordml">
@@ -18380,7 +18380,7 @@
           <w:p>
             <w:pPr>
               <w:jc w:val="right"/>
-              <w:spacing w:after="40" w:before="40"/>
+              <w:spacing w:after="40" w:before="40" w:line="240"/>
               <w:ind w:firstLine="0" w:left="100" w:right="100"/>
             </w:pPr>
             <w:r xmlns:w="http://schemas.openxmlformats.org/wordprocessingml/2006/main" xmlns:wp="http://schemas.openxmlformats.org/drawingml/2006/wordprocessingDrawing" xmlns:r="http://schemas.openxmlformats.org/officeDocument/2006/relationships" xmlns:w14="http://schemas.microsoft.com/office/word/2010/wordml">
@@ -18409,7 +18409,7 @@
           <w:p>
             <w:pPr>
               <w:jc w:val="left"/>
-              <w:spacing w:after="40" w:before="40"/>
+              <w:spacing w:after="40" w:before="40" w:line="240"/>
               <w:ind w:firstLine="0" w:left="100" w:right="100"/>
             </w:pPr>
             <w:r xmlns:w="http://schemas.openxmlformats.org/wordprocessingml/2006/main" xmlns:wp="http://schemas.openxmlformats.org/drawingml/2006/wordprocessingDrawing" xmlns:r="http://schemas.openxmlformats.org/officeDocument/2006/relationships" xmlns:w14="http://schemas.microsoft.com/office/word/2010/wordml">
@@ -18438,7 +18438,7 @@
           <w:p>
             <w:pPr>
               <w:jc w:val="right"/>
-              <w:spacing w:after="40" w:before="40"/>
+              <w:spacing w:after="40" w:before="40" w:line="240"/>
               <w:ind w:firstLine="0" w:left="100" w:right="100"/>
             </w:pPr>
             <w:r xmlns:w="http://schemas.openxmlformats.org/wordprocessingml/2006/main" xmlns:wp="http://schemas.openxmlformats.org/drawingml/2006/wordprocessingDrawing" xmlns:r="http://schemas.openxmlformats.org/officeDocument/2006/relationships" xmlns:w14="http://schemas.microsoft.com/office/word/2010/wordml">
@@ -18473,7 +18473,7 @@
           <w:p>
             <w:pPr>
               <w:jc w:val="left"/>
-              <w:spacing w:after="40" w:before="40"/>
+              <w:spacing w:after="40" w:before="40" w:line="240"/>
               <w:ind w:firstLine="0" w:left="100" w:right="100"/>
             </w:pPr>
             <w:r xmlns:w="http://schemas.openxmlformats.org/wordprocessingml/2006/main" xmlns:wp="http://schemas.openxmlformats.org/drawingml/2006/wordprocessingDrawing" xmlns:r="http://schemas.openxmlformats.org/officeDocument/2006/relationships" xmlns:w14="http://schemas.microsoft.com/office/word/2010/wordml">
@@ -18502,7 +18502,7 @@
           <w:p>
             <w:pPr>
               <w:jc w:val="right"/>
-              <w:spacing w:after="40" w:before="40"/>
+              <w:spacing w:after="40" w:before="40" w:line="240"/>
               <w:ind w:firstLine="0" w:left="100" w:right="100"/>
             </w:pPr>
             <w:r xmlns:w="http://schemas.openxmlformats.org/wordprocessingml/2006/main" xmlns:wp="http://schemas.openxmlformats.org/drawingml/2006/wordprocessingDrawing" xmlns:r="http://schemas.openxmlformats.org/officeDocument/2006/relationships" xmlns:w14="http://schemas.microsoft.com/office/word/2010/wordml">
@@ -18531,7 +18531,7 @@
           <w:p>
             <w:pPr>
               <w:jc w:val="left"/>
-              <w:spacing w:after="40" w:before="40"/>
+              <w:spacing w:after="40" w:before="40" w:line="240"/>
               <w:ind w:firstLine="0" w:left="100" w:right="100"/>
             </w:pPr>
             <w:r xmlns:w="http://schemas.openxmlformats.org/wordprocessingml/2006/main" xmlns:wp="http://schemas.openxmlformats.org/drawingml/2006/wordprocessingDrawing" xmlns:r="http://schemas.openxmlformats.org/officeDocument/2006/relationships" xmlns:w14="http://schemas.microsoft.com/office/word/2010/wordml">
@@ -18560,7 +18560,7 @@
           <w:p>
             <w:pPr>
               <w:jc w:val="right"/>
-              <w:spacing w:after="40" w:before="40"/>
+              <w:spacing w:after="40" w:before="40" w:line="240"/>
               <w:ind w:firstLine="0" w:left="100" w:right="100"/>
             </w:pPr>
             <w:r xmlns:w="http://schemas.openxmlformats.org/wordprocessingml/2006/main" xmlns:wp="http://schemas.openxmlformats.org/drawingml/2006/wordprocessingDrawing" xmlns:r="http://schemas.openxmlformats.org/officeDocument/2006/relationships" xmlns:w14="http://schemas.microsoft.com/office/word/2010/wordml">
@@ -18595,7 +18595,7 @@
           <w:p>
             <w:pPr>
               <w:jc w:val="left"/>
-              <w:spacing w:after="40" w:before="40"/>
+              <w:spacing w:after="40" w:before="40" w:line="240"/>
               <w:ind w:firstLine="0" w:left="100" w:right="100"/>
             </w:pPr>
             <w:r xmlns:w="http://schemas.openxmlformats.org/wordprocessingml/2006/main" xmlns:wp="http://schemas.openxmlformats.org/drawingml/2006/wordprocessingDrawing" xmlns:r="http://schemas.openxmlformats.org/officeDocument/2006/relationships" xmlns:w14="http://schemas.microsoft.com/office/word/2010/wordml">
@@ -18624,7 +18624,7 @@
           <w:p>
             <w:pPr>
               <w:jc w:val="right"/>
-              <w:spacing w:after="40" w:before="40"/>
+              <w:spacing w:after="40" w:before="40" w:line="240"/>
               <w:ind w:firstLine="0" w:left="100" w:right="100"/>
             </w:pPr>
             <w:r xmlns:w="http://schemas.openxmlformats.org/wordprocessingml/2006/main" xmlns:wp="http://schemas.openxmlformats.org/drawingml/2006/wordprocessingDrawing" xmlns:r="http://schemas.openxmlformats.org/officeDocument/2006/relationships" xmlns:w14="http://schemas.microsoft.com/office/word/2010/wordml">
@@ -18653,7 +18653,7 @@
           <w:p>
             <w:pPr>
               <w:jc w:val="left"/>
-              <w:spacing w:after="40" w:before="40"/>
+              <w:spacing w:after="40" w:before="40" w:line="240"/>
               <w:ind w:firstLine="0" w:left="100" w:right="100"/>
             </w:pPr>
             <w:r xmlns:w="http://schemas.openxmlformats.org/wordprocessingml/2006/main" xmlns:wp="http://schemas.openxmlformats.org/drawingml/2006/wordprocessingDrawing" xmlns:r="http://schemas.openxmlformats.org/officeDocument/2006/relationships" xmlns:w14="http://schemas.microsoft.com/office/word/2010/wordml">
@@ -18682,7 +18682,7 @@
           <w:p>
             <w:pPr>
               <w:jc w:val="right"/>
-              <w:spacing w:after="40" w:before="40"/>
+              <w:spacing w:after="40" w:before="40" w:line="240"/>
               <w:ind w:firstLine="0" w:left="100" w:right="100"/>
             </w:pPr>
             <w:r xmlns:w="http://schemas.openxmlformats.org/wordprocessingml/2006/main" xmlns:wp="http://schemas.openxmlformats.org/drawingml/2006/wordprocessingDrawing" xmlns:r="http://schemas.openxmlformats.org/officeDocument/2006/relationships" xmlns:w14="http://schemas.microsoft.com/office/word/2010/wordml">
@@ -18717,7 +18717,7 @@
           <w:p>
             <w:pPr>
               <w:jc w:val="left"/>
-              <w:spacing w:after="40" w:before="40"/>
+              <w:spacing w:after="40" w:before="40" w:line="240"/>
               <w:ind w:firstLine="0" w:left="100" w:right="100"/>
             </w:pPr>
             <w:r xmlns:w="http://schemas.openxmlformats.org/wordprocessingml/2006/main" xmlns:wp="http://schemas.openxmlformats.org/drawingml/2006/wordprocessingDrawing" xmlns:r="http://schemas.openxmlformats.org/officeDocument/2006/relationships" xmlns:w14="http://schemas.microsoft.com/office/word/2010/wordml">
@@ -18746,7 +18746,7 @@
           <w:p>
             <w:pPr>
               <w:jc w:val="right"/>
-              <w:spacing w:after="40" w:before="40"/>
+              <w:spacing w:after="40" w:before="40" w:line="240"/>
               <w:ind w:firstLine="0" w:left="100" w:right="100"/>
             </w:pPr>
             <w:r xmlns:w="http://schemas.openxmlformats.org/wordprocessingml/2006/main" xmlns:wp="http://schemas.openxmlformats.org/drawingml/2006/wordprocessingDrawing" xmlns:r="http://schemas.openxmlformats.org/officeDocument/2006/relationships" xmlns:w14="http://schemas.microsoft.com/office/word/2010/wordml">
@@ -18775,7 +18775,7 @@
           <w:p>
             <w:pPr>
               <w:jc w:val="left"/>
-              <w:spacing w:after="40" w:before="40"/>
+              <w:spacing w:after="40" w:before="40" w:line="240"/>
               <w:ind w:firstLine="0" w:left="100" w:right="100"/>
             </w:pPr>
             <w:r xmlns:w="http://schemas.openxmlformats.org/wordprocessingml/2006/main" xmlns:wp="http://schemas.openxmlformats.org/drawingml/2006/wordprocessingDrawing" xmlns:r="http://schemas.openxmlformats.org/officeDocument/2006/relationships" xmlns:w14="http://schemas.microsoft.com/office/word/2010/wordml">
@@ -18804,7 +18804,7 @@
           <w:p>
             <w:pPr>
               <w:jc w:val="right"/>
-              <w:spacing w:after="40" w:before="40"/>
+              <w:spacing w:after="40" w:before="40" w:line="240"/>
               <w:ind w:firstLine="0" w:left="100" w:right="100"/>
             </w:pPr>
             <w:r xmlns:w="http://schemas.openxmlformats.org/wordprocessingml/2006/main" xmlns:wp="http://schemas.openxmlformats.org/drawingml/2006/wordprocessingDrawing" xmlns:r="http://schemas.openxmlformats.org/officeDocument/2006/relationships" xmlns:w14="http://schemas.microsoft.com/office/word/2010/wordml">
@@ -18839,7 +18839,7 @@
           <w:p>
             <w:pPr>
               <w:jc w:val="left"/>
-              <w:spacing w:after="40" w:before="40"/>
+              <w:spacing w:after="40" w:before="40" w:line="240"/>
               <w:ind w:firstLine="0" w:left="100" w:right="100"/>
             </w:pPr>
             <w:r xmlns:w="http://schemas.openxmlformats.org/wordprocessingml/2006/main" xmlns:wp="http://schemas.openxmlformats.org/drawingml/2006/wordprocessingDrawing" xmlns:r="http://schemas.openxmlformats.org/officeDocument/2006/relationships" xmlns:w14="http://schemas.microsoft.com/office/word/2010/wordml">
@@ -18868,7 +18868,7 @@
           <w:p>
             <w:pPr>
               <w:jc w:val="right"/>
-              <w:spacing w:after="40" w:before="40"/>
+              <w:spacing w:after="40" w:before="40" w:line="240"/>
               <w:ind w:firstLine="0" w:left="100" w:right="100"/>
             </w:pPr>
             <w:r xmlns:w="http://schemas.openxmlformats.org/wordprocessingml/2006/main" xmlns:wp="http://schemas.openxmlformats.org/drawingml/2006/wordprocessingDrawing" xmlns:r="http://schemas.openxmlformats.org/officeDocument/2006/relationships" xmlns:w14="http://schemas.microsoft.com/office/word/2010/wordml">
@@ -18897,7 +18897,7 @@
           <w:p>
             <w:pPr>
               <w:jc w:val="left"/>
-              <w:spacing w:after="40" w:before="40"/>
+              <w:spacing w:after="40" w:before="40" w:line="240"/>
               <w:ind w:firstLine="0" w:left="100" w:right="100"/>
             </w:pPr>
             <w:r xmlns:w="http://schemas.openxmlformats.org/wordprocessingml/2006/main" xmlns:wp="http://schemas.openxmlformats.org/drawingml/2006/wordprocessingDrawing" xmlns:r="http://schemas.openxmlformats.org/officeDocument/2006/relationships" xmlns:w14="http://schemas.microsoft.com/office/word/2010/wordml">
@@ -18926,7 +18926,7 @@
           <w:p>
             <w:pPr>
               <w:jc w:val="right"/>
-              <w:spacing w:after="40" w:before="40"/>
+              <w:spacing w:after="40" w:before="40" w:line="240"/>
               <w:ind w:firstLine="0" w:left="100" w:right="100"/>
             </w:pPr>
             <w:r xmlns:w="http://schemas.openxmlformats.org/wordprocessingml/2006/main" xmlns:wp="http://schemas.openxmlformats.org/drawingml/2006/wordprocessingDrawing" xmlns:r="http://schemas.openxmlformats.org/officeDocument/2006/relationships" xmlns:w14="http://schemas.microsoft.com/office/word/2010/wordml">
@@ -18961,7 +18961,7 @@
           <w:p>
             <w:pPr>
               <w:jc w:val="left"/>
-              <w:spacing w:after="40" w:before="40"/>
+              <w:spacing w:after="40" w:before="40" w:line="240"/>
               <w:ind w:firstLine="0" w:left="100" w:right="100"/>
             </w:pPr>
             <w:r xmlns:w="http://schemas.openxmlformats.org/wordprocessingml/2006/main" xmlns:wp="http://schemas.openxmlformats.org/drawingml/2006/wordprocessingDrawing" xmlns:r="http://schemas.openxmlformats.org/officeDocument/2006/relationships" xmlns:w14="http://schemas.microsoft.com/office/word/2010/wordml">
@@ -18990,7 +18990,7 @@
           <w:p>
             <w:pPr>
               <w:jc w:val="right"/>
-              <w:spacing w:after="40" w:before="40"/>
+              <w:spacing w:after="40" w:before="40" w:line="240"/>
               <w:ind w:firstLine="0" w:left="100" w:right="100"/>
             </w:pPr>
             <w:r xmlns:w="http://schemas.openxmlformats.org/wordprocessingml/2006/main" xmlns:wp="http://schemas.openxmlformats.org/drawingml/2006/wordprocessingDrawing" xmlns:r="http://schemas.openxmlformats.org/officeDocument/2006/relationships" xmlns:w14="http://schemas.microsoft.com/office/word/2010/wordml">
@@ -19019,7 +19019,7 @@
           <w:p>
             <w:pPr>
               <w:jc w:val="left"/>
-              <w:spacing w:after="40" w:before="40"/>
+              <w:spacing w:after="40" w:before="40" w:line="240"/>
               <w:ind w:firstLine="0" w:left="100" w:right="100"/>
             </w:pPr>
             <w:r xmlns:w="http://schemas.openxmlformats.org/wordprocessingml/2006/main" xmlns:wp="http://schemas.openxmlformats.org/drawingml/2006/wordprocessingDrawing" xmlns:r="http://schemas.openxmlformats.org/officeDocument/2006/relationships" xmlns:w14="http://schemas.microsoft.com/office/word/2010/wordml">
@@ -19048,7 +19048,7 @@
           <w:p>
             <w:pPr>
               <w:jc w:val="right"/>
-              <w:spacing w:after="40" w:before="40"/>
+              <w:spacing w:after="40" w:before="40" w:line="240"/>
               <w:ind w:firstLine="0" w:left="100" w:right="100"/>
             </w:pPr>
             <w:r xmlns:w="http://schemas.openxmlformats.org/wordprocessingml/2006/main" xmlns:wp="http://schemas.openxmlformats.org/drawingml/2006/wordprocessingDrawing" xmlns:r="http://schemas.openxmlformats.org/officeDocument/2006/relationships" xmlns:w14="http://schemas.microsoft.com/office/word/2010/wordml">
@@ -19083,7 +19083,7 @@
           <w:p>
             <w:pPr>
               <w:jc w:val="left"/>
-              <w:spacing w:after="40" w:before="40"/>
+              <w:spacing w:after="40" w:before="40" w:line="240"/>
               <w:ind w:firstLine="0" w:left="100" w:right="100"/>
             </w:pPr>
             <w:r xmlns:w="http://schemas.openxmlformats.org/wordprocessingml/2006/main" xmlns:wp="http://schemas.openxmlformats.org/drawingml/2006/wordprocessingDrawing" xmlns:r="http://schemas.openxmlformats.org/officeDocument/2006/relationships" xmlns:w14="http://schemas.microsoft.com/office/word/2010/wordml">
@@ -19112,7 +19112,7 @@
           <w:p>
             <w:pPr>
               <w:jc w:val="right"/>
-              <w:spacing w:after="40" w:before="40"/>
+              <w:spacing w:after="40" w:before="40" w:line="240"/>
               <w:ind w:firstLine="0" w:left="100" w:right="100"/>
             </w:pPr>
             <w:r xmlns:w="http://schemas.openxmlformats.org/wordprocessingml/2006/main" xmlns:wp="http://schemas.openxmlformats.org/drawingml/2006/wordprocessingDrawing" xmlns:r="http://schemas.openxmlformats.org/officeDocument/2006/relationships" xmlns:w14="http://schemas.microsoft.com/office/word/2010/wordml">
@@ -19141,7 +19141,7 @@
           <w:p>
             <w:pPr>
               <w:jc w:val="left"/>
-              <w:spacing w:after="40" w:before="40"/>
+              <w:spacing w:after="40" w:before="40" w:line="240"/>
               <w:ind w:firstLine="0" w:left="100" w:right="100"/>
             </w:pPr>
             <w:r xmlns:w="http://schemas.openxmlformats.org/wordprocessingml/2006/main" xmlns:wp="http://schemas.openxmlformats.org/drawingml/2006/wordprocessingDrawing" xmlns:r="http://schemas.openxmlformats.org/officeDocument/2006/relationships" xmlns:w14="http://schemas.microsoft.com/office/word/2010/wordml">
@@ -19170,7 +19170,7 @@
           <w:p>
             <w:pPr>
               <w:jc w:val="right"/>
-              <w:spacing w:after="40" w:before="40"/>
+              <w:spacing w:after="40" w:before="40" w:line="240"/>
               <w:ind w:firstLine="0" w:left="100" w:right="100"/>
             </w:pPr>
             <w:r xmlns:w="http://schemas.openxmlformats.org/wordprocessingml/2006/main" xmlns:wp="http://schemas.openxmlformats.org/drawingml/2006/wordprocessingDrawing" xmlns:r="http://schemas.openxmlformats.org/officeDocument/2006/relationships" xmlns:w14="http://schemas.microsoft.com/office/word/2010/wordml">
@@ -19205,7 +19205,7 @@
           <w:p>
             <w:pPr>
               <w:jc w:val="left"/>
-              <w:spacing w:after="40" w:before="40"/>
+              <w:spacing w:after="40" w:before="40" w:line="240"/>
               <w:ind w:firstLine="0" w:left="100" w:right="100"/>
             </w:pPr>
             <w:r xmlns:w="http://schemas.openxmlformats.org/wordprocessingml/2006/main" xmlns:wp="http://schemas.openxmlformats.org/drawingml/2006/wordprocessingDrawing" xmlns:r="http://schemas.openxmlformats.org/officeDocument/2006/relationships" xmlns:w14="http://schemas.microsoft.com/office/word/2010/wordml">
@@ -19234,7 +19234,7 @@
           <w:p>
             <w:pPr>
               <w:jc w:val="right"/>
-              <w:spacing w:after="40" w:before="40"/>
+              <w:spacing w:after="40" w:before="40" w:line="240"/>
               <w:ind w:firstLine="0" w:left="100" w:right="100"/>
             </w:pPr>
             <w:r xmlns:w="http://schemas.openxmlformats.org/wordprocessingml/2006/main" xmlns:wp="http://schemas.openxmlformats.org/drawingml/2006/wordprocessingDrawing" xmlns:r="http://schemas.openxmlformats.org/officeDocument/2006/relationships" xmlns:w14="http://schemas.microsoft.com/office/word/2010/wordml">
@@ -19263,7 +19263,7 @@
           <w:p>
             <w:pPr>
               <w:jc w:val="left"/>
-              <w:spacing w:after="40" w:before="40"/>
+              <w:spacing w:after="40" w:before="40" w:line="240"/>
               <w:ind w:firstLine="0" w:left="100" w:right="100"/>
             </w:pPr>
             <w:r xmlns:w="http://schemas.openxmlformats.org/wordprocessingml/2006/main" xmlns:wp="http://schemas.openxmlformats.org/drawingml/2006/wordprocessingDrawing" xmlns:r="http://schemas.openxmlformats.org/officeDocument/2006/relationships" xmlns:w14="http://schemas.microsoft.com/office/word/2010/wordml">
@@ -19292,7 +19292,7 @@
           <w:p>
             <w:pPr>
               <w:jc w:val="right"/>
-              <w:spacing w:after="40" w:before="40"/>
+              <w:spacing w:after="40" w:before="40" w:line="240"/>
               <w:ind w:firstLine="0" w:left="100" w:right="100"/>
             </w:pPr>
             <w:r xmlns:w="http://schemas.openxmlformats.org/wordprocessingml/2006/main" xmlns:wp="http://schemas.openxmlformats.org/drawingml/2006/wordprocessingDrawing" xmlns:r="http://schemas.openxmlformats.org/officeDocument/2006/relationships" xmlns:w14="http://schemas.microsoft.com/office/word/2010/wordml">
@@ -19327,7 +19327,7 @@
           <w:p>
             <w:pPr>
               <w:jc w:val="left"/>
-              <w:spacing w:after="40" w:before="40"/>
+              <w:spacing w:after="40" w:before="40" w:line="240"/>
               <w:ind w:firstLine="0" w:left="100" w:right="100"/>
             </w:pPr>
             <w:r xmlns:w="http://schemas.openxmlformats.org/wordprocessingml/2006/main" xmlns:wp="http://schemas.openxmlformats.org/drawingml/2006/wordprocessingDrawing" xmlns:r="http://schemas.openxmlformats.org/officeDocument/2006/relationships" xmlns:w14="http://schemas.microsoft.com/office/word/2010/wordml">
@@ -19356,7 +19356,7 @@
           <w:p>
             <w:pPr>
               <w:jc w:val="right"/>
-              <w:spacing w:after="40" w:before="40"/>
+              <w:spacing w:after="40" w:before="40" w:line="240"/>
               <w:ind w:firstLine="0" w:left="100" w:right="100"/>
             </w:pPr>
             <w:r xmlns:w="http://schemas.openxmlformats.org/wordprocessingml/2006/main" xmlns:wp="http://schemas.openxmlformats.org/drawingml/2006/wordprocessingDrawing" xmlns:r="http://schemas.openxmlformats.org/officeDocument/2006/relationships" xmlns:w14="http://schemas.microsoft.com/office/word/2010/wordml">
@@ -19385,7 +19385,7 @@
           <w:p>
             <w:pPr>
               <w:jc w:val="left"/>
-              <w:spacing w:after="40" w:before="40"/>
+              <w:spacing w:after="40" w:before="40" w:line="240"/>
               <w:ind w:firstLine="0" w:left="100" w:right="100"/>
             </w:pPr>
             <w:r xmlns:w="http://schemas.openxmlformats.org/wordprocessingml/2006/main" xmlns:wp="http://schemas.openxmlformats.org/drawingml/2006/wordprocessingDrawing" xmlns:r="http://schemas.openxmlformats.org/officeDocument/2006/relationships" xmlns:w14="http://schemas.microsoft.com/office/word/2010/wordml">
@@ -19414,7 +19414,7 @@
           <w:p>
             <w:pPr>
               <w:jc w:val="right"/>
-              <w:spacing w:after="40" w:before="40"/>
+              <w:spacing w:after="40" w:before="40" w:line="240"/>
               <w:ind w:firstLine="0" w:left="100" w:right="100"/>
             </w:pPr>
             <w:r xmlns:w="http://schemas.openxmlformats.org/wordprocessingml/2006/main" xmlns:wp="http://schemas.openxmlformats.org/drawingml/2006/wordprocessingDrawing" xmlns:r="http://schemas.openxmlformats.org/officeDocument/2006/relationships" xmlns:w14="http://schemas.microsoft.com/office/word/2010/wordml">
@@ -19449,7 +19449,7 @@
           <w:p>
             <w:pPr>
               <w:jc w:val="left"/>
-              <w:spacing w:after="40" w:before="40"/>
+              <w:spacing w:after="40" w:before="40" w:line="240"/>
               <w:ind w:firstLine="0" w:left="100" w:right="100"/>
             </w:pPr>
             <w:r xmlns:w="http://schemas.openxmlformats.org/wordprocessingml/2006/main" xmlns:wp="http://schemas.openxmlformats.org/drawingml/2006/wordprocessingDrawing" xmlns:r="http://schemas.openxmlformats.org/officeDocument/2006/relationships" xmlns:w14="http://schemas.microsoft.com/office/word/2010/wordml">
@@ -19478,7 +19478,7 @@
           <w:p>
             <w:pPr>
               <w:jc w:val="right"/>
-              <w:spacing w:after="40" w:before="40"/>
+              <w:spacing w:after="40" w:before="40" w:line="240"/>
               <w:ind w:firstLine="0" w:left="100" w:right="100"/>
             </w:pPr>
             <w:r xmlns:w="http://schemas.openxmlformats.org/wordprocessingml/2006/main" xmlns:wp="http://schemas.openxmlformats.org/drawingml/2006/wordprocessingDrawing" xmlns:r="http://schemas.openxmlformats.org/officeDocument/2006/relationships" xmlns:w14="http://schemas.microsoft.com/office/word/2010/wordml">
@@ -19507,7 +19507,7 @@
           <w:p>
             <w:pPr>
               <w:jc w:val="left"/>
-              <w:spacing w:after="40" w:before="40"/>
+              <w:spacing w:after="40" w:before="40" w:line="240"/>
               <w:ind w:firstLine="0" w:left="100" w:right="100"/>
             </w:pPr>
             <w:r xmlns:w="http://schemas.openxmlformats.org/wordprocessingml/2006/main" xmlns:wp="http://schemas.openxmlformats.org/drawingml/2006/wordprocessingDrawing" xmlns:r="http://schemas.openxmlformats.org/officeDocument/2006/relationships" xmlns:w14="http://schemas.microsoft.com/office/word/2010/wordml">
@@ -19536,7 +19536,7 @@
           <w:p>
             <w:pPr>
               <w:jc w:val="right"/>
-              <w:spacing w:after="40" w:before="40"/>
+              <w:spacing w:after="40" w:before="40" w:line="240"/>
               <w:ind w:firstLine="0" w:left="100" w:right="100"/>
             </w:pPr>
             <w:r xmlns:w="http://schemas.openxmlformats.org/wordprocessingml/2006/main" xmlns:wp="http://schemas.openxmlformats.org/drawingml/2006/wordprocessingDrawing" xmlns:r="http://schemas.openxmlformats.org/officeDocument/2006/relationships" xmlns:w14="http://schemas.microsoft.com/office/word/2010/wordml">
@@ -19571,7 +19571,7 @@
           <w:p>
             <w:pPr>
               <w:jc w:val="left"/>
-              <w:spacing w:after="40" w:before="40"/>
+              <w:spacing w:after="40" w:before="40" w:line="240"/>
               <w:ind w:firstLine="0" w:left="100" w:right="100"/>
             </w:pPr>
             <w:r xmlns:w="http://schemas.openxmlformats.org/wordprocessingml/2006/main" xmlns:wp="http://schemas.openxmlformats.org/drawingml/2006/wordprocessingDrawing" xmlns:r="http://schemas.openxmlformats.org/officeDocument/2006/relationships" xmlns:w14="http://schemas.microsoft.com/office/word/2010/wordml">
@@ -19600,7 +19600,7 @@
           <w:p>
             <w:pPr>
               <w:jc w:val="right"/>
-              <w:spacing w:after="40" w:before="40"/>
+              <w:spacing w:after="40" w:before="40" w:line="240"/>
               <w:ind w:firstLine="0" w:left="100" w:right="100"/>
             </w:pPr>
             <w:r xmlns:w="http://schemas.openxmlformats.org/wordprocessingml/2006/main" xmlns:wp="http://schemas.openxmlformats.org/drawingml/2006/wordprocessingDrawing" xmlns:r="http://schemas.openxmlformats.org/officeDocument/2006/relationships" xmlns:w14="http://schemas.microsoft.com/office/word/2010/wordml">
@@ -19629,7 +19629,7 @@
           <w:p>
             <w:pPr>
               <w:jc w:val="left"/>
-              <w:spacing w:after="40" w:before="40"/>
+              <w:spacing w:after="40" w:before="40" w:line="240"/>
               <w:ind w:firstLine="0" w:left="100" w:right="100"/>
             </w:pPr>
             <w:r xmlns:w="http://schemas.openxmlformats.org/wordprocessingml/2006/main" xmlns:wp="http://schemas.openxmlformats.org/drawingml/2006/wordprocessingDrawing" xmlns:r="http://schemas.openxmlformats.org/officeDocument/2006/relationships" xmlns:w14="http://schemas.microsoft.com/office/word/2010/wordml">
@@ -19658,7 +19658,7 @@
           <w:p>
             <w:pPr>
               <w:jc w:val="right"/>
-              <w:spacing w:after="40" w:before="40"/>
+              <w:spacing w:after="40" w:before="40" w:line="240"/>
               <w:ind w:firstLine="0" w:left="100" w:right="100"/>
             </w:pPr>
             <w:r xmlns:w="http://schemas.openxmlformats.org/wordprocessingml/2006/main" xmlns:wp="http://schemas.openxmlformats.org/drawingml/2006/wordprocessingDrawing" xmlns:r="http://schemas.openxmlformats.org/officeDocument/2006/relationships" xmlns:w14="http://schemas.microsoft.com/office/word/2010/wordml">
@@ -19693,7 +19693,7 @@
           <w:p>
             <w:pPr>
               <w:jc w:val="left"/>
-              <w:spacing w:after="40" w:before="40"/>
+              <w:spacing w:after="40" w:before="40" w:line="240"/>
               <w:ind w:firstLine="0" w:left="100" w:right="100"/>
             </w:pPr>
             <w:r xmlns:w="http://schemas.openxmlformats.org/wordprocessingml/2006/main" xmlns:wp="http://schemas.openxmlformats.org/drawingml/2006/wordprocessingDrawing" xmlns:r="http://schemas.openxmlformats.org/officeDocument/2006/relationships" xmlns:w14="http://schemas.microsoft.com/office/word/2010/wordml">
@@ -19722,7 +19722,7 @@
           <w:p>
             <w:pPr>
               <w:jc w:val="right"/>
-              <w:spacing w:after="40" w:before="40"/>
+              <w:spacing w:after="40" w:before="40" w:line="240"/>
               <w:ind w:firstLine="0" w:left="100" w:right="100"/>
             </w:pPr>
             <w:r xmlns:w="http://schemas.openxmlformats.org/wordprocessingml/2006/main" xmlns:wp="http://schemas.openxmlformats.org/drawingml/2006/wordprocessingDrawing" xmlns:r="http://schemas.openxmlformats.org/officeDocument/2006/relationships" xmlns:w14="http://schemas.microsoft.com/office/word/2010/wordml">
@@ -19751,7 +19751,7 @@
           <w:p>
             <w:pPr>
               <w:jc w:val="left"/>
-              <w:spacing w:after="40" w:before="40"/>
+              <w:spacing w:after="40" w:before="40" w:line="240"/>
               <w:ind w:firstLine="0" w:left="100" w:right="100"/>
             </w:pPr>
             <w:r xmlns:w="http://schemas.openxmlformats.org/wordprocessingml/2006/main" xmlns:wp="http://schemas.openxmlformats.org/drawingml/2006/wordprocessingDrawing" xmlns:r="http://schemas.openxmlformats.org/officeDocument/2006/relationships" xmlns:w14="http://schemas.microsoft.com/office/word/2010/wordml">
@@ -19780,7 +19780,7 @@
           <w:p>
             <w:pPr>
               <w:jc w:val="right"/>
-              <w:spacing w:after="40" w:before="40"/>
+              <w:spacing w:after="40" w:before="40" w:line="240"/>
               <w:ind w:firstLine="0" w:left="100" w:right="100"/>
             </w:pPr>
             <w:r xmlns:w="http://schemas.openxmlformats.org/wordprocessingml/2006/main" xmlns:wp="http://schemas.openxmlformats.org/drawingml/2006/wordprocessingDrawing" xmlns:r="http://schemas.openxmlformats.org/officeDocument/2006/relationships" xmlns:w14="http://schemas.microsoft.com/office/word/2010/wordml">
@@ -19815,7 +19815,7 @@
           <w:p>
             <w:pPr>
               <w:jc w:val="left"/>
-              <w:spacing w:after="40" w:before="40"/>
+              <w:spacing w:after="40" w:before="40" w:line="240"/>
               <w:ind w:firstLine="0" w:left="100" w:right="100"/>
             </w:pPr>
             <w:r xmlns:w="http://schemas.openxmlformats.org/wordprocessingml/2006/main" xmlns:wp="http://schemas.openxmlformats.org/drawingml/2006/wordprocessingDrawing" xmlns:r="http://schemas.openxmlformats.org/officeDocument/2006/relationships" xmlns:w14="http://schemas.microsoft.com/office/word/2010/wordml">
@@ -19844,7 +19844,7 @@
           <w:p>
             <w:pPr>
               <w:jc w:val="right"/>
-              <w:spacing w:after="40" w:before="40"/>
+              <w:spacing w:after="40" w:before="40" w:line="240"/>
               <w:ind w:firstLine="0" w:left="100" w:right="100"/>
             </w:pPr>
             <w:r xmlns:w="http://schemas.openxmlformats.org/wordprocessingml/2006/main" xmlns:wp="http://schemas.openxmlformats.org/drawingml/2006/wordprocessingDrawing" xmlns:r="http://schemas.openxmlformats.org/officeDocument/2006/relationships" xmlns:w14="http://schemas.microsoft.com/office/word/2010/wordml">
@@ -19873,7 +19873,7 @@
           <w:p>
             <w:pPr>
               <w:jc w:val="left"/>
-              <w:spacing w:after="40" w:before="40"/>
+              <w:spacing w:after="40" w:before="40" w:line="240"/>
               <w:ind w:firstLine="0" w:left="100" w:right="100"/>
             </w:pPr>
             <w:r xmlns:w="http://schemas.openxmlformats.org/wordprocessingml/2006/main" xmlns:wp="http://schemas.openxmlformats.org/drawingml/2006/wordprocessingDrawing" xmlns:r="http://schemas.openxmlformats.org/officeDocument/2006/relationships" xmlns:w14="http://schemas.microsoft.com/office/word/2010/wordml">
@@ -19902,7 +19902,7 @@
           <w:p>
             <w:pPr>
               <w:jc w:val="right"/>
-              <w:spacing w:after="40" w:before="40"/>
+              <w:spacing w:after="40" w:before="40" w:line="240"/>
               <w:ind w:firstLine="0" w:left="100" w:right="100"/>
             </w:pPr>
             <w:r xmlns:w="http://schemas.openxmlformats.org/wordprocessingml/2006/main" xmlns:wp="http://schemas.openxmlformats.org/drawingml/2006/wordprocessingDrawing" xmlns:r="http://schemas.openxmlformats.org/officeDocument/2006/relationships" xmlns:w14="http://schemas.microsoft.com/office/word/2010/wordml">
@@ -19937,7 +19937,7 @@
           <w:p>
             <w:pPr>
               <w:jc w:val="left"/>
-              <w:spacing w:after="40" w:before="40"/>
+              <w:spacing w:after="40" w:before="40" w:line="240"/>
               <w:ind w:firstLine="0" w:left="100" w:right="100"/>
             </w:pPr>
             <w:r xmlns:w="http://schemas.openxmlformats.org/wordprocessingml/2006/main" xmlns:wp="http://schemas.openxmlformats.org/drawingml/2006/wordprocessingDrawing" xmlns:r="http://schemas.openxmlformats.org/officeDocument/2006/relationships" xmlns:w14="http://schemas.microsoft.com/office/word/2010/wordml">
@@ -19966,7 +19966,7 @@
           <w:p>
             <w:pPr>
               <w:jc w:val="right"/>
-              <w:spacing w:after="40" w:before="40"/>
+              <w:spacing w:after="40" w:before="40" w:line="240"/>
               <w:ind w:firstLine="0" w:left="100" w:right="100"/>
             </w:pPr>
             <w:r xmlns:w="http://schemas.openxmlformats.org/wordprocessingml/2006/main" xmlns:wp="http://schemas.openxmlformats.org/drawingml/2006/wordprocessingDrawing" xmlns:r="http://schemas.openxmlformats.org/officeDocument/2006/relationships" xmlns:w14="http://schemas.microsoft.com/office/word/2010/wordml">
@@ -19995,7 +19995,7 @@
           <w:p>
             <w:pPr>
               <w:jc w:val="left"/>
-              <w:spacing w:after="40" w:before="40"/>
+              <w:spacing w:after="40" w:before="40" w:line="240"/>
               <w:ind w:firstLine="0" w:left="100" w:right="100"/>
             </w:pPr>
             <w:r xmlns:w="http://schemas.openxmlformats.org/wordprocessingml/2006/main" xmlns:wp="http://schemas.openxmlformats.org/drawingml/2006/wordprocessingDrawing" xmlns:r="http://schemas.openxmlformats.org/officeDocument/2006/relationships" xmlns:w14="http://schemas.microsoft.com/office/word/2010/wordml">
@@ -20024,7 +20024,7 @@
           <w:p>
             <w:pPr>
               <w:jc w:val="right"/>
-              <w:spacing w:after="40" w:before="40"/>
+              <w:spacing w:after="40" w:before="40" w:line="240"/>
               <w:ind w:firstLine="0" w:left="100" w:right="100"/>
             </w:pPr>
             <w:r xmlns:w="http://schemas.openxmlformats.org/wordprocessingml/2006/main" xmlns:wp="http://schemas.openxmlformats.org/drawingml/2006/wordprocessingDrawing" xmlns:r="http://schemas.openxmlformats.org/officeDocument/2006/relationships" xmlns:w14="http://schemas.microsoft.com/office/word/2010/wordml">
@@ -20059,7 +20059,7 @@
           <w:p>
             <w:pPr>
               <w:jc w:val="left"/>
-              <w:spacing w:after="40" w:before="40"/>
+              <w:spacing w:after="40" w:before="40" w:line="240"/>
               <w:ind w:firstLine="0" w:left="100" w:right="100"/>
             </w:pPr>
             <w:r xmlns:w="http://schemas.openxmlformats.org/wordprocessingml/2006/main" xmlns:wp="http://schemas.openxmlformats.org/drawingml/2006/wordprocessingDrawing" xmlns:r="http://schemas.openxmlformats.org/officeDocument/2006/relationships" xmlns:w14="http://schemas.microsoft.com/office/word/2010/wordml">
@@ -20088,7 +20088,7 @@
           <w:p>
             <w:pPr>
               <w:jc w:val="right"/>
-              <w:spacing w:after="40" w:before="40"/>
+              <w:spacing w:after="40" w:before="40" w:line="240"/>
               <w:ind w:firstLine="0" w:left="100" w:right="100"/>
             </w:pPr>
             <w:r xmlns:w="http://schemas.openxmlformats.org/wordprocessingml/2006/main" xmlns:wp="http://schemas.openxmlformats.org/drawingml/2006/wordprocessingDrawing" xmlns:r="http://schemas.openxmlformats.org/officeDocument/2006/relationships" xmlns:w14="http://schemas.microsoft.com/office/word/2010/wordml">
@@ -20117,7 +20117,7 @@
           <w:p>
             <w:pPr>
               <w:jc w:val="left"/>
-              <w:spacing w:after="40" w:before="40"/>
+              <w:spacing w:after="40" w:before="40" w:line="240"/>
               <w:ind w:firstLine="0" w:left="100" w:right="100"/>
             </w:pPr>
             <w:r xmlns:w="http://schemas.openxmlformats.org/wordprocessingml/2006/main" xmlns:wp="http://schemas.openxmlformats.org/drawingml/2006/wordprocessingDrawing" xmlns:r="http://schemas.openxmlformats.org/officeDocument/2006/relationships" xmlns:w14="http://schemas.microsoft.com/office/word/2010/wordml">
@@ -20146,7 +20146,7 @@
           <w:p>
             <w:pPr>
               <w:jc w:val="right"/>
-              <w:spacing w:after="40" w:before="40"/>
+              <w:spacing w:after="40" w:before="40" w:line="240"/>
               <w:ind w:firstLine="0" w:left="100" w:right="100"/>
             </w:pPr>
             <w:r xmlns:w="http://schemas.openxmlformats.org/wordprocessingml/2006/main" xmlns:wp="http://schemas.openxmlformats.org/drawingml/2006/wordprocessingDrawing" xmlns:r="http://schemas.openxmlformats.org/officeDocument/2006/relationships" xmlns:w14="http://schemas.microsoft.com/office/word/2010/wordml">
@@ -20181,7 +20181,7 @@
           <w:p>
             <w:pPr>
               <w:jc w:val="left"/>
-              <w:spacing w:after="40" w:before="40"/>
+              <w:spacing w:after="40" w:before="40" w:line="240"/>
               <w:ind w:firstLine="0" w:left="100" w:right="100"/>
             </w:pPr>
             <w:r xmlns:w="http://schemas.openxmlformats.org/wordprocessingml/2006/main" xmlns:wp="http://schemas.openxmlformats.org/drawingml/2006/wordprocessingDrawing" xmlns:r="http://schemas.openxmlformats.org/officeDocument/2006/relationships" xmlns:w14="http://schemas.microsoft.com/office/word/2010/wordml">
@@ -20210,7 +20210,7 @@
           <w:p>
             <w:pPr>
               <w:jc w:val="right"/>
-              <w:spacing w:after="40" w:before="40"/>
+              <w:spacing w:after="40" w:before="40" w:line="240"/>
               <w:ind w:firstLine="0" w:left="100" w:right="100"/>
             </w:pPr>
             <w:r xmlns:w="http://schemas.openxmlformats.org/wordprocessingml/2006/main" xmlns:wp="http://schemas.openxmlformats.org/drawingml/2006/wordprocessingDrawing" xmlns:r="http://schemas.openxmlformats.org/officeDocument/2006/relationships" xmlns:w14="http://schemas.microsoft.com/office/word/2010/wordml">
@@ -20239,7 +20239,7 @@
           <w:p>
             <w:pPr>
               <w:jc w:val="left"/>
-              <w:spacing w:after="40" w:before="40"/>
+              <w:spacing w:after="40" w:before="40" w:line="240"/>
               <w:ind w:firstLine="0" w:left="100" w:right="100"/>
             </w:pPr>
             <w:r xmlns:w="http://schemas.openxmlformats.org/wordprocessingml/2006/main" xmlns:wp="http://schemas.openxmlformats.org/drawingml/2006/wordprocessingDrawing" xmlns:r="http://schemas.openxmlformats.org/officeDocument/2006/relationships" xmlns:w14="http://schemas.microsoft.com/office/word/2010/wordml">
@@ -20268,7 +20268,7 @@
           <w:p>
             <w:pPr>
               <w:jc w:val="right"/>
-              <w:spacing w:after="40" w:before="40"/>
+              <w:spacing w:after="40" w:before="40" w:line="240"/>
               <w:ind w:firstLine="0" w:left="100" w:right="100"/>
             </w:pPr>
             <w:r xmlns:w="http://schemas.openxmlformats.org/wordprocessingml/2006/main" xmlns:wp="http://schemas.openxmlformats.org/drawingml/2006/wordprocessingDrawing" xmlns:r="http://schemas.openxmlformats.org/officeDocument/2006/relationships" xmlns:w14="http://schemas.microsoft.com/office/word/2010/wordml">
@@ -20303,7 +20303,7 @@
           <w:p>
             <w:pPr>
               <w:jc w:val="left"/>
-              <w:spacing w:after="40" w:before="40"/>
+              <w:spacing w:after="40" w:before="40" w:line="240"/>
               <w:ind w:firstLine="0" w:left="100" w:right="100"/>
             </w:pPr>
             <w:r xmlns:w="http://schemas.openxmlformats.org/wordprocessingml/2006/main" xmlns:wp="http://schemas.openxmlformats.org/drawingml/2006/wordprocessingDrawing" xmlns:r="http://schemas.openxmlformats.org/officeDocument/2006/relationships" xmlns:w14="http://schemas.microsoft.com/office/word/2010/wordml">
@@ -20332,7 +20332,7 @@
           <w:p>
             <w:pPr>
               <w:jc w:val="right"/>
-              <w:spacing w:after="40" w:before="40"/>
+              <w:spacing w:after="40" w:before="40" w:line="240"/>
               <w:ind w:firstLine="0" w:left="100" w:right="100"/>
             </w:pPr>
             <w:r xmlns:w="http://schemas.openxmlformats.org/wordprocessingml/2006/main" xmlns:wp="http://schemas.openxmlformats.org/drawingml/2006/wordprocessingDrawing" xmlns:r="http://schemas.openxmlformats.org/officeDocument/2006/relationships" xmlns:w14="http://schemas.microsoft.com/office/word/2010/wordml">
@@ -20361,7 +20361,7 @@
           <w:p>
             <w:pPr>
               <w:jc w:val="left"/>
-              <w:spacing w:after="40" w:before="40"/>
+              <w:spacing w:after="40" w:before="40" w:line="240"/>
               <w:ind w:firstLine="0" w:left="100" w:right="100"/>
             </w:pPr>
             <w:r xmlns:w="http://schemas.openxmlformats.org/wordprocessingml/2006/main" xmlns:wp="http://schemas.openxmlformats.org/drawingml/2006/wordprocessingDrawing" xmlns:r="http://schemas.openxmlformats.org/officeDocument/2006/relationships" xmlns:w14="http://schemas.microsoft.com/office/word/2010/wordml">
@@ -20390,7 +20390,7 @@
           <w:p>
             <w:pPr>
               <w:jc w:val="right"/>
-              <w:spacing w:after="40" w:before="40"/>
+              <w:spacing w:after="40" w:before="40" w:line="240"/>
               <w:ind w:firstLine="0" w:left="100" w:right="100"/>
             </w:pPr>
             <w:r xmlns:w="http://schemas.openxmlformats.org/wordprocessingml/2006/main" xmlns:wp="http://schemas.openxmlformats.org/drawingml/2006/wordprocessingDrawing" xmlns:r="http://schemas.openxmlformats.org/officeDocument/2006/relationships" xmlns:w14="http://schemas.microsoft.com/office/word/2010/wordml">
@@ -20425,7 +20425,7 @@
           <w:p>
             <w:pPr>
               <w:jc w:val="left"/>
-              <w:spacing w:after="40" w:before="40"/>
+              <w:spacing w:after="40" w:before="40" w:line="240"/>
               <w:ind w:firstLine="0" w:left="100" w:right="100"/>
             </w:pPr>
             <w:r xmlns:w="http://schemas.openxmlformats.org/wordprocessingml/2006/main" xmlns:wp="http://schemas.openxmlformats.org/drawingml/2006/wordprocessingDrawing" xmlns:r="http://schemas.openxmlformats.org/officeDocument/2006/relationships" xmlns:w14="http://schemas.microsoft.com/office/word/2010/wordml">
@@ -20454,7 +20454,7 @@
           <w:p>
             <w:pPr>
               <w:jc w:val="right"/>
-              <w:spacing w:after="40" w:before="40"/>
+              <w:spacing w:after="40" w:before="40" w:line="240"/>
               <w:ind w:firstLine="0" w:left="100" w:right="100"/>
             </w:pPr>
             <w:r xmlns:w="http://schemas.openxmlformats.org/wordprocessingml/2006/main" xmlns:wp="http://schemas.openxmlformats.org/drawingml/2006/wordprocessingDrawing" xmlns:r="http://schemas.openxmlformats.org/officeDocument/2006/relationships" xmlns:w14="http://schemas.microsoft.com/office/word/2010/wordml">
@@ -20483,7 +20483,7 @@
           <w:p>
             <w:pPr>
               <w:jc w:val="left"/>
-              <w:spacing w:after="40" w:before="40"/>
+              <w:spacing w:after="40" w:before="40" w:line="240"/>
               <w:ind w:firstLine="0" w:left="100" w:right="100"/>
             </w:pPr>
             <w:r xmlns:w="http://schemas.openxmlformats.org/wordprocessingml/2006/main" xmlns:wp="http://schemas.openxmlformats.org/drawingml/2006/wordprocessingDrawing" xmlns:r="http://schemas.openxmlformats.org/officeDocument/2006/relationships" xmlns:w14="http://schemas.microsoft.com/office/word/2010/wordml">
@@ -20512,7 +20512,7 @@
           <w:p>
             <w:pPr>
               <w:jc w:val="right"/>
-              <w:spacing w:after="40" w:before="40"/>
+              <w:spacing w:after="40" w:before="40" w:line="240"/>
               <w:ind w:firstLine="0" w:left="100" w:right="100"/>
             </w:pPr>
             <w:r xmlns:w="http://schemas.openxmlformats.org/wordprocessingml/2006/main" xmlns:wp="http://schemas.openxmlformats.org/drawingml/2006/wordprocessingDrawing" xmlns:r="http://schemas.openxmlformats.org/officeDocument/2006/relationships" xmlns:w14="http://schemas.microsoft.com/office/word/2010/wordml">
@@ -20547,7 +20547,7 @@
           <w:p>
             <w:pPr>
               <w:jc w:val="left"/>
-              <w:spacing w:after="40" w:before="40"/>
+              <w:spacing w:after="40" w:before="40" w:line="240"/>
               <w:ind w:firstLine="0" w:left="100" w:right="100"/>
             </w:pPr>
             <w:r xmlns:w="http://schemas.openxmlformats.org/wordprocessingml/2006/main" xmlns:wp="http://schemas.openxmlformats.org/drawingml/2006/wordprocessingDrawing" xmlns:r="http://schemas.openxmlformats.org/officeDocument/2006/relationships" xmlns:w14="http://schemas.microsoft.com/office/word/2010/wordml">
@@ -20576,7 +20576,7 @@
           <w:p>
             <w:pPr>
               <w:jc w:val="right"/>
-              <w:spacing w:after="40" w:before="40"/>
+              <w:spacing w:after="40" w:before="40" w:line="240"/>
               <w:ind w:firstLine="0" w:left="100" w:right="100"/>
             </w:pPr>
             <w:r xmlns:w="http://schemas.openxmlformats.org/wordprocessingml/2006/main" xmlns:wp="http://schemas.openxmlformats.org/drawingml/2006/wordprocessingDrawing" xmlns:r="http://schemas.openxmlformats.org/officeDocument/2006/relationships" xmlns:w14="http://schemas.microsoft.com/office/word/2010/wordml">
@@ -20605,7 +20605,7 @@
           <w:p>
             <w:pPr>
               <w:jc w:val="left"/>
-              <w:spacing w:after="40" w:before="40"/>
+              <w:spacing w:after="40" w:before="40" w:line="240"/>
               <w:ind w:firstLine="0" w:left="100" w:right="100"/>
             </w:pPr>
             <w:r xmlns:w="http://schemas.openxmlformats.org/wordprocessingml/2006/main" xmlns:wp="http://schemas.openxmlformats.org/drawingml/2006/wordprocessingDrawing" xmlns:r="http://schemas.openxmlformats.org/officeDocument/2006/relationships" xmlns:w14="http://schemas.microsoft.com/office/word/2010/wordml">
@@ -20634,7 +20634,7 @@
           <w:p>
             <w:pPr>
               <w:jc w:val="right"/>
-              <w:spacing w:after="40" w:before="40"/>
+              <w:spacing w:after="40" w:before="40" w:line="240"/>
               <w:ind w:firstLine="0" w:left="100" w:right="100"/>
             </w:pPr>
             <w:r xmlns:w="http://schemas.openxmlformats.org/wordprocessingml/2006/main" xmlns:wp="http://schemas.openxmlformats.org/drawingml/2006/wordprocessingDrawing" xmlns:r="http://schemas.openxmlformats.org/officeDocument/2006/relationships" xmlns:w14="http://schemas.microsoft.com/office/word/2010/wordml">
@@ -20669,7 +20669,7 @@
           <w:p>
             <w:pPr>
               <w:jc w:val="left"/>
-              <w:spacing w:after="40" w:before="40"/>
+              <w:spacing w:after="40" w:before="40" w:line="240"/>
               <w:ind w:firstLine="0" w:left="100" w:right="100"/>
             </w:pPr>
             <w:r xmlns:w="http://schemas.openxmlformats.org/wordprocessingml/2006/main" xmlns:wp="http://schemas.openxmlformats.org/drawingml/2006/wordprocessingDrawing" xmlns:r="http://schemas.openxmlformats.org/officeDocument/2006/relationships" xmlns:w14="http://schemas.microsoft.com/office/word/2010/wordml">
@@ -20698,7 +20698,7 @@
           <w:p>
             <w:pPr>
               <w:jc w:val="right"/>
-              <w:spacing w:after="40" w:before="40"/>
+              <w:spacing w:after="40" w:before="40" w:line="240"/>
               <w:ind w:firstLine="0" w:left="100" w:right="100"/>
             </w:pPr>
             <w:r xmlns:w="http://schemas.openxmlformats.org/wordprocessingml/2006/main" xmlns:wp="http://schemas.openxmlformats.org/drawingml/2006/wordprocessingDrawing" xmlns:r="http://schemas.openxmlformats.org/officeDocument/2006/relationships" xmlns:w14="http://schemas.microsoft.com/office/word/2010/wordml">
@@ -20727,7 +20727,7 @@
           <w:p>
             <w:pPr>
               <w:jc w:val="left"/>
-              <w:spacing w:after="40" w:before="40"/>
+              <w:spacing w:after="40" w:before="40" w:line="240"/>
               <w:ind w:firstLine="0" w:left="100" w:right="100"/>
             </w:pPr>
             <w:r xmlns:w="http://schemas.openxmlformats.org/wordprocessingml/2006/main" xmlns:wp="http://schemas.openxmlformats.org/drawingml/2006/wordprocessingDrawing" xmlns:r="http://schemas.openxmlformats.org/officeDocument/2006/relationships" xmlns:w14="http://schemas.microsoft.com/office/word/2010/wordml">
@@ -20756,7 +20756,7 @@
           <w:p>
             <w:pPr>
               <w:jc w:val="right"/>
-              <w:spacing w:after="40" w:before="40"/>
+              <w:spacing w:after="40" w:before="40" w:line="240"/>
               <w:ind w:firstLine="0" w:left="100" w:right="100"/>
             </w:pPr>
             <w:r xmlns:w="http://schemas.openxmlformats.org/wordprocessingml/2006/main" xmlns:wp="http://schemas.openxmlformats.org/drawingml/2006/wordprocessingDrawing" xmlns:r="http://schemas.openxmlformats.org/officeDocument/2006/relationships" xmlns:w14="http://schemas.microsoft.com/office/word/2010/wordml">
@@ -20791,7 +20791,7 @@
           <w:p>
             <w:pPr>
               <w:jc w:val="left"/>
-              <w:spacing w:after="40" w:before="40"/>
+              <w:spacing w:after="40" w:before="40" w:line="240"/>
               <w:ind w:firstLine="0" w:left="100" w:right="100"/>
             </w:pPr>
             <w:r xmlns:w="http://schemas.openxmlformats.org/wordprocessingml/2006/main" xmlns:wp="http://schemas.openxmlformats.org/drawingml/2006/wordprocessingDrawing" xmlns:r="http://schemas.openxmlformats.org/officeDocument/2006/relationships" xmlns:w14="http://schemas.microsoft.com/office/word/2010/wordml">
@@ -20820,7 +20820,7 @@
           <w:p>
             <w:pPr>
               <w:jc w:val="right"/>
-              <w:spacing w:after="40" w:before="40"/>
+              <w:spacing w:after="40" w:before="40" w:line="240"/>
               <w:ind w:firstLine="0" w:left="100" w:right="100"/>
             </w:pPr>
             <w:r xmlns:w="http://schemas.openxmlformats.org/wordprocessingml/2006/main" xmlns:wp="http://schemas.openxmlformats.org/drawingml/2006/wordprocessingDrawing" xmlns:r="http://schemas.openxmlformats.org/officeDocument/2006/relationships" xmlns:w14="http://schemas.microsoft.com/office/word/2010/wordml">
@@ -20849,7 +20849,7 @@
           <w:p>
             <w:pPr>
               <w:jc w:val="left"/>
-              <w:spacing w:after="40" w:before="40"/>
+              <w:spacing w:after="40" w:before="40" w:line="240"/>
               <w:ind w:firstLine="0" w:left="100" w:right="100"/>
             </w:pPr>
             <w:r xmlns:w="http://schemas.openxmlformats.org/wordprocessingml/2006/main" xmlns:wp="http://schemas.openxmlformats.org/drawingml/2006/wordprocessingDrawing" xmlns:r="http://schemas.openxmlformats.org/officeDocument/2006/relationships" xmlns:w14="http://schemas.microsoft.com/office/word/2010/wordml">
@@ -20878,7 +20878,7 @@
           <w:p>
             <w:pPr>
               <w:jc w:val="right"/>
-              <w:spacing w:after="40" w:before="40"/>
+              <w:spacing w:after="40" w:before="40" w:line="240"/>
               <w:ind w:firstLine="0" w:left="100" w:right="100"/>
             </w:pPr>
             <w:r xmlns:w="http://schemas.openxmlformats.org/wordprocessingml/2006/main" xmlns:wp="http://schemas.openxmlformats.org/drawingml/2006/wordprocessingDrawing" xmlns:r="http://schemas.openxmlformats.org/officeDocument/2006/relationships" xmlns:w14="http://schemas.microsoft.com/office/word/2010/wordml">
@@ -20913,7 +20913,7 @@
           <w:p>
             <w:pPr>
               <w:jc w:val="left"/>
-              <w:spacing w:after="40" w:before="40"/>
+              <w:spacing w:after="40" w:before="40" w:line="240"/>
               <w:ind w:firstLine="0" w:left="100" w:right="100"/>
             </w:pPr>
             <w:r xmlns:w="http://schemas.openxmlformats.org/wordprocessingml/2006/main" xmlns:wp="http://schemas.openxmlformats.org/drawingml/2006/wordprocessingDrawing" xmlns:r="http://schemas.openxmlformats.org/officeDocument/2006/relationships" xmlns:w14="http://schemas.microsoft.com/office/word/2010/wordml">
@@ -20942,7 +20942,7 @@
           <w:p>
             <w:pPr>
               <w:jc w:val="right"/>
-              <w:spacing w:after="40" w:before="40"/>
+              <w:spacing w:after="40" w:before="40" w:line="240"/>
               <w:ind w:firstLine="0" w:left="100" w:right="100"/>
             </w:pPr>
             <w:r xmlns:w="http://schemas.openxmlformats.org/wordprocessingml/2006/main" xmlns:wp="http://schemas.openxmlformats.org/drawingml/2006/wordprocessingDrawing" xmlns:r="http://schemas.openxmlformats.org/officeDocument/2006/relationships" xmlns:w14="http://schemas.microsoft.com/office/word/2010/wordml">
@@ -20971,7 +20971,7 @@
           <w:p>
             <w:pPr>
               <w:jc w:val="left"/>
-              <w:spacing w:after="40" w:before="40"/>
+              <w:spacing w:after="40" w:before="40" w:line="240"/>
               <w:ind w:firstLine="0" w:left="100" w:right="100"/>
             </w:pPr>
             <w:r xmlns:w="http://schemas.openxmlformats.org/wordprocessingml/2006/main" xmlns:wp="http://schemas.openxmlformats.org/drawingml/2006/wordprocessingDrawing" xmlns:r="http://schemas.openxmlformats.org/officeDocument/2006/relationships" xmlns:w14="http://schemas.microsoft.com/office/word/2010/wordml">
@@ -21000,7 +21000,7 @@
           <w:p>
             <w:pPr>
               <w:jc w:val="right"/>
-              <w:spacing w:after="40" w:before="40"/>
+              <w:spacing w:after="40" w:before="40" w:line="240"/>
               <w:ind w:firstLine="0" w:left="100" w:right="100"/>
             </w:pPr>
             <w:r xmlns:w="http://schemas.openxmlformats.org/wordprocessingml/2006/main" xmlns:wp="http://schemas.openxmlformats.org/drawingml/2006/wordprocessingDrawing" xmlns:r="http://schemas.openxmlformats.org/officeDocument/2006/relationships" xmlns:w14="http://schemas.microsoft.com/office/word/2010/wordml">
@@ -21035,7 +21035,7 @@
           <w:p>
             <w:pPr>
               <w:jc w:val="left"/>
-              <w:spacing w:after="40" w:before="40"/>
+              <w:spacing w:after="40" w:before="40" w:line="240"/>
               <w:ind w:firstLine="0" w:left="100" w:right="100"/>
             </w:pPr>
             <w:r xmlns:w="http://schemas.openxmlformats.org/wordprocessingml/2006/main" xmlns:wp="http://schemas.openxmlformats.org/drawingml/2006/wordprocessingDrawing" xmlns:r="http://schemas.openxmlformats.org/officeDocument/2006/relationships" xmlns:w14="http://schemas.microsoft.com/office/word/2010/wordml">
@@ -21064,7 +21064,7 @@
           <w:p>
             <w:pPr>
               <w:jc w:val="right"/>
-              <w:spacing w:after="40" w:before="40"/>
+              <w:spacing w:after="40" w:before="40" w:line="240"/>
               <w:ind w:firstLine="0" w:left="100" w:right="100"/>
             </w:pPr>
             <w:r xmlns:w="http://schemas.openxmlformats.org/wordprocessingml/2006/main" xmlns:wp="http://schemas.openxmlformats.org/drawingml/2006/wordprocessingDrawing" xmlns:r="http://schemas.openxmlformats.org/officeDocument/2006/relationships" xmlns:w14="http://schemas.microsoft.com/office/word/2010/wordml">
@@ -21093,7 +21093,7 @@
           <w:p>
             <w:pPr>
               <w:jc w:val="left"/>
-              <w:spacing w:after="40" w:before="40"/>
+              <w:spacing w:after="40" w:before="40" w:line="240"/>
               <w:ind w:firstLine="0" w:left="100" w:right="100"/>
             </w:pPr>
             <w:r xmlns:w="http://schemas.openxmlformats.org/wordprocessingml/2006/main" xmlns:wp="http://schemas.openxmlformats.org/drawingml/2006/wordprocessingDrawing" xmlns:r="http://schemas.openxmlformats.org/officeDocument/2006/relationships" xmlns:w14="http://schemas.microsoft.com/office/word/2010/wordml">
@@ -21122,7 +21122,7 @@
           <w:p>
             <w:pPr>
               <w:jc w:val="right"/>
-              <w:spacing w:after="40" w:before="40"/>
+              <w:spacing w:after="40" w:before="40" w:line="240"/>
               <w:ind w:firstLine="0" w:left="100" w:right="100"/>
             </w:pPr>
             <w:r xmlns:w="http://schemas.openxmlformats.org/wordprocessingml/2006/main" xmlns:wp="http://schemas.openxmlformats.org/drawingml/2006/wordprocessingDrawing" xmlns:r="http://schemas.openxmlformats.org/officeDocument/2006/relationships" xmlns:w14="http://schemas.microsoft.com/office/word/2010/wordml">
@@ -21157,7 +21157,7 @@
           <w:p>
             <w:pPr>
               <w:jc w:val="left"/>
-              <w:spacing w:after="40" w:before="40"/>
+              <w:spacing w:after="40" w:before="40" w:line="240"/>
               <w:ind w:firstLine="0" w:left="100" w:right="100"/>
             </w:pPr>
             <w:r xmlns:w="http://schemas.openxmlformats.org/wordprocessingml/2006/main" xmlns:wp="http://schemas.openxmlformats.org/drawingml/2006/wordprocessingDrawing" xmlns:r="http://schemas.openxmlformats.org/officeDocument/2006/relationships" xmlns:w14="http://schemas.microsoft.com/office/word/2010/wordml">
@@ -21186,7 +21186,7 @@
           <w:p>
             <w:pPr>
               <w:jc w:val="right"/>
-              <w:spacing w:after="40" w:before="40"/>
+              <w:spacing w:after="40" w:before="40" w:line="240"/>
               <w:ind w:firstLine="0" w:left="100" w:right="100"/>
             </w:pPr>
             <w:r xmlns:w="http://schemas.openxmlformats.org/wordprocessingml/2006/main" xmlns:wp="http://schemas.openxmlformats.org/drawingml/2006/wordprocessingDrawing" xmlns:r="http://schemas.openxmlformats.org/officeDocument/2006/relationships" xmlns:w14="http://schemas.microsoft.com/office/word/2010/wordml">
@@ -21215,7 +21215,7 @@
           <w:p>
             <w:pPr>
               <w:jc w:val="left"/>
-              <w:spacing w:after="40" w:before="40"/>
+              <w:spacing w:after="40" w:before="40" w:line="240"/>
               <w:ind w:firstLine="0" w:left="100" w:right="100"/>
             </w:pPr>
             <w:r xmlns:w="http://schemas.openxmlformats.org/wordprocessingml/2006/main" xmlns:wp="http://schemas.openxmlformats.org/drawingml/2006/wordprocessingDrawing" xmlns:r="http://schemas.openxmlformats.org/officeDocument/2006/relationships" xmlns:w14="http://schemas.microsoft.com/office/word/2010/wordml">
@@ -21244,7 +21244,7 @@
           <w:p>
             <w:pPr>
               <w:jc w:val="right"/>
-              <w:spacing w:after="40" w:before="40"/>
+              <w:spacing w:after="40" w:before="40" w:line="240"/>
               <w:ind w:firstLine="0" w:left="100" w:right="100"/>
             </w:pPr>
             <w:r xmlns:w="http://schemas.openxmlformats.org/wordprocessingml/2006/main" xmlns:wp="http://schemas.openxmlformats.org/drawingml/2006/wordprocessingDrawing" xmlns:r="http://schemas.openxmlformats.org/officeDocument/2006/relationships" xmlns:w14="http://schemas.microsoft.com/office/word/2010/wordml">
@@ -21279,7 +21279,7 @@
           <w:p>
             <w:pPr>
               <w:jc w:val="left"/>
-              <w:spacing w:after="40" w:before="40"/>
+              <w:spacing w:after="40" w:before="40" w:line="240"/>
               <w:ind w:firstLine="0" w:left="100" w:right="100"/>
             </w:pPr>
             <w:r xmlns:w="http://schemas.openxmlformats.org/wordprocessingml/2006/main" xmlns:wp="http://schemas.openxmlformats.org/drawingml/2006/wordprocessingDrawing" xmlns:r="http://schemas.openxmlformats.org/officeDocument/2006/relationships" xmlns:w14="http://schemas.microsoft.com/office/word/2010/wordml">
@@ -21308,7 +21308,7 @@
           <w:p>
             <w:pPr>
               <w:jc w:val="right"/>
-              <w:spacing w:after="40" w:before="40"/>
+              <w:spacing w:after="40" w:before="40" w:line="240"/>
               <w:ind w:firstLine="0" w:left="100" w:right="100"/>
             </w:pPr>
             <w:r xmlns:w="http://schemas.openxmlformats.org/wordprocessingml/2006/main" xmlns:wp="http://schemas.openxmlformats.org/drawingml/2006/wordprocessingDrawing" xmlns:r="http://schemas.openxmlformats.org/officeDocument/2006/relationships" xmlns:w14="http://schemas.microsoft.com/office/word/2010/wordml">
@@ -21337,7 +21337,7 @@
           <w:p>
             <w:pPr>
               <w:jc w:val="left"/>
-              <w:spacing w:after="40" w:before="40"/>
+              <w:spacing w:after="40" w:before="40" w:line="240"/>
               <w:ind w:firstLine="0" w:left="100" w:right="100"/>
             </w:pPr>
             <w:r xmlns:w="http://schemas.openxmlformats.org/wordprocessingml/2006/main" xmlns:wp="http://schemas.openxmlformats.org/drawingml/2006/wordprocessingDrawing" xmlns:r="http://schemas.openxmlformats.org/officeDocument/2006/relationships" xmlns:w14="http://schemas.microsoft.com/office/word/2010/wordml">
@@ -21366,7 +21366,7 @@
           <w:p>
             <w:pPr>
               <w:jc w:val="right"/>
-              <w:spacing w:after="40" w:before="40"/>
+              <w:spacing w:after="40" w:before="40" w:line="240"/>
               <w:ind w:firstLine="0" w:left="100" w:right="100"/>
             </w:pPr>
             <w:r xmlns:w="http://schemas.openxmlformats.org/wordprocessingml/2006/main" xmlns:wp="http://schemas.openxmlformats.org/drawingml/2006/wordprocessingDrawing" xmlns:r="http://schemas.openxmlformats.org/officeDocument/2006/relationships" xmlns:w14="http://schemas.microsoft.com/office/word/2010/wordml">
@@ -21401,7 +21401,7 @@
           <w:p>
             <w:pPr>
               <w:jc w:val="left"/>
-              <w:spacing w:after="40" w:before="40"/>
+              <w:spacing w:after="40" w:before="40" w:line="240"/>
               <w:ind w:firstLine="0" w:left="100" w:right="100"/>
             </w:pPr>
             <w:r xmlns:w="http://schemas.openxmlformats.org/wordprocessingml/2006/main" xmlns:wp="http://schemas.openxmlformats.org/drawingml/2006/wordprocessingDrawing" xmlns:r="http://schemas.openxmlformats.org/officeDocument/2006/relationships" xmlns:w14="http://schemas.microsoft.com/office/word/2010/wordml">
@@ -21430,7 +21430,7 @@
           <w:p>
             <w:pPr>
               <w:jc w:val="right"/>
-              <w:spacing w:after="40" w:before="40"/>
+              <w:spacing w:after="40" w:before="40" w:line="240"/>
               <w:ind w:firstLine="0" w:left="100" w:right="100"/>
             </w:pPr>
             <w:r xmlns:w="http://schemas.openxmlformats.org/wordprocessingml/2006/main" xmlns:wp="http://schemas.openxmlformats.org/drawingml/2006/wordprocessingDrawing" xmlns:r="http://schemas.openxmlformats.org/officeDocument/2006/relationships" xmlns:w14="http://schemas.microsoft.com/office/word/2010/wordml">
@@ -21459,7 +21459,7 @@
           <w:p>
             <w:pPr>
               <w:jc w:val="left"/>
-              <w:spacing w:after="40" w:before="40"/>
+              <w:spacing w:after="40" w:before="40" w:line="240"/>
               <w:ind w:firstLine="0" w:left="100" w:right="100"/>
             </w:pPr>
             <w:r xmlns:w="http://schemas.openxmlformats.org/wordprocessingml/2006/main" xmlns:wp="http://schemas.openxmlformats.org/drawingml/2006/wordprocessingDrawing" xmlns:r="http://schemas.openxmlformats.org/officeDocument/2006/relationships" xmlns:w14="http://schemas.microsoft.com/office/word/2010/wordml">
@@ -21488,7 +21488,7 @@
           <w:p>
             <w:pPr>
               <w:jc w:val="right"/>
-              <w:spacing w:after="40" w:before="40"/>
+              <w:spacing w:after="40" w:before="40" w:line="240"/>
               <w:ind w:firstLine="0" w:left="100" w:right="100"/>
             </w:pPr>
             <w:r xmlns:w="http://schemas.openxmlformats.org/wordprocessingml/2006/main" xmlns:wp="http://schemas.openxmlformats.org/drawingml/2006/wordprocessingDrawing" xmlns:r="http://schemas.openxmlformats.org/officeDocument/2006/relationships" xmlns:w14="http://schemas.microsoft.com/office/word/2010/wordml">
@@ -21523,7 +21523,7 @@
           <w:p>
             <w:pPr>
               <w:jc w:val="left"/>
-              <w:spacing w:after="40" w:before="40"/>
+              <w:spacing w:after="40" w:before="40" w:line="240"/>
               <w:ind w:firstLine="0" w:left="100" w:right="100"/>
             </w:pPr>
             <w:r xmlns:w="http://schemas.openxmlformats.org/wordprocessingml/2006/main" xmlns:wp="http://schemas.openxmlformats.org/drawingml/2006/wordprocessingDrawing" xmlns:r="http://schemas.openxmlformats.org/officeDocument/2006/relationships" xmlns:w14="http://schemas.microsoft.com/office/word/2010/wordml">
@@ -21552,7 +21552,7 @@
           <w:p>
             <w:pPr>
               <w:jc w:val="right"/>
-              <w:spacing w:after="40" w:before="40"/>
+              <w:spacing w:after="40" w:before="40" w:line="240"/>
               <w:ind w:firstLine="0" w:left="100" w:right="100"/>
             </w:pPr>
             <w:r xmlns:w="http://schemas.openxmlformats.org/wordprocessingml/2006/main" xmlns:wp="http://schemas.openxmlformats.org/drawingml/2006/wordprocessingDrawing" xmlns:r="http://schemas.openxmlformats.org/officeDocument/2006/relationships" xmlns:w14="http://schemas.microsoft.com/office/word/2010/wordml">
@@ -21581,7 +21581,7 @@
           <w:p>
             <w:pPr>
               <w:jc w:val="left"/>
-              <w:spacing w:after="40" w:before="40"/>
+              <w:spacing w:after="40" w:before="40" w:line="240"/>
               <w:ind w:firstLine="0" w:left="100" w:right="100"/>
             </w:pPr>
             <w:r xmlns:w="http://schemas.openxmlformats.org/wordprocessingml/2006/main" xmlns:wp="http://schemas.openxmlformats.org/drawingml/2006/wordprocessingDrawing" xmlns:r="http://schemas.openxmlformats.org/officeDocument/2006/relationships" xmlns:w14="http://schemas.microsoft.com/office/word/2010/wordml">
@@ -21610,7 +21610,7 @@
           <w:p>
             <w:pPr>
               <w:jc w:val="right"/>
-              <w:spacing w:after="40" w:before="40"/>
+              <w:spacing w:after="40" w:before="40" w:line="240"/>
               <w:ind w:firstLine="0" w:left="100" w:right="100"/>
             </w:pPr>
             <w:r xmlns:w="http://schemas.openxmlformats.org/wordprocessingml/2006/main" xmlns:wp="http://schemas.openxmlformats.org/drawingml/2006/wordprocessingDrawing" xmlns:r="http://schemas.openxmlformats.org/officeDocument/2006/relationships" xmlns:w14="http://schemas.microsoft.com/office/word/2010/wordml">
@@ -21645,7 +21645,7 @@
           <w:p>
             <w:pPr>
               <w:jc w:val="left"/>
-              <w:spacing w:after="40" w:before="40"/>
+              <w:spacing w:after="40" w:before="40" w:line="240"/>
               <w:ind w:firstLine="0" w:left="100" w:right="100"/>
             </w:pPr>
             <w:r xmlns:w="http://schemas.openxmlformats.org/wordprocessingml/2006/main" xmlns:wp="http://schemas.openxmlformats.org/drawingml/2006/wordprocessingDrawing" xmlns:r="http://schemas.openxmlformats.org/officeDocument/2006/relationships" xmlns:w14="http://schemas.microsoft.com/office/word/2010/wordml">
@@ -21674,7 +21674,7 @@
           <w:p>
             <w:pPr>
               <w:jc w:val="right"/>
-              <w:spacing w:after="40" w:before="40"/>
+              <w:spacing w:after="40" w:before="40" w:line="240"/>
               <w:ind w:firstLine="0" w:left="100" w:right="100"/>
             </w:pPr>
             <w:r xmlns:w="http://schemas.openxmlformats.org/wordprocessingml/2006/main" xmlns:wp="http://schemas.openxmlformats.org/drawingml/2006/wordprocessingDrawing" xmlns:r="http://schemas.openxmlformats.org/officeDocument/2006/relationships" xmlns:w14="http://schemas.microsoft.com/office/word/2010/wordml">
@@ -21703,7 +21703,7 @@
           <w:p>
             <w:pPr>
               <w:jc w:val="left"/>
-              <w:spacing w:after="40" w:before="40"/>
+              <w:spacing w:after="40" w:before="40" w:line="240"/>
               <w:ind w:firstLine="0" w:left="100" w:right="100"/>
             </w:pPr>
             <w:r xmlns:w="http://schemas.openxmlformats.org/wordprocessingml/2006/main" xmlns:wp="http://schemas.openxmlformats.org/drawingml/2006/wordprocessingDrawing" xmlns:r="http://schemas.openxmlformats.org/officeDocument/2006/relationships" xmlns:w14="http://schemas.microsoft.com/office/word/2010/wordml">
@@ -21732,7 +21732,7 @@
           <w:p>
             <w:pPr>
               <w:jc w:val="right"/>
-              <w:spacing w:after="40" w:before="40"/>
+              <w:spacing w:after="40" w:before="40" w:line="240"/>
               <w:ind w:firstLine="0" w:left="100" w:right="100"/>
             </w:pPr>
             <w:r xmlns:w="http://schemas.openxmlformats.org/wordprocessingml/2006/main" xmlns:wp="http://schemas.openxmlformats.org/drawingml/2006/wordprocessingDrawing" xmlns:r="http://schemas.openxmlformats.org/officeDocument/2006/relationships" xmlns:w14="http://schemas.microsoft.com/office/word/2010/wordml">
@@ -21767,7 +21767,7 @@
           <w:p>
             <w:pPr>
               <w:jc w:val="left"/>
-              <w:spacing w:after="40" w:before="40"/>
+              <w:spacing w:after="40" w:before="40" w:line="240"/>
               <w:ind w:firstLine="0" w:left="100" w:right="100"/>
             </w:pPr>
             <w:r xmlns:w="http://schemas.openxmlformats.org/wordprocessingml/2006/main" xmlns:wp="http://schemas.openxmlformats.org/drawingml/2006/wordprocessingDrawing" xmlns:r="http://schemas.openxmlformats.org/officeDocument/2006/relationships" xmlns:w14="http://schemas.microsoft.com/office/word/2010/wordml">
@@ -21796,7 +21796,7 @@
           <w:p>
             <w:pPr>
               <w:jc w:val="right"/>
-              <w:spacing w:after="40" w:before="40"/>
+              <w:spacing w:after="40" w:before="40" w:line="240"/>
               <w:ind w:firstLine="0" w:left="100" w:right="100"/>
             </w:pPr>
             <w:r xmlns:w="http://schemas.openxmlformats.org/wordprocessingml/2006/main" xmlns:wp="http://schemas.openxmlformats.org/drawingml/2006/wordprocessingDrawing" xmlns:r="http://schemas.openxmlformats.org/officeDocument/2006/relationships" xmlns:w14="http://schemas.microsoft.com/office/word/2010/wordml">
@@ -21825,7 +21825,7 @@
           <w:p>
             <w:pPr>
               <w:jc w:val="left"/>
-              <w:spacing w:after="40" w:before="40"/>
+              <w:spacing w:after="40" w:before="40" w:line="240"/>
               <w:ind w:firstLine="0" w:left="100" w:right="100"/>
             </w:pPr>
             <w:r xmlns:w="http://schemas.openxmlformats.org/wordprocessingml/2006/main" xmlns:wp="http://schemas.openxmlformats.org/drawingml/2006/wordprocessingDrawing" xmlns:r="http://schemas.openxmlformats.org/officeDocument/2006/relationships" xmlns:w14="http://schemas.microsoft.com/office/word/2010/wordml">
@@ -21854,7 +21854,7 @@
           <w:p>
             <w:pPr>
               <w:jc w:val="right"/>
-              <w:spacing w:after="40" w:before="40"/>
+              <w:spacing w:after="40" w:before="40" w:line="240"/>
               <w:ind w:firstLine="0" w:left="100" w:right="100"/>
             </w:pPr>
             <w:r xmlns:w="http://schemas.openxmlformats.org/wordprocessingml/2006/main" xmlns:wp="http://schemas.openxmlformats.org/drawingml/2006/wordprocessingDrawing" xmlns:r="http://schemas.openxmlformats.org/officeDocument/2006/relationships" xmlns:w14="http://schemas.microsoft.com/office/word/2010/wordml">
@@ -21889,7 +21889,7 @@
           <w:p>
             <w:pPr>
               <w:jc w:val="left"/>
-              <w:spacing w:after="40" w:before="40"/>
+              <w:spacing w:after="40" w:before="40" w:line="240"/>
               <w:ind w:firstLine="0" w:left="100" w:right="100"/>
             </w:pPr>
             <w:r xmlns:w="http://schemas.openxmlformats.org/wordprocessingml/2006/main" xmlns:wp="http://schemas.openxmlformats.org/drawingml/2006/wordprocessingDrawing" xmlns:r="http://schemas.openxmlformats.org/officeDocument/2006/relationships" xmlns:w14="http://schemas.microsoft.com/office/word/2010/wordml">
@@ -21918,7 +21918,7 @@
           <w:p>
             <w:pPr>
               <w:jc w:val="right"/>
-              <w:spacing w:after="40" w:before="40"/>
+              <w:spacing w:after="40" w:before="40" w:line="240"/>
               <w:ind w:firstLine="0" w:left="100" w:right="100"/>
             </w:pPr>
             <w:r xmlns:w="http://schemas.openxmlformats.org/wordprocessingml/2006/main" xmlns:wp="http://schemas.openxmlformats.org/drawingml/2006/wordprocessingDrawing" xmlns:r="http://schemas.openxmlformats.org/officeDocument/2006/relationships" xmlns:w14="http://schemas.microsoft.com/office/word/2010/wordml">
@@ -21947,7 +21947,7 @@
           <w:p>
             <w:pPr>
               <w:jc w:val="left"/>
-              <w:spacing w:after="40" w:before="40"/>
+              <w:spacing w:after="40" w:before="40" w:line="240"/>
               <w:ind w:firstLine="0" w:left="100" w:right="100"/>
             </w:pPr>
             <w:r xmlns:w="http://schemas.openxmlformats.org/wordprocessingml/2006/main" xmlns:wp="http://schemas.openxmlformats.org/drawingml/2006/wordprocessingDrawing" xmlns:r="http://schemas.openxmlformats.org/officeDocument/2006/relationships" xmlns:w14="http://schemas.microsoft.com/office/word/2010/wordml">
@@ -21976,7 +21976,7 @@
           <w:p>
             <w:pPr>
               <w:jc w:val="right"/>
-              <w:spacing w:after="40" w:before="40"/>
+              <w:spacing w:after="40" w:before="40" w:line="240"/>
               <w:ind w:firstLine="0" w:left="100" w:right="100"/>
             </w:pPr>
             <w:r xmlns:w="http://schemas.openxmlformats.org/wordprocessingml/2006/main" xmlns:wp="http://schemas.openxmlformats.org/drawingml/2006/wordprocessingDrawing" xmlns:r="http://schemas.openxmlformats.org/officeDocument/2006/relationships" xmlns:w14="http://schemas.microsoft.com/office/word/2010/wordml">
@@ -22011,7 +22011,7 @@
           <w:p>
             <w:pPr>
               <w:jc w:val="left"/>
-              <w:spacing w:after="40" w:before="40"/>
+              <w:spacing w:after="40" w:before="40" w:line="240"/>
               <w:ind w:firstLine="0" w:left="100" w:right="100"/>
             </w:pPr>
             <w:r xmlns:w="http://schemas.openxmlformats.org/wordprocessingml/2006/main" xmlns:wp="http://schemas.openxmlformats.org/drawingml/2006/wordprocessingDrawing" xmlns:r="http://schemas.openxmlformats.org/officeDocument/2006/relationships" xmlns:w14="http://schemas.microsoft.com/office/word/2010/wordml">
@@ -22040,7 +22040,7 @@
           <w:p>
             <w:pPr>
               <w:jc w:val="right"/>
-              <w:spacing w:after="40" w:before="40"/>
+              <w:spacing w:after="40" w:before="40" w:line="240"/>
               <w:ind w:firstLine="0" w:left="100" w:right="100"/>
             </w:pPr>
             <w:r xmlns:w="http://schemas.openxmlformats.org/wordprocessingml/2006/main" xmlns:wp="http://schemas.openxmlformats.org/drawingml/2006/wordprocessingDrawing" xmlns:r="http://schemas.openxmlformats.org/officeDocument/2006/relationships" xmlns:w14="http://schemas.microsoft.com/office/word/2010/wordml">
@@ -22069,7 +22069,7 @@
           <w:p>
             <w:pPr>
               <w:jc w:val="left"/>
-              <w:spacing w:after="40" w:before="40"/>
+              <w:spacing w:after="40" w:before="40" w:line="240"/>
               <w:ind w:firstLine="0" w:left="100" w:right="100"/>
             </w:pPr>
             <w:r xmlns:w="http://schemas.openxmlformats.org/wordprocessingml/2006/main" xmlns:wp="http://schemas.openxmlformats.org/drawingml/2006/wordprocessingDrawing" xmlns:r="http://schemas.openxmlformats.org/officeDocument/2006/relationships" xmlns:w14="http://schemas.microsoft.com/office/word/2010/wordml">
@@ -22098,7 +22098,7 @@
           <w:p>
             <w:pPr>
               <w:jc w:val="right"/>
-              <w:spacing w:after="40" w:before="40"/>
+              <w:spacing w:after="40" w:before="40" w:line="240"/>
               <w:ind w:firstLine="0" w:left="100" w:right="100"/>
             </w:pPr>
             <w:r xmlns:w="http://schemas.openxmlformats.org/wordprocessingml/2006/main" xmlns:wp="http://schemas.openxmlformats.org/drawingml/2006/wordprocessingDrawing" xmlns:r="http://schemas.openxmlformats.org/officeDocument/2006/relationships" xmlns:w14="http://schemas.microsoft.com/office/word/2010/wordml">
@@ -22133,7 +22133,7 @@
           <w:p>
             <w:pPr>
               <w:jc w:val="left"/>
-              <w:spacing w:after="40" w:before="40"/>
+              <w:spacing w:after="40" w:before="40" w:line="240"/>
               <w:ind w:firstLine="0" w:left="100" w:right="100"/>
             </w:pPr>
             <w:r xmlns:w="http://schemas.openxmlformats.org/wordprocessingml/2006/main" xmlns:wp="http://schemas.openxmlformats.org/drawingml/2006/wordprocessingDrawing" xmlns:r="http://schemas.openxmlformats.org/officeDocument/2006/relationships" xmlns:w14="http://schemas.microsoft.com/office/word/2010/wordml">
@@ -22162,7 +22162,7 @@
           <w:p>
             <w:pPr>
               <w:jc w:val="right"/>
-              <w:spacing w:after="40" w:before="40"/>
+              <w:spacing w:after="40" w:before="40" w:line="240"/>
               <w:ind w:firstLine="0" w:left="100" w:right="100"/>
             </w:pPr>
             <w:r xmlns:w="http://schemas.openxmlformats.org/wordprocessingml/2006/main" xmlns:wp="http://schemas.openxmlformats.org/drawingml/2006/wordprocessingDrawing" xmlns:r="http://schemas.openxmlformats.org/officeDocument/2006/relationships" xmlns:w14="http://schemas.microsoft.com/office/word/2010/wordml">
@@ -22191,7 +22191,7 @@
           <w:p>
             <w:pPr>
               <w:jc w:val="left"/>
-              <w:spacing w:after="40" w:before="40"/>
+              <w:spacing w:after="40" w:before="40" w:line="240"/>
               <w:ind w:firstLine="0" w:left="100" w:right="100"/>
             </w:pPr>
             <w:r xmlns:w="http://schemas.openxmlformats.org/wordprocessingml/2006/main" xmlns:wp="http://schemas.openxmlformats.org/drawingml/2006/wordprocessingDrawing" xmlns:r="http://schemas.openxmlformats.org/officeDocument/2006/relationships" xmlns:w14="http://schemas.microsoft.com/office/word/2010/wordml">
@@ -22220,7 +22220,7 @@
           <w:p>
             <w:pPr>
               <w:jc w:val="right"/>
-              <w:spacing w:after="40" w:before="40"/>
+              <w:spacing w:after="40" w:before="40" w:line="240"/>
               <w:ind w:firstLine="0" w:left="100" w:right="100"/>
             </w:pPr>
             <w:r xmlns:w="http://schemas.openxmlformats.org/wordprocessingml/2006/main" xmlns:wp="http://schemas.openxmlformats.org/drawingml/2006/wordprocessingDrawing" xmlns:r="http://schemas.openxmlformats.org/officeDocument/2006/relationships" xmlns:w14="http://schemas.microsoft.com/office/word/2010/wordml">
@@ -22255,7 +22255,7 @@
           <w:p>
             <w:pPr>
               <w:jc w:val="left"/>
-              <w:spacing w:after="40" w:before="40"/>
+              <w:spacing w:after="40" w:before="40" w:line="240"/>
               <w:ind w:firstLine="0" w:left="100" w:right="100"/>
             </w:pPr>
             <w:r xmlns:w="http://schemas.openxmlformats.org/wordprocessingml/2006/main" xmlns:wp="http://schemas.openxmlformats.org/drawingml/2006/wordprocessingDrawing" xmlns:r="http://schemas.openxmlformats.org/officeDocument/2006/relationships" xmlns:w14="http://schemas.microsoft.com/office/word/2010/wordml">
@@ -22284,7 +22284,7 @@
           <w:p>
             <w:pPr>
               <w:jc w:val="right"/>
-              <w:spacing w:after="40" w:before="40"/>
+              <w:spacing w:after="40" w:before="40" w:line="240"/>
               <w:ind w:firstLine="0" w:left="100" w:right="100"/>
             </w:pPr>
             <w:r xmlns:w="http://schemas.openxmlformats.org/wordprocessingml/2006/main" xmlns:wp="http://schemas.openxmlformats.org/drawingml/2006/wordprocessingDrawing" xmlns:r="http://schemas.openxmlformats.org/officeDocument/2006/relationships" xmlns:w14="http://schemas.microsoft.com/office/word/2010/wordml">
@@ -22313,7 +22313,7 @@
           <w:p>
             <w:pPr>
               <w:jc w:val="left"/>
-              <w:spacing w:after="40" w:before="40"/>
+              <w:spacing w:after="40" w:before="40" w:line="240"/>
               <w:ind w:firstLine="0" w:left="100" w:right="100"/>
             </w:pPr>
             <w:r xmlns:w="http://schemas.openxmlformats.org/wordprocessingml/2006/main" xmlns:wp="http://schemas.openxmlformats.org/drawingml/2006/wordprocessingDrawing" xmlns:r="http://schemas.openxmlformats.org/officeDocument/2006/relationships" xmlns:w14="http://schemas.microsoft.com/office/word/2010/wordml">
@@ -22342,7 +22342,7 @@
           <w:p>
             <w:pPr>
               <w:jc w:val="right"/>
-              <w:spacing w:after="40" w:before="40"/>
+              <w:spacing w:after="40" w:before="40" w:line="240"/>
               <w:ind w:firstLine="0" w:left="100" w:right="100"/>
             </w:pPr>
             <w:r xmlns:w="http://schemas.openxmlformats.org/wordprocessingml/2006/main" xmlns:wp="http://schemas.openxmlformats.org/drawingml/2006/wordprocessingDrawing" xmlns:r="http://schemas.openxmlformats.org/officeDocument/2006/relationships" xmlns:w14="http://schemas.microsoft.com/office/word/2010/wordml">
@@ -22377,7 +22377,7 @@
           <w:p>
             <w:pPr>
               <w:jc w:val="left"/>
-              <w:spacing w:after="40" w:before="40"/>
+              <w:spacing w:after="40" w:before="40" w:line="240"/>
               <w:ind w:firstLine="0" w:left="100" w:right="100"/>
             </w:pPr>
             <w:r xmlns:w="http://schemas.openxmlformats.org/wordprocessingml/2006/main" xmlns:wp="http://schemas.openxmlformats.org/drawingml/2006/wordprocessingDrawing" xmlns:r="http://schemas.openxmlformats.org/officeDocument/2006/relationships" xmlns:w14="http://schemas.microsoft.com/office/word/2010/wordml">
@@ -22406,7 +22406,7 @@
           <w:p>
             <w:pPr>
               <w:jc w:val="right"/>
-              <w:spacing w:after="40" w:before="40"/>
+              <w:spacing w:after="40" w:before="40" w:line="240"/>
               <w:ind w:firstLine="0" w:left="100" w:right="100"/>
             </w:pPr>
             <w:r xmlns:w="http://schemas.openxmlformats.org/wordprocessingml/2006/main" xmlns:wp="http://schemas.openxmlformats.org/drawingml/2006/wordprocessingDrawing" xmlns:r="http://schemas.openxmlformats.org/officeDocument/2006/relationships" xmlns:w14="http://schemas.microsoft.com/office/word/2010/wordml">
@@ -22435,7 +22435,7 @@
           <w:p>
             <w:pPr>
               <w:jc w:val="left"/>
-              <w:spacing w:after="40" w:before="40"/>
+              <w:spacing w:after="40" w:before="40" w:line="240"/>
               <w:ind w:firstLine="0" w:left="100" w:right="100"/>
             </w:pPr>
             <w:r xmlns:w="http://schemas.openxmlformats.org/wordprocessingml/2006/main" xmlns:wp="http://schemas.openxmlformats.org/drawingml/2006/wordprocessingDrawing" xmlns:r="http://schemas.openxmlformats.org/officeDocument/2006/relationships" xmlns:w14="http://schemas.microsoft.com/office/word/2010/wordml">
@@ -22464,7 +22464,7 @@
           <w:p>
             <w:pPr>
               <w:jc w:val="right"/>
-              <w:spacing w:after="40" w:before="40"/>
+              <w:spacing w:after="40" w:before="40" w:line="240"/>
               <w:ind w:firstLine="0" w:left="100" w:right="100"/>
             </w:pPr>
             <w:r xmlns:w="http://schemas.openxmlformats.org/wordprocessingml/2006/main" xmlns:wp="http://schemas.openxmlformats.org/drawingml/2006/wordprocessingDrawing" xmlns:r="http://schemas.openxmlformats.org/officeDocument/2006/relationships" xmlns:w14="http://schemas.microsoft.com/office/word/2010/wordml">
@@ -22499,7 +22499,7 @@
           <w:p>
             <w:pPr>
               <w:jc w:val="left"/>
-              <w:spacing w:after="40" w:before="40"/>
+              <w:spacing w:after="40" w:before="40" w:line="240"/>
               <w:ind w:firstLine="0" w:left="100" w:right="100"/>
             </w:pPr>
             <w:r xmlns:w="http://schemas.openxmlformats.org/wordprocessingml/2006/main" xmlns:wp="http://schemas.openxmlformats.org/drawingml/2006/wordprocessingDrawing" xmlns:r="http://schemas.openxmlformats.org/officeDocument/2006/relationships" xmlns:w14="http://schemas.microsoft.com/office/word/2010/wordml">
@@ -22528,7 +22528,7 @@
           <w:p>
             <w:pPr>
               <w:jc w:val="right"/>
-              <w:spacing w:after="40" w:before="40"/>
+              <w:spacing w:after="40" w:before="40" w:line="240"/>
               <w:ind w:firstLine="0" w:left="100" w:right="100"/>
             </w:pPr>
             <w:r xmlns:w="http://schemas.openxmlformats.org/wordprocessingml/2006/main" xmlns:wp="http://schemas.openxmlformats.org/drawingml/2006/wordprocessingDrawing" xmlns:r="http://schemas.openxmlformats.org/officeDocument/2006/relationships" xmlns:w14="http://schemas.microsoft.com/office/word/2010/wordml">
@@ -22557,7 +22557,7 @@
           <w:p>
             <w:pPr>
               <w:jc w:val="left"/>
-              <w:spacing w:after="40" w:before="40"/>
+              <w:spacing w:after="40" w:before="40" w:line="240"/>
               <w:ind w:firstLine="0" w:left="100" w:right="100"/>
             </w:pPr>
             <w:r xmlns:w="http://schemas.openxmlformats.org/wordprocessingml/2006/main" xmlns:wp="http://schemas.openxmlformats.org/drawingml/2006/wordprocessingDrawing" xmlns:r="http://schemas.openxmlformats.org/officeDocument/2006/relationships" xmlns:w14="http://schemas.microsoft.com/office/word/2010/wordml">
@@ -22586,7 +22586,7 @@
           <w:p>
             <w:pPr>
               <w:jc w:val="right"/>
-              <w:spacing w:after="40" w:before="40"/>
+              <w:spacing w:after="40" w:before="40" w:line="240"/>
               <w:ind w:firstLine="0" w:left="100" w:right="100"/>
             </w:pPr>
             <w:r xmlns:w="http://schemas.openxmlformats.org/wordprocessingml/2006/main" xmlns:wp="http://schemas.openxmlformats.org/drawingml/2006/wordprocessingDrawing" xmlns:r="http://schemas.openxmlformats.org/officeDocument/2006/relationships" xmlns:w14="http://schemas.microsoft.com/office/word/2010/wordml">
@@ -22621,7 +22621,7 @@
           <w:p>
             <w:pPr>
               <w:jc w:val="left"/>
-              <w:spacing w:after="40" w:before="40"/>
+              <w:spacing w:after="40" w:before="40" w:line="240"/>
               <w:ind w:firstLine="0" w:left="100" w:right="100"/>
             </w:pPr>
             <w:r xmlns:w="http://schemas.openxmlformats.org/wordprocessingml/2006/main" xmlns:wp="http://schemas.openxmlformats.org/drawingml/2006/wordprocessingDrawing" xmlns:r="http://schemas.openxmlformats.org/officeDocument/2006/relationships" xmlns:w14="http://schemas.microsoft.com/office/word/2010/wordml">
@@ -22650,7 +22650,7 @@
           <w:p>
             <w:pPr>
               <w:jc w:val="right"/>
-              <w:spacing w:after="40" w:before="40"/>
+              <w:spacing w:after="40" w:before="40" w:line="240"/>
               <w:ind w:firstLine="0" w:left="100" w:right="100"/>
             </w:pPr>
             <w:r xmlns:w="http://schemas.openxmlformats.org/wordprocessingml/2006/main" xmlns:wp="http://schemas.openxmlformats.org/drawingml/2006/wordprocessingDrawing" xmlns:r="http://schemas.openxmlformats.org/officeDocument/2006/relationships" xmlns:w14="http://schemas.microsoft.com/office/word/2010/wordml">
@@ -22679,7 +22679,7 @@
           <w:p>
             <w:pPr>
               <w:jc w:val="left"/>
-              <w:spacing w:after="40" w:before="40"/>
+              <w:spacing w:after="40" w:before="40" w:line="240"/>
               <w:ind w:firstLine="0" w:left="100" w:right="100"/>
             </w:pPr>
             <w:r xmlns:w="http://schemas.openxmlformats.org/wordprocessingml/2006/main" xmlns:wp="http://schemas.openxmlformats.org/drawingml/2006/wordprocessingDrawing" xmlns:r="http://schemas.openxmlformats.org/officeDocument/2006/relationships" xmlns:w14="http://schemas.microsoft.com/office/word/2010/wordml">
@@ -22708,7 +22708,7 @@
           <w:p>
             <w:pPr>
               <w:jc w:val="right"/>
-              <w:spacing w:after="40" w:before="40"/>
+              <w:spacing w:after="40" w:before="40" w:line="240"/>
               <w:ind w:firstLine="0" w:left="100" w:right="100"/>
             </w:pPr>
             <w:r xmlns:w="http://schemas.openxmlformats.org/wordprocessingml/2006/main" xmlns:wp="http://schemas.openxmlformats.org/drawingml/2006/wordprocessingDrawing" xmlns:r="http://schemas.openxmlformats.org/officeDocument/2006/relationships" xmlns:w14="http://schemas.microsoft.com/office/word/2010/wordml">
@@ -22743,7 +22743,7 @@
           <w:p>
             <w:pPr>
               <w:jc w:val="left"/>
-              <w:spacing w:after="40" w:before="40"/>
+              <w:spacing w:after="40" w:before="40" w:line="240"/>
               <w:ind w:firstLine="0" w:left="100" w:right="100"/>
             </w:pPr>
             <w:r xmlns:w="http://schemas.openxmlformats.org/wordprocessingml/2006/main" xmlns:wp="http://schemas.openxmlformats.org/drawingml/2006/wordprocessingDrawing" xmlns:r="http://schemas.openxmlformats.org/officeDocument/2006/relationships" xmlns:w14="http://schemas.microsoft.com/office/word/2010/wordml">
@@ -22772,7 +22772,7 @@
           <w:p>
             <w:pPr>
               <w:jc w:val="right"/>
-              <w:spacing w:after="40" w:before="40"/>
+              <w:spacing w:after="40" w:before="40" w:line="240"/>
               <w:ind w:firstLine="0" w:left="100" w:right="100"/>
             </w:pPr>
             <w:r xmlns:w="http://schemas.openxmlformats.org/wordprocessingml/2006/main" xmlns:wp="http://schemas.openxmlformats.org/drawingml/2006/wordprocessingDrawing" xmlns:r="http://schemas.openxmlformats.org/officeDocument/2006/relationships" xmlns:w14="http://schemas.microsoft.com/office/word/2010/wordml">
@@ -22801,7 +22801,7 @@
           <w:p>
             <w:pPr>
               <w:jc w:val="left"/>
-              <w:spacing w:after="40" w:before="40"/>
+              <w:spacing w:after="40" w:before="40" w:line="240"/>
               <w:ind w:firstLine="0" w:left="100" w:right="100"/>
             </w:pPr>
             <w:r xmlns:w="http://schemas.openxmlformats.org/wordprocessingml/2006/main" xmlns:wp="http://schemas.openxmlformats.org/drawingml/2006/wordprocessingDrawing" xmlns:r="http://schemas.openxmlformats.org/officeDocument/2006/relationships" xmlns:w14="http://schemas.microsoft.com/office/word/2010/wordml">
@@ -22830,7 +22830,7 @@
           <w:p>
             <w:pPr>
               <w:jc w:val="right"/>
-              <w:spacing w:after="40" w:before="40"/>
+              <w:spacing w:after="40" w:before="40" w:line="240"/>
               <w:ind w:firstLine="0" w:left="100" w:right="100"/>
             </w:pPr>
             <w:r xmlns:w="http://schemas.openxmlformats.org/wordprocessingml/2006/main" xmlns:wp="http://schemas.openxmlformats.org/drawingml/2006/wordprocessingDrawing" xmlns:r="http://schemas.openxmlformats.org/officeDocument/2006/relationships" xmlns:w14="http://schemas.microsoft.com/office/word/2010/wordml">
@@ -22865,7 +22865,7 @@
           <w:p>
             <w:pPr>
               <w:jc w:val="left"/>
-              <w:spacing w:after="40" w:before="40"/>
+              <w:spacing w:after="40" w:before="40" w:line="240"/>
               <w:ind w:firstLine="0" w:left="100" w:right="100"/>
             </w:pPr>
             <w:r xmlns:w="http://schemas.openxmlformats.org/wordprocessingml/2006/main" xmlns:wp="http://schemas.openxmlformats.org/drawingml/2006/wordprocessingDrawing" xmlns:r="http://schemas.openxmlformats.org/officeDocument/2006/relationships" xmlns:w14="http://schemas.microsoft.com/office/word/2010/wordml">
@@ -22894,7 +22894,7 @@
           <w:p>
             <w:pPr>
               <w:jc w:val="right"/>
-              <w:spacing w:after="40" w:before="40"/>
+              <w:spacing w:after="40" w:before="40" w:line="240"/>
               <w:ind w:firstLine="0" w:left="100" w:right="100"/>
             </w:pPr>
             <w:r xmlns:w="http://schemas.openxmlformats.org/wordprocessingml/2006/main" xmlns:wp="http://schemas.openxmlformats.org/drawingml/2006/wordprocessingDrawing" xmlns:r="http://schemas.openxmlformats.org/officeDocument/2006/relationships" xmlns:w14="http://schemas.microsoft.com/office/word/2010/wordml">
@@ -22923,7 +22923,7 @@
           <w:p>
             <w:pPr>
               <w:jc w:val="left"/>
-              <w:spacing w:after="40" w:before="40"/>
+              <w:spacing w:after="40" w:before="40" w:line="240"/>
               <w:ind w:firstLine="0" w:left="100" w:right="100"/>
             </w:pPr>
             <w:r xmlns:w="http://schemas.openxmlformats.org/wordprocessingml/2006/main" xmlns:wp="http://schemas.openxmlformats.org/drawingml/2006/wordprocessingDrawing" xmlns:r="http://schemas.openxmlformats.org/officeDocument/2006/relationships" xmlns:w14="http://schemas.microsoft.com/office/word/2010/wordml">
@@ -22952,7 +22952,7 @@
           <w:p>
             <w:pPr>
               <w:jc w:val="right"/>
-              <w:spacing w:after="40" w:before="40"/>
+              <w:spacing w:after="40" w:before="40" w:line="240"/>
               <w:ind w:firstLine="0" w:left="100" w:right="100"/>
             </w:pPr>
             <w:r xmlns:w="http://schemas.openxmlformats.org/wordprocessingml/2006/main" xmlns:wp="http://schemas.openxmlformats.org/drawingml/2006/wordprocessingDrawing" xmlns:r="http://schemas.openxmlformats.org/officeDocument/2006/relationships" xmlns:w14="http://schemas.microsoft.com/office/word/2010/wordml">
@@ -22987,7 +22987,7 @@
           <w:p>
             <w:pPr>
               <w:jc w:val="left"/>
-              <w:spacing w:after="40" w:before="40"/>
+              <w:spacing w:after="40" w:before="40" w:line="240"/>
               <w:ind w:firstLine="0" w:left="100" w:right="100"/>
             </w:pPr>
             <w:r xmlns:w="http://schemas.openxmlformats.org/wordprocessingml/2006/main" xmlns:wp="http://schemas.openxmlformats.org/drawingml/2006/wordprocessingDrawing" xmlns:r="http://schemas.openxmlformats.org/officeDocument/2006/relationships" xmlns:w14="http://schemas.microsoft.com/office/word/2010/wordml">
@@ -23016,7 +23016,7 @@
           <w:p>
             <w:pPr>
               <w:jc w:val="right"/>
-              <w:spacing w:after="40" w:before="40"/>
+              <w:spacing w:after="40" w:before="40" w:line="240"/>
               <w:ind w:firstLine="0" w:left="100" w:right="100"/>
             </w:pPr>
             <w:r xmlns:w="http://schemas.openxmlformats.org/wordprocessingml/2006/main" xmlns:wp="http://schemas.openxmlformats.org/drawingml/2006/wordprocessingDrawing" xmlns:r="http://schemas.openxmlformats.org/officeDocument/2006/relationships" xmlns:w14="http://schemas.microsoft.com/office/word/2010/wordml">
@@ -23045,7 +23045,7 @@
           <w:p>
             <w:pPr>
               <w:jc w:val="left"/>
-              <w:spacing w:after="40" w:before="40"/>
+              <w:spacing w:after="40" w:before="40" w:line="240"/>
               <w:ind w:firstLine="0" w:left="100" w:right="100"/>
             </w:pPr>
             <w:r xmlns:w="http://schemas.openxmlformats.org/wordprocessingml/2006/main" xmlns:wp="http://schemas.openxmlformats.org/drawingml/2006/wordprocessingDrawing" xmlns:r="http://schemas.openxmlformats.org/officeDocument/2006/relationships" xmlns:w14="http://schemas.microsoft.com/office/word/2010/wordml">
@@ -23074,7 +23074,7 @@
           <w:p>
             <w:pPr>
               <w:jc w:val="right"/>
-              <w:spacing w:after="40" w:before="40"/>
+              <w:spacing w:after="40" w:before="40" w:line="240"/>
               <w:ind w:firstLine="0" w:left="100" w:right="100"/>
             </w:pPr>
             <w:r xmlns:w="http://schemas.openxmlformats.org/wordprocessingml/2006/main" xmlns:wp="http://schemas.openxmlformats.org/drawingml/2006/wordprocessingDrawing" xmlns:r="http://schemas.openxmlformats.org/officeDocument/2006/relationships" xmlns:w14="http://schemas.microsoft.com/office/word/2010/wordml">
@@ -23109,7 +23109,7 @@
           <w:p>
             <w:pPr>
               <w:jc w:val="left"/>
-              <w:spacing w:after="40" w:before="40"/>
+              <w:spacing w:after="40" w:before="40" w:line="240"/>
               <w:ind w:firstLine="0" w:left="100" w:right="100"/>
             </w:pPr>
             <w:r xmlns:w="http://schemas.openxmlformats.org/wordprocessingml/2006/main" xmlns:wp="http://schemas.openxmlformats.org/drawingml/2006/wordprocessingDrawing" xmlns:r="http://schemas.openxmlformats.org/officeDocument/2006/relationships" xmlns:w14="http://schemas.microsoft.com/office/word/2010/wordml">
@@ -23138,7 +23138,7 @@
           <w:p>
             <w:pPr>
               <w:jc w:val="right"/>
-              <w:spacing w:after="40" w:before="40"/>
+              <w:spacing w:after="40" w:before="40" w:line="240"/>
               <w:ind w:firstLine="0" w:left="100" w:right="100"/>
             </w:pPr>
             <w:r xmlns:w="http://schemas.openxmlformats.org/wordprocessingml/2006/main" xmlns:wp="http://schemas.openxmlformats.org/drawingml/2006/wordprocessingDrawing" xmlns:r="http://schemas.openxmlformats.org/officeDocument/2006/relationships" xmlns:w14="http://schemas.microsoft.com/office/word/2010/wordml">
@@ -23167,7 +23167,7 @@
           <w:p>
             <w:pPr>
               <w:jc w:val="left"/>
-              <w:spacing w:after="40" w:before="40"/>
+              <w:spacing w:after="40" w:before="40" w:line="240"/>
               <w:ind w:firstLine="0" w:left="100" w:right="100"/>
             </w:pPr>
             <w:r xmlns:w="http://schemas.openxmlformats.org/wordprocessingml/2006/main" xmlns:wp="http://schemas.openxmlformats.org/drawingml/2006/wordprocessingDrawing" xmlns:r="http://schemas.openxmlformats.org/officeDocument/2006/relationships" xmlns:w14="http://schemas.microsoft.com/office/word/2010/wordml">
@@ -23196,7 +23196,7 @@
           <w:p>
             <w:pPr>
               <w:jc w:val="right"/>
-              <w:spacing w:after="40" w:before="40"/>
+              <w:spacing w:after="40" w:before="40" w:line="240"/>
               <w:ind w:firstLine="0" w:left="100" w:right="100"/>
             </w:pPr>
             <w:r xmlns:w="http://schemas.openxmlformats.org/wordprocessingml/2006/main" xmlns:wp="http://schemas.openxmlformats.org/drawingml/2006/wordprocessingDrawing" xmlns:r="http://schemas.openxmlformats.org/officeDocument/2006/relationships" xmlns:w14="http://schemas.microsoft.com/office/word/2010/wordml">
@@ -23231,7 +23231,7 @@
           <w:p>
             <w:pPr>
               <w:jc w:val="left"/>
-              <w:spacing w:after="40" w:before="40"/>
+              <w:spacing w:after="40" w:before="40" w:line="240"/>
               <w:ind w:firstLine="0" w:left="100" w:right="100"/>
             </w:pPr>
             <w:r xmlns:w="http://schemas.openxmlformats.org/wordprocessingml/2006/main" xmlns:wp="http://schemas.openxmlformats.org/drawingml/2006/wordprocessingDrawing" xmlns:r="http://schemas.openxmlformats.org/officeDocument/2006/relationships" xmlns:w14="http://schemas.microsoft.com/office/word/2010/wordml">
@@ -23260,7 +23260,7 @@
           <w:p>
             <w:pPr>
               <w:jc w:val="right"/>
-              <w:spacing w:after="40" w:before="40"/>
+              <w:spacing w:after="40" w:before="40" w:line="240"/>
               <w:ind w:firstLine="0" w:left="100" w:right="100"/>
             </w:pPr>
             <w:r xmlns:w="http://schemas.openxmlformats.org/wordprocessingml/2006/main" xmlns:wp="http://schemas.openxmlformats.org/drawingml/2006/wordprocessingDrawing" xmlns:r="http://schemas.openxmlformats.org/officeDocument/2006/relationships" xmlns:w14="http://schemas.microsoft.com/office/word/2010/wordml">
@@ -23289,7 +23289,7 @@
           <w:p>
             <w:pPr>
               <w:jc w:val="left"/>
-              <w:spacing w:after="40" w:before="40"/>
+              <w:spacing w:after="40" w:before="40" w:line="240"/>
               <w:ind w:firstLine="0" w:left="100" w:right="100"/>
             </w:pPr>
             <w:r xmlns:w="http://schemas.openxmlformats.org/wordprocessingml/2006/main" xmlns:wp="http://schemas.openxmlformats.org/drawingml/2006/wordprocessingDrawing" xmlns:r="http://schemas.openxmlformats.org/officeDocument/2006/relationships" xmlns:w14="http://schemas.microsoft.com/office/word/2010/wordml">
@@ -23318,7 +23318,7 @@
           <w:p>
             <w:pPr>
               <w:jc w:val="right"/>
-              <w:spacing w:after="40" w:before="40"/>
+              <w:spacing w:after="40" w:before="40" w:line="240"/>
               <w:ind w:firstLine="0" w:left="100" w:right="100"/>
             </w:pPr>
             <w:r xmlns:w="http://schemas.openxmlformats.org/wordprocessingml/2006/main" xmlns:wp="http://schemas.openxmlformats.org/drawingml/2006/wordprocessingDrawing" xmlns:r="http://schemas.openxmlformats.org/officeDocument/2006/relationships" xmlns:w14="http://schemas.microsoft.com/office/word/2010/wordml">
@@ -23353,7 +23353,7 @@
           <w:p>
             <w:pPr>
               <w:jc w:val="left"/>
-              <w:spacing w:after="40" w:before="40"/>
+              <w:spacing w:after="40" w:before="40" w:line="240"/>
               <w:ind w:firstLine="0" w:left="100" w:right="100"/>
             </w:pPr>
             <w:r xmlns:w="http://schemas.openxmlformats.org/wordprocessingml/2006/main" xmlns:wp="http://schemas.openxmlformats.org/drawingml/2006/wordprocessingDrawing" xmlns:r="http://schemas.openxmlformats.org/officeDocument/2006/relationships" xmlns:w14="http://schemas.microsoft.com/office/word/2010/wordml">
@@ -23382,7 +23382,7 @@
           <w:p>
             <w:pPr>
               <w:jc w:val="right"/>
-              <w:spacing w:after="40" w:before="40"/>
+              <w:spacing w:after="40" w:before="40" w:line="240"/>
               <w:ind w:firstLine="0" w:left="100" w:right="100"/>
             </w:pPr>
             <w:r xmlns:w="http://schemas.openxmlformats.org/wordprocessingml/2006/main" xmlns:wp="http://schemas.openxmlformats.org/drawingml/2006/wordprocessingDrawing" xmlns:r="http://schemas.openxmlformats.org/officeDocument/2006/relationships" xmlns:w14="http://schemas.microsoft.com/office/word/2010/wordml">
@@ -23411,7 +23411,7 @@
           <w:p>
             <w:pPr>
               <w:jc w:val="left"/>
-              <w:spacing w:after="40" w:before="40"/>
+              <w:spacing w:after="40" w:before="40" w:line="240"/>
               <w:ind w:firstLine="0" w:left="100" w:right="100"/>
             </w:pPr>
             <w:r xmlns:w="http://schemas.openxmlformats.org/wordprocessingml/2006/main" xmlns:wp="http://schemas.openxmlformats.org/drawingml/2006/wordprocessingDrawing" xmlns:r="http://schemas.openxmlformats.org/officeDocument/2006/relationships" xmlns:w14="http://schemas.microsoft.com/office/word/2010/wordml">
@@ -23440,7 +23440,7 @@
           <w:p>
             <w:pPr>
               <w:jc w:val="right"/>
-              <w:spacing w:after="40" w:before="40"/>
+              <w:spacing w:after="40" w:before="40" w:line="240"/>
               <w:ind w:firstLine="0" w:left="100" w:right="100"/>
             </w:pPr>
             <w:r xmlns:w="http://schemas.openxmlformats.org/wordprocessingml/2006/main" xmlns:wp="http://schemas.openxmlformats.org/drawingml/2006/wordprocessingDrawing" xmlns:r="http://schemas.openxmlformats.org/officeDocument/2006/relationships" xmlns:w14="http://schemas.microsoft.com/office/word/2010/wordml">
@@ -23475,7 +23475,7 @@
           <w:p>
             <w:pPr>
               <w:jc w:val="left"/>
-              <w:spacing w:after="40" w:before="40"/>
+              <w:spacing w:after="40" w:before="40" w:line="240"/>
               <w:ind w:firstLine="0" w:left="100" w:right="100"/>
             </w:pPr>
             <w:r xmlns:w="http://schemas.openxmlformats.org/wordprocessingml/2006/main" xmlns:wp="http://schemas.openxmlformats.org/drawingml/2006/wordprocessingDrawing" xmlns:r="http://schemas.openxmlformats.org/officeDocument/2006/relationships" xmlns:w14="http://schemas.microsoft.com/office/word/2010/wordml">
@@ -23504,7 +23504,7 @@
           <w:p>
             <w:pPr>
               <w:jc w:val="right"/>
-              <w:spacing w:after="40" w:before="40"/>
+              <w:spacing w:after="40" w:before="40" w:line="240"/>
               <w:ind w:firstLine="0" w:left="100" w:right="100"/>
             </w:pPr>
             <w:r xmlns:w="http://schemas.openxmlformats.org/wordprocessingml/2006/main" xmlns:wp="http://schemas.openxmlformats.org/drawingml/2006/wordprocessingDrawing" xmlns:r="http://schemas.openxmlformats.org/officeDocument/2006/relationships" xmlns:w14="http://schemas.microsoft.com/office/word/2010/wordml">
@@ -23533,7 +23533,7 @@
           <w:p>
             <w:pPr>
               <w:jc w:val="left"/>
-              <w:spacing w:after="40" w:before="40"/>
+              <w:spacing w:after="40" w:before="40" w:line="240"/>
               <w:ind w:firstLine="0" w:left="100" w:right="100"/>
             </w:pPr>
             <w:r xmlns:w="http://schemas.openxmlformats.org/wordprocessingml/2006/main" xmlns:wp="http://schemas.openxmlformats.org/drawingml/2006/wordprocessingDrawing" xmlns:r="http://schemas.openxmlformats.org/officeDocument/2006/relationships" xmlns:w14="http://schemas.microsoft.com/office/word/2010/wordml">
@@ -23562,7 +23562,7 @@
           <w:p>
             <w:pPr>
               <w:jc w:val="right"/>
-              <w:spacing w:after="40" w:before="40"/>
+              <w:spacing w:after="40" w:before="40" w:line="240"/>
               <w:ind w:firstLine="0" w:left="100" w:right="100"/>
             </w:pPr>
             <w:r xmlns:w="http://schemas.openxmlformats.org/wordprocessingml/2006/main" xmlns:wp="http://schemas.openxmlformats.org/drawingml/2006/wordprocessingDrawing" xmlns:r="http://schemas.openxmlformats.org/officeDocument/2006/relationships" xmlns:w14="http://schemas.microsoft.com/office/word/2010/wordml">
@@ -23597,7 +23597,7 @@
           <w:p>
             <w:pPr>
               <w:jc w:val="left"/>
-              <w:spacing w:after="40" w:before="40"/>
+              <w:spacing w:after="40" w:before="40" w:line="240"/>
               <w:ind w:firstLine="0" w:left="100" w:right="100"/>
             </w:pPr>
             <w:r xmlns:w="http://schemas.openxmlformats.org/wordprocessingml/2006/main" xmlns:wp="http://schemas.openxmlformats.org/drawingml/2006/wordprocessingDrawing" xmlns:r="http://schemas.openxmlformats.org/officeDocument/2006/relationships" xmlns:w14="http://schemas.microsoft.com/office/word/2010/wordml">
@@ -23626,7 +23626,7 @@
           <w:p>
             <w:pPr>
               <w:jc w:val="right"/>
-              <w:spacing w:after="40" w:before="40"/>
+              <w:spacing w:after="40" w:before="40" w:line="240"/>
               <w:ind w:firstLine="0" w:left="100" w:right="100"/>
             </w:pPr>
             <w:r xmlns:w="http://schemas.openxmlformats.org/wordprocessingml/2006/main" xmlns:wp="http://schemas.openxmlformats.org/drawingml/2006/wordprocessingDrawing" xmlns:r="http://schemas.openxmlformats.org/officeDocument/2006/relationships" xmlns:w14="http://schemas.microsoft.com/office/word/2010/wordml">
@@ -23655,7 +23655,7 @@
           <w:p>
             <w:pPr>
               <w:jc w:val="left"/>
-              <w:spacing w:after="40" w:before="40"/>
+              <w:spacing w:after="40" w:before="40" w:line="240"/>
               <w:ind w:firstLine="0" w:left="100" w:right="100"/>
             </w:pPr>
             <w:r xmlns:w="http://schemas.openxmlformats.org/wordprocessingml/2006/main" xmlns:wp="http://schemas.openxmlformats.org/drawingml/2006/wordprocessingDrawing" xmlns:r="http://schemas.openxmlformats.org/officeDocument/2006/relationships" xmlns:w14="http://schemas.microsoft.com/office/word/2010/wordml">
@@ -23684,7 +23684,7 @@
           <w:p>
             <w:pPr>
               <w:jc w:val="right"/>
-              <w:spacing w:after="40" w:before="40"/>
+              <w:spacing w:after="40" w:before="40" w:line="240"/>
               <w:ind w:firstLine="0" w:left="100" w:right="100"/>
             </w:pPr>
             <w:r xmlns:w="http://schemas.openxmlformats.org/wordprocessingml/2006/main" xmlns:wp="http://schemas.openxmlformats.org/drawingml/2006/wordprocessingDrawing" xmlns:r="http://schemas.openxmlformats.org/officeDocument/2006/relationships" xmlns:w14="http://schemas.microsoft.com/office/word/2010/wordml">
@@ -23719,7 +23719,7 @@
           <w:p>
             <w:pPr>
               <w:jc w:val="left"/>
-              <w:spacing w:after="40" w:before="40"/>
+              <w:spacing w:after="40" w:before="40" w:line="240"/>
               <w:ind w:firstLine="0" w:left="100" w:right="100"/>
             </w:pPr>
             <w:r xmlns:w="http://schemas.openxmlformats.org/wordprocessingml/2006/main" xmlns:wp="http://schemas.openxmlformats.org/drawingml/2006/wordprocessingDrawing" xmlns:r="http://schemas.openxmlformats.org/officeDocument/2006/relationships" xmlns:w14="http://schemas.microsoft.com/office/word/2010/wordml">
@@ -23748,7 +23748,7 @@
           <w:p>
             <w:pPr>
               <w:jc w:val="right"/>
-              <w:spacing w:after="40" w:before="40"/>
+              <w:spacing w:after="40" w:before="40" w:line="240"/>
               <w:ind w:firstLine="0" w:left="100" w:right="100"/>
             </w:pPr>
             <w:r xmlns:w="http://schemas.openxmlformats.org/wordprocessingml/2006/main" xmlns:wp="http://schemas.openxmlformats.org/drawingml/2006/wordprocessingDrawing" xmlns:r="http://schemas.openxmlformats.org/officeDocument/2006/relationships" xmlns:w14="http://schemas.microsoft.com/office/word/2010/wordml">
@@ -23777,7 +23777,7 @@
           <w:p>
             <w:pPr>
               <w:jc w:val="left"/>
-              <w:spacing w:after="40" w:before="40"/>
+              <w:spacing w:after="40" w:before="40" w:line="240"/>
               <w:ind w:firstLine="0" w:left="100" w:right="100"/>
             </w:pPr>
             <w:r xmlns:w="http://schemas.openxmlformats.org/wordprocessingml/2006/main" xmlns:wp="http://schemas.openxmlformats.org/drawingml/2006/wordprocessingDrawing" xmlns:r="http://schemas.openxmlformats.org/officeDocument/2006/relationships" xmlns:w14="http://schemas.microsoft.com/office/word/2010/wordml">
@@ -23806,7 +23806,7 @@
           <w:p>
             <w:pPr>
               <w:jc w:val="right"/>
-              <w:spacing w:after="40" w:before="40"/>
+              <w:spacing w:after="40" w:before="40" w:line="240"/>
               <w:ind w:firstLine="0" w:left="100" w:right="100"/>
             </w:pPr>
             <w:r xmlns:w="http://schemas.openxmlformats.org/wordprocessingml/2006/main" xmlns:wp="http://schemas.openxmlformats.org/drawingml/2006/wordprocessingDrawing" xmlns:r="http://schemas.openxmlformats.org/officeDocument/2006/relationships" xmlns:w14="http://schemas.microsoft.com/office/word/2010/wordml">
@@ -23841,7 +23841,7 @@
           <w:p>
             <w:pPr>
               <w:jc w:val="left"/>
-              <w:spacing w:after="40" w:before="40"/>
+              <w:spacing w:after="40" w:before="40" w:line="240"/>
               <w:ind w:firstLine="0" w:left="100" w:right="100"/>
             </w:pPr>
             <w:r xmlns:w="http://schemas.openxmlformats.org/wordprocessingml/2006/main" xmlns:wp="http://schemas.openxmlformats.org/drawingml/2006/wordprocessingDrawing" xmlns:r="http://schemas.openxmlformats.org/officeDocument/2006/relationships" xmlns:w14="http://schemas.microsoft.com/office/word/2010/wordml">
@@ -23870,7 +23870,7 @@
           <w:p>
             <w:pPr>
               <w:jc w:val="right"/>
-              <w:spacing w:after="40" w:before="40"/>
+              <w:spacing w:after="40" w:before="40" w:line="240"/>
               <w:ind w:firstLine="0" w:left="100" w:right="100"/>
             </w:pPr>
             <w:r xmlns:w="http://schemas.openxmlformats.org/wordprocessingml/2006/main" xmlns:wp="http://schemas.openxmlformats.org/drawingml/2006/wordprocessingDrawing" xmlns:r="http://schemas.openxmlformats.org/officeDocument/2006/relationships" xmlns:w14="http://schemas.microsoft.com/office/word/2010/wordml">
@@ -23899,7 +23899,7 @@
           <w:p>
             <w:pPr>
               <w:jc w:val="left"/>
-              <w:spacing w:after="40" w:before="40"/>
+              <w:spacing w:after="40" w:before="40" w:line="240"/>
               <w:ind w:firstLine="0" w:left="100" w:right="100"/>
             </w:pPr>
             <w:r xmlns:w="http://schemas.openxmlformats.org/wordprocessingml/2006/main" xmlns:wp="http://schemas.openxmlformats.org/drawingml/2006/wordprocessingDrawing" xmlns:r="http://schemas.openxmlformats.org/officeDocument/2006/relationships" xmlns:w14="http://schemas.microsoft.com/office/word/2010/wordml">
@@ -23928,7 +23928,7 @@
           <w:p>
             <w:pPr>
               <w:jc w:val="right"/>
-              <w:spacing w:after="40" w:before="40"/>
+              <w:spacing w:after="40" w:before="40" w:line="240"/>
               <w:ind w:firstLine="0" w:left="100" w:right="100"/>
             </w:pPr>
             <w:r xmlns:w="http://schemas.openxmlformats.org/wordprocessingml/2006/main" xmlns:wp="http://schemas.openxmlformats.org/drawingml/2006/wordprocessingDrawing" xmlns:r="http://schemas.openxmlformats.org/officeDocument/2006/relationships" xmlns:w14="http://schemas.microsoft.com/office/word/2010/wordml">
@@ -23963,7 +23963,7 @@
           <w:p>
             <w:pPr>
               <w:jc w:val="left"/>
-              <w:spacing w:after="40" w:before="40"/>
+              <w:spacing w:after="40" w:before="40" w:line="240"/>
               <w:ind w:firstLine="0" w:left="100" w:right="100"/>
             </w:pPr>
             <w:r xmlns:w="http://schemas.openxmlformats.org/wordprocessingml/2006/main" xmlns:wp="http://schemas.openxmlformats.org/drawingml/2006/wordprocessingDrawing" xmlns:r="http://schemas.openxmlformats.org/officeDocument/2006/relationships" xmlns:w14="http://schemas.microsoft.com/office/word/2010/wordml">
@@ -23992,7 +23992,7 @@
           <w:p>
             <w:pPr>
               <w:jc w:val="right"/>
-              <w:spacing w:after="40" w:before="40"/>
+              <w:spacing w:after="40" w:before="40" w:line="240"/>
               <w:ind w:firstLine="0" w:left="100" w:right="100"/>
             </w:pPr>
             <w:r xmlns:w="http://schemas.openxmlformats.org/wordprocessingml/2006/main" xmlns:wp="http://schemas.openxmlformats.org/drawingml/2006/wordprocessingDrawing" xmlns:r="http://schemas.openxmlformats.org/officeDocument/2006/relationships" xmlns:w14="http://schemas.microsoft.com/office/word/2010/wordml">
@@ -24021,7 +24021,7 @@
           <w:p>
             <w:pPr>
               <w:jc w:val="left"/>
-              <w:spacing w:after="40" w:before="40"/>
+              <w:spacing w:after="40" w:before="40" w:line="240"/>
               <w:ind w:firstLine="0" w:left="100" w:right="100"/>
             </w:pPr>
             <w:r xmlns:w="http://schemas.openxmlformats.org/wordprocessingml/2006/main" xmlns:wp="http://schemas.openxmlformats.org/drawingml/2006/wordprocessingDrawing" xmlns:r="http://schemas.openxmlformats.org/officeDocument/2006/relationships" xmlns:w14="http://schemas.microsoft.com/office/word/2010/wordml">
@@ -24050,7 +24050,7 @@
           <w:p>
             <w:pPr>
               <w:jc w:val="right"/>
-              <w:spacing w:after="40" w:before="40"/>
+              <w:spacing w:after="40" w:before="40" w:line="240"/>
               <w:ind w:firstLine="0" w:left="100" w:right="100"/>
             </w:pPr>
             <w:r xmlns:w="http://schemas.openxmlformats.org/wordprocessingml/2006/main" xmlns:wp="http://schemas.openxmlformats.org/drawingml/2006/wordprocessingDrawing" xmlns:r="http://schemas.openxmlformats.org/officeDocument/2006/relationships" xmlns:w14="http://schemas.microsoft.com/office/word/2010/wordml">
@@ -24085,7 +24085,7 @@
           <w:p>
             <w:pPr>
               <w:jc w:val="left"/>
-              <w:spacing w:after="40" w:before="40"/>
+              <w:spacing w:after="40" w:before="40" w:line="240"/>
               <w:ind w:firstLine="0" w:left="100" w:right="100"/>
             </w:pPr>
             <w:r xmlns:w="http://schemas.openxmlformats.org/wordprocessingml/2006/main" xmlns:wp="http://schemas.openxmlformats.org/drawingml/2006/wordprocessingDrawing" xmlns:r="http://schemas.openxmlformats.org/officeDocument/2006/relationships" xmlns:w14="http://schemas.microsoft.com/office/word/2010/wordml">
@@ -24114,7 +24114,7 @@
           <w:p>
             <w:pPr>
               <w:jc w:val="right"/>
-              <w:spacing w:after="40" w:before="40"/>
+              <w:spacing w:after="40" w:before="40" w:line="240"/>
               <w:ind w:firstLine="0" w:left="100" w:right="100"/>
             </w:pPr>
             <w:r xmlns:w="http://schemas.openxmlformats.org/wordprocessingml/2006/main" xmlns:wp="http://schemas.openxmlformats.org/drawingml/2006/wordprocessingDrawing" xmlns:r="http://schemas.openxmlformats.org/officeDocument/2006/relationships" xmlns:w14="http://schemas.microsoft.com/office/word/2010/wordml">
@@ -24143,7 +24143,7 @@
           <w:p>
             <w:pPr>
               <w:jc w:val="left"/>
-              <w:spacing w:after="40" w:before="40"/>
+              <w:spacing w:after="40" w:before="40" w:line="240"/>
               <w:ind w:firstLine="0" w:left="100" w:right="100"/>
             </w:pPr>
             <w:r xmlns:w="http://schemas.openxmlformats.org/wordprocessingml/2006/main" xmlns:wp="http://schemas.openxmlformats.org/drawingml/2006/wordprocessingDrawing" xmlns:r="http://schemas.openxmlformats.org/officeDocument/2006/relationships" xmlns:w14="http://schemas.microsoft.com/office/word/2010/wordml">
@@ -24172,7 +24172,7 @@
           <w:p>
             <w:pPr>
               <w:jc w:val="right"/>
-              <w:spacing w:after="40" w:before="40"/>
+              <w:spacing w:after="40" w:before="40" w:line="240"/>
               <w:ind w:firstLine="0" w:left="100" w:right="100"/>
             </w:pPr>
             <w:r xmlns:w="http://schemas.openxmlformats.org/wordprocessingml/2006/main" xmlns:wp="http://schemas.openxmlformats.org/drawingml/2006/wordprocessingDrawing" xmlns:r="http://schemas.openxmlformats.org/officeDocument/2006/relationships" xmlns:w14="http://schemas.microsoft.com/office/word/2010/wordml">
@@ -24207,7 +24207,7 @@
           <w:p>
             <w:pPr>
               <w:jc w:val="left"/>
-              <w:spacing w:after="40" w:before="40"/>
+              <w:spacing w:after="40" w:before="40" w:line="240"/>
               <w:ind w:firstLine="0" w:left="100" w:right="100"/>
             </w:pPr>
             <w:r xmlns:w="http://schemas.openxmlformats.org/wordprocessingml/2006/main" xmlns:wp="http://schemas.openxmlformats.org/drawingml/2006/wordprocessingDrawing" xmlns:r="http://schemas.openxmlformats.org/officeDocument/2006/relationships" xmlns:w14="http://schemas.microsoft.com/office/word/2010/wordml">
@@ -24236,7 +24236,7 @@
           <w:p>
             <w:pPr>
               <w:jc w:val="right"/>
-              <w:spacing w:after="40" w:before="40"/>
+              <w:spacing w:after="40" w:before="40" w:line="240"/>
               <w:ind w:firstLine="0" w:left="100" w:right="100"/>
             </w:pPr>
             <w:r xmlns:w="http://schemas.openxmlformats.org/wordprocessingml/2006/main" xmlns:wp="http://schemas.openxmlformats.org/drawingml/2006/wordprocessingDrawing" xmlns:r="http://schemas.openxmlformats.org/officeDocument/2006/relationships" xmlns:w14="http://schemas.microsoft.com/office/word/2010/wordml">
@@ -24265,7 +24265,7 @@
           <w:p>
             <w:pPr>
               <w:jc w:val="left"/>
-              <w:spacing w:after="40" w:before="40"/>
+              <w:spacing w:after="40" w:before="40" w:line="240"/>
               <w:ind w:firstLine="0" w:left="100" w:right="100"/>
             </w:pPr>
             <w:r xmlns:w="http://schemas.openxmlformats.org/wordprocessingml/2006/main" xmlns:wp="http://schemas.openxmlformats.org/drawingml/2006/wordprocessingDrawing" xmlns:r="http://schemas.openxmlformats.org/officeDocument/2006/relationships" xmlns:w14="http://schemas.microsoft.com/office/word/2010/wordml">
@@ -24294,7 +24294,7 @@
           <w:p>
             <w:pPr>
               <w:jc w:val="right"/>
-              <w:spacing w:after="40" w:before="40"/>
+              <w:spacing w:after="40" w:before="40" w:line="240"/>
               <w:ind w:firstLine="0" w:left="100" w:right="100"/>
             </w:pPr>
             <w:r xmlns:w="http://schemas.openxmlformats.org/wordprocessingml/2006/main" xmlns:wp="http://schemas.openxmlformats.org/drawingml/2006/wordprocessingDrawing" xmlns:r="http://schemas.openxmlformats.org/officeDocument/2006/relationships" xmlns:w14="http://schemas.microsoft.com/office/word/2010/wordml">
@@ -24329,7 +24329,7 @@
           <w:p>
             <w:pPr>
               <w:jc w:val="left"/>
-              <w:spacing w:after="40" w:before="40"/>
+              <w:spacing w:after="40" w:before="40" w:line="240"/>
               <w:ind w:firstLine="0" w:left="100" w:right="100"/>
             </w:pPr>
             <w:r xmlns:w="http://schemas.openxmlformats.org/wordprocessingml/2006/main" xmlns:wp="http://schemas.openxmlformats.org/drawingml/2006/wordprocessingDrawing" xmlns:r="http://schemas.openxmlformats.org/officeDocument/2006/relationships" xmlns:w14="http://schemas.microsoft.com/office/word/2010/wordml">
@@ -24358,7 +24358,7 @@
           <w:p>
             <w:pPr>
               <w:jc w:val="right"/>
-              <w:spacing w:after="40" w:before="40"/>
+              <w:spacing w:after="40" w:before="40" w:line="240"/>
               <w:ind w:firstLine="0" w:left="100" w:right="100"/>
             </w:pPr>
             <w:r xmlns:w="http://schemas.openxmlformats.org/wordprocessingml/2006/main" xmlns:wp="http://schemas.openxmlformats.org/drawingml/2006/wordprocessingDrawing" xmlns:r="http://schemas.openxmlformats.org/officeDocument/2006/relationships" xmlns:w14="http://schemas.microsoft.com/office/word/2010/wordml">
@@ -24387,7 +24387,7 @@
           <w:p>
             <w:pPr>
               <w:jc w:val="left"/>
-              <w:spacing w:after="40" w:before="40"/>
+              <w:spacing w:after="40" w:before="40" w:line="240"/>
               <w:ind w:firstLine="0" w:left="100" w:right="100"/>
             </w:pPr>
             <w:r xmlns:w="http://schemas.openxmlformats.org/wordprocessingml/2006/main" xmlns:wp="http://schemas.openxmlformats.org/drawingml/2006/wordprocessingDrawing" xmlns:r="http://schemas.openxmlformats.org/officeDocument/2006/relationships" xmlns:w14="http://schemas.microsoft.com/office/word/2010/wordml">
@@ -24416,7 +24416,7 @@
           <w:p>
             <w:pPr>
               <w:jc w:val="right"/>
-              <w:spacing w:after="40" w:before="40"/>
+              <w:spacing w:after="40" w:before="40" w:line="240"/>
               <w:ind w:firstLine="0" w:left="100" w:right="100"/>
             </w:pPr>
             <w:r xmlns:w="http://schemas.openxmlformats.org/wordprocessingml/2006/main" xmlns:wp="http://schemas.openxmlformats.org/drawingml/2006/wordprocessingDrawing" xmlns:r="http://schemas.openxmlformats.org/officeDocument/2006/relationships" xmlns:w14="http://schemas.microsoft.com/office/word/2010/wordml">
@@ -24451,7 +24451,7 @@
           <w:p>
             <w:pPr>
               <w:jc w:val="left"/>
-              <w:spacing w:after="40" w:before="40"/>
+              <w:spacing w:after="40" w:before="40" w:line="240"/>
               <w:ind w:firstLine="0" w:left="100" w:right="100"/>
             </w:pPr>
             <w:r xmlns:w="http://schemas.openxmlformats.org/wordprocessingml/2006/main" xmlns:wp="http://schemas.openxmlformats.org/drawingml/2006/wordprocessingDrawing" xmlns:r="http://schemas.openxmlformats.org/officeDocument/2006/relationships" xmlns:w14="http://schemas.microsoft.com/office/word/2010/wordml">
@@ -24480,7 +24480,7 @@
           <w:p>
             <w:pPr>
               <w:jc w:val="right"/>
-              <w:spacing w:after="40" w:before="40"/>
+              <w:spacing w:after="40" w:before="40" w:line="240"/>
               <w:ind w:firstLine="0" w:left="100" w:right="100"/>
             </w:pPr>
             <w:r xmlns:w="http://schemas.openxmlformats.org/wordprocessingml/2006/main" xmlns:wp="http://schemas.openxmlformats.org/drawingml/2006/wordprocessingDrawing" xmlns:r="http://schemas.openxmlformats.org/officeDocument/2006/relationships" xmlns:w14="http://schemas.microsoft.com/office/word/2010/wordml">
@@ -24509,7 +24509,7 @@
           <w:p>
             <w:pPr>
               <w:jc w:val="left"/>
-              <w:spacing w:after="40" w:before="40"/>
+              <w:spacing w:after="40" w:before="40" w:line="240"/>
               <w:ind w:firstLine="0" w:left="100" w:right="100"/>
             </w:pPr>
             <w:r xmlns:w="http://schemas.openxmlformats.org/wordprocessingml/2006/main" xmlns:wp="http://schemas.openxmlformats.org/drawingml/2006/wordprocessingDrawing" xmlns:r="http://schemas.openxmlformats.org/officeDocument/2006/relationships" xmlns:w14="http://schemas.microsoft.com/office/word/2010/wordml">
@@ -24538,7 +24538,7 @@
           <w:p>
             <w:pPr>
               <w:jc w:val="right"/>
-              <w:spacing w:after="40" w:before="40"/>
+              <w:spacing w:after="40" w:before="40" w:line="240"/>
               <w:ind w:firstLine="0" w:left="100" w:right="100"/>
             </w:pPr>
             <w:r xmlns:w="http://schemas.openxmlformats.org/wordprocessingml/2006/main" xmlns:wp="http://schemas.openxmlformats.org/drawingml/2006/wordprocessingDrawing" xmlns:r="http://schemas.openxmlformats.org/officeDocument/2006/relationships" xmlns:w14="http://schemas.microsoft.com/office/word/2010/wordml">
@@ -24573,7 +24573,7 @@
           <w:p>
             <w:pPr>
               <w:jc w:val="left"/>
-              <w:spacing w:after="40" w:before="40"/>
+              <w:spacing w:after="40" w:before="40" w:line="240"/>
               <w:ind w:firstLine="0" w:left="100" w:right="100"/>
             </w:pPr>
             <w:r xmlns:w="http://schemas.openxmlformats.org/wordprocessingml/2006/main" xmlns:wp="http://schemas.openxmlformats.org/drawingml/2006/wordprocessingDrawing" xmlns:r="http://schemas.openxmlformats.org/officeDocument/2006/relationships" xmlns:w14="http://schemas.microsoft.com/office/word/2010/wordml">
@@ -24602,7 +24602,7 @@
           <w:p>
             <w:pPr>
               <w:jc w:val="right"/>
-              <w:spacing w:after="40" w:before="40"/>
+              <w:spacing w:after="40" w:before="40" w:line="240"/>
               <w:ind w:firstLine="0" w:left="100" w:right="100"/>
             </w:pPr>
             <w:r xmlns:w="http://schemas.openxmlformats.org/wordprocessingml/2006/main" xmlns:wp="http://schemas.openxmlformats.org/drawingml/2006/wordprocessingDrawing" xmlns:r="http://schemas.openxmlformats.org/officeDocument/2006/relationships" xmlns:w14="http://schemas.microsoft.com/office/word/2010/wordml">
@@ -24631,7 +24631,7 @@
           <w:p>
             <w:pPr>
               <w:jc w:val="left"/>
-              <w:spacing w:after="40" w:before="40"/>
+              <w:spacing w:after="40" w:before="40" w:line="240"/>
               <w:ind w:firstLine="0" w:left="100" w:right="100"/>
             </w:pPr>
             <w:r xmlns:w="http://schemas.openxmlformats.org/wordprocessingml/2006/main" xmlns:wp="http://schemas.openxmlformats.org/drawingml/2006/wordprocessingDrawing" xmlns:r="http://schemas.openxmlformats.org/officeDocument/2006/relationships" xmlns:w14="http://schemas.microsoft.com/office/word/2010/wordml">
@@ -24660,7 +24660,7 @@
           <w:p>
             <w:pPr>
               <w:jc w:val="right"/>
-              <w:spacing w:after="40" w:before="40"/>
+              <w:spacing w:after="40" w:before="40" w:line="240"/>
               <w:ind w:firstLine="0" w:left="100" w:right="100"/>
             </w:pPr>
             <w:r xmlns:w="http://schemas.openxmlformats.org/wordprocessingml/2006/main" xmlns:wp="http://schemas.openxmlformats.org/drawingml/2006/wordprocessingDrawing" xmlns:r="http://schemas.openxmlformats.org/officeDocument/2006/relationships" xmlns:w14="http://schemas.microsoft.com/office/word/2010/wordml">
@@ -24695,7 +24695,7 @@
           <w:p>
             <w:pPr>
               <w:jc w:val="left"/>
-              <w:spacing w:after="40" w:before="40"/>
+              <w:spacing w:after="40" w:before="40" w:line="240"/>
               <w:ind w:firstLine="0" w:left="100" w:right="100"/>
             </w:pPr>
             <w:r xmlns:w="http://schemas.openxmlformats.org/wordprocessingml/2006/main" xmlns:wp="http://schemas.openxmlformats.org/drawingml/2006/wordprocessingDrawing" xmlns:r="http://schemas.openxmlformats.org/officeDocument/2006/relationships" xmlns:w14="http://schemas.microsoft.com/office/word/2010/wordml">
@@ -24724,7 +24724,7 @@
           <w:p>
             <w:pPr>
               <w:jc w:val="right"/>
-              <w:spacing w:after="40" w:before="40"/>
+              <w:spacing w:after="40" w:before="40" w:line="240"/>
               <w:ind w:firstLine="0" w:left="100" w:right="100"/>
             </w:pPr>
             <w:r xmlns:w="http://schemas.openxmlformats.org/wordprocessingml/2006/main" xmlns:wp="http://schemas.openxmlformats.org/drawingml/2006/wordprocessingDrawing" xmlns:r="http://schemas.openxmlformats.org/officeDocument/2006/relationships" xmlns:w14="http://schemas.microsoft.com/office/word/2010/wordml">
@@ -24753,7 +24753,7 @@
           <w:p>
             <w:pPr>
               <w:jc w:val="left"/>
-              <w:spacing w:after="40" w:before="40"/>
+              <w:spacing w:after="40" w:before="40" w:line="240"/>
               <w:ind w:firstLine="0" w:left="100" w:right="100"/>
             </w:pPr>
             <w:r xmlns:w="http://schemas.openxmlformats.org/wordprocessingml/2006/main" xmlns:wp="http://schemas.openxmlformats.org/drawingml/2006/wordprocessingDrawing" xmlns:r="http://schemas.openxmlformats.org/officeDocument/2006/relationships" xmlns:w14="http://schemas.microsoft.com/office/word/2010/wordml">
@@ -24782,7 +24782,7 @@
           <w:p>
             <w:pPr>
               <w:jc w:val="right"/>
-              <w:spacing w:after="40" w:before="40"/>
+              <w:spacing w:after="40" w:before="40" w:line="240"/>
               <w:ind w:firstLine="0" w:left="100" w:right="100"/>
             </w:pPr>
             <w:r xmlns:w="http://schemas.openxmlformats.org/wordprocessingml/2006/main" xmlns:wp="http://schemas.openxmlformats.org/drawingml/2006/wordprocessingDrawing" xmlns:r="http://schemas.openxmlformats.org/officeDocument/2006/relationships" xmlns:w14="http://schemas.microsoft.com/office/word/2010/wordml">
@@ -24817,7 +24817,7 @@
           <w:p>
             <w:pPr>
               <w:jc w:val="left"/>
-              <w:spacing w:after="40" w:before="40"/>
+              <w:spacing w:after="40" w:before="40" w:line="240"/>
               <w:ind w:firstLine="0" w:left="100" w:right="100"/>
             </w:pPr>
             <w:r xmlns:w="http://schemas.openxmlformats.org/wordprocessingml/2006/main" xmlns:wp="http://schemas.openxmlformats.org/drawingml/2006/wordprocessingDrawing" xmlns:r="http://schemas.openxmlformats.org/officeDocument/2006/relationships" xmlns:w14="http://schemas.microsoft.com/office/word/2010/wordml">
@@ -24846,7 +24846,7 @@
           <w:p>
             <w:pPr>
               <w:jc w:val="right"/>
-              <w:spacing w:after="40" w:before="40"/>
+              <w:spacing w:after="40" w:before="40" w:line="240"/>
               <w:ind w:firstLine="0" w:left="100" w:right="100"/>
             </w:pPr>
             <w:r xmlns:w="http://schemas.openxmlformats.org/wordprocessingml/2006/main" xmlns:wp="http://schemas.openxmlformats.org/drawingml/2006/wordprocessingDrawing" xmlns:r="http://schemas.openxmlformats.org/officeDocument/2006/relationships" xmlns:w14="http://schemas.microsoft.com/office/word/2010/wordml">
@@ -24875,7 +24875,7 @@
           <w:p>
             <w:pPr>
               <w:jc w:val="left"/>
-              <w:spacing w:after="40" w:before="40"/>
+              <w:spacing w:after="40" w:before="40" w:line="240"/>
               <w:ind w:firstLine="0" w:left="100" w:right="100"/>
             </w:pPr>
             <w:r xmlns:w="http://schemas.openxmlformats.org/wordprocessingml/2006/main" xmlns:wp="http://schemas.openxmlformats.org/drawingml/2006/wordprocessingDrawing" xmlns:r="http://schemas.openxmlformats.org/officeDocument/2006/relationships" xmlns:w14="http://schemas.microsoft.com/office/word/2010/wordml">
@@ -24904,7 +24904,7 @@
           <w:p>
             <w:pPr>
               <w:jc w:val="right"/>
-              <w:spacing w:after="40" w:before="40"/>
+              <w:spacing w:after="40" w:before="40" w:line="240"/>
               <w:ind w:firstLine="0" w:left="100" w:right="100"/>
             </w:pPr>
             <w:r xmlns:w="http://schemas.openxmlformats.org/wordprocessingml/2006/main" xmlns:wp="http://schemas.openxmlformats.org/drawingml/2006/wordprocessingDrawing" xmlns:r="http://schemas.openxmlformats.org/officeDocument/2006/relationships" xmlns:w14="http://schemas.microsoft.com/office/word/2010/wordml">
@@ -24939,7 +24939,7 @@
           <w:p>
             <w:pPr>
               <w:jc w:val="left"/>
-              <w:spacing w:after="40" w:before="40"/>
+              <w:spacing w:after="40" w:before="40" w:line="240"/>
               <w:ind w:firstLine="0" w:left="100" w:right="100"/>
             </w:pPr>
             <w:r xmlns:w="http://schemas.openxmlformats.org/wordprocessingml/2006/main" xmlns:wp="http://schemas.openxmlformats.org/drawingml/2006/wordprocessingDrawing" xmlns:r="http://schemas.openxmlformats.org/officeDocument/2006/relationships" xmlns:w14="http://schemas.microsoft.com/office/word/2010/wordml">
@@ -24968,7 +24968,7 @@
           <w:p>
             <w:pPr>
               <w:jc w:val="right"/>
-              <w:spacing w:after="40" w:before="40"/>
+              <w:spacing w:after="40" w:before="40" w:line="240"/>
               <w:ind w:firstLine="0" w:left="100" w:right="100"/>
             </w:pPr>
             <w:r xmlns:w="http://schemas.openxmlformats.org/wordprocessingml/2006/main" xmlns:wp="http://schemas.openxmlformats.org/drawingml/2006/wordprocessingDrawing" xmlns:r="http://schemas.openxmlformats.org/officeDocument/2006/relationships" xmlns:w14="http://schemas.microsoft.com/office/word/2010/wordml">
@@ -24997,7 +24997,7 @@
           <w:p>
             <w:pPr>
               <w:jc w:val="left"/>
-              <w:spacing w:after="40" w:before="40"/>
+              <w:spacing w:after="40" w:before="40" w:line="240"/>
               <w:ind w:firstLine="0" w:left="100" w:right="100"/>
             </w:pPr>
             <w:r xmlns:w="http://schemas.openxmlformats.org/wordprocessingml/2006/main" xmlns:wp="http://schemas.openxmlformats.org/drawingml/2006/wordprocessingDrawing" xmlns:r="http://schemas.openxmlformats.org/officeDocument/2006/relationships" xmlns:w14="http://schemas.microsoft.com/office/word/2010/wordml">
@@ -25026,7 +25026,7 @@
           <w:p>
             <w:pPr>
               <w:jc w:val="right"/>
-              <w:spacing w:after="40" w:before="40"/>
+              <w:spacing w:after="40" w:before="40" w:line="240"/>
               <w:ind w:firstLine="0" w:left="100" w:right="100"/>
             </w:pPr>
             <w:r xmlns:w="http://schemas.openxmlformats.org/wordprocessingml/2006/main" xmlns:wp="http://schemas.openxmlformats.org/drawingml/2006/wordprocessingDrawing" xmlns:r="http://schemas.openxmlformats.org/officeDocument/2006/relationships" xmlns:w14="http://schemas.microsoft.com/office/word/2010/wordml">
@@ -25061,7 +25061,7 @@
           <w:p>
             <w:pPr>
               <w:jc w:val="left"/>
-              <w:spacing w:after="40" w:before="40"/>
+              <w:spacing w:after="40" w:before="40" w:line="240"/>
               <w:ind w:firstLine="0" w:left="100" w:right="100"/>
             </w:pPr>
             <w:r xmlns:w="http://schemas.openxmlformats.org/wordprocessingml/2006/main" xmlns:wp="http://schemas.openxmlformats.org/drawingml/2006/wordprocessingDrawing" xmlns:r="http://schemas.openxmlformats.org/officeDocument/2006/relationships" xmlns:w14="http://schemas.microsoft.com/office/word/2010/wordml">
@@ -25090,7 +25090,7 @@
           <w:p>
             <w:pPr>
               <w:jc w:val="right"/>
-              <w:spacing w:after="40" w:before="40"/>
+              <w:spacing w:after="40" w:before="40" w:line="240"/>
               <w:ind w:firstLine="0" w:left="100" w:right="100"/>
             </w:pPr>
             <w:r xmlns:w="http://schemas.openxmlformats.org/wordprocessingml/2006/main" xmlns:wp="http://schemas.openxmlformats.org/drawingml/2006/wordprocessingDrawing" xmlns:r="http://schemas.openxmlformats.org/officeDocument/2006/relationships" xmlns:w14="http://schemas.microsoft.com/office/word/2010/wordml">
@@ -25119,7 +25119,7 @@
           <w:p>
             <w:pPr>
               <w:jc w:val="left"/>
-              <w:spacing w:after="40" w:before="40"/>
+              <w:spacing w:after="40" w:before="40" w:line="240"/>
               <w:ind w:firstLine="0" w:left="100" w:right="100"/>
             </w:pPr>
             <w:r xmlns:w="http://schemas.openxmlformats.org/wordprocessingml/2006/main" xmlns:wp="http://schemas.openxmlformats.org/drawingml/2006/wordprocessingDrawing" xmlns:r="http://schemas.openxmlformats.org/officeDocument/2006/relationships" xmlns:w14="http://schemas.microsoft.com/office/word/2010/wordml">
@@ -25148,7 +25148,7 @@
           <w:p>
             <w:pPr>
               <w:jc w:val="right"/>
-              <w:spacing w:after="40" w:before="40"/>
+              <w:spacing w:after="40" w:before="40" w:line="240"/>
               <w:ind w:firstLine="0" w:left="100" w:right="100"/>
             </w:pPr>
             <w:r xmlns:w="http://schemas.openxmlformats.org/wordprocessingml/2006/main" xmlns:wp="http://schemas.openxmlformats.org/drawingml/2006/wordprocessingDrawing" xmlns:r="http://schemas.openxmlformats.org/officeDocument/2006/relationships" xmlns:w14="http://schemas.microsoft.com/office/word/2010/wordml">
@@ -25183,7 +25183,7 @@
           <w:p>
             <w:pPr>
               <w:jc w:val="left"/>
-              <w:spacing w:after="40" w:before="40"/>
+              <w:spacing w:after="40" w:before="40" w:line="240"/>
               <w:ind w:firstLine="0" w:left="100" w:right="100"/>
             </w:pPr>
             <w:r xmlns:w="http://schemas.openxmlformats.org/wordprocessingml/2006/main" xmlns:wp="http://schemas.openxmlformats.org/drawingml/2006/wordprocessingDrawing" xmlns:r="http://schemas.openxmlformats.org/officeDocument/2006/relationships" xmlns:w14="http://schemas.microsoft.com/office/word/2010/wordml">
@@ -25212,7 +25212,7 @@
           <w:p>
             <w:pPr>
               <w:jc w:val="right"/>
-              <w:spacing w:after="40" w:before="40"/>
+              <w:spacing w:after="40" w:before="40" w:line="240"/>
               <w:ind w:firstLine="0" w:left="100" w:right="100"/>
             </w:pPr>
             <w:r xmlns:w="http://schemas.openxmlformats.org/wordprocessingml/2006/main" xmlns:wp="http://schemas.openxmlformats.org/drawingml/2006/wordprocessingDrawing" xmlns:r="http://schemas.openxmlformats.org/officeDocument/2006/relationships" xmlns:w14="http://schemas.microsoft.com/office/word/2010/wordml">
@@ -25241,7 +25241,7 @@
           <w:p>
             <w:pPr>
               <w:jc w:val="left"/>
-              <w:spacing w:after="40" w:before="40"/>
+              <w:spacing w:after="40" w:before="40" w:line="240"/>
               <w:ind w:firstLine="0" w:left="100" w:right="100"/>
             </w:pPr>
             <w:r xmlns:w="http://schemas.openxmlformats.org/wordprocessingml/2006/main" xmlns:wp="http://schemas.openxmlformats.org/drawingml/2006/wordprocessingDrawing" xmlns:r="http://schemas.openxmlformats.org/officeDocument/2006/relationships" xmlns:w14="http://schemas.microsoft.com/office/word/2010/wordml">
@@ -25270,7 +25270,7 @@
           <w:p>
             <w:pPr>
               <w:jc w:val="right"/>
-              <w:spacing w:after="40" w:before="40"/>
+              <w:spacing w:after="40" w:before="40" w:line="240"/>
               <w:ind w:firstLine="0" w:left="100" w:right="100"/>
             </w:pPr>
             <w:r xmlns:w="http://schemas.openxmlformats.org/wordprocessingml/2006/main" xmlns:wp="http://schemas.openxmlformats.org/drawingml/2006/wordprocessingDrawing" xmlns:r="http://schemas.openxmlformats.org/officeDocument/2006/relationships" xmlns:w14="http://schemas.microsoft.com/office/word/2010/wordml">
@@ -25305,7 +25305,7 @@
           <w:p>
             <w:pPr>
               <w:jc w:val="left"/>
-              <w:spacing w:after="40" w:before="40"/>
+              <w:spacing w:after="40" w:before="40" w:line="240"/>
               <w:ind w:firstLine="0" w:left="100" w:right="100"/>
             </w:pPr>
             <w:r xmlns:w="http://schemas.openxmlformats.org/wordprocessingml/2006/main" xmlns:wp="http://schemas.openxmlformats.org/drawingml/2006/wordprocessingDrawing" xmlns:r="http://schemas.openxmlformats.org/officeDocument/2006/relationships" xmlns:w14="http://schemas.microsoft.com/office/word/2010/wordml">
@@ -25334,7 +25334,7 @@
           <w:p>
             <w:pPr>
               <w:jc w:val="right"/>
-              <w:spacing w:after="40" w:before="40"/>
+              <w:spacing w:after="40" w:before="40" w:line="240"/>
               <w:ind w:firstLine="0" w:left="100" w:right="100"/>
             </w:pPr>
             <w:r xmlns:w="http://schemas.openxmlformats.org/wordprocessingml/2006/main" xmlns:wp="http://schemas.openxmlformats.org/drawingml/2006/wordprocessingDrawing" xmlns:r="http://schemas.openxmlformats.org/officeDocument/2006/relationships" xmlns:w14="http://schemas.microsoft.com/office/word/2010/wordml">
@@ -25363,7 +25363,7 @@
           <w:p>
             <w:pPr>
               <w:jc w:val="left"/>
-              <w:spacing w:after="40" w:before="40"/>
+              <w:spacing w:after="40" w:before="40" w:line="240"/>
               <w:ind w:firstLine="0" w:left="100" w:right="100"/>
             </w:pPr>
             <w:r xmlns:w="http://schemas.openxmlformats.org/wordprocessingml/2006/main" xmlns:wp="http://schemas.openxmlformats.org/drawingml/2006/wordprocessingDrawing" xmlns:r="http://schemas.openxmlformats.org/officeDocument/2006/relationships" xmlns:w14="http://schemas.microsoft.com/office/word/2010/wordml">
@@ -25392,7 +25392,7 @@
           <w:p>
             <w:pPr>
               <w:jc w:val="right"/>
-              <w:spacing w:after="40" w:before="40"/>
+              <w:spacing w:after="40" w:before="40" w:line="240"/>
               <w:ind w:firstLine="0" w:left="100" w:right="100"/>
             </w:pPr>
             <w:r xmlns:w="http://schemas.openxmlformats.org/wordprocessingml/2006/main" xmlns:wp="http://schemas.openxmlformats.org/drawingml/2006/wordprocessingDrawing" xmlns:r="http://schemas.openxmlformats.org/officeDocument/2006/relationships" xmlns:w14="http://schemas.microsoft.com/office/word/2010/wordml">
@@ -25427,7 +25427,7 @@
           <w:p>
             <w:pPr>
               <w:jc w:val="left"/>
-              <w:spacing w:after="40" w:before="40"/>
+              <w:spacing w:after="40" w:before="40" w:line="240"/>
               <w:ind w:firstLine="0" w:left="100" w:right="100"/>
             </w:pPr>
             <w:r xmlns:w="http://schemas.openxmlformats.org/wordprocessingml/2006/main" xmlns:wp="http://schemas.openxmlformats.org/drawingml/2006/wordprocessingDrawing" xmlns:r="http://schemas.openxmlformats.org/officeDocument/2006/relationships" xmlns:w14="http://schemas.microsoft.com/office/word/2010/wordml">
@@ -25456,7 +25456,7 @@
           <w:p>
             <w:pPr>
               <w:jc w:val="right"/>
-              <w:spacing w:after="40" w:before="40"/>
+              <w:spacing w:after="40" w:before="40" w:line="240"/>
               <w:ind w:firstLine="0" w:left="100" w:right="100"/>
             </w:pPr>
             <w:r xmlns:w="http://schemas.openxmlformats.org/wordprocessingml/2006/main" xmlns:wp="http://schemas.openxmlformats.org/drawingml/2006/wordprocessingDrawing" xmlns:r="http://schemas.openxmlformats.org/officeDocument/2006/relationships" xmlns:w14="http://schemas.microsoft.com/office/word/2010/wordml">
@@ -25485,7 +25485,7 @@
           <w:p>
             <w:pPr>
               <w:jc w:val="left"/>
-              <w:spacing w:after="40" w:before="40"/>
+              <w:spacing w:after="40" w:before="40" w:line="240"/>
               <w:ind w:firstLine="0" w:left="100" w:right="100"/>
             </w:pPr>
             <w:r xmlns:w="http://schemas.openxmlformats.org/wordprocessingml/2006/main" xmlns:wp="http://schemas.openxmlformats.org/drawingml/2006/wordprocessingDrawing" xmlns:r="http://schemas.openxmlformats.org/officeDocument/2006/relationships" xmlns:w14="http://schemas.microsoft.com/office/word/2010/wordml">
@@ -25514,7 +25514,7 @@
           <w:p>
             <w:pPr>
               <w:jc w:val="right"/>
-              <w:spacing w:after="40" w:before="40"/>
+              <w:spacing w:after="40" w:before="40" w:line="240"/>
               <w:ind w:firstLine="0" w:left="100" w:right="100"/>
             </w:pPr>
             <w:r xmlns:w="http://schemas.openxmlformats.org/wordprocessingml/2006/main" xmlns:wp="http://schemas.openxmlformats.org/drawingml/2006/wordprocessingDrawing" xmlns:r="http://schemas.openxmlformats.org/officeDocument/2006/relationships" xmlns:w14="http://schemas.microsoft.com/office/word/2010/wordml">
@@ -25549,7 +25549,7 @@
           <w:p>
             <w:pPr>
               <w:jc w:val="left"/>
-              <w:spacing w:after="40" w:before="40"/>
+              <w:spacing w:after="40" w:before="40" w:line="240"/>
               <w:ind w:firstLine="0" w:left="100" w:right="100"/>
             </w:pPr>
             <w:r xmlns:w="http://schemas.openxmlformats.org/wordprocessingml/2006/main" xmlns:wp="http://schemas.openxmlformats.org/drawingml/2006/wordprocessingDrawing" xmlns:r="http://schemas.openxmlformats.org/officeDocument/2006/relationships" xmlns:w14="http://schemas.microsoft.com/office/word/2010/wordml">
@@ -25578,7 +25578,7 @@
           <w:p>
             <w:pPr>
               <w:jc w:val="right"/>
-              <w:spacing w:after="40" w:before="40"/>
+              <w:spacing w:after="40" w:before="40" w:line="240"/>
               <w:ind w:firstLine="0" w:left="100" w:right="100"/>
             </w:pPr>
             <w:r xmlns:w="http://schemas.openxmlformats.org/wordprocessingml/2006/main" xmlns:wp="http://schemas.openxmlformats.org/drawingml/2006/wordprocessingDrawing" xmlns:r="http://schemas.openxmlformats.org/officeDocument/2006/relationships" xmlns:w14="http://schemas.microsoft.com/office/word/2010/wordml">
@@ -25607,7 +25607,7 @@
           <w:p>
             <w:pPr>
               <w:jc w:val="left"/>
-              <w:spacing w:after="40" w:before="40"/>
+              <w:spacing w:after="40" w:before="40" w:line="240"/>
               <w:ind w:firstLine="0" w:left="100" w:right="100"/>
             </w:pPr>
             <w:r xmlns:w="http://schemas.openxmlformats.org/wordprocessingml/2006/main" xmlns:wp="http://schemas.openxmlformats.org/drawingml/2006/wordprocessingDrawing" xmlns:r="http://schemas.openxmlformats.org/officeDocument/2006/relationships" xmlns:w14="http://schemas.microsoft.com/office/word/2010/wordml">
@@ -25636,7 +25636,7 @@
           <w:p>
             <w:pPr>
               <w:jc w:val="right"/>
-              <w:spacing w:after="40" w:before="40"/>
+              <w:spacing w:after="40" w:before="40" w:line="240"/>
               <w:ind w:firstLine="0" w:left="100" w:right="100"/>
             </w:pPr>
             <w:r xmlns:w="http://schemas.openxmlformats.org/wordprocessingml/2006/main" xmlns:wp="http://schemas.openxmlformats.org/drawingml/2006/wordprocessingDrawing" xmlns:r="http://schemas.openxmlformats.org/officeDocument/2006/relationships" xmlns:w14="http://schemas.microsoft.com/office/word/2010/wordml">
@@ -25671,7 +25671,7 @@
           <w:p>
             <w:pPr>
               <w:jc w:val="left"/>
-              <w:spacing w:after="40" w:before="40"/>
+              <w:spacing w:after="40" w:before="40" w:line="240"/>
               <w:ind w:firstLine="0" w:left="100" w:right="100"/>
             </w:pPr>
             <w:r xmlns:w="http://schemas.openxmlformats.org/wordprocessingml/2006/main" xmlns:wp="http://schemas.openxmlformats.org/drawingml/2006/wordprocessingDrawing" xmlns:r="http://schemas.openxmlformats.org/officeDocument/2006/relationships" xmlns:w14="http://schemas.microsoft.com/office/word/2010/wordml">
@@ -25700,7 +25700,7 @@
           <w:p>
             <w:pPr>
               <w:jc w:val="right"/>
-              <w:spacing w:after="40" w:before="40"/>
+              <w:spacing w:after="40" w:before="40" w:line="240"/>
               <w:ind w:firstLine="0" w:left="100" w:right="100"/>
             </w:pPr>
             <w:r xmlns:w="http://schemas.openxmlformats.org/wordprocessingml/2006/main" xmlns:wp="http://schemas.openxmlformats.org/drawingml/2006/wordprocessingDrawing" xmlns:r="http://schemas.openxmlformats.org/officeDocument/2006/relationships" xmlns:w14="http://schemas.microsoft.com/office/word/2010/wordml">
@@ -25729,7 +25729,7 @@
           <w:p>
             <w:pPr>
               <w:jc w:val="left"/>
-              <w:spacing w:after="40" w:before="40"/>
+              <w:spacing w:after="40" w:before="40" w:line="240"/>
               <w:ind w:firstLine="0" w:left="100" w:right="100"/>
             </w:pPr>
             <w:r xmlns:w="http://schemas.openxmlformats.org/wordprocessingml/2006/main" xmlns:wp="http://schemas.openxmlformats.org/drawingml/2006/wordprocessingDrawing" xmlns:r="http://schemas.openxmlformats.org/officeDocument/2006/relationships" xmlns:w14="http://schemas.microsoft.com/office/word/2010/wordml">
@@ -25758,7 +25758,7 @@
           <w:p>
             <w:pPr>
               <w:jc w:val="right"/>
-              <w:spacing w:after="40" w:before="40"/>
+              <w:spacing w:after="40" w:before="40" w:line="240"/>
               <w:ind w:firstLine="0" w:left="100" w:right="100"/>
             </w:pPr>
             <w:r xmlns:w="http://schemas.openxmlformats.org/wordprocessingml/2006/main" xmlns:wp="http://schemas.openxmlformats.org/drawingml/2006/wordprocessingDrawing" xmlns:r="http://schemas.openxmlformats.org/officeDocument/2006/relationships" xmlns:w14="http://schemas.microsoft.com/office/word/2010/wordml">
@@ -25793,7 +25793,7 @@
           <w:p>
             <w:pPr>
               <w:jc w:val="left"/>
-              <w:spacing w:after="40" w:before="40"/>
+              <w:spacing w:after="40" w:before="40" w:line="240"/>
               <w:ind w:firstLine="0" w:left="100" w:right="100"/>
             </w:pPr>
             <w:r xmlns:w="http://schemas.openxmlformats.org/wordprocessingml/2006/main" xmlns:wp="http://schemas.openxmlformats.org/drawingml/2006/wordprocessingDrawing" xmlns:r="http://schemas.openxmlformats.org/officeDocument/2006/relationships" xmlns:w14="http://schemas.microsoft.com/office/word/2010/wordml">
@@ -25822,7 +25822,7 @@
           <w:p>
             <w:pPr>
               <w:jc w:val="right"/>
-              <w:spacing w:after="40" w:before="40"/>
+              <w:spacing w:after="40" w:before="40" w:line="240"/>
               <w:ind w:firstLine="0" w:left="100" w:right="100"/>
             </w:pPr>
             <w:r xmlns:w="http://schemas.openxmlformats.org/wordprocessingml/2006/main" xmlns:wp="http://schemas.openxmlformats.org/drawingml/2006/wordprocessingDrawing" xmlns:r="http://schemas.openxmlformats.org/officeDocument/2006/relationships" xmlns:w14="http://schemas.microsoft.com/office/word/2010/wordml">
@@ -25851,7 +25851,7 @@
           <w:p>
             <w:pPr>
               <w:jc w:val="left"/>
-              <w:spacing w:after="40" w:before="40"/>
+              <w:spacing w:after="40" w:before="40" w:line="240"/>
               <w:ind w:firstLine="0" w:left="100" w:right="100"/>
             </w:pPr>
             <w:r xmlns:w="http://schemas.openxmlformats.org/wordprocessingml/2006/main" xmlns:wp="http://schemas.openxmlformats.org/drawingml/2006/wordprocessingDrawing" xmlns:r="http://schemas.openxmlformats.org/officeDocument/2006/relationships" xmlns:w14="http://schemas.microsoft.com/office/word/2010/wordml">
@@ -25880,7 +25880,7 @@
           <w:p>
             <w:pPr>
               <w:jc w:val="right"/>
-              <w:spacing w:after="40" w:before="40"/>
+              <w:spacing w:after="40" w:before="40" w:line="240"/>
               <w:ind w:firstLine="0" w:left="100" w:right="100"/>
             </w:pPr>
             <w:r xmlns:w="http://schemas.openxmlformats.org/wordprocessingml/2006/main" xmlns:wp="http://schemas.openxmlformats.org/drawingml/2006/wordprocessingDrawing" xmlns:r="http://schemas.openxmlformats.org/officeDocument/2006/relationships" xmlns:w14="http://schemas.microsoft.com/office/word/2010/wordml">
@@ -25915,7 +25915,7 @@
           <w:p>
             <w:pPr>
               <w:jc w:val="left"/>
-              <w:spacing w:after="40" w:before="40"/>
+              <w:spacing w:after="40" w:before="40" w:line="240"/>
               <w:ind w:firstLine="0" w:left="100" w:right="100"/>
             </w:pPr>
             <w:r xmlns:w="http://schemas.openxmlformats.org/wordprocessingml/2006/main" xmlns:wp="http://schemas.openxmlformats.org/drawingml/2006/wordprocessingDrawing" xmlns:r="http://schemas.openxmlformats.org/officeDocument/2006/relationships" xmlns:w14="http://schemas.microsoft.com/office/word/2010/wordml">
@@ -25944,7 +25944,7 @@
           <w:p>
             <w:pPr>
               <w:jc w:val="right"/>
-              <w:spacing w:after="40" w:before="40"/>
+              <w:spacing w:after="40" w:before="40" w:line="240"/>
               <w:ind w:firstLine="0" w:left="100" w:right="100"/>
             </w:pPr>
             <w:r xmlns:w="http://schemas.openxmlformats.org/wordprocessingml/2006/main" xmlns:wp="http://schemas.openxmlformats.org/drawingml/2006/wordprocessingDrawing" xmlns:r="http://schemas.openxmlformats.org/officeDocument/2006/relationships" xmlns:w14="http://schemas.microsoft.com/office/word/2010/wordml">
@@ -25973,7 +25973,7 @@
           <w:p>
             <w:pPr>
               <w:jc w:val="left"/>
-              <w:spacing w:after="40" w:before="40"/>
+              <w:spacing w:after="40" w:before="40" w:line="240"/>
               <w:ind w:firstLine="0" w:left="100" w:right="100"/>
             </w:pPr>
             <w:r xmlns:w="http://schemas.openxmlformats.org/wordprocessingml/2006/main" xmlns:wp="http://schemas.openxmlformats.org/drawingml/2006/wordprocessingDrawing" xmlns:r="http://schemas.openxmlformats.org/officeDocument/2006/relationships" xmlns:w14="http://schemas.microsoft.com/office/word/2010/wordml">
@@ -26002,7 +26002,7 @@
           <w:p>
             <w:pPr>
               <w:jc w:val="right"/>
-              <w:spacing w:after="40" w:before="40"/>
+              <w:spacing w:after="40" w:before="40" w:line="240"/>
               <w:ind w:firstLine="0" w:left="100" w:right="100"/>
             </w:pPr>
             <w:r xmlns:w="http://schemas.openxmlformats.org/wordprocessingml/2006/main" xmlns:wp="http://schemas.openxmlformats.org/drawingml/2006/wordprocessingDrawing" xmlns:r="http://schemas.openxmlformats.org/officeDocument/2006/relationships" xmlns:w14="http://schemas.microsoft.com/office/word/2010/wordml">
@@ -26037,7 +26037,7 @@
           <w:p>
             <w:pPr>
               <w:jc w:val="left"/>
-              <w:spacing w:after="40" w:before="40"/>
+              <w:spacing w:after="40" w:before="40" w:line="240"/>
               <w:ind w:firstLine="0" w:left="100" w:right="100"/>
             </w:pPr>
             <w:r xmlns:w="http://schemas.openxmlformats.org/wordprocessingml/2006/main" xmlns:wp="http://schemas.openxmlformats.org/drawingml/2006/wordprocessingDrawing" xmlns:r="http://schemas.openxmlformats.org/officeDocument/2006/relationships" xmlns:w14="http://schemas.microsoft.com/office/word/2010/wordml">
@@ -26066,7 +26066,7 @@
           <w:p>
             <w:pPr>
               <w:jc w:val="right"/>
-              <w:spacing w:after="40" w:before="40"/>
+              <w:spacing w:after="40" w:before="40" w:line="240"/>
               <w:ind w:firstLine="0" w:left="100" w:right="100"/>
             </w:pPr>
             <w:r xmlns:w="http://schemas.openxmlformats.org/wordprocessingml/2006/main" xmlns:wp="http://schemas.openxmlformats.org/drawingml/2006/wordprocessingDrawing" xmlns:r="http://schemas.openxmlformats.org/officeDocument/2006/relationships" xmlns:w14="http://schemas.microsoft.com/office/word/2010/wordml">
@@ -26095,7 +26095,7 @@
           <w:p>
             <w:pPr>
               <w:jc w:val="left"/>
-              <w:spacing w:after="40" w:before="40"/>
+              <w:spacing w:after="40" w:before="40" w:line="240"/>
               <w:ind w:firstLine="0" w:left="100" w:right="100"/>
             </w:pPr>
             <w:r xmlns:w="http://schemas.openxmlformats.org/wordprocessingml/2006/main" xmlns:wp="http://schemas.openxmlformats.org/drawingml/2006/wordprocessingDrawing" xmlns:r="http://schemas.openxmlformats.org/officeDocument/2006/relationships" xmlns:w14="http://schemas.microsoft.com/office/word/2010/wordml">
@@ -26124,7 +26124,7 @@
           <w:p>
             <w:pPr>
               <w:jc w:val="right"/>
-              <w:spacing w:after="40" w:before="40"/>
+              <w:spacing w:after="40" w:before="40" w:line="240"/>
               <w:ind w:firstLine="0" w:left="100" w:right="100"/>
             </w:pPr>
             <w:r xmlns:w="http://schemas.openxmlformats.org/wordprocessingml/2006/main" xmlns:wp="http://schemas.openxmlformats.org/drawingml/2006/wordprocessingDrawing" xmlns:r="http://schemas.openxmlformats.org/officeDocument/2006/relationships" xmlns:w14="http://schemas.microsoft.com/office/word/2010/wordml">
@@ -26159,7 +26159,7 @@
           <w:p>
             <w:pPr>
               <w:jc w:val="left"/>
-              <w:spacing w:after="40" w:before="40"/>
+              <w:spacing w:after="40" w:before="40" w:line="240"/>
               <w:ind w:firstLine="0" w:left="100" w:right="100"/>
             </w:pPr>
             <w:r xmlns:w="http://schemas.openxmlformats.org/wordprocessingml/2006/main" xmlns:wp="http://schemas.openxmlformats.org/drawingml/2006/wordprocessingDrawing" xmlns:r="http://schemas.openxmlformats.org/officeDocument/2006/relationships" xmlns:w14="http://schemas.microsoft.com/office/word/2010/wordml">
@@ -26188,7 +26188,7 @@
           <w:p>
             <w:pPr>
               <w:jc w:val="right"/>
-              <w:spacing w:after="40" w:before="40"/>
+              <w:spacing w:after="40" w:before="40" w:line="240"/>
               <w:ind w:firstLine="0" w:left="100" w:right="100"/>
             </w:pPr>
             <w:r xmlns:w="http://schemas.openxmlformats.org/wordprocessingml/2006/main" xmlns:wp="http://schemas.openxmlformats.org/drawingml/2006/wordprocessingDrawing" xmlns:r="http://schemas.openxmlformats.org/officeDocument/2006/relationships" xmlns:w14="http://schemas.microsoft.com/office/word/2010/wordml">
@@ -26217,7 +26217,7 @@
           <w:p>
             <w:pPr>
               <w:jc w:val="left"/>
-              <w:spacing w:after="40" w:before="40"/>
+              <w:spacing w:after="40" w:before="40" w:line="240"/>
               <w:ind w:firstLine="0" w:left="100" w:right="100"/>
             </w:pPr>
             <w:r xmlns:w="http://schemas.openxmlformats.org/wordprocessingml/2006/main" xmlns:wp="http://schemas.openxmlformats.org/drawingml/2006/wordprocessingDrawing" xmlns:r="http://schemas.openxmlformats.org/officeDocument/2006/relationships" xmlns:w14="http://schemas.microsoft.com/office/word/2010/wordml">
@@ -26246,7 +26246,7 @@
           <w:p>
             <w:pPr>
               <w:jc w:val="right"/>
-              <w:spacing w:after="40" w:before="40"/>
+              <w:spacing w:after="40" w:before="40" w:line="240"/>
               <w:ind w:firstLine="0" w:left="100" w:right="100"/>
             </w:pPr>
             <w:r xmlns:w="http://schemas.openxmlformats.org/wordprocessingml/2006/main" xmlns:wp="http://schemas.openxmlformats.org/drawingml/2006/wordprocessingDrawing" xmlns:r="http://schemas.openxmlformats.org/officeDocument/2006/relationships" xmlns:w14="http://schemas.microsoft.com/office/word/2010/wordml">
@@ -26281,7 +26281,7 @@
           <w:p>
             <w:pPr>
               <w:jc w:val="left"/>
-              <w:spacing w:after="40" w:before="40"/>
+              <w:spacing w:after="40" w:before="40" w:line="240"/>
               <w:ind w:firstLine="0" w:left="100" w:right="100"/>
             </w:pPr>
             <w:r xmlns:w="http://schemas.openxmlformats.org/wordprocessingml/2006/main" xmlns:wp="http://schemas.openxmlformats.org/drawingml/2006/wordprocessingDrawing" xmlns:r="http://schemas.openxmlformats.org/officeDocument/2006/relationships" xmlns:w14="http://schemas.microsoft.com/office/word/2010/wordml">
@@ -26310,7 +26310,7 @@
           <w:p>
             <w:pPr>
               <w:jc w:val="right"/>
-              <w:spacing w:after="40" w:before="40"/>
+              <w:spacing w:after="40" w:before="40" w:line="240"/>
               <w:ind w:firstLine="0" w:left="100" w:right="100"/>
             </w:pPr>
             <w:r xmlns:w="http://schemas.openxmlformats.org/wordprocessingml/2006/main" xmlns:wp="http://schemas.openxmlformats.org/drawingml/2006/wordprocessingDrawing" xmlns:r="http://schemas.openxmlformats.org/officeDocument/2006/relationships" xmlns:w14="http://schemas.microsoft.com/office/word/2010/wordml">
@@ -26339,7 +26339,7 @@
           <w:p>
             <w:pPr>
               <w:jc w:val="left"/>
-              <w:spacing w:after="40" w:before="40"/>
+              <w:spacing w:after="40" w:before="40" w:line="240"/>
               <w:ind w:firstLine="0" w:left="100" w:right="100"/>
             </w:pPr>
             <w:r xmlns:w="http://schemas.openxmlformats.org/wordprocessingml/2006/main" xmlns:wp="http://schemas.openxmlformats.org/drawingml/2006/wordprocessingDrawing" xmlns:r="http://schemas.openxmlformats.org/officeDocument/2006/relationships" xmlns:w14="http://schemas.microsoft.com/office/word/2010/wordml">
@@ -26368,7 +26368,7 @@
           <w:p>
             <w:pPr>
               <w:jc w:val="right"/>
-              <w:spacing w:after="40" w:before="40"/>
+              <w:spacing w:after="40" w:before="40" w:line="240"/>
               <w:ind w:firstLine="0" w:left="100" w:right="100"/>
             </w:pPr>
             <w:r xmlns:w="http://schemas.openxmlformats.org/wordprocessingml/2006/main" xmlns:wp="http://schemas.openxmlformats.org/drawingml/2006/wordprocessingDrawing" xmlns:r="http://schemas.openxmlformats.org/officeDocument/2006/relationships" xmlns:w14="http://schemas.microsoft.com/office/word/2010/wordml">
@@ -26403,7 +26403,7 @@
           <w:p>
             <w:pPr>
               <w:jc w:val="left"/>
-              <w:spacing w:after="40" w:before="40"/>
+              <w:spacing w:after="40" w:before="40" w:line="240"/>
               <w:ind w:firstLine="0" w:left="100" w:right="100"/>
             </w:pPr>
             <w:r xmlns:w="http://schemas.openxmlformats.org/wordprocessingml/2006/main" xmlns:wp="http://schemas.openxmlformats.org/drawingml/2006/wordprocessingDrawing" xmlns:r="http://schemas.openxmlformats.org/officeDocument/2006/relationships" xmlns:w14="http://schemas.microsoft.com/office/word/2010/wordml">
@@ -26432,7 +26432,7 @@
           <w:p>
             <w:pPr>
               <w:jc w:val="right"/>
-              <w:spacing w:after="40" w:before="40"/>
+              <w:spacing w:after="40" w:before="40" w:line="240"/>
               <w:ind w:firstLine="0" w:left="100" w:right="100"/>
             </w:pPr>
             <w:r xmlns:w="http://schemas.openxmlformats.org/wordprocessingml/2006/main" xmlns:wp="http://schemas.openxmlformats.org/drawingml/2006/wordprocessingDrawing" xmlns:r="http://schemas.openxmlformats.org/officeDocument/2006/relationships" xmlns:w14="http://schemas.microsoft.com/office/word/2010/wordml">
@@ -26461,7 +26461,7 @@
           <w:p>
             <w:pPr>
               <w:jc w:val="left"/>
-              <w:spacing w:after="40" w:before="40"/>
+              <w:spacing w:after="40" w:before="40" w:line="240"/>
               <w:ind w:firstLine="0" w:left="100" w:right="100"/>
             </w:pPr>
             <w:r xmlns:w="http://schemas.openxmlformats.org/wordprocessingml/2006/main" xmlns:wp="http://schemas.openxmlformats.org/drawingml/2006/wordprocessingDrawing" xmlns:r="http://schemas.openxmlformats.org/officeDocument/2006/relationships" xmlns:w14="http://schemas.microsoft.com/office/word/2010/wordml">
@@ -26490,7 +26490,7 @@
           <w:p>
             <w:pPr>
               <w:jc w:val="right"/>
-              <w:spacing w:after="40" w:before="40"/>
+              <w:spacing w:after="40" w:before="40" w:line="240"/>
               <w:ind w:firstLine="0" w:left="100" w:right="100"/>
             </w:pPr>
             <w:r xmlns:w="http://schemas.openxmlformats.org/wordprocessingml/2006/main" xmlns:wp="http://schemas.openxmlformats.org/drawingml/2006/wordprocessingDrawing" xmlns:r="http://schemas.openxmlformats.org/officeDocument/2006/relationships" xmlns:w14="http://schemas.microsoft.com/office/word/2010/wordml">
@@ -26525,7 +26525,7 @@
           <w:p>
             <w:pPr>
               <w:jc w:val="left"/>
-              <w:spacing w:after="40" w:before="40"/>
+              <w:spacing w:after="40" w:before="40" w:line="240"/>
               <w:ind w:firstLine="0" w:left="100" w:right="100"/>
             </w:pPr>
             <w:r xmlns:w="http://schemas.openxmlformats.org/wordprocessingml/2006/main" xmlns:wp="http://schemas.openxmlformats.org/drawingml/2006/wordprocessingDrawing" xmlns:r="http://schemas.openxmlformats.org/officeDocument/2006/relationships" xmlns:w14="http://schemas.microsoft.com/office/word/2010/wordml">
@@ -26554,7 +26554,7 @@
           <w:p>
             <w:pPr>
               <w:jc w:val="right"/>
-              <w:spacing w:after="40" w:before="40"/>
+              <w:spacing w:after="40" w:before="40" w:line="240"/>
               <w:ind w:firstLine="0" w:left="100" w:right="100"/>
             </w:pPr>
             <w:r xmlns:w="http://schemas.openxmlformats.org/wordprocessingml/2006/main" xmlns:wp="http://schemas.openxmlformats.org/drawingml/2006/wordprocessingDrawing" xmlns:r="http://schemas.openxmlformats.org/officeDocument/2006/relationships" xmlns:w14="http://schemas.microsoft.com/office/word/2010/wordml">
@@ -26583,7 +26583,7 @@
           <w:p>
             <w:pPr>
               <w:jc w:val="left"/>
-              <w:spacing w:after="40" w:before="40"/>
+              <w:spacing w:after="40" w:before="40" w:line="240"/>
               <w:ind w:firstLine="0" w:left="100" w:right="100"/>
             </w:pPr>
             <w:r xmlns:w="http://schemas.openxmlformats.org/wordprocessingml/2006/main" xmlns:wp="http://schemas.openxmlformats.org/drawingml/2006/wordprocessingDrawing" xmlns:r="http://schemas.openxmlformats.org/officeDocument/2006/relationships" xmlns:w14="http://schemas.microsoft.com/office/word/2010/wordml">
@@ -26612,7 +26612,7 @@
           <w:p>
             <w:pPr>
               <w:jc w:val="right"/>
-              <w:spacing w:after="40" w:before="40"/>
+              <w:spacing w:after="40" w:before="40" w:line="240"/>
               <w:ind w:firstLine="0" w:left="100" w:right="100"/>
             </w:pPr>
             <w:r xmlns:w="http://schemas.openxmlformats.org/wordprocessingml/2006/main" xmlns:wp="http://schemas.openxmlformats.org/drawingml/2006/wordprocessingDrawing" xmlns:r="http://schemas.openxmlformats.org/officeDocument/2006/relationships" xmlns:w14="http://schemas.microsoft.com/office/word/2010/wordml">
@@ -26647,7 +26647,7 @@
           <w:p>
             <w:pPr>
               <w:jc w:val="left"/>
-              <w:spacing w:after="40" w:before="40"/>
+              <w:spacing w:after="40" w:before="40" w:line="240"/>
               <w:ind w:firstLine="0" w:left="100" w:right="100"/>
             </w:pPr>
             <w:r xmlns:w="http://schemas.openxmlformats.org/wordprocessingml/2006/main" xmlns:wp="http://schemas.openxmlformats.org/drawingml/2006/wordprocessingDrawing" xmlns:r="http://schemas.openxmlformats.org/officeDocument/2006/relationships" xmlns:w14="http://schemas.microsoft.com/office/word/2010/wordml">
@@ -26676,7 +26676,7 @@
           <w:p>
             <w:pPr>
               <w:jc w:val="right"/>
-              <w:spacing w:after="40" w:before="40"/>
+              <w:spacing w:after="40" w:before="40" w:line="240"/>
               <w:ind w:firstLine="0" w:left="100" w:right="100"/>
             </w:pPr>
             <w:r xmlns:w="http://schemas.openxmlformats.org/wordprocessingml/2006/main" xmlns:wp="http://schemas.openxmlformats.org/drawingml/2006/wordprocessingDrawing" xmlns:r="http://schemas.openxmlformats.org/officeDocument/2006/relationships" xmlns:w14="http://schemas.microsoft.com/office/word/2010/wordml">
@@ -26705,7 +26705,7 @@
           <w:p>
             <w:pPr>
               <w:jc w:val="left"/>
-              <w:spacing w:after="40" w:before="40"/>
+              <w:spacing w:after="40" w:before="40" w:line="240"/>
               <w:ind w:firstLine="0" w:left="100" w:right="100"/>
             </w:pPr>
             <w:r xmlns:w="http://schemas.openxmlformats.org/wordprocessingml/2006/main" xmlns:wp="http://schemas.openxmlformats.org/drawingml/2006/wordprocessingDrawing" xmlns:r="http://schemas.openxmlformats.org/officeDocument/2006/relationships" xmlns:w14="http://schemas.microsoft.com/office/word/2010/wordml">
@@ -26734,7 +26734,7 @@
           <w:p>
             <w:pPr>
               <w:jc w:val="right"/>
-              <w:spacing w:after="40" w:before="40"/>
+              <w:spacing w:after="40" w:before="40" w:line="240"/>
               <w:ind w:firstLine="0" w:left="100" w:right="100"/>
             </w:pPr>
             <w:r xmlns:w="http://schemas.openxmlformats.org/wordprocessingml/2006/main" xmlns:wp="http://schemas.openxmlformats.org/drawingml/2006/wordprocessingDrawing" xmlns:r="http://schemas.openxmlformats.org/officeDocument/2006/relationships" xmlns:w14="http://schemas.microsoft.com/office/word/2010/wordml">
@@ -26769,7 +26769,7 @@
           <w:p>
             <w:pPr>
               <w:jc w:val="left"/>
-              <w:spacing w:after="40" w:before="40"/>
+              <w:spacing w:after="40" w:before="40" w:line="240"/>
               <w:ind w:firstLine="0" w:left="100" w:right="100"/>
             </w:pPr>
             <w:r xmlns:w="http://schemas.openxmlformats.org/wordprocessingml/2006/main" xmlns:wp="http://schemas.openxmlformats.org/drawingml/2006/wordprocessingDrawing" xmlns:r="http://schemas.openxmlformats.org/officeDocument/2006/relationships" xmlns:w14="http://schemas.microsoft.com/office/word/2010/wordml">
@@ -26798,7 +26798,7 @@
           <w:p>
             <w:pPr>
               <w:jc w:val="right"/>
-              <w:spacing w:after="40" w:before="40"/>
+              <w:spacing w:after="40" w:before="40" w:line="240"/>
               <w:ind w:firstLine="0" w:left="100" w:right="100"/>
             </w:pPr>
             <w:r xmlns:w="http://schemas.openxmlformats.org/wordprocessingml/2006/main" xmlns:wp="http://schemas.openxmlformats.org/drawingml/2006/wordprocessingDrawing" xmlns:r="http://schemas.openxmlformats.org/officeDocument/2006/relationships" xmlns:w14="http://schemas.microsoft.com/office/word/2010/wordml">
@@ -26827,7 +26827,7 @@
           <w:p>
             <w:pPr>
               <w:jc w:val="left"/>
-              <w:spacing w:after="40" w:before="40"/>
+              <w:spacing w:after="40" w:before="40" w:line="240"/>
               <w:ind w:firstLine="0" w:left="100" w:right="100"/>
             </w:pPr>
             <w:r xmlns:w="http://schemas.openxmlformats.org/wordprocessingml/2006/main" xmlns:wp="http://schemas.openxmlformats.org/drawingml/2006/wordprocessingDrawing" xmlns:r="http://schemas.openxmlformats.org/officeDocument/2006/relationships" xmlns:w14="http://schemas.microsoft.com/office/word/2010/wordml">
@@ -26856,7 +26856,7 @@
           <w:p>
             <w:pPr>
               <w:jc w:val="right"/>
-              <w:spacing w:after="40" w:before="40"/>
+              <w:spacing w:after="40" w:before="40" w:line="240"/>
               <w:ind w:firstLine="0" w:left="100" w:right="100"/>
             </w:pPr>
             <w:r xmlns:w="http://schemas.openxmlformats.org/wordprocessingml/2006/main" xmlns:wp="http://schemas.openxmlformats.org/drawingml/2006/wordprocessingDrawing" xmlns:r="http://schemas.openxmlformats.org/officeDocument/2006/relationships" xmlns:w14="http://schemas.microsoft.com/office/word/2010/wordml">
@@ -26891,7 +26891,7 @@
           <w:p>
             <w:pPr>
               <w:jc w:val="left"/>
-              <w:spacing w:after="40" w:before="40"/>
+              <w:spacing w:after="40" w:before="40" w:line="240"/>
               <w:ind w:firstLine="0" w:left="100" w:right="100"/>
             </w:pPr>
             <w:r xmlns:w="http://schemas.openxmlformats.org/wordprocessingml/2006/main" xmlns:wp="http://schemas.openxmlformats.org/drawingml/2006/wordprocessingDrawing" xmlns:r="http://schemas.openxmlformats.org/officeDocument/2006/relationships" xmlns:w14="http://schemas.microsoft.com/office/word/2010/wordml">
@@ -26920,7 +26920,7 @@
           <w:p>
             <w:pPr>
               <w:jc w:val="right"/>
-              <w:spacing w:after="40" w:before="40"/>
+              <w:spacing w:after="40" w:before="40" w:line="240"/>
               <w:ind w:firstLine="0" w:left="100" w:right="100"/>
             </w:pPr>
             <w:r xmlns:w="http://schemas.openxmlformats.org/wordprocessingml/2006/main" xmlns:wp="http://schemas.openxmlformats.org/drawingml/2006/wordprocessingDrawing" xmlns:r="http://schemas.openxmlformats.org/officeDocument/2006/relationships" xmlns:w14="http://schemas.microsoft.com/office/word/2010/wordml">
@@ -26949,7 +26949,7 @@
           <w:p>
             <w:pPr>
               <w:jc w:val="left"/>
-              <w:spacing w:after="40" w:before="40"/>
+              <w:spacing w:after="40" w:before="40" w:line="240"/>
               <w:ind w:firstLine="0" w:left="100" w:right="100"/>
             </w:pPr>
             <w:r xmlns:w="http://schemas.openxmlformats.org/wordprocessingml/2006/main" xmlns:wp="http://schemas.openxmlformats.org/drawingml/2006/wordprocessingDrawing" xmlns:r="http://schemas.openxmlformats.org/officeDocument/2006/relationships" xmlns:w14="http://schemas.microsoft.com/office/word/2010/wordml">
@@ -26978,7 +26978,7 @@
           <w:p>
             <w:pPr>
               <w:jc w:val="right"/>
-              <w:spacing w:after="40" w:before="40"/>
+              <w:spacing w:after="40" w:before="40" w:line="240"/>
               <w:ind w:firstLine="0" w:left="100" w:right="100"/>
             </w:pPr>
             <w:r xmlns:w="http://schemas.openxmlformats.org/wordprocessingml/2006/main" xmlns:wp="http://schemas.openxmlformats.org/drawingml/2006/wordprocessingDrawing" xmlns:r="http://schemas.openxmlformats.org/officeDocument/2006/relationships" xmlns:w14="http://schemas.microsoft.com/office/word/2010/wordml">
@@ -27013,7 +27013,7 @@
           <w:p>
             <w:pPr>
               <w:jc w:val="left"/>
-              <w:spacing w:after="40" w:before="40"/>
+              <w:spacing w:after="40" w:before="40" w:line="240"/>
               <w:ind w:firstLine="0" w:left="100" w:right="100"/>
             </w:pPr>
             <w:r xmlns:w="http://schemas.openxmlformats.org/wordprocessingml/2006/main" xmlns:wp="http://schemas.openxmlformats.org/drawingml/2006/wordprocessingDrawing" xmlns:r="http://schemas.openxmlformats.org/officeDocument/2006/relationships" xmlns:w14="http://schemas.microsoft.com/office/word/2010/wordml">
@@ -27042,7 +27042,7 @@
           <w:p>
             <w:pPr>
               <w:jc w:val="right"/>
-              <w:spacing w:after="40" w:before="40"/>
+              <w:spacing w:after="40" w:before="40" w:line="240"/>
               <w:ind w:firstLine="0" w:left="100" w:right="100"/>
             </w:pPr>
             <w:r xmlns:w="http://schemas.openxmlformats.org/wordprocessingml/2006/main" xmlns:wp="http://schemas.openxmlformats.org/drawingml/2006/wordprocessingDrawing" xmlns:r="http://schemas.openxmlformats.org/officeDocument/2006/relationships" xmlns:w14="http://schemas.microsoft.com/office/word/2010/wordml">
@@ -27071,7 +27071,7 @@
           <w:p>
             <w:pPr>
               <w:jc w:val="left"/>
-              <w:spacing w:after="40" w:before="40"/>
+              <w:spacing w:after="40" w:before="40" w:line="240"/>
               <w:ind w:firstLine="0" w:left="100" w:right="100"/>
             </w:pPr>
             <w:r xmlns:w="http://schemas.openxmlformats.org/wordprocessingml/2006/main" xmlns:wp="http://schemas.openxmlformats.org/drawingml/2006/wordprocessingDrawing" xmlns:r="http://schemas.openxmlformats.org/officeDocument/2006/relationships" xmlns:w14="http://schemas.microsoft.com/office/word/2010/wordml">
@@ -27100,7 +27100,7 @@
           <w:p>
             <w:pPr>
               <w:jc w:val="right"/>
-              <w:spacing w:after="40" w:before="40"/>
+              <w:spacing w:after="40" w:before="40" w:line="240"/>
               <w:ind w:firstLine="0" w:left="100" w:right="100"/>
             </w:pPr>
             <w:r xmlns:w="http://schemas.openxmlformats.org/wordprocessingml/2006/main" xmlns:wp="http://schemas.openxmlformats.org/drawingml/2006/wordprocessingDrawing" xmlns:r="http://schemas.openxmlformats.org/officeDocument/2006/relationships" xmlns:w14="http://schemas.microsoft.com/office/word/2010/wordml">
@@ -27135,7 +27135,7 @@
           <w:p>
             <w:pPr>
               <w:jc w:val="left"/>
-              <w:spacing w:after="40" w:before="40"/>
+              <w:spacing w:after="40" w:before="40" w:line="240"/>
               <w:ind w:firstLine="0" w:left="100" w:right="100"/>
             </w:pPr>
             <w:r xmlns:w="http://schemas.openxmlformats.org/wordprocessingml/2006/main" xmlns:wp="http://schemas.openxmlformats.org/drawingml/2006/wordprocessingDrawing" xmlns:r="http://schemas.openxmlformats.org/officeDocument/2006/relationships" xmlns:w14="http://schemas.microsoft.com/office/word/2010/wordml">
@@ -27164,7 +27164,7 @@
           <w:p>
             <w:pPr>
               <w:jc w:val="right"/>
-              <w:spacing w:after="40" w:before="40"/>
+              <w:spacing w:after="40" w:before="40" w:line="240"/>
               <w:ind w:firstLine="0" w:left="100" w:right="100"/>
             </w:pPr>
             <w:r xmlns:w="http://schemas.openxmlformats.org/wordprocessingml/2006/main" xmlns:wp="http://schemas.openxmlformats.org/drawingml/2006/wordprocessingDrawing" xmlns:r="http://schemas.openxmlformats.org/officeDocument/2006/relationships" xmlns:w14="http://schemas.microsoft.com/office/word/2010/wordml">
@@ -27193,7 +27193,7 @@
           <w:p>
             <w:pPr>
               <w:jc w:val="left"/>
-              <w:spacing w:after="40" w:before="40"/>
+              <w:spacing w:after="40" w:before="40" w:line="240"/>
               <w:ind w:firstLine="0" w:left="100" w:right="100"/>
             </w:pPr>
             <w:r xmlns:w="http://schemas.openxmlformats.org/wordprocessingml/2006/main" xmlns:wp="http://schemas.openxmlformats.org/drawingml/2006/wordprocessingDrawing" xmlns:r="http://schemas.openxmlformats.org/officeDocument/2006/relationships" xmlns:w14="http://schemas.microsoft.com/office/word/2010/wordml">
@@ -27222,7 +27222,7 @@
           <w:p>
             <w:pPr>
               <w:jc w:val="right"/>
-              <w:spacing w:after="40" w:before="40"/>
+              <w:spacing w:after="40" w:before="40" w:line="240"/>
               <w:ind w:firstLine="0" w:left="100" w:right="100"/>
             </w:pPr>
             <w:r xmlns:w="http://schemas.openxmlformats.org/wordprocessingml/2006/main" xmlns:wp="http://schemas.openxmlformats.org/drawingml/2006/wordprocessingDrawing" xmlns:r="http://schemas.openxmlformats.org/officeDocument/2006/relationships" xmlns:w14="http://schemas.microsoft.com/office/word/2010/wordml">
@@ -27257,7 +27257,7 @@
           <w:p>
             <w:pPr>
               <w:jc w:val="left"/>
-              <w:spacing w:after="40" w:before="40"/>
+              <w:spacing w:after="40" w:before="40" w:line="240"/>
               <w:ind w:firstLine="0" w:left="100" w:right="100"/>
             </w:pPr>
             <w:r xmlns:w="http://schemas.openxmlformats.org/wordprocessingml/2006/main" xmlns:wp="http://schemas.openxmlformats.org/drawingml/2006/wordprocessingDrawing" xmlns:r="http://schemas.openxmlformats.org/officeDocument/2006/relationships" xmlns:w14="http://schemas.microsoft.com/office/word/2010/wordml">
@@ -27286,7 +27286,7 @@
           <w:p>
             <w:pPr>
               <w:jc w:val="right"/>
-              <w:spacing w:after="40" w:before="40"/>
+              <w:spacing w:after="40" w:before="40" w:line="240"/>
               <w:ind w:firstLine="0" w:left="100" w:right="100"/>
             </w:pPr>
             <w:r xmlns:w="http://schemas.openxmlformats.org/wordprocessingml/2006/main" xmlns:wp="http://schemas.openxmlformats.org/drawingml/2006/wordprocessingDrawing" xmlns:r="http://schemas.openxmlformats.org/officeDocument/2006/relationships" xmlns:w14="http://schemas.microsoft.com/office/word/2010/wordml">
@@ -27315,7 +27315,7 @@
           <w:p>
             <w:pPr>
               <w:jc w:val="left"/>
-              <w:spacing w:after="40" w:before="40"/>
+              <w:spacing w:after="40" w:before="40" w:line="240"/>
               <w:ind w:firstLine="0" w:left="100" w:right="100"/>
             </w:pPr>
             <w:r xmlns:w="http://schemas.openxmlformats.org/wordprocessingml/2006/main" xmlns:wp="http://schemas.openxmlformats.org/drawingml/2006/wordprocessingDrawing" xmlns:r="http://schemas.openxmlformats.org/officeDocument/2006/relationships" xmlns:w14="http://schemas.microsoft.com/office/word/2010/wordml">
@@ -27344,7 +27344,7 @@
           <w:p>
             <w:pPr>
               <w:jc w:val="right"/>
-              <w:spacing w:after="40" w:before="40"/>
+              <w:spacing w:after="40" w:before="40" w:line="240"/>
               <w:ind w:firstLine="0" w:left="100" w:right="100"/>
             </w:pPr>
             <w:r xmlns:w="http://schemas.openxmlformats.org/wordprocessingml/2006/main" xmlns:wp="http://schemas.openxmlformats.org/drawingml/2006/wordprocessingDrawing" xmlns:r="http://schemas.openxmlformats.org/officeDocument/2006/relationships" xmlns:w14="http://schemas.microsoft.com/office/word/2010/wordml">
@@ -27379,7 +27379,7 @@
           <w:p>
             <w:pPr>
               <w:jc w:val="left"/>
-              <w:spacing w:after="40" w:before="40"/>
+              <w:spacing w:after="40" w:before="40" w:line="240"/>
               <w:ind w:firstLine="0" w:left="100" w:right="100"/>
             </w:pPr>
             <w:r xmlns:w="http://schemas.openxmlformats.org/wordprocessingml/2006/main" xmlns:wp="http://schemas.openxmlformats.org/drawingml/2006/wordprocessingDrawing" xmlns:r="http://schemas.openxmlformats.org/officeDocument/2006/relationships" xmlns:w14="http://schemas.microsoft.com/office/word/2010/wordml">
@@ -27408,7 +27408,7 @@
           <w:p>
             <w:pPr>
               <w:jc w:val="right"/>
-              <w:spacing w:after="40" w:before="40"/>
+              <w:spacing w:after="40" w:before="40" w:line="240"/>
               <w:ind w:firstLine="0" w:left="100" w:right="100"/>
             </w:pPr>
             <w:r xmlns:w="http://schemas.openxmlformats.org/wordprocessingml/2006/main" xmlns:wp="http://schemas.openxmlformats.org/drawingml/2006/wordprocessingDrawing" xmlns:r="http://schemas.openxmlformats.org/officeDocument/2006/relationships" xmlns:w14="http://schemas.microsoft.com/office/word/2010/wordml">
@@ -27437,7 +27437,7 @@
           <w:p>
             <w:pPr>
               <w:jc w:val="left"/>
-              <w:spacing w:after="40" w:before="40"/>
+              <w:spacing w:after="40" w:before="40" w:line="240"/>
               <w:ind w:firstLine="0" w:left="100" w:right="100"/>
             </w:pPr>
             <w:r xmlns:w="http://schemas.openxmlformats.org/wordprocessingml/2006/main" xmlns:wp="http://schemas.openxmlformats.org/drawingml/2006/wordprocessingDrawing" xmlns:r="http://schemas.openxmlformats.org/officeDocument/2006/relationships" xmlns:w14="http://schemas.microsoft.com/office/word/2010/wordml">
@@ -27466,7 +27466,7 @@
           <w:p>
             <w:pPr>
               <w:jc w:val="right"/>
-              <w:spacing w:after="40" w:before="40"/>
+              <w:spacing w:after="40" w:before="40" w:line="240"/>
               <w:ind w:firstLine="0" w:left="100" w:right="100"/>
             </w:pPr>
             <w:r xmlns:w="http://schemas.openxmlformats.org/wordprocessingml/2006/main" xmlns:wp="http://schemas.openxmlformats.org/drawingml/2006/wordprocessingDrawing" xmlns:r="http://schemas.openxmlformats.org/officeDocument/2006/relationships" xmlns:w14="http://schemas.microsoft.com/office/word/2010/wordml">
@@ -27501,7 +27501,7 @@
           <w:p>
             <w:pPr>
               <w:jc w:val="left"/>
-              <w:spacing w:after="40" w:before="40"/>
+              <w:spacing w:after="40" w:before="40" w:line="240"/>
               <w:ind w:firstLine="0" w:left="100" w:right="100"/>
             </w:pPr>
             <w:r xmlns:w="http://schemas.openxmlformats.org/wordprocessingml/2006/main" xmlns:wp="http://schemas.openxmlformats.org/drawingml/2006/wordprocessingDrawing" xmlns:r="http://schemas.openxmlformats.org/officeDocument/2006/relationships" xmlns:w14="http://schemas.microsoft.com/office/word/2010/wordml">
@@ -27530,7 +27530,7 @@
           <w:p>
             <w:pPr>
               <w:jc w:val="right"/>
-              <w:spacing w:after="40" w:before="40"/>
+              <w:spacing w:after="40" w:before="40" w:line="240"/>
               <w:ind w:firstLine="0" w:left="100" w:right="100"/>
             </w:pPr>
             <w:r xmlns:w="http://schemas.openxmlformats.org/wordprocessingml/2006/main" xmlns:wp="http://schemas.openxmlformats.org/drawingml/2006/wordprocessingDrawing" xmlns:r="http://schemas.openxmlformats.org/officeDocument/2006/relationships" xmlns:w14="http://schemas.microsoft.com/office/word/2010/wordml">
@@ -27559,7 +27559,7 @@
           <w:p>
             <w:pPr>
               <w:jc w:val="left"/>
-              <w:spacing w:after="40" w:before="40"/>
+              <w:spacing w:after="40" w:before="40" w:line="240"/>
               <w:ind w:firstLine="0" w:left="100" w:right="100"/>
             </w:pPr>
             <w:r xmlns:w="http://schemas.openxmlformats.org/wordprocessingml/2006/main" xmlns:wp="http://schemas.openxmlformats.org/drawingml/2006/wordprocessingDrawing" xmlns:r="http://schemas.openxmlformats.org/officeDocument/2006/relationships" xmlns:w14="http://schemas.microsoft.com/office/word/2010/wordml">
@@ -27588,7 +27588,7 @@
           <w:p>
             <w:pPr>
               <w:jc w:val="right"/>
-              <w:spacing w:after="40" w:before="40"/>
+              <w:spacing w:after="40" w:before="40" w:line="240"/>
               <w:ind w:firstLine="0" w:left="100" w:right="100"/>
             </w:pPr>
             <w:r xmlns:w="http://schemas.openxmlformats.org/wordprocessingml/2006/main" xmlns:wp="http://schemas.openxmlformats.org/drawingml/2006/wordprocessingDrawing" xmlns:r="http://schemas.openxmlformats.org/officeDocument/2006/relationships" xmlns:w14="http://schemas.microsoft.com/office/word/2010/wordml">
@@ -27623,7 +27623,7 @@
           <w:p>
             <w:pPr>
               <w:jc w:val="left"/>
-              <w:spacing w:after="40" w:before="40"/>
+              <w:spacing w:after="40" w:before="40" w:line="240"/>
               <w:ind w:firstLine="0" w:left="100" w:right="100"/>
             </w:pPr>
             <w:r xmlns:w="http://schemas.openxmlformats.org/wordprocessingml/2006/main" xmlns:wp="http://schemas.openxmlformats.org/drawingml/2006/wordprocessingDrawing" xmlns:r="http://schemas.openxmlformats.org/officeDocument/2006/relationships" xmlns:w14="http://schemas.microsoft.com/office/word/2010/wordml">
@@ -27652,7 +27652,7 @@
           <w:p>
             <w:pPr>
               <w:jc w:val="right"/>
-              <w:spacing w:after="40" w:before="40"/>
+              <w:spacing w:after="40" w:before="40" w:line="240"/>
               <w:ind w:firstLine="0" w:left="100" w:right="100"/>
             </w:pPr>
             <w:r xmlns:w="http://schemas.openxmlformats.org/wordprocessingml/2006/main" xmlns:wp="http://schemas.openxmlformats.org/drawingml/2006/wordprocessingDrawing" xmlns:r="http://schemas.openxmlformats.org/officeDocument/2006/relationships" xmlns:w14="http://schemas.microsoft.com/office/word/2010/wordml">
@@ -27681,7 +27681,7 @@
           <w:p>
             <w:pPr>
               <w:jc w:val="left"/>
-              <w:spacing w:after="40" w:before="40"/>
+              <w:spacing w:after="40" w:before="40" w:line="240"/>
               <w:ind w:firstLine="0" w:left="100" w:right="100"/>
             </w:pPr>
             <w:r xmlns:w="http://schemas.openxmlformats.org/wordprocessingml/2006/main" xmlns:wp="http://schemas.openxmlformats.org/drawingml/2006/wordprocessingDrawing" xmlns:r="http://schemas.openxmlformats.org/officeDocument/2006/relationships" xmlns:w14="http://schemas.microsoft.com/office/word/2010/wordml">
@@ -27710,7 +27710,7 @@
           <w:p>
             <w:pPr>
               <w:jc w:val="right"/>
-              <w:spacing w:after="40" w:before="40"/>
+              <w:spacing w:after="40" w:before="40" w:line="240"/>
               <w:ind w:firstLine="0" w:left="100" w:right="100"/>
             </w:pPr>
             <w:r xmlns:w="http://schemas.openxmlformats.org/wordprocessingml/2006/main" xmlns:wp="http://schemas.openxmlformats.org/drawingml/2006/wordprocessingDrawing" xmlns:r="http://schemas.openxmlformats.org/officeDocument/2006/relationships" xmlns:w14="http://schemas.microsoft.com/office/word/2010/wordml">
@@ -27745,7 +27745,7 @@
           <w:p>
             <w:pPr>
               <w:jc w:val="left"/>
-              <w:spacing w:after="40" w:before="40"/>
+              <w:spacing w:after="40" w:before="40" w:line="240"/>
               <w:ind w:firstLine="0" w:left="100" w:right="100"/>
             </w:pPr>
             <w:r xmlns:w="http://schemas.openxmlformats.org/wordprocessingml/2006/main" xmlns:wp="http://schemas.openxmlformats.org/drawingml/2006/wordprocessingDrawing" xmlns:r="http://schemas.openxmlformats.org/officeDocument/2006/relationships" xmlns:w14="http://schemas.microsoft.com/office/word/2010/wordml">
@@ -27774,7 +27774,7 @@
           <w:p>
             <w:pPr>
               <w:jc w:val="right"/>
-              <w:spacing w:after="40" w:before="40"/>
+              <w:spacing w:after="40" w:before="40" w:line="240"/>
               <w:ind w:firstLine="0" w:left="100" w:right="100"/>
             </w:pPr>
             <w:r xmlns:w="http://schemas.openxmlformats.org/wordprocessingml/2006/main" xmlns:wp="http://schemas.openxmlformats.org/drawingml/2006/wordprocessingDrawing" xmlns:r="http://schemas.openxmlformats.org/officeDocument/2006/relationships" xmlns:w14="http://schemas.microsoft.com/office/word/2010/wordml">
@@ -27803,7 +27803,7 @@
           <w:p>
             <w:pPr>
               <w:jc w:val="left"/>
-              <w:spacing w:after="40" w:before="40"/>
+              <w:spacing w:after="40" w:before="40" w:line="240"/>
               <w:ind w:firstLine="0" w:left="100" w:right="100"/>
             </w:pPr>
             <w:r xmlns:w="http://schemas.openxmlformats.org/wordprocessingml/2006/main" xmlns:wp="http://schemas.openxmlformats.org/drawingml/2006/wordprocessingDrawing" xmlns:r="http://schemas.openxmlformats.org/officeDocument/2006/relationships" xmlns:w14="http://schemas.microsoft.com/office/word/2010/wordml">
@@ -27832,7 +27832,7 @@
           <w:p>
             <w:pPr>
               <w:jc w:val="right"/>
-              <w:spacing w:after="40" w:before="40"/>
+              <w:spacing w:after="40" w:before="40" w:line="240"/>
               <w:ind w:firstLine="0" w:left="100" w:right="100"/>
             </w:pPr>
             <w:r xmlns:w="http://schemas.openxmlformats.org/wordprocessingml/2006/main" xmlns:wp="http://schemas.openxmlformats.org/drawingml/2006/wordprocessingDrawing" xmlns:r="http://schemas.openxmlformats.org/officeDocument/2006/relationships" xmlns:w14="http://schemas.microsoft.com/office/word/2010/wordml">
@@ -27867,7 +27867,7 @@
           <w:p>
             <w:pPr>
               <w:jc w:val="left"/>
-              <w:spacing w:after="40" w:before="40"/>
+              <w:spacing w:after="40" w:before="40" w:line="240"/>
               <w:ind w:firstLine="0" w:left="100" w:right="100"/>
             </w:pPr>
             <w:r xmlns:w="http://schemas.openxmlformats.org/wordprocessingml/2006/main" xmlns:wp="http://schemas.openxmlformats.org/drawingml/2006/wordprocessingDrawing" xmlns:r="http://schemas.openxmlformats.org/officeDocument/2006/relationships" xmlns:w14="http://schemas.microsoft.com/office/word/2010/wordml">
@@ -27896,7 +27896,7 @@
           <w:p>
             <w:pPr>
               <w:jc w:val="right"/>
-              <w:spacing w:after="40" w:before="40"/>
+              <w:spacing w:after="40" w:before="40" w:line="240"/>
               <w:ind w:firstLine="0" w:left="100" w:right="100"/>
             </w:pPr>
             <w:r xmlns:w="http://schemas.openxmlformats.org/wordprocessingml/2006/main" xmlns:wp="http://schemas.openxmlformats.org/drawingml/2006/wordprocessingDrawing" xmlns:r="http://schemas.openxmlformats.org/officeDocument/2006/relationships" xmlns:w14="http://schemas.microsoft.com/office/word/2010/wordml">
@@ -27925,7 +27925,7 @@
           <w:p>
             <w:pPr>
               <w:jc w:val="left"/>
-              <w:spacing w:after="40" w:before="40"/>
+              <w:spacing w:after="40" w:before="40" w:line="240"/>
               <w:ind w:firstLine="0" w:left="100" w:right="100"/>
             </w:pPr>
             <w:r xmlns:w="http://schemas.openxmlformats.org/wordprocessingml/2006/main" xmlns:wp="http://schemas.openxmlformats.org/drawingml/2006/wordprocessingDrawing" xmlns:r="http://schemas.openxmlformats.org/officeDocument/2006/relationships" xmlns:w14="http://schemas.microsoft.com/office/word/2010/wordml">
@@ -27954,7 +27954,7 @@
           <w:p>
             <w:pPr>
               <w:jc w:val="right"/>
-              <w:spacing w:after="40" w:before="40"/>
+              <w:spacing w:after="40" w:before="40" w:line="240"/>
               <w:ind w:firstLine="0" w:left="100" w:right="100"/>
             </w:pPr>
             <w:r xmlns:w="http://schemas.openxmlformats.org/wordprocessingml/2006/main" xmlns:wp="http://schemas.openxmlformats.org/drawingml/2006/wordprocessingDrawing" xmlns:r="http://schemas.openxmlformats.org/officeDocument/2006/relationships" xmlns:w14="http://schemas.microsoft.com/office/word/2010/wordml">
@@ -27989,7 +27989,7 @@
           <w:p>
             <w:pPr>
               <w:jc w:val="left"/>
-              <w:spacing w:after="40" w:before="40"/>
+              <w:spacing w:after="40" w:before="40" w:line="240"/>
               <w:ind w:firstLine="0" w:left="100" w:right="100"/>
             </w:pPr>
             <w:r xmlns:w="http://schemas.openxmlformats.org/wordprocessingml/2006/main" xmlns:wp="http://schemas.openxmlformats.org/drawingml/2006/wordprocessingDrawing" xmlns:r="http://schemas.openxmlformats.org/officeDocument/2006/relationships" xmlns:w14="http://schemas.microsoft.com/office/word/2010/wordml">
@@ -28018,7 +28018,7 @@
           <w:p>
             <w:pPr>
               <w:jc w:val="right"/>
-              <w:spacing w:after="40" w:before="40"/>
+              <w:spacing w:after="40" w:before="40" w:line="240"/>
               <w:ind w:firstLine="0" w:left="100" w:right="100"/>
             </w:pPr>
             <w:r xmlns:w="http://schemas.openxmlformats.org/wordprocessingml/2006/main" xmlns:wp="http://schemas.openxmlformats.org/drawingml/2006/wordprocessingDrawing" xmlns:r="http://schemas.openxmlformats.org/officeDocument/2006/relationships" xmlns:w14="http://schemas.microsoft.com/office/word/2010/wordml">
@@ -28047,7 +28047,7 @@
           <w:p>
             <w:pPr>
               <w:jc w:val="left"/>
-              <w:spacing w:after="40" w:before="40"/>
+              <w:spacing w:after="40" w:before="40" w:line="240"/>
               <w:ind w:firstLine="0" w:left="100" w:right="100"/>
             </w:pPr>
             <w:r xmlns:w="http://schemas.openxmlformats.org/wordprocessingml/2006/main" xmlns:wp="http://schemas.openxmlformats.org/drawingml/2006/wordprocessingDrawing" xmlns:r="http://schemas.openxmlformats.org/officeDocument/2006/relationships" xmlns:w14="http://schemas.microsoft.com/office/word/2010/wordml">
@@ -28076,7 +28076,7 @@
           <w:p>
             <w:pPr>
               <w:jc w:val="right"/>
-              <w:spacing w:after="40" w:before="40"/>
+              <w:spacing w:after="40" w:before="40" w:line="240"/>
               <w:ind w:firstLine="0" w:left="100" w:right="100"/>
             </w:pPr>
             <w:r xmlns:w="http://schemas.openxmlformats.org/wordprocessingml/2006/main" xmlns:wp="http://schemas.openxmlformats.org/drawingml/2006/wordprocessingDrawing" xmlns:r="http://schemas.openxmlformats.org/officeDocument/2006/relationships" xmlns:w14="http://schemas.microsoft.com/office/word/2010/wordml">
@@ -28111,7 +28111,7 @@
           <w:p>
             <w:pPr>
               <w:jc w:val="left"/>
-              <w:spacing w:after="40" w:before="40"/>
+              <w:spacing w:after="40" w:before="40" w:line="240"/>
               <w:ind w:firstLine="0" w:left="100" w:right="100"/>
             </w:pPr>
             <w:r xmlns:w="http://schemas.openxmlformats.org/wordprocessingml/2006/main" xmlns:wp="http://schemas.openxmlformats.org/drawingml/2006/wordprocessingDrawing" xmlns:r="http://schemas.openxmlformats.org/officeDocument/2006/relationships" xmlns:w14="http://schemas.microsoft.com/office/word/2010/wordml">
@@ -28140,7 +28140,7 @@
           <w:p>
             <w:pPr>
               <w:jc w:val="right"/>
-              <w:spacing w:after="40" w:before="40"/>
+              <w:spacing w:after="40" w:before="40" w:line="240"/>
               <w:ind w:firstLine="0" w:left="100" w:right="100"/>
             </w:pPr>
             <w:r xmlns:w="http://schemas.openxmlformats.org/wordprocessingml/2006/main" xmlns:wp="http://schemas.openxmlformats.org/drawingml/2006/wordprocessingDrawing" xmlns:r="http://schemas.openxmlformats.org/officeDocument/2006/relationships" xmlns:w14="http://schemas.microsoft.com/office/word/2010/wordml">
@@ -28169,7 +28169,7 @@
           <w:p>
             <w:pPr>
               <w:jc w:val="left"/>
-              <w:spacing w:after="40" w:before="40"/>
+              <w:spacing w:after="40" w:before="40" w:line="240"/>
               <w:ind w:firstLine="0" w:left="100" w:right="100"/>
             </w:pPr>
             <w:r xmlns:w="http://schemas.openxmlformats.org/wordprocessingml/2006/main" xmlns:wp="http://schemas.openxmlformats.org/drawingml/2006/wordprocessingDrawing" xmlns:r="http://schemas.openxmlformats.org/officeDocument/2006/relationships" xmlns:w14="http://schemas.microsoft.com/office/word/2010/wordml">
@@ -28198,7 +28198,7 @@
           <w:p>
             <w:pPr>
               <w:jc w:val="right"/>
-              <w:spacing w:after="40" w:before="40"/>
+              <w:spacing w:after="40" w:before="40" w:line="240"/>
               <w:ind w:firstLine="0" w:left="100" w:right="100"/>
             </w:pPr>
             <w:r xmlns:w="http://schemas.openxmlformats.org/wordprocessingml/2006/main" xmlns:wp="http://schemas.openxmlformats.org/drawingml/2006/wordprocessingDrawing" xmlns:r="http://schemas.openxmlformats.org/officeDocument/2006/relationships" xmlns:w14="http://schemas.microsoft.com/office/word/2010/wordml">
@@ -28233,7 +28233,7 @@
           <w:p>
             <w:pPr>
               <w:jc w:val="left"/>
-              <w:spacing w:after="40" w:before="40"/>
+              <w:spacing w:after="40" w:before="40" w:line="240"/>
               <w:ind w:firstLine="0" w:left="100" w:right="100"/>
             </w:pPr>
             <w:r xmlns:w="http://schemas.openxmlformats.org/wordprocessingml/2006/main" xmlns:wp="http://schemas.openxmlformats.org/drawingml/2006/wordprocessingDrawing" xmlns:r="http://schemas.openxmlformats.org/officeDocument/2006/relationships" xmlns:w14="http://schemas.microsoft.com/office/word/2010/wordml">
@@ -28262,7 +28262,7 @@
           <w:p>
             <w:pPr>
               <w:jc w:val="right"/>
-              <w:spacing w:after="40" w:before="40"/>
+              <w:spacing w:after="40" w:before="40" w:line="240"/>
               <w:ind w:firstLine="0" w:left="100" w:right="100"/>
             </w:pPr>
             <w:r xmlns:w="http://schemas.openxmlformats.org/wordprocessingml/2006/main" xmlns:wp="http://schemas.openxmlformats.org/drawingml/2006/wordprocessingDrawing" xmlns:r="http://schemas.openxmlformats.org/officeDocument/2006/relationships" xmlns:w14="http://schemas.microsoft.com/office/word/2010/wordml">
@@ -28291,7 +28291,7 @@
           <w:p>
             <w:pPr>
               <w:jc w:val="left"/>
-              <w:spacing w:after="40" w:before="40"/>
+              <w:spacing w:after="40" w:before="40" w:line="240"/>
               <w:ind w:firstLine="0" w:left="100" w:right="100"/>
             </w:pPr>
             <w:r xmlns:w="http://schemas.openxmlformats.org/wordprocessingml/2006/main" xmlns:wp="http://schemas.openxmlformats.org/drawingml/2006/wordprocessingDrawing" xmlns:r="http://schemas.openxmlformats.org/officeDocument/2006/relationships" xmlns:w14="http://schemas.microsoft.com/office/word/2010/wordml">
@@ -28320,7 +28320,7 @@
           <w:p>
             <w:pPr>
               <w:jc w:val="right"/>
-              <w:spacing w:after="40" w:before="40"/>
+              <w:spacing w:after="40" w:before="40" w:line="240"/>
               <w:ind w:firstLine="0" w:left="100" w:right="100"/>
             </w:pPr>
             <w:r xmlns:w="http://schemas.openxmlformats.org/wordprocessingml/2006/main" xmlns:wp="http://schemas.openxmlformats.org/drawingml/2006/wordprocessingDrawing" xmlns:r="http://schemas.openxmlformats.org/officeDocument/2006/relationships" xmlns:w14="http://schemas.microsoft.com/office/word/2010/wordml">
@@ -28355,7 +28355,7 @@
           <w:p>
             <w:pPr>
               <w:jc w:val="left"/>
-              <w:spacing w:after="40" w:before="40"/>
+              <w:spacing w:after="40" w:before="40" w:line="240"/>
               <w:ind w:firstLine="0" w:left="100" w:right="100"/>
             </w:pPr>
             <w:r xmlns:w="http://schemas.openxmlformats.org/wordprocessingml/2006/main" xmlns:wp="http://schemas.openxmlformats.org/drawingml/2006/wordprocessingDrawing" xmlns:r="http://schemas.openxmlformats.org/officeDocument/2006/relationships" xmlns:w14="http://schemas.microsoft.com/office/word/2010/wordml">
@@ -28384,7 +28384,7 @@
           <w:p>
             <w:pPr>
               <w:jc w:val="right"/>
-              <w:spacing w:after="40" w:before="40"/>
+              <w:spacing w:after="40" w:before="40" w:line="240"/>
               <w:ind w:firstLine="0" w:left="100" w:right="100"/>
             </w:pPr>
             <w:r xmlns:w="http://schemas.openxmlformats.org/wordprocessingml/2006/main" xmlns:wp="http://schemas.openxmlformats.org/drawingml/2006/wordprocessingDrawing" xmlns:r="http://schemas.openxmlformats.org/officeDocument/2006/relationships" xmlns:w14="http://schemas.microsoft.com/office/word/2010/wordml">
@@ -28413,7 +28413,7 @@
           <w:p>
             <w:pPr>
               <w:jc w:val="left"/>
-              <w:spacing w:after="40" w:before="40"/>
+              <w:spacing w:after="40" w:before="40" w:line="240"/>
               <w:ind w:firstLine="0" w:left="100" w:right="100"/>
             </w:pPr>
             <w:r xmlns:w="http://schemas.openxmlformats.org/wordprocessingml/2006/main" xmlns:wp="http://schemas.openxmlformats.org/drawingml/2006/wordprocessingDrawing" xmlns:r="http://schemas.openxmlformats.org/officeDocument/2006/relationships" xmlns:w14="http://schemas.microsoft.com/office/word/2010/wordml">
@@ -28442,7 +28442,7 @@
           <w:p>
             <w:pPr>
               <w:jc w:val="right"/>
-              <w:spacing w:after="40" w:before="40"/>
+              <w:spacing w:after="40" w:before="40" w:line="240"/>
               <w:ind w:firstLine="0" w:left="100" w:right="100"/>
             </w:pPr>
             <w:r xmlns:w="http://schemas.openxmlformats.org/wordprocessingml/2006/main" xmlns:wp="http://schemas.openxmlformats.org/drawingml/2006/wordprocessingDrawing" xmlns:r="http://schemas.openxmlformats.org/officeDocument/2006/relationships" xmlns:w14="http://schemas.microsoft.com/office/word/2010/wordml">
@@ -28477,7 +28477,7 @@
           <w:p>
             <w:pPr>
               <w:jc w:val="left"/>
-              <w:spacing w:after="40" w:before="40"/>
+              <w:spacing w:after="40" w:before="40" w:line="240"/>
               <w:ind w:firstLine="0" w:left="100" w:right="100"/>
             </w:pPr>
             <w:r xmlns:w="http://schemas.openxmlformats.org/wordprocessingml/2006/main" xmlns:wp="http://schemas.openxmlformats.org/drawingml/2006/wordprocessingDrawing" xmlns:r="http://schemas.openxmlformats.org/officeDocument/2006/relationships" xmlns:w14="http://schemas.microsoft.com/office/word/2010/wordml">
@@ -28506,7 +28506,7 @@
           <w:p>
             <w:pPr>
               <w:jc w:val="right"/>
-              <w:spacing w:after="40" w:before="40"/>
+              <w:spacing w:after="40" w:before="40" w:line="240"/>
               <w:ind w:firstLine="0" w:left="100" w:right="100"/>
             </w:pPr>
             <w:r xmlns:w="http://schemas.openxmlformats.org/wordprocessingml/2006/main" xmlns:wp="http://schemas.openxmlformats.org/drawingml/2006/wordprocessingDrawing" xmlns:r="http://schemas.openxmlformats.org/officeDocument/2006/relationships" xmlns:w14="http://schemas.microsoft.com/office/word/2010/wordml">
@@ -28535,7 +28535,7 @@
           <w:p>
             <w:pPr>
               <w:jc w:val="left"/>
-              <w:spacing w:after="40" w:before="40"/>
+              <w:spacing w:after="40" w:before="40" w:line="240"/>
               <w:ind w:firstLine="0" w:left="100" w:right="100"/>
             </w:pPr>
             <w:r xmlns:w="http://schemas.openxmlformats.org/wordprocessingml/2006/main" xmlns:wp="http://schemas.openxmlformats.org/drawingml/2006/wordprocessingDrawing" xmlns:r="http://schemas.openxmlformats.org/officeDocument/2006/relationships" xmlns:w14="http://schemas.microsoft.com/office/word/2010/wordml">
@@ -28564,7 +28564,7 @@
           <w:p>
             <w:pPr>
               <w:jc w:val="right"/>
-              <w:spacing w:after="40" w:before="40"/>
+              <w:spacing w:after="40" w:before="40" w:line="240"/>
               <w:ind w:firstLine="0" w:left="100" w:right="100"/>
             </w:pPr>
             <w:r xmlns:w="http://schemas.openxmlformats.org/wordprocessingml/2006/main" xmlns:wp="http://schemas.openxmlformats.org/drawingml/2006/wordprocessingDrawing" xmlns:r="http://schemas.openxmlformats.org/officeDocument/2006/relationships" xmlns:w14="http://schemas.microsoft.com/office/word/2010/wordml">
@@ -28599,7 +28599,7 @@
           <w:p>
             <w:pPr>
               <w:jc w:val="left"/>
-              <w:spacing w:after="40" w:before="40"/>
+              <w:spacing w:after="40" w:before="40" w:line="240"/>
               <w:ind w:firstLine="0" w:left="100" w:right="100"/>
             </w:pPr>
             <w:r xmlns:w="http://schemas.openxmlformats.org/wordprocessingml/2006/main" xmlns:wp="http://schemas.openxmlformats.org/drawingml/2006/wordprocessingDrawing" xmlns:r="http://schemas.openxmlformats.org/officeDocument/2006/relationships" xmlns:w14="http://schemas.microsoft.com/office/word/2010/wordml">
@@ -28628,7 +28628,7 @@
           <w:p>
             <w:pPr>
               <w:jc w:val="right"/>
-              <w:spacing w:after="40" w:before="40"/>
+              <w:spacing w:after="40" w:before="40" w:line="240"/>
               <w:ind w:firstLine="0" w:left="100" w:right="100"/>
             </w:pPr>
             <w:r xmlns:w="http://schemas.openxmlformats.org/wordprocessingml/2006/main" xmlns:wp="http://schemas.openxmlformats.org/drawingml/2006/wordprocessingDrawing" xmlns:r="http://schemas.openxmlformats.org/officeDocument/2006/relationships" xmlns:w14="http://schemas.microsoft.com/office/word/2010/wordml">
@@ -28657,7 +28657,7 @@
           <w:p>
             <w:pPr>
               <w:jc w:val="left"/>
-              <w:spacing w:after="40" w:before="40"/>
+              <w:spacing w:after="40" w:before="40" w:line="240"/>
               <w:ind w:firstLine="0" w:left="100" w:right="100"/>
             </w:pPr>
             <w:r xmlns:w="http://schemas.openxmlformats.org/wordprocessingml/2006/main" xmlns:wp="http://schemas.openxmlformats.org/drawingml/2006/wordprocessingDrawing" xmlns:r="http://schemas.openxmlformats.org/officeDocument/2006/relationships" xmlns:w14="http://schemas.microsoft.com/office/word/2010/wordml">
@@ -28686,7 +28686,7 @@
           <w:p>
             <w:pPr>
               <w:jc w:val="right"/>
-              <w:spacing w:after="40" w:before="40"/>
+              <w:spacing w:after="40" w:before="40" w:line="240"/>
               <w:ind w:firstLine="0" w:left="100" w:right="100"/>
             </w:pPr>
             <w:r xmlns:w="http://schemas.openxmlformats.org/wordprocessingml/2006/main" xmlns:wp="http://schemas.openxmlformats.org/drawingml/2006/wordprocessingDrawing" xmlns:r="http://schemas.openxmlformats.org/officeDocument/2006/relationships" xmlns:w14="http://schemas.microsoft.com/office/word/2010/wordml">
@@ -28721,7 +28721,7 @@
           <w:p>
             <w:pPr>
               <w:jc w:val="left"/>
-              <w:spacing w:after="40" w:before="40"/>
+              <w:spacing w:after="40" w:before="40" w:line="240"/>
               <w:ind w:firstLine="0" w:left="100" w:right="100"/>
             </w:pPr>
             <w:r xmlns:w="http://schemas.openxmlformats.org/wordprocessingml/2006/main" xmlns:wp="http://schemas.openxmlformats.org/drawingml/2006/wordprocessingDrawing" xmlns:r="http://schemas.openxmlformats.org/officeDocument/2006/relationships" xmlns:w14="http://schemas.microsoft.com/office/word/2010/wordml">
@@ -28750,7 +28750,7 @@
           <w:p>
             <w:pPr>
               <w:jc w:val="right"/>
-              <w:spacing w:after="40" w:before="40"/>
+              <w:spacing w:after="40" w:before="40" w:line="240"/>
               <w:ind w:firstLine="0" w:left="100" w:right="100"/>
             </w:pPr>
             <w:r xmlns:w="http://schemas.openxmlformats.org/wordprocessingml/2006/main" xmlns:wp="http://schemas.openxmlformats.org/drawingml/2006/wordprocessingDrawing" xmlns:r="http://schemas.openxmlformats.org/officeDocument/2006/relationships" xmlns:w14="http://schemas.microsoft.com/office/word/2010/wordml">
@@ -28779,7 +28779,7 @@
           <w:p>
             <w:pPr>
               <w:jc w:val="left"/>
-              <w:spacing w:after="40" w:before="40"/>
+              <w:spacing w:after="40" w:before="40" w:line="240"/>
               <w:ind w:firstLine="0" w:left="100" w:right="100"/>
             </w:pPr>
             <w:r xmlns:w="http://schemas.openxmlformats.org/wordprocessingml/2006/main" xmlns:wp="http://schemas.openxmlformats.org/drawingml/2006/wordprocessingDrawing" xmlns:r="http://schemas.openxmlformats.org/officeDocument/2006/relationships" xmlns:w14="http://schemas.microsoft.com/office/word/2010/wordml">
@@ -28808,7 +28808,7 @@
           <w:p>
             <w:pPr>
               <w:jc w:val="right"/>
-              <w:spacing w:after="40" w:before="40"/>
+              <w:spacing w:after="40" w:before="40" w:line="240"/>
               <w:ind w:firstLine="0" w:left="100" w:right="100"/>
             </w:pPr>
             <w:r xmlns:w="http://schemas.openxmlformats.org/wordprocessingml/2006/main" xmlns:wp="http://schemas.openxmlformats.org/drawingml/2006/wordprocessingDrawing" xmlns:r="http://schemas.openxmlformats.org/officeDocument/2006/relationships" xmlns:w14="http://schemas.microsoft.com/office/word/2010/wordml">
@@ -28843,7 +28843,7 @@
           <w:p>
             <w:pPr>
               <w:jc w:val="left"/>
-              <w:spacing w:after="40" w:before="40"/>
+              <w:spacing w:after="40" w:before="40" w:line="240"/>
               <w:ind w:firstLine="0" w:left="100" w:right="100"/>
             </w:pPr>
             <w:r xmlns:w="http://schemas.openxmlformats.org/wordprocessingml/2006/main" xmlns:wp="http://schemas.openxmlformats.org/drawingml/2006/wordprocessingDrawing" xmlns:r="http://schemas.openxmlformats.org/officeDocument/2006/relationships" xmlns:w14="http://schemas.microsoft.com/office/word/2010/wordml">
@@ -28872,7 +28872,7 @@
           <w:p>
             <w:pPr>
               <w:jc w:val="right"/>
-              <w:spacing w:after="40" w:before="40"/>
+              <w:spacing w:after="40" w:before="40" w:line="240"/>
               <w:ind w:firstLine="0" w:left="100" w:right="100"/>
             </w:pPr>
             <w:r xmlns:w="http://schemas.openxmlformats.org/wordprocessingml/2006/main" xmlns:wp="http://schemas.openxmlformats.org/drawingml/2006/wordprocessingDrawing" xmlns:r="http://schemas.openxmlformats.org/officeDocument/2006/relationships" xmlns:w14="http://schemas.microsoft.com/office/word/2010/wordml">
@@ -28901,7 +28901,7 @@
           <w:p>
             <w:pPr>
               <w:jc w:val="left"/>
-              <w:spacing w:after="40" w:before="40"/>
+              <w:spacing w:after="40" w:before="40" w:line="240"/>
               <w:ind w:firstLine="0" w:left="100" w:right="100"/>
             </w:pPr>
             <w:r xmlns:w="http://schemas.openxmlformats.org/wordprocessingml/2006/main" xmlns:wp="http://schemas.openxmlformats.org/drawingml/2006/wordprocessingDrawing" xmlns:r="http://schemas.openxmlformats.org/officeDocument/2006/relationships" xmlns:w14="http://schemas.microsoft.com/office/word/2010/wordml">
@@ -28930,7 +28930,7 @@
           <w:p>
             <w:pPr>
               <w:jc w:val="right"/>
-              <w:spacing w:after="40" w:before="40"/>
+              <w:spacing w:after="40" w:before="40" w:line="240"/>
               <w:ind w:firstLine="0" w:left="100" w:right="100"/>
             </w:pPr>
             <w:r xmlns:w="http://schemas.openxmlformats.org/wordprocessingml/2006/main" xmlns:wp="http://schemas.openxmlformats.org/drawingml/2006/wordprocessingDrawing" xmlns:r="http://schemas.openxmlformats.org/officeDocument/2006/relationships" xmlns:w14="http://schemas.microsoft.com/office/word/2010/wordml">
@@ -28965,7 +28965,7 @@
           <w:p>
             <w:pPr>
               <w:jc w:val="left"/>
-              <w:spacing w:after="40" w:before="40"/>
+              <w:spacing w:after="40" w:before="40" w:line="240"/>
               <w:ind w:firstLine="0" w:left="100" w:right="100"/>
             </w:pPr>
             <w:r xmlns:w="http://schemas.openxmlformats.org/wordprocessingml/2006/main" xmlns:wp="http://schemas.openxmlformats.org/drawingml/2006/wordprocessingDrawing" xmlns:r="http://schemas.openxmlformats.org/officeDocument/2006/relationships" xmlns:w14="http://schemas.microsoft.com/office/word/2010/wordml">
@@ -28994,7 +28994,7 @@
           <w:p>
             <w:pPr>
               <w:jc w:val="right"/>
-              <w:spacing w:after="40" w:before="40"/>
+              <w:spacing w:after="40" w:before="40" w:line="240"/>
               <w:ind w:firstLine="0" w:left="100" w:right="100"/>
             </w:pPr>
             <w:r xmlns:w="http://schemas.openxmlformats.org/wordprocessingml/2006/main" xmlns:wp="http://schemas.openxmlformats.org/drawingml/2006/wordprocessingDrawing" xmlns:r="http://schemas.openxmlformats.org/officeDocument/2006/relationships" xmlns:w14="http://schemas.microsoft.com/office/word/2010/wordml">
@@ -29023,7 +29023,7 @@
           <w:p>
             <w:pPr>
               <w:jc w:val="left"/>
-              <w:spacing w:after="40" w:before="40"/>
+              <w:spacing w:after="40" w:before="40" w:line="240"/>
               <w:ind w:firstLine="0" w:left="100" w:right="100"/>
             </w:pPr>
             <w:r xmlns:w="http://schemas.openxmlformats.org/wordprocessingml/2006/main" xmlns:wp="http://schemas.openxmlformats.org/drawingml/2006/wordprocessingDrawing" xmlns:r="http://schemas.openxmlformats.org/officeDocument/2006/relationships" xmlns:w14="http://schemas.microsoft.com/office/word/2010/wordml">
@@ -29052,7 +29052,7 @@
           <w:p>
             <w:pPr>
               <w:jc w:val="right"/>
-              <w:spacing w:after="40" w:before="40"/>
+              <w:spacing w:after="40" w:before="40" w:line="240"/>
               <w:ind w:firstLine="0" w:left="100" w:right="100"/>
             </w:pPr>
             <w:r xmlns:w="http://schemas.openxmlformats.org/wordprocessingml/2006/main" xmlns:wp="http://schemas.openxmlformats.org/drawingml/2006/wordprocessingDrawing" xmlns:r="http://schemas.openxmlformats.org/officeDocument/2006/relationships" xmlns:w14="http://schemas.microsoft.com/office/word/2010/wordml">
@@ -29087,7 +29087,7 @@
           <w:p>
             <w:pPr>
               <w:jc w:val="left"/>
-              <w:spacing w:after="40" w:before="40"/>
+              <w:spacing w:after="40" w:before="40" w:line="240"/>
               <w:ind w:firstLine="0" w:left="100" w:right="100"/>
             </w:pPr>
             <w:r xmlns:w="http://schemas.openxmlformats.org/wordprocessingml/2006/main" xmlns:wp="http://schemas.openxmlformats.org/drawingml/2006/wordprocessingDrawing" xmlns:r="http://schemas.openxmlformats.org/officeDocument/2006/relationships" xmlns:w14="http://schemas.microsoft.com/office/word/2010/wordml">
@@ -29116,7 +29116,7 @@
           <w:p>
             <w:pPr>
               <w:jc w:val="right"/>
-              <w:spacing w:after="40" w:before="40"/>
+              <w:spacing w:after="40" w:before="40" w:line="240"/>
               <w:ind w:firstLine="0" w:left="100" w:right="100"/>
             </w:pPr>
             <w:r xmlns:w="http://schemas.openxmlformats.org/wordprocessingml/2006/main" xmlns:wp="http://schemas.openxmlformats.org/drawingml/2006/wordprocessingDrawing" xmlns:r="http://schemas.openxmlformats.org/officeDocument/2006/relationships" xmlns:w14="http://schemas.microsoft.com/office/word/2010/wordml">
@@ -29145,7 +29145,7 @@
           <w:p>
             <w:pPr>
               <w:jc w:val="left"/>
-              <w:spacing w:after="40" w:before="40"/>
+              <w:spacing w:after="40" w:before="40" w:line="240"/>
               <w:ind w:firstLine="0" w:left="100" w:right="100"/>
             </w:pPr>
             <w:r xmlns:w="http://schemas.openxmlformats.org/wordprocessingml/2006/main" xmlns:wp="http://schemas.openxmlformats.org/drawingml/2006/wordprocessingDrawing" xmlns:r="http://schemas.openxmlformats.org/officeDocument/2006/relationships" xmlns:w14="http://schemas.microsoft.com/office/word/2010/wordml">
@@ -29174,7 +29174,7 @@
           <w:p>
             <w:pPr>
               <w:jc w:val="right"/>
-              <w:spacing w:after="40" w:before="40"/>
+              <w:spacing w:after="40" w:before="40" w:line="240"/>
               <w:ind w:firstLine="0" w:left="100" w:right="100"/>
             </w:pPr>
             <w:r xmlns:w="http://schemas.openxmlformats.org/wordprocessingml/2006/main" xmlns:wp="http://schemas.openxmlformats.org/drawingml/2006/wordprocessingDrawing" xmlns:r="http://schemas.openxmlformats.org/officeDocument/2006/relationships" xmlns:w14="http://schemas.microsoft.com/office/word/2010/wordml">
@@ -29209,7 +29209,7 @@
           <w:p>
             <w:pPr>
               <w:jc w:val="left"/>
-              <w:spacing w:after="40" w:before="40"/>
+              <w:spacing w:after="40" w:before="40" w:line="240"/>
               <w:ind w:firstLine="0" w:left="100" w:right="100"/>
             </w:pPr>
             <w:r xmlns:w="http://schemas.openxmlformats.org/wordprocessingml/2006/main" xmlns:wp="http://schemas.openxmlformats.org/drawingml/2006/wordprocessingDrawing" xmlns:r="http://schemas.openxmlformats.org/officeDocument/2006/relationships" xmlns:w14="http://schemas.microsoft.com/office/word/2010/wordml">
@@ -29238,7 +29238,7 @@
           <w:p>
             <w:pPr>
               <w:jc w:val="right"/>
-              <w:spacing w:after="40" w:before="40"/>
+              <w:spacing w:after="40" w:before="40" w:line="240"/>
               <w:ind w:firstLine="0" w:left="100" w:right="100"/>
             </w:pPr>
             <w:r xmlns:w="http://schemas.openxmlformats.org/wordprocessingml/2006/main" xmlns:wp="http://schemas.openxmlformats.org/drawingml/2006/wordprocessingDrawing" xmlns:r="http://schemas.openxmlformats.org/officeDocument/2006/relationships" xmlns:w14="http://schemas.microsoft.com/office/word/2010/wordml">
@@ -29267,7 +29267,7 @@
           <w:p>
             <w:pPr>
               <w:jc w:val="left"/>
-              <w:spacing w:after="40" w:before="40"/>
+              <w:spacing w:after="40" w:before="40" w:line="240"/>
               <w:ind w:firstLine="0" w:left="100" w:right="100"/>
             </w:pPr>
             <w:r xmlns:w="http://schemas.openxmlformats.org/wordprocessingml/2006/main" xmlns:wp="http://schemas.openxmlformats.org/drawingml/2006/wordprocessingDrawing" xmlns:r="http://schemas.openxmlformats.org/officeDocument/2006/relationships" xmlns:w14="http://schemas.microsoft.com/office/word/2010/wordml">
@@ -29296,7 +29296,7 @@
           <w:p>
             <w:pPr>
               <w:jc w:val="right"/>
-              <w:spacing w:after="40" w:before="40"/>
+              <w:spacing w:after="40" w:before="40" w:line="240"/>
               <w:ind w:firstLine="0" w:left="100" w:right="100"/>
             </w:pPr>
             <w:r xmlns:w="http://schemas.openxmlformats.org/wordprocessingml/2006/main" xmlns:wp="http://schemas.openxmlformats.org/drawingml/2006/wordprocessingDrawing" xmlns:r="http://schemas.openxmlformats.org/officeDocument/2006/relationships" xmlns:w14="http://schemas.microsoft.com/office/word/2010/wordml">
@@ -29331,7 +29331,7 @@
           <w:p>
             <w:pPr>
               <w:jc w:val="left"/>
-              <w:spacing w:after="40" w:before="40"/>
+              <w:spacing w:after="40" w:before="40" w:line="240"/>
               <w:ind w:firstLine="0" w:left="100" w:right="100"/>
             </w:pPr>
             <w:r xmlns:w="http://schemas.openxmlformats.org/wordprocessingml/2006/main" xmlns:wp="http://schemas.openxmlformats.org/drawingml/2006/wordprocessingDrawing" xmlns:r="http://schemas.openxmlformats.org/officeDocument/2006/relationships" xmlns:w14="http://schemas.microsoft.com/office/word/2010/wordml">
@@ -29360,7 +29360,7 @@
           <w:p>
             <w:pPr>
               <w:jc w:val="right"/>
-              <w:spacing w:after="40" w:before="40"/>
+              <w:spacing w:after="40" w:before="40" w:line="240"/>
               <w:ind w:firstLine="0" w:left="100" w:right="100"/>
             </w:pPr>
             <w:r xmlns:w="http://schemas.openxmlformats.org/wordprocessingml/2006/main" xmlns:wp="http://schemas.openxmlformats.org/drawingml/2006/wordprocessingDrawing" xmlns:r="http://schemas.openxmlformats.org/officeDocument/2006/relationships" xmlns:w14="http://schemas.microsoft.com/office/word/2010/wordml">
@@ -29389,7 +29389,7 @@
           <w:p>
             <w:pPr>
               <w:jc w:val="left"/>
-              <w:spacing w:after="40" w:before="40"/>
+              <w:spacing w:after="40" w:before="40" w:line="240"/>
               <w:ind w:firstLine="0" w:left="100" w:right="100"/>
             </w:pPr>
             <w:r xmlns:w="http://schemas.openxmlformats.org/wordprocessingml/2006/main" xmlns:wp="http://schemas.openxmlformats.org/drawingml/2006/wordprocessingDrawing" xmlns:r="http://schemas.openxmlformats.org/officeDocument/2006/relationships" xmlns:w14="http://schemas.microsoft.com/office/word/2010/wordml">
@@ -29418,7 +29418,7 @@
           <w:p>
             <w:pPr>
               <w:jc w:val="right"/>
-              <w:spacing w:after="40" w:before="40"/>
+              <w:spacing w:after="40" w:before="40" w:line="240"/>
               <w:ind w:firstLine="0" w:left="100" w:right="100"/>
             </w:pPr>
             <w:r xmlns:w="http://schemas.openxmlformats.org/wordprocessingml/2006/main" xmlns:wp="http://schemas.openxmlformats.org/drawingml/2006/wordprocessingDrawing" xmlns:r="http://schemas.openxmlformats.org/officeDocument/2006/relationships" xmlns:w14="http://schemas.microsoft.com/office/word/2010/wordml">
@@ -29453,7 +29453,7 @@
           <w:p>
             <w:pPr>
               <w:jc w:val="left"/>
-              <w:spacing w:after="40" w:before="40"/>
+              <w:spacing w:after="40" w:before="40" w:line="240"/>
               <w:ind w:firstLine="0" w:left="100" w:right="100"/>
             </w:pPr>
             <w:r xmlns:w="http://schemas.openxmlformats.org/wordprocessingml/2006/main" xmlns:wp="http://schemas.openxmlformats.org/drawingml/2006/wordprocessingDrawing" xmlns:r="http://schemas.openxmlformats.org/officeDocument/2006/relationships" xmlns:w14="http://schemas.microsoft.com/office/word/2010/wordml">
@@ -29482,7 +29482,7 @@
           <w:p>
             <w:pPr>
               <w:jc w:val="right"/>
-              <w:spacing w:after="40" w:before="40"/>
+              <w:spacing w:after="40" w:before="40" w:line="240"/>
               <w:ind w:firstLine="0" w:left="100" w:right="100"/>
             </w:pPr>
             <w:r xmlns:w="http://schemas.openxmlformats.org/wordprocessingml/2006/main" xmlns:wp="http://schemas.openxmlformats.org/drawingml/2006/wordprocessingDrawing" xmlns:r="http://schemas.openxmlformats.org/officeDocument/2006/relationships" xmlns:w14="http://schemas.microsoft.com/office/word/2010/wordml">
@@ -29511,7 +29511,7 @@
           <w:p>
             <w:pPr>
               <w:jc w:val="left"/>
-              <w:spacing w:after="40" w:before="40"/>
+              <w:spacing w:after="40" w:before="40" w:line="240"/>
               <w:ind w:firstLine="0" w:left="100" w:right="100"/>
             </w:pPr>
             <w:r xmlns:w="http://schemas.openxmlformats.org/wordprocessingml/2006/main" xmlns:wp="http://schemas.openxmlformats.org/drawingml/2006/wordprocessingDrawing" xmlns:r="http://schemas.openxmlformats.org/officeDocument/2006/relationships" xmlns:w14="http://schemas.microsoft.com/office/word/2010/wordml">
@@ -29540,7 +29540,7 @@
           <w:p>
             <w:pPr>
               <w:jc w:val="right"/>
-              <w:spacing w:after="40" w:before="40"/>
+              <w:spacing w:after="40" w:before="40" w:line="240"/>
               <w:ind w:firstLine="0" w:left="100" w:right="100"/>
             </w:pPr>
             <w:r xmlns:w="http://schemas.openxmlformats.org/wordprocessingml/2006/main" xmlns:wp="http://schemas.openxmlformats.org/drawingml/2006/wordprocessingDrawing" xmlns:r="http://schemas.openxmlformats.org/officeDocument/2006/relationships" xmlns:w14="http://schemas.microsoft.com/office/word/2010/wordml">
@@ -29575,7 +29575,7 @@
           <w:p>
             <w:pPr>
               <w:jc w:val="left"/>
-              <w:spacing w:after="40" w:before="40"/>
+              <w:spacing w:after="40" w:before="40" w:line="240"/>
               <w:ind w:firstLine="0" w:left="100" w:right="100"/>
             </w:pPr>
             <w:r xmlns:w="http://schemas.openxmlformats.org/wordprocessingml/2006/main" xmlns:wp="http://schemas.openxmlformats.org/drawingml/2006/wordprocessingDrawing" xmlns:r="http://schemas.openxmlformats.org/officeDocument/2006/relationships" xmlns:w14="http://schemas.microsoft.com/office/word/2010/wordml">
@@ -29604,7 +29604,7 @@
           <w:p>
             <w:pPr>
               <w:jc w:val="right"/>
-              <w:spacing w:after="40" w:before="40"/>
+              <w:spacing w:after="40" w:before="40" w:line="240"/>
               <w:ind w:firstLine="0" w:left="100" w:right="100"/>
             </w:pPr>
             <w:r xmlns:w="http://schemas.openxmlformats.org/wordprocessingml/2006/main" xmlns:wp="http://schemas.openxmlformats.org/drawingml/2006/wordprocessingDrawing" xmlns:r="http://schemas.openxmlformats.org/officeDocument/2006/relationships" xmlns:w14="http://schemas.microsoft.com/office/word/2010/wordml">
@@ -29633,7 +29633,7 @@
           <w:p>
             <w:pPr>
               <w:jc w:val="left"/>
-              <w:spacing w:after="40" w:before="40"/>
+              <w:spacing w:after="40" w:before="40" w:line="240"/>
               <w:ind w:firstLine="0" w:left="100" w:right="100"/>
             </w:pPr>
             <w:r xmlns:w="http://schemas.openxmlformats.org/wordprocessingml/2006/main" xmlns:wp="http://schemas.openxmlformats.org/drawingml/2006/wordprocessingDrawing" xmlns:r="http://schemas.openxmlformats.org/officeDocument/2006/relationships" xmlns:w14="http://schemas.microsoft.com/office/word/2010/wordml">
@@ -29662,7 +29662,7 @@
           <w:p>
             <w:pPr>
               <w:jc w:val="right"/>
-              <w:spacing w:after="40" w:before="40"/>
+              <w:spacing w:after="40" w:before="40" w:line="240"/>
               <w:ind w:firstLine="0" w:left="100" w:right="100"/>
             </w:pPr>
             <w:r xmlns:w="http://schemas.openxmlformats.org/wordprocessingml/2006/main" xmlns:wp="http://schemas.openxmlformats.org/drawingml/2006/wordprocessingDrawing" xmlns:r="http://schemas.openxmlformats.org/officeDocument/2006/relationships" xmlns:w14="http://schemas.microsoft.com/office/word/2010/wordml">
@@ -29697,7 +29697,7 @@
           <w:p>
             <w:pPr>
               <w:jc w:val="left"/>
-              <w:spacing w:after="40" w:before="40"/>
+              <w:spacing w:after="40" w:before="40" w:line="240"/>
               <w:ind w:firstLine="0" w:left="100" w:right="100"/>
             </w:pPr>
             <w:r xmlns:w="http://schemas.openxmlformats.org/wordprocessingml/2006/main" xmlns:wp="http://schemas.openxmlformats.org/drawingml/2006/wordprocessingDrawing" xmlns:r="http://schemas.openxmlformats.org/officeDocument/2006/relationships" xmlns:w14="http://schemas.microsoft.com/office/word/2010/wordml">
@@ -29726,7 +29726,7 @@
           <w:p>
             <w:pPr>
               <w:jc w:val="right"/>
-              <w:spacing w:after="40" w:before="40"/>
+              <w:spacing w:after="40" w:before="40" w:line="240"/>
               <w:ind w:firstLine="0" w:left="100" w:right="100"/>
             </w:pPr>
             <w:r xmlns:w="http://schemas.openxmlformats.org/wordprocessingml/2006/main" xmlns:wp="http://schemas.openxmlformats.org/drawingml/2006/wordprocessingDrawing" xmlns:r="http://schemas.openxmlformats.org/officeDocument/2006/relationships" xmlns:w14="http://schemas.microsoft.com/office/word/2010/wordml">
@@ -29755,7 +29755,7 @@
           <w:p>
             <w:pPr>
               <w:jc w:val="left"/>
-              <w:spacing w:after="40" w:before="40"/>
+              <w:spacing w:after="40" w:before="40" w:line="240"/>
               <w:ind w:firstLine="0" w:left="100" w:right="100"/>
             </w:pPr>
             <w:r xmlns:w="http://schemas.openxmlformats.org/wordprocessingml/2006/main" xmlns:wp="http://schemas.openxmlformats.org/drawingml/2006/wordprocessingDrawing" xmlns:r="http://schemas.openxmlformats.org/officeDocument/2006/relationships" xmlns:w14="http://schemas.microsoft.com/office/word/2010/wordml">
@@ -29784,7 +29784,7 @@
           <w:p>
             <w:pPr>
               <w:jc w:val="right"/>
-              <w:spacing w:after="40" w:before="40"/>
+              <w:spacing w:after="40" w:before="40" w:line="240"/>
               <w:ind w:firstLine="0" w:left="100" w:right="100"/>
             </w:pPr>
             <w:r xmlns:w="http://schemas.openxmlformats.org/wordprocessingml/2006/main" xmlns:wp="http://schemas.openxmlformats.org/drawingml/2006/wordprocessingDrawing" xmlns:r="http://schemas.openxmlformats.org/officeDocument/2006/relationships" xmlns:w14="http://schemas.microsoft.com/office/word/2010/wordml">
@@ -29819,7 +29819,7 @@
           <w:p>
             <w:pPr>
               <w:jc w:val="left"/>
-              <w:spacing w:after="40" w:before="40"/>
+              <w:spacing w:after="40" w:before="40" w:line="240"/>
               <w:ind w:firstLine="0" w:left="100" w:right="100"/>
             </w:pPr>
             <w:r xmlns:w="http://schemas.openxmlformats.org/wordprocessingml/2006/main" xmlns:wp="http://schemas.openxmlformats.org/drawingml/2006/wordprocessingDrawing" xmlns:r="http://schemas.openxmlformats.org/officeDocument/2006/relationships" xmlns:w14="http://schemas.microsoft.com/office/word/2010/wordml">
@@ -29848,7 +29848,7 @@
           <w:p>
             <w:pPr>
               <w:jc w:val="right"/>
-              <w:spacing w:after="40" w:before="40"/>
+              <w:spacing w:after="40" w:before="40" w:line="240"/>
               <w:ind w:firstLine="0" w:left="100" w:right="100"/>
             </w:pPr>
             <w:r xmlns:w="http://schemas.openxmlformats.org/wordprocessingml/2006/main" xmlns:wp="http://schemas.openxmlformats.org/drawingml/2006/wordprocessingDrawing" xmlns:r="http://schemas.openxmlformats.org/officeDocument/2006/relationships" xmlns:w14="http://schemas.microsoft.com/office/word/2010/wordml">
@@ -29877,7 +29877,7 @@
           <w:p>
             <w:pPr>
               <w:jc w:val="left"/>
-              <w:spacing w:after="40" w:before="40"/>
+              <w:spacing w:after="40" w:before="40" w:line="240"/>
               <w:ind w:firstLine="0" w:left="100" w:right="100"/>
             </w:pPr>
             <w:r xmlns:w="http://schemas.openxmlformats.org/wordprocessingml/2006/main" xmlns:wp="http://schemas.openxmlformats.org/drawingml/2006/wordprocessingDrawing" xmlns:r="http://schemas.openxmlformats.org/officeDocument/2006/relationships" xmlns:w14="http://schemas.microsoft.com/office/word/2010/wordml">
@@ -29906,7 +29906,7 @@
           <w:p>
             <w:pPr>
               <w:jc w:val="right"/>
-              <w:spacing w:after="40" w:before="40"/>
+              <w:spacing w:after="40" w:before="40" w:line="240"/>
               <w:ind w:firstLine="0" w:left="100" w:right="100"/>
             </w:pPr>
             <w:r xmlns:w="http://schemas.openxmlformats.org/wordprocessingml/2006/main" xmlns:wp="http://schemas.openxmlformats.org/drawingml/2006/wordprocessingDrawing" xmlns:r="http://schemas.openxmlformats.org/officeDocument/2006/relationships" xmlns:w14="http://schemas.microsoft.com/office/word/2010/wordml">
@@ -29941,7 +29941,7 @@
           <w:p>
             <w:pPr>
               <w:jc w:val="left"/>
-              <w:spacing w:after="40" w:before="40"/>
+              <w:spacing w:after="40" w:before="40" w:line="240"/>
               <w:ind w:firstLine="0" w:left="100" w:right="100"/>
             </w:pPr>
             <w:r xmlns:w="http://schemas.openxmlformats.org/wordprocessingml/2006/main" xmlns:wp="http://schemas.openxmlformats.org/drawingml/2006/wordprocessingDrawing" xmlns:r="http://schemas.openxmlformats.org/officeDocument/2006/relationships" xmlns:w14="http://schemas.microsoft.com/office/word/2010/wordml">
@@ -29970,7 +29970,7 @@
           <w:p>
             <w:pPr>
               <w:jc w:val="right"/>
-              <w:spacing w:after="40" w:before="40"/>
+              <w:spacing w:after="40" w:before="40" w:line="240"/>
               <w:ind w:firstLine="0" w:left="100" w:right="100"/>
             </w:pPr>
             <w:r xmlns:w="http://schemas.openxmlformats.org/wordprocessingml/2006/main" xmlns:wp="http://schemas.openxmlformats.org/drawingml/2006/wordprocessingDrawing" xmlns:r="http://schemas.openxmlformats.org/officeDocument/2006/relationships" xmlns:w14="http://schemas.microsoft.com/office/word/2010/wordml">
@@ -29999,7 +29999,7 @@
           <w:p>
             <w:pPr>
               <w:jc w:val="left"/>
-              <w:spacing w:after="40" w:before="40"/>
+              <w:spacing w:after="40" w:before="40" w:line="240"/>
               <w:ind w:firstLine="0" w:left="100" w:right="100"/>
             </w:pPr>
             <w:r xmlns:w="http://schemas.openxmlformats.org/wordprocessingml/2006/main" xmlns:wp="http://schemas.openxmlformats.org/drawingml/2006/wordprocessingDrawing" xmlns:r="http://schemas.openxmlformats.org/officeDocument/2006/relationships" xmlns:w14="http://schemas.microsoft.com/office/word/2010/wordml">
@@ -30028,7 +30028,7 @@
           <w:p>
             <w:pPr>
               <w:jc w:val="right"/>
-              <w:spacing w:after="40" w:before="40"/>
+              <w:spacing w:after="40" w:before="40" w:line="240"/>
               <w:ind w:firstLine="0" w:left="100" w:right="100"/>
             </w:pPr>
             <w:r xmlns:w="http://schemas.openxmlformats.org/wordprocessingml/2006/main" xmlns:wp="http://schemas.openxmlformats.org/drawingml/2006/wordprocessingDrawing" xmlns:r="http://schemas.openxmlformats.org/officeDocument/2006/relationships" xmlns:w14="http://schemas.microsoft.com/office/word/2010/wordml">
@@ -30063,7 +30063,7 @@
           <w:p>
             <w:pPr>
               <w:jc w:val="left"/>
-              <w:spacing w:after="40" w:before="40"/>
+              <w:spacing w:after="40" w:before="40" w:line="240"/>
               <w:ind w:firstLine="0" w:left="100" w:right="100"/>
             </w:pPr>
             <w:r xmlns:w="http://schemas.openxmlformats.org/wordprocessingml/2006/main" xmlns:wp="http://schemas.openxmlformats.org/drawingml/2006/wordprocessingDrawing" xmlns:r="http://schemas.openxmlformats.org/officeDocument/2006/relationships" xmlns:w14="http://schemas.microsoft.com/office/word/2010/wordml">
@@ -30092,7 +30092,7 @@
           <w:p>
             <w:pPr>
               <w:jc w:val="right"/>
-              <w:spacing w:after="40" w:before="40"/>
+              <w:spacing w:after="40" w:before="40" w:line="240"/>
               <w:ind w:firstLine="0" w:left="100" w:right="100"/>
             </w:pPr>
             <w:r xmlns:w="http://schemas.openxmlformats.org/wordprocessingml/2006/main" xmlns:wp="http://schemas.openxmlformats.org/drawingml/2006/wordprocessingDrawing" xmlns:r="http://schemas.openxmlformats.org/officeDocument/2006/relationships" xmlns:w14="http://schemas.microsoft.com/office/word/2010/wordml">
@@ -30121,7 +30121,7 @@
           <w:p>
             <w:pPr>
               <w:jc w:val="left"/>
-              <w:spacing w:after="40" w:before="40"/>
+              <w:spacing w:after="40" w:before="40" w:line="240"/>
               <w:ind w:firstLine="0" w:left="100" w:right="100"/>
             </w:pPr>
             <w:r xmlns:w="http://schemas.openxmlformats.org/wordprocessingml/2006/main" xmlns:wp="http://schemas.openxmlformats.org/drawingml/2006/wordprocessingDrawing" xmlns:r="http://schemas.openxmlformats.org/officeDocument/2006/relationships" xmlns:w14="http://schemas.microsoft.com/office/word/2010/wordml">
@@ -30150,7 +30150,7 @@
           <w:p>
             <w:pPr>
               <w:jc w:val="right"/>
-              <w:spacing w:after="40" w:before="40"/>
+              <w:spacing w:after="40" w:before="40" w:line="240"/>
               <w:ind w:firstLine="0" w:left="100" w:right="100"/>
             </w:pPr>
             <w:r xmlns:w="http://schemas.openxmlformats.org/wordprocessingml/2006/main" xmlns:wp="http://schemas.openxmlformats.org/drawingml/2006/wordprocessingDrawing" xmlns:r="http://schemas.openxmlformats.org/officeDocument/2006/relationships" xmlns:w14="http://schemas.microsoft.com/office/word/2010/wordml">
@@ -30185,7 +30185,7 @@
           <w:p>
             <w:pPr>
               <w:jc w:val="left"/>
-              <w:spacing w:after="40" w:before="40"/>
+              <w:spacing w:after="40" w:before="40" w:line="240"/>
               <w:ind w:firstLine="0" w:left="100" w:right="100"/>
             </w:pPr>
             <w:r xmlns:w="http://schemas.openxmlformats.org/wordprocessingml/2006/main" xmlns:wp="http://schemas.openxmlformats.org/drawingml/2006/wordprocessingDrawing" xmlns:r="http://schemas.openxmlformats.org/officeDocument/2006/relationships" xmlns:w14="http://schemas.microsoft.com/office/word/2010/wordml">
@@ -30214,7 +30214,7 @@
           <w:p>
             <w:pPr>
               <w:jc w:val="right"/>
-              <w:spacing w:after="40" w:before="40"/>
+              <w:spacing w:after="40" w:before="40" w:line="240"/>
               <w:ind w:firstLine="0" w:left="100" w:right="100"/>
             </w:pPr>
             <w:r xmlns:w="http://schemas.openxmlformats.org/wordprocessingml/2006/main" xmlns:wp="http://schemas.openxmlformats.org/drawingml/2006/wordprocessingDrawing" xmlns:r="http://schemas.openxmlformats.org/officeDocument/2006/relationships" xmlns:w14="http://schemas.microsoft.com/office/word/2010/wordml">
@@ -30243,7 +30243,7 @@
           <w:p>
             <w:pPr>
               <w:jc w:val="left"/>
-              <w:spacing w:after="40" w:before="40"/>
+              <w:spacing w:after="40" w:before="40" w:line="240"/>
               <w:ind w:firstLine="0" w:left="100" w:right="100"/>
             </w:pPr>
             <w:r xmlns:w="http://schemas.openxmlformats.org/wordprocessingml/2006/main" xmlns:wp="http://schemas.openxmlformats.org/drawingml/2006/wordprocessingDrawing" xmlns:r="http://schemas.openxmlformats.org/officeDocument/2006/relationships" xmlns:w14="http://schemas.microsoft.com/office/word/2010/wordml">
@@ -30272,7 +30272,7 @@
           <w:p>
             <w:pPr>
               <w:jc w:val="right"/>
-              <w:spacing w:after="40" w:before="40"/>
+              <w:spacing w:after="40" w:before="40" w:line="240"/>
               <w:ind w:firstLine="0" w:left="100" w:right="100"/>
             </w:pPr>
             <w:r xmlns:w="http://schemas.openxmlformats.org/wordprocessingml/2006/main" xmlns:wp="http://schemas.openxmlformats.org/drawingml/2006/wordprocessingDrawing" xmlns:r="http://schemas.openxmlformats.org/officeDocument/2006/relationships" xmlns:w14="http://schemas.microsoft.com/office/word/2010/wordml">
@@ -30307,7 +30307,7 @@
           <w:p>
             <w:pPr>
               <w:jc w:val="left"/>
-              <w:spacing w:after="40" w:before="40"/>
+              <w:spacing w:after="40" w:before="40" w:line="240"/>
               <w:ind w:firstLine="0" w:left="100" w:right="100"/>
             </w:pPr>
             <w:r xmlns:w="http://schemas.openxmlformats.org/wordprocessingml/2006/main" xmlns:wp="http://schemas.openxmlformats.org/drawingml/2006/wordprocessingDrawing" xmlns:r="http://schemas.openxmlformats.org/officeDocument/2006/relationships" xmlns:w14="http://schemas.microsoft.com/office/word/2010/wordml">
@@ -30336,7 +30336,7 @@
           <w:p>
             <w:pPr>
               <w:jc w:val="right"/>
-              <w:spacing w:after="40" w:before="40"/>
+              <w:spacing w:after="40" w:before="40" w:line="240"/>
               <w:ind w:firstLine="0" w:left="100" w:right="100"/>
             </w:pPr>
             <w:r xmlns:w="http://schemas.openxmlformats.org/wordprocessingml/2006/main" xmlns:wp="http://schemas.openxmlformats.org/drawingml/2006/wordprocessingDrawing" xmlns:r="http://schemas.openxmlformats.org/officeDocument/2006/relationships" xmlns:w14="http://schemas.microsoft.com/office/word/2010/wordml">
@@ -30365,7 +30365,7 @@
           <w:p>
             <w:pPr>
               <w:jc w:val="left"/>
-              <w:spacing w:after="40" w:before="40"/>
+              <w:spacing w:after="40" w:before="40" w:line="240"/>
               <w:ind w:firstLine="0" w:left="100" w:right="100"/>
             </w:pPr>
             <w:r xmlns:w="http://schemas.openxmlformats.org/wordprocessingml/2006/main" xmlns:wp="http://schemas.openxmlformats.org/drawingml/2006/wordprocessingDrawing" xmlns:r="http://schemas.openxmlformats.org/officeDocument/2006/relationships" xmlns:w14="http://schemas.microsoft.com/office/word/2010/wordml">
@@ -30394,7 +30394,7 @@
           <w:p>
             <w:pPr>
               <w:jc w:val="right"/>
-              <w:spacing w:after="40" w:before="40"/>
+              <w:spacing w:after="40" w:before="40" w:line="240"/>
               <w:ind w:firstLine="0" w:left="100" w:right="100"/>
             </w:pPr>
             <w:r xmlns:w="http://schemas.openxmlformats.org/wordprocessingml/2006/main" xmlns:wp="http://schemas.openxmlformats.org/drawingml/2006/wordprocessingDrawing" xmlns:r="http://schemas.openxmlformats.org/officeDocument/2006/relationships" xmlns:w14="http://schemas.microsoft.com/office/word/2010/wordml">
@@ -30429,7 +30429,7 @@
           <w:p>
             <w:pPr>
               <w:jc w:val="left"/>
-              <w:spacing w:after="40" w:before="40"/>
+              <w:spacing w:after="40" w:before="40" w:line="240"/>
               <w:ind w:firstLine="0" w:left="100" w:right="100"/>
             </w:pPr>
             <w:r xmlns:w="http://schemas.openxmlformats.org/wordprocessingml/2006/main" xmlns:wp="http://schemas.openxmlformats.org/drawingml/2006/wordprocessingDrawing" xmlns:r="http://schemas.openxmlformats.org/officeDocument/2006/relationships" xmlns:w14="http://schemas.microsoft.com/office/word/2010/wordml">
@@ -30458,7 +30458,7 @@
           <w:p>
             <w:pPr>
               <w:jc w:val="right"/>
-              <w:spacing w:after="40" w:before="40"/>
+              <w:spacing w:after="40" w:before="40" w:line="240"/>
               <w:ind w:firstLine="0" w:left="100" w:right="100"/>
             </w:pPr>
             <w:r xmlns:w="http://schemas.openxmlformats.org/wordprocessingml/2006/main" xmlns:wp="http://schemas.openxmlformats.org/drawingml/2006/wordprocessingDrawing" xmlns:r="http://schemas.openxmlformats.org/officeDocument/2006/relationships" xmlns:w14="http://schemas.microsoft.com/office/word/2010/wordml">
@@ -30487,7 +30487,7 @@
           <w:p>
             <w:pPr>
               <w:jc w:val="left"/>
-              <w:spacing w:after="40" w:before="40"/>
+              <w:spacing w:after="40" w:before="40" w:line="240"/>
               <w:ind w:firstLine="0" w:left="100" w:right="100"/>
             </w:pPr>
             <w:r xmlns:w="http://schemas.openxmlformats.org/wordprocessingml/2006/main" xmlns:wp="http://schemas.openxmlformats.org/drawingml/2006/wordprocessingDrawing" xmlns:r="http://schemas.openxmlformats.org/officeDocument/2006/relationships" xmlns:w14="http://schemas.microsoft.com/office/word/2010/wordml">
@@ -30516,7 +30516,7 @@
           <w:p>
             <w:pPr>
               <w:jc w:val="right"/>
-              <w:spacing w:after="40" w:before="40"/>
+              <w:spacing w:after="40" w:before="40" w:line="240"/>
               <w:ind w:firstLine="0" w:left="100" w:right="100"/>
             </w:pPr>
             <w:r xmlns:w="http://schemas.openxmlformats.org/wordprocessingml/2006/main" xmlns:wp="http://schemas.openxmlformats.org/drawingml/2006/wordprocessingDrawing" xmlns:r="http://schemas.openxmlformats.org/officeDocument/2006/relationships" xmlns:w14="http://schemas.microsoft.com/office/word/2010/wordml">
@@ -30551,7 +30551,7 @@
           <w:p>
             <w:pPr>
               <w:jc w:val="left"/>
-              <w:spacing w:after="40" w:before="40"/>
+              <w:spacing w:after="40" w:before="40" w:line="240"/>
               <w:ind w:firstLine="0" w:left="100" w:right="100"/>
             </w:pPr>
             <w:r xmlns:w="http://schemas.openxmlformats.org/wordprocessingml/2006/main" xmlns:wp="http://schemas.openxmlformats.org/drawingml/2006/wordprocessingDrawing" xmlns:r="http://schemas.openxmlformats.org/officeDocument/2006/relationships" xmlns:w14="http://schemas.microsoft.com/office/word/2010/wordml">
@@ -30580,7 +30580,7 @@
           <w:p>
             <w:pPr>
               <w:jc w:val="right"/>
-              <w:spacing w:after="40" w:before="40"/>
+              <w:spacing w:after="40" w:before="40" w:line="240"/>
               <w:ind w:firstLine="0" w:left="100" w:right="100"/>
             </w:pPr>
             <w:r xmlns:w="http://schemas.openxmlformats.org/wordprocessingml/2006/main" xmlns:wp="http://schemas.openxmlformats.org/drawingml/2006/wordprocessingDrawing" xmlns:r="http://schemas.openxmlformats.org/officeDocument/2006/relationships" xmlns:w14="http://schemas.microsoft.com/office/word/2010/wordml">
@@ -30609,7 +30609,7 @@
           <w:p>
             <w:pPr>
               <w:jc w:val="left"/>
-              <w:spacing w:after="40" w:before="40"/>
+              <w:spacing w:after="40" w:before="40" w:line="240"/>
               <w:ind w:firstLine="0" w:left="100" w:right="100"/>
             </w:pPr>
             <w:r xmlns:w="http://schemas.openxmlformats.org/wordprocessingml/2006/main" xmlns:wp="http://schemas.openxmlformats.org/drawingml/2006/wordprocessingDrawing" xmlns:r="http://schemas.openxmlformats.org/officeDocument/2006/relationships" xmlns:w14="http://schemas.microsoft.com/office/word/2010/wordml">
@@ -30638,7 +30638,7 @@
           <w:p>
             <w:pPr>
               <w:jc w:val="right"/>
-              <w:spacing w:after="40" w:before="40"/>
+              <w:spacing w:after="40" w:before="40" w:line="240"/>
               <w:ind w:firstLine="0" w:left="100" w:right="100"/>
             </w:pPr>
             <w:r xmlns:w="http://schemas.openxmlformats.org/wordprocessingml/2006/main" xmlns:wp="http://schemas.openxmlformats.org/drawingml/2006/wordprocessingDrawing" xmlns:r="http://schemas.openxmlformats.org/officeDocument/2006/relationships" xmlns:w14="http://schemas.microsoft.com/office/word/2010/wordml">
@@ -30673,7 +30673,7 @@
           <w:p>
             <w:pPr>
               <w:jc w:val="left"/>
-              <w:spacing w:after="40" w:before="40"/>
+              <w:spacing w:after="40" w:before="40" w:line="240"/>
               <w:ind w:firstLine="0" w:left="100" w:right="100"/>
             </w:pPr>
             <w:r xmlns:w="http://schemas.openxmlformats.org/wordprocessingml/2006/main" xmlns:wp="http://schemas.openxmlformats.org/drawingml/2006/wordprocessingDrawing" xmlns:r="http://schemas.openxmlformats.org/officeDocument/2006/relationships" xmlns:w14="http://schemas.microsoft.com/office/word/2010/wordml">
@@ -30702,7 +30702,7 @@
           <w:p>
             <w:pPr>
               <w:jc w:val="right"/>
-              <w:spacing w:after="40" w:before="40"/>
+              <w:spacing w:after="40" w:before="40" w:line="240"/>
               <w:ind w:firstLine="0" w:left="100" w:right="100"/>
             </w:pPr>
             <w:r xmlns:w="http://schemas.openxmlformats.org/wordprocessingml/2006/main" xmlns:wp="http://schemas.openxmlformats.org/drawingml/2006/wordprocessingDrawing" xmlns:r="http://schemas.openxmlformats.org/officeDocument/2006/relationships" xmlns:w14="http://schemas.microsoft.com/office/word/2010/wordml">
@@ -30731,7 +30731,7 @@
           <w:p>
             <w:pPr>
               <w:jc w:val="left"/>
-              <w:spacing w:after="40" w:before="40"/>
+              <w:spacing w:after="40" w:before="40" w:line="240"/>
               <w:ind w:firstLine="0" w:left="100" w:right="100"/>
             </w:pPr>
             <w:r xmlns:w="http://schemas.openxmlformats.org/wordprocessingml/2006/main" xmlns:wp="http://schemas.openxmlformats.org/drawingml/2006/wordprocessingDrawing" xmlns:r="http://schemas.openxmlformats.org/officeDocument/2006/relationships" xmlns:w14="http://schemas.microsoft.com/office/word/2010/wordml">
@@ -30760,7 +30760,7 @@
           <w:p>
             <w:pPr>
               <w:jc w:val="right"/>
-              <w:spacing w:after="40" w:before="40"/>
+              <w:spacing w:after="40" w:before="40" w:line="240"/>
               <w:ind w:firstLine="0" w:left="100" w:right="100"/>
             </w:pPr>
             <w:r xmlns:w="http://schemas.openxmlformats.org/wordprocessingml/2006/main" xmlns:wp="http://schemas.openxmlformats.org/drawingml/2006/wordprocessingDrawing" xmlns:r="http://schemas.openxmlformats.org/officeDocument/2006/relationships" xmlns:w14="http://schemas.microsoft.com/office/word/2010/wordml">
@@ -30795,7 +30795,7 @@
           <w:p>
             <w:pPr>
               <w:jc w:val="left"/>
-              <w:spacing w:after="40" w:before="40"/>
+              <w:spacing w:after="40" w:before="40" w:line="240"/>
               <w:ind w:firstLine="0" w:left="100" w:right="100"/>
             </w:pPr>
             <w:r xmlns:w="http://schemas.openxmlformats.org/wordprocessingml/2006/main" xmlns:wp="http://schemas.openxmlformats.org/drawingml/2006/wordprocessingDrawing" xmlns:r="http://schemas.openxmlformats.org/officeDocument/2006/relationships" xmlns:w14="http://schemas.microsoft.com/office/word/2010/wordml">
@@ -30824,7 +30824,7 @@
           <w:p>
             <w:pPr>
               <w:jc w:val="right"/>
-              <w:spacing w:after="40" w:before="40"/>
+              <w:spacing w:after="40" w:before="40" w:line="240"/>
               <w:ind w:firstLine="0" w:left="100" w:right="100"/>
             </w:pPr>
             <w:r xmlns:w="http://schemas.openxmlformats.org/wordprocessingml/2006/main" xmlns:wp="http://schemas.openxmlformats.org/drawingml/2006/wordprocessingDrawing" xmlns:r="http://schemas.openxmlformats.org/officeDocument/2006/relationships" xmlns:w14="http://schemas.microsoft.com/office/word/2010/wordml">
@@ -30853,7 +30853,7 @@
           <w:p>
             <w:pPr>
               <w:jc w:val="left"/>
-              <w:spacing w:after="40" w:before="40"/>
+              <w:spacing w:after="40" w:before="40" w:line="240"/>
               <w:ind w:firstLine="0" w:left="100" w:right="100"/>
             </w:pPr>
             <w:r xmlns:w="http://schemas.openxmlformats.org/wordprocessingml/2006/main" xmlns:wp="http://schemas.openxmlformats.org/drawingml/2006/wordprocessingDrawing" xmlns:r="http://schemas.openxmlformats.org/officeDocument/2006/relationships" xmlns:w14="http://schemas.microsoft.com/office/word/2010/wordml">
@@ -30882,7 +30882,7 @@
           <w:p>
             <w:pPr>
               <w:jc w:val="right"/>
-              <w:spacing w:after="40" w:before="40"/>
+              <w:spacing w:after="40" w:before="40" w:line="240"/>
               <w:ind w:firstLine="0" w:left="100" w:right="100"/>
             </w:pPr>
             <w:r xmlns:w="http://schemas.openxmlformats.org/wordprocessingml/2006/main" xmlns:wp="http://schemas.openxmlformats.org/drawingml/2006/wordprocessingDrawing" xmlns:r="http://schemas.openxmlformats.org/officeDocument/2006/relationships" xmlns:w14="http://schemas.microsoft.com/office/word/2010/wordml">
@@ -30917,7 +30917,7 @@
           <w:p>
             <w:pPr>
               <w:jc w:val="left"/>
-              <w:spacing w:after="40" w:before="40"/>
+              <w:spacing w:after="40" w:before="40" w:line="240"/>
               <w:ind w:firstLine="0" w:left="100" w:right="100"/>
             </w:pPr>
             <w:r xmlns:w="http://schemas.openxmlformats.org/wordprocessingml/2006/main" xmlns:wp="http://schemas.openxmlformats.org/drawingml/2006/wordprocessingDrawing" xmlns:r="http://schemas.openxmlformats.org/officeDocument/2006/relationships" xmlns:w14="http://schemas.microsoft.com/office/word/2010/wordml">
@@ -30946,7 +30946,7 @@
           <w:p>
             <w:pPr>
               <w:jc w:val="right"/>
-              <w:spacing w:after="40" w:before="40"/>
+              <w:spacing w:after="40" w:before="40" w:line="240"/>
               <w:ind w:firstLine="0" w:left="100" w:right="100"/>
             </w:pPr>
             <w:r xmlns:w="http://schemas.openxmlformats.org/wordprocessingml/2006/main" xmlns:wp="http://schemas.openxmlformats.org/drawingml/2006/wordprocessingDrawing" xmlns:r="http://schemas.openxmlformats.org/officeDocument/2006/relationships" xmlns:w14="http://schemas.microsoft.com/office/word/2010/wordml">
@@ -30975,7 +30975,7 @@
           <w:p>
             <w:pPr>
               <w:jc w:val="left"/>
-              <w:spacing w:after="40" w:before="40"/>
+              <w:spacing w:after="40" w:before="40" w:line="240"/>
               <w:ind w:firstLine="0" w:left="100" w:right="100"/>
             </w:pPr>
             <w:r xmlns:w="http://schemas.openxmlformats.org/wordprocessingml/2006/main" xmlns:wp="http://schemas.openxmlformats.org/drawingml/2006/wordprocessingDrawing" xmlns:r="http://schemas.openxmlformats.org/officeDocument/2006/relationships" xmlns:w14="http://schemas.microsoft.com/office/word/2010/wordml">
@@ -31004,7 +31004,7 @@
           <w:p>
             <w:pPr>
               <w:jc w:val="right"/>
-              <w:spacing w:after="40" w:before="40"/>
+              <w:spacing w:after="40" w:before="40" w:line="240"/>
               <w:ind w:firstLine="0" w:left="100" w:right="100"/>
             </w:pPr>
             <w:r xmlns:w="http://schemas.openxmlformats.org/wordprocessingml/2006/main" xmlns:wp="http://schemas.openxmlformats.org/drawingml/2006/wordprocessingDrawing" xmlns:r="http://schemas.openxmlformats.org/officeDocument/2006/relationships" xmlns:w14="http://schemas.microsoft.com/office/word/2010/wordml">
@@ -31039,7 +31039,7 @@
           <w:p>
             <w:pPr>
               <w:jc w:val="left"/>
-              <w:spacing w:after="40" w:before="40"/>
+              <w:spacing w:after="40" w:before="40" w:line="240"/>
               <w:ind w:firstLine="0" w:left="100" w:right="100"/>
             </w:pPr>
             <w:r xmlns:w="http://schemas.openxmlformats.org/wordprocessingml/2006/main" xmlns:wp="http://schemas.openxmlformats.org/drawingml/2006/wordprocessingDrawing" xmlns:r="http://schemas.openxmlformats.org/officeDocument/2006/relationships" xmlns:w14="http://schemas.microsoft.com/office/word/2010/wordml">
@@ -31068,7 +31068,7 @@
           <w:p>
             <w:pPr>
               <w:jc w:val="right"/>
-              <w:spacing w:after="40" w:before="40"/>
+              <w:spacing w:after="40" w:before="40" w:line="240"/>
               <w:ind w:firstLine="0" w:left="100" w:right="100"/>
             </w:pPr>
             <w:r xmlns:w="http://schemas.openxmlformats.org/wordprocessingml/2006/main" xmlns:wp="http://schemas.openxmlformats.org/drawingml/2006/wordprocessingDrawing" xmlns:r="http://schemas.openxmlformats.org/officeDocument/2006/relationships" xmlns:w14="http://schemas.microsoft.com/office/word/2010/wordml">
@@ -31097,7 +31097,7 @@
           <w:p>
             <w:pPr>
               <w:jc w:val="left"/>
-              <w:spacing w:after="40" w:before="40"/>
+              <w:spacing w:after="40" w:before="40" w:line="240"/>
               <w:ind w:firstLine="0" w:left="100" w:right="100"/>
             </w:pPr>
             <w:r xmlns:w="http://schemas.openxmlformats.org/wordprocessingml/2006/main" xmlns:wp="http://schemas.openxmlformats.org/drawingml/2006/wordprocessingDrawing" xmlns:r="http://schemas.openxmlformats.org/officeDocument/2006/relationships" xmlns:w14="http://schemas.microsoft.com/office/word/2010/wordml">
@@ -31126,7 +31126,7 @@
           <w:p>
             <w:pPr>
               <w:jc w:val="right"/>
-              <w:spacing w:after="40" w:before="40"/>
+              <w:spacing w:after="40" w:before="40" w:line="240"/>
               <w:ind w:firstLine="0" w:left="100" w:right="100"/>
             </w:pPr>
             <w:r xmlns:w="http://schemas.openxmlformats.org/wordprocessingml/2006/main" xmlns:wp="http://schemas.openxmlformats.org/drawingml/2006/wordprocessingDrawing" xmlns:r="http://schemas.openxmlformats.org/officeDocument/2006/relationships" xmlns:w14="http://schemas.microsoft.com/office/word/2010/wordml">
@@ -31161,7 +31161,7 @@
           <w:p>
             <w:pPr>
               <w:jc w:val="left"/>
-              <w:spacing w:after="40" w:before="40"/>
+              <w:spacing w:after="40" w:before="40" w:line="240"/>
               <w:ind w:firstLine="0" w:left="100" w:right="100"/>
             </w:pPr>
             <w:r xmlns:w="http://schemas.openxmlformats.org/wordprocessingml/2006/main" xmlns:wp="http://schemas.openxmlformats.org/drawingml/2006/wordprocessingDrawing" xmlns:r="http://schemas.openxmlformats.org/officeDocument/2006/relationships" xmlns:w14="http://schemas.microsoft.com/office/word/2010/wordml">
@@ -31190,7 +31190,7 @@
           <w:p>
             <w:pPr>
               <w:jc w:val="right"/>
-              <w:spacing w:after="40" w:before="40"/>
+              <w:spacing w:after="40" w:before="40" w:line="240"/>
               <w:ind w:firstLine="0" w:left="100" w:right="100"/>
             </w:pPr>
             <w:r xmlns:w="http://schemas.openxmlformats.org/wordprocessingml/2006/main" xmlns:wp="http://schemas.openxmlformats.org/drawingml/2006/wordprocessingDrawing" xmlns:r="http://schemas.openxmlformats.org/officeDocument/2006/relationships" xmlns:w14="http://schemas.microsoft.com/office/word/2010/wordml">
@@ -31219,7 +31219,7 @@
           <w:p>
             <w:pPr>
               <w:jc w:val="left"/>
-              <w:spacing w:after="40" w:before="40"/>
+              <w:spacing w:after="40" w:before="40" w:line="240"/>
               <w:ind w:firstLine="0" w:left="100" w:right="100"/>
             </w:pPr>
             <w:r xmlns:w="http://schemas.openxmlformats.org/wordprocessingml/2006/main" xmlns:wp="http://schemas.openxmlformats.org/drawingml/2006/wordprocessingDrawing" xmlns:r="http://schemas.openxmlformats.org/officeDocument/2006/relationships" xmlns:w14="http://schemas.microsoft.com/office/word/2010/wordml">
@@ -31248,7 +31248,7 @@
           <w:p>
             <w:pPr>
               <w:jc w:val="right"/>
-              <w:spacing w:after="40" w:before="40"/>
+              <w:spacing w:after="40" w:before="40" w:line="240"/>
               <w:ind w:firstLine="0" w:left="100" w:right="100"/>
             </w:pPr>
             <w:r xmlns:w="http://schemas.openxmlformats.org/wordprocessingml/2006/main" xmlns:wp="http://schemas.openxmlformats.org/drawingml/2006/wordprocessingDrawing" xmlns:r="http://schemas.openxmlformats.org/officeDocument/2006/relationships" xmlns:w14="http://schemas.microsoft.com/office/word/2010/wordml">
@@ -31285,7 +31285,7 @@
           <w:p>
             <w:pPr>
               <w:jc w:val="left"/>
-              <w:spacing w:after="40" w:before="40"/>
+              <w:spacing w:after="40" w:before="40" w:line="240"/>
               <w:ind w:firstLine="0" w:left="100" w:right="100"/>
             </w:pPr>
             <w:r xmlns:w="http://schemas.openxmlformats.org/wordprocessingml/2006/main" xmlns:wp="http://schemas.openxmlformats.org/drawingml/2006/wordprocessingDrawing" xmlns:r="http://schemas.openxmlformats.org/officeDocument/2006/relationships" xmlns:w14="http://schemas.microsoft.com/office/word/2010/wordml">
@@ -31316,7 +31316,7 @@
           <w:p>
             <w:pPr>
               <w:jc w:val="right"/>
-              <w:spacing w:after="40" w:before="40"/>
+              <w:spacing w:after="40" w:before="40" w:line="240"/>
               <w:ind w:firstLine="0" w:left="100" w:right="100"/>
             </w:pPr>
             <w:r xmlns:w="http://schemas.openxmlformats.org/wordprocessingml/2006/main" xmlns:wp="http://schemas.openxmlformats.org/drawingml/2006/wordprocessingDrawing" xmlns:r="http://schemas.openxmlformats.org/officeDocument/2006/relationships" xmlns:w14="http://schemas.microsoft.com/office/word/2010/wordml">
@@ -31347,7 +31347,7 @@
           <w:p>
             <w:pPr>
               <w:jc w:val="left"/>
-              <w:spacing w:after="40" w:before="40"/>
+              <w:spacing w:after="40" w:before="40" w:line="240"/>
               <w:ind w:firstLine="0" w:left="100" w:right="100"/>
             </w:pPr>
             <w:r xmlns:w="http://schemas.openxmlformats.org/wordprocessingml/2006/main" xmlns:wp="http://schemas.openxmlformats.org/drawingml/2006/wordprocessingDrawing" xmlns:r="http://schemas.openxmlformats.org/officeDocument/2006/relationships" xmlns:w14="http://schemas.microsoft.com/office/word/2010/wordml">
@@ -31378,7 +31378,7 @@
           <w:p>
             <w:pPr>
               <w:jc w:val="right"/>
-              <w:spacing w:after="40" w:before="40"/>
+              <w:spacing w:after="40" w:before="40" w:line="240"/>
               <w:ind w:firstLine="0" w:left="100" w:right="100"/>
             </w:pPr>
             <w:r xmlns:w="http://schemas.openxmlformats.org/wordprocessingml/2006/main" xmlns:wp="http://schemas.openxmlformats.org/drawingml/2006/wordprocessingDrawing" xmlns:r="http://schemas.openxmlformats.org/officeDocument/2006/relationships" xmlns:w14="http://schemas.microsoft.com/office/word/2010/wordml">

--- a/output_data/included_studies.docx
+++ b/output_data/included_studies.docx
@@ -4663,128 +4663,6 @@
                 <w:color w:val="111111"/>
               </w:rPr>
               <w:t xml:space="preserve">45</w:t>
-            </w:r>
-          </w:p>
-        </w:tc>
-      </w:tr>
-      <w:tr>
-        <w:trPr>
-          <w:cantSplit/>
-          <w:trHeight w:val="360" w:hRule="auto"/>
-        </w:trPr>
-        <w:tc>
-          <w:tcPr>
-            <w:tcBorders/>
-            <w:shd w:val="clear" w:color="auto" w:fill="FFFFFF"/>
-            <w:tcMar>
-              <w:top w:w="0" w:type="dxa"/>
-              <w:bottom w:w="0" w:type="dxa"/>
-              <w:left w:w="0" w:type="dxa"/>
-              <w:right w:w="0" w:type="dxa"/>
-            </w:tcMar>
-            <w:vAlign w:val="center"/>
-          </w:tcPr>
-          <w:p>
-            <w:pPr>
-              <w:jc w:val="left"/>
-              <w:spacing w:after="40" w:before="40" w:line="240"/>
-              <w:ind w:firstLine="0" w:left="100" w:right="100"/>
-            </w:pPr>
-            <w:r xmlns:w="http://schemas.openxmlformats.org/wordprocessingml/2006/main" xmlns:wp="http://schemas.openxmlformats.org/drawingml/2006/wordprocessingDrawing" xmlns:r="http://schemas.openxmlformats.org/officeDocument/2006/relationships" xmlns:w14="http://schemas.microsoft.com/office/word/2010/wordml">
-              <w:rPr>
-                <w:rFonts w:ascii="Arial" w:hAnsi="Arial" w:eastAsia="Arial" w:cs="Arial"/>
-                <w:sz w:val="22"/>
-                <w:szCs w:val="22"/>
-                <w:color w:val="111111"/>
-              </w:rPr>
-              <w:t xml:space="preserve">Miyara, Updated</w:t>
-            </w:r>
-          </w:p>
-        </w:tc>
-        <w:tc>
-          <w:tcPr>
-            <w:tcBorders/>
-            <w:shd w:val="clear" w:color="auto" w:fill="FFFFFF"/>
-            <w:tcMar>
-              <w:top w:w="0" w:type="dxa"/>
-              <w:bottom w:w="0" w:type="dxa"/>
-              <w:left w:w="0" w:type="dxa"/>
-              <w:right w:w="0" w:type="dxa"/>
-            </w:tcMar>
-            <w:vAlign w:val="center"/>
-          </w:tcPr>
-          <w:p>
-            <w:pPr>
-              <w:jc w:val="right"/>
-              <w:spacing w:after="40" w:before="40" w:line="240"/>
-              <w:ind w:firstLine="0" w:left="100" w:right="100"/>
-            </w:pPr>
-            <w:r xmlns:w="http://schemas.openxmlformats.org/wordprocessingml/2006/main" xmlns:wp="http://schemas.openxmlformats.org/drawingml/2006/wordprocessingDrawing" xmlns:r="http://schemas.openxmlformats.org/officeDocument/2006/relationships" xmlns:w14="http://schemas.microsoft.com/office/word/2010/wordml">
-              <w:rPr>
-                <w:rFonts w:ascii="Arial" w:hAnsi="Arial" w:eastAsia="Arial" w:cs="Arial"/>
-                <w:sz w:val="22"/>
-                <w:szCs w:val="22"/>
-                <w:color w:val="111111"/>
-              </w:rPr>
-              <w:t xml:space="preserve">2020-05-09</w:t>
-            </w:r>
-          </w:p>
-        </w:tc>
-        <w:tc>
-          <w:tcPr>
-            <w:tcBorders/>
-            <w:shd w:val="clear" w:color="auto" w:fill="FFFFFF"/>
-            <w:tcMar>
-              <w:top w:w="0" w:type="dxa"/>
-              <w:bottom w:w="0" w:type="dxa"/>
-              <w:left w:w="0" w:type="dxa"/>
-              <w:right w:w="0" w:type="dxa"/>
-            </w:tcMar>
-            <w:vAlign w:val="center"/>
-          </w:tcPr>
-          <w:p>
-            <w:pPr>
-              <w:jc w:val="left"/>
-              <w:spacing w:after="40" w:before="40" w:line="240"/>
-              <w:ind w:firstLine="0" w:left="100" w:right="100"/>
-            </w:pPr>
-            <w:r xmlns:w="http://schemas.openxmlformats.org/wordprocessingml/2006/main" xmlns:wp="http://schemas.openxmlformats.org/drawingml/2006/wordprocessingDrawing" xmlns:r="http://schemas.openxmlformats.org/officeDocument/2006/relationships" xmlns:w14="http://schemas.microsoft.com/office/word/2010/wordml">
-              <w:rPr>
-                <w:rFonts w:ascii="Arial" w:hAnsi="Arial" w:eastAsia="Arial" w:cs="Arial"/>
-                <w:sz w:val="22"/>
-                <w:szCs w:val="22"/>
-                <w:color w:val="111111"/>
-              </w:rPr>
-              <w:t xml:space="preserve">Qeios</w:t>
-            </w:r>
-          </w:p>
-        </w:tc>
-        <w:tc>
-          <w:tcPr>
-            <w:tcBorders/>
-            <w:shd w:val="clear" w:color="auto" w:fill="FFFFFF"/>
-            <w:tcMar>
-              <w:top w:w="0" w:type="dxa"/>
-              <w:bottom w:w="0" w:type="dxa"/>
-              <w:left w:w="0" w:type="dxa"/>
-              <w:right w:w="0" w:type="dxa"/>
-            </w:tcMar>
-            <w:vAlign w:val="center"/>
-          </w:tcPr>
-          <w:p>
-            <w:pPr>
-              <w:jc w:val="right"/>
-              <w:spacing w:after="40" w:before="40" w:line="240"/>
-              <w:ind w:firstLine="0" w:left="100" w:right="100"/>
-            </w:pPr>
-            <w:r xmlns:w="http://schemas.openxmlformats.org/wordprocessingml/2006/main" xmlns:wp="http://schemas.openxmlformats.org/drawingml/2006/wordprocessingDrawing" xmlns:r="http://schemas.openxmlformats.org/officeDocument/2006/relationships" xmlns:w14="http://schemas.microsoft.com/office/word/2010/wordml">
-              <w:rPr>
-                <w:rFonts w:ascii="Arial" w:hAnsi="Arial" w:eastAsia="Arial" w:cs="Arial"/>
-                <w:sz w:val="22"/>
-                <w:szCs w:val="22"/>
-                <w:color w:val="111111"/>
-              </w:rPr>
-              <w:t xml:space="preserve">46</w:t>
             </w:r>
           </w:p>
         </w:tc>
